--- a/Конспекты/Git/Git конспект.docx
+++ b/Конспекты/Git/Git конспект.docx
@@ -11,7 +11,6 @@
       </w:r>
     </w:p>
     <w:p>
-      <w:proofErr w:type="spellStart"/>
       <w:r>
         <w:rPr>
           <w:rStyle w:val="HTML"/>
@@ -22,7 +21,6 @@
         </w:rPr>
         <w:t>pwd</w:t>
       </w:r>
-      <w:proofErr w:type="spellEnd"/>
       <w:r>
         <w:rPr>
           <w:rFonts w:ascii="Arial" w:hAnsi="Arial" w:cs="Arial"/>
@@ -198,6 +196,7 @@
         <w:t>cd</w:t>
       </w:r>
       <w:proofErr w:type="spellEnd"/>
+      <w:proofErr w:type="gramStart"/>
       <w:r>
         <w:rPr>
           <w:rStyle w:val="HTML"/>
@@ -208,6 +207,7 @@
         </w:rPr>
         <w:t xml:space="preserve"> ..</w:t>
       </w:r>
+      <w:proofErr w:type="gramEnd"/>
       <w:r>
         <w:rPr>
           <w:rFonts w:ascii="Arial" w:hAnsi="Arial" w:cs="Arial"/>
@@ -235,6 +235,7 @@
         <w:t>cd</w:t>
       </w:r>
       <w:proofErr w:type="spellEnd"/>
+      <w:proofErr w:type="gramStart"/>
       <w:r>
         <w:rPr>
           <w:rStyle w:val="HTML"/>
@@ -243,7 +244,18 @@
           <w:bdr w:val="single" w:sz="6" w:space="0" w:color="E1E1E8" w:frame="1"/>
           <w:shd w:val="clear" w:color="auto" w:fill="EFEFEF"/>
         </w:rPr>
-        <w:t xml:space="preserve"> ../..</w:t>
+        <w:t xml:space="preserve"> ..</w:t>
+      </w:r>
+      <w:proofErr w:type="gramEnd"/>
+      <w:r>
+        <w:rPr>
+          <w:rStyle w:val="HTML"/>
+          <w:rFonts w:ascii="Consolas" w:eastAsiaTheme="minorHAnsi" w:hAnsi="Consolas"/>
+          <w:color w:val="2F6F9F"/>
+          <w:bdr w:val="single" w:sz="6" w:space="0" w:color="E1E1E8" w:frame="1"/>
+          <w:shd w:val="clear" w:color="auto" w:fill="EFEFEF"/>
+        </w:rPr>
+        <w:t>/..</w:t>
       </w:r>
       <w:r>
         <w:rPr>
@@ -264,6 +276,7 @@
     </w:p>
     <w:p>
       <w:proofErr w:type="spellStart"/>
+      <w:proofErr w:type="gramStart"/>
       <w:r>
         <w:rPr>
           <w:b/>
@@ -272,10 +285,10 @@
         <w:t>git</w:t>
       </w:r>
       <w:proofErr w:type="spellEnd"/>
-      <w:r>
-        <w:rPr>
-          <w:b/>
-          <w:lang w:val="en-US"/>
+      <w:proofErr w:type="gramEnd"/>
+      <w:r>
+        <w:rPr>
+          <w:b/>
         </w:rPr>
         <w:t xml:space="preserve"> </w:t>
       </w:r>
@@ -289,9 +302,6 @@
       </w:r>
       <w:proofErr w:type="spellEnd"/>
       <w:r>
-        <w:rPr>
-          <w:lang w:val="en-US"/>
-        </w:rPr>
         <w:t xml:space="preserve"> – </w:t>
       </w:r>
       <w:r>
@@ -303,34 +313,31 @@
       </w:r>
       <w:proofErr w:type="spellEnd"/>
       <w:r>
-        <w:rPr>
-          <w:lang w:val="en-US"/>
-        </w:rPr>
         <w:t xml:space="preserve"> </w:t>
       </w:r>
       <w:r>
         <w:t xml:space="preserve">(появиться папочка </w:t>
       </w:r>
       <w:r>
-        <w:rPr>
-          <w:lang w:val="en-US"/>
-        </w:rPr>
         <w:t>.</w:t>
       </w:r>
-      <w:proofErr w:type="spellStart"/>
       <w:r>
         <w:rPr>
           <w:lang w:val="en-US"/>
         </w:rPr>
         <w:t>git</w:t>
       </w:r>
-      <w:proofErr w:type="spellEnd"/>
       <w:r>
         <w:t xml:space="preserve"> в корне проекта)</w:t>
       </w:r>
     </w:p>
     <w:p>
-      <w:proofErr w:type="spellStart"/>
+      <w:pPr>
+        <w:rPr>
+          <w:lang w:val="en-US"/>
+        </w:rPr>
+      </w:pPr>
+      <w:proofErr w:type="gramStart"/>
       <w:r>
         <w:rPr>
           <w:b/>
@@ -338,7 +345,7 @@
         </w:rPr>
         <w:t>git</w:t>
       </w:r>
-      <w:proofErr w:type="spellEnd"/>
+      <w:proofErr w:type="gramEnd"/>
       <w:r>
         <w:rPr>
           <w:b/>
@@ -375,17 +382,35 @@
         </w:rPr>
         <w:t xml:space="preserve">– </w:t>
       </w:r>
-      <w:proofErr w:type="spellStart"/>
       <w:r>
         <w:t>уккзать</w:t>
       </w:r>
-      <w:proofErr w:type="spellEnd"/>
-      <w:r>
-        <w:t xml:space="preserve"> свое имя</w:t>
-      </w:r>
-    </w:p>
-    <w:p>
-      <w:proofErr w:type="spellStart"/>
+      <w:r>
+        <w:rPr>
+          <w:lang w:val="en-US"/>
+        </w:rPr>
+        <w:t xml:space="preserve"> </w:t>
+      </w:r>
+      <w:r>
+        <w:t>свое</w:t>
+      </w:r>
+      <w:r>
+        <w:rPr>
+          <w:lang w:val="en-US"/>
+        </w:rPr>
+        <w:t xml:space="preserve"> </w:t>
+      </w:r>
+      <w:r>
+        <w:t>имя</w:t>
+      </w:r>
+    </w:p>
+    <w:p>
+      <w:pPr>
+        <w:rPr>
+          <w:lang w:val="en-US"/>
+        </w:rPr>
+      </w:pPr>
+      <w:proofErr w:type="gramStart"/>
       <w:r>
         <w:rPr>
           <w:b/>
@@ -393,7 +418,7 @@
         </w:rPr>
         <w:t>git</w:t>
       </w:r>
-      <w:proofErr w:type="spellEnd"/>
+      <w:proofErr w:type="gramEnd"/>
       <w:r>
         <w:rPr>
           <w:b/>
@@ -446,27 +471,48 @@
       <w:r>
         <w:rPr>
           <w:b/>
+          <w:lang w:val="en-US"/>
         </w:rPr>
         <w:t xml:space="preserve"> – </w:t>
       </w:r>
       <w:r>
-        <w:t>указать свою почту</w:t>
-      </w:r>
-    </w:p>
-    <w:p>
-      <w:pPr>
-        <w:rPr>
-          <w:lang w:val="en-US"/>
-        </w:rPr>
-      </w:pPr>
-      <w:r>
-        <w:rPr>
-          <w:b/>
-          <w:lang w:val="en-US"/>
-        </w:rPr>
-        <w:t>cat &lt;.</w:t>
-      </w:r>
-      <w:proofErr w:type="spellStart"/>
+        <w:t>указать</w:t>
+      </w:r>
+      <w:r>
+        <w:rPr>
+          <w:lang w:val="en-US"/>
+        </w:rPr>
+        <w:t xml:space="preserve"> </w:t>
+      </w:r>
+      <w:r>
+        <w:t>свою</w:t>
+      </w:r>
+      <w:r>
+        <w:rPr>
+          <w:lang w:val="en-US"/>
+        </w:rPr>
+        <w:t xml:space="preserve"> </w:t>
+      </w:r>
+      <w:r>
+        <w:t>почту</w:t>
+      </w:r>
+    </w:p>
+    <w:p>
+      <w:proofErr w:type="gramStart"/>
+      <w:r>
+        <w:rPr>
+          <w:b/>
+          <w:lang w:val="en-US"/>
+        </w:rPr>
+        <w:t>cat</w:t>
+      </w:r>
+      <w:proofErr w:type="gramEnd"/>
+      <w:r>
+        <w:rPr>
+          <w:b/>
+        </w:rPr>
+        <w:t xml:space="preserve"> &lt;.</w:t>
+      </w:r>
       <w:r>
         <w:rPr>
           <w:b/>
@@ -474,15 +520,12 @@
         </w:rPr>
         <w:t>git</w:t>
       </w:r>
-      <w:proofErr w:type="spellEnd"/>
-      <w:r>
-        <w:rPr>
-          <w:b/>
-          <w:lang w:val="en-US"/>
+      <w:r>
+        <w:rPr>
+          <w:b/>
         </w:rPr>
         <w:t>/</w:t>
       </w:r>
-      <w:proofErr w:type="spellStart"/>
       <w:r>
         <w:rPr>
           <w:b/>
@@ -490,41 +533,28 @@
         </w:rPr>
         <w:t>config</w:t>
       </w:r>
-      <w:proofErr w:type="spellEnd"/>
-      <w:r>
-        <w:rPr>
-          <w:b/>
-          <w:lang w:val="en-US"/>
+      <w:r>
+        <w:rPr>
+          <w:b/>
         </w:rPr>
         <w:t>&gt;</w:t>
       </w:r>
       <w:r>
-        <w:rPr>
-          <w:lang w:val="en-US"/>
-        </w:rPr>
         <w:t xml:space="preserve"> - </w:t>
       </w:r>
       <w:r>
         <w:t>показать содержимое файла</w:t>
       </w:r>
       <w:r>
-        <w:rPr>
-          <w:lang w:val="en-US"/>
-        </w:rPr>
         <w:t xml:space="preserve"> &lt;</w:t>
       </w:r>
-      <w:proofErr w:type="spellStart"/>
       <w:r>
         <w:rPr>
           <w:lang w:val="en-US"/>
         </w:rPr>
         <w:t>config</w:t>
       </w:r>
-      <w:proofErr w:type="spellEnd"/>
-      <w:r>
-        <w:rPr>
-          <w:lang w:val="en-US"/>
-        </w:rPr>
+      <w:r>
         <w:t>&gt;</w:t>
       </w:r>
     </w:p>
@@ -544,14 +574,17 @@
       <w:r>
         <w:rPr>
           <w:b/>
-          <w:lang w:val="en-US"/>
-        </w:rPr>
-        <w:t>--system</w:t>
-      </w:r>
-      <w:r>
-        <w:rPr>
-          <w:lang w:val="en-US"/>
-        </w:rPr>
+        </w:rPr>
+        <w:t>--</w:t>
+      </w:r>
+      <w:r>
+        <w:rPr>
+          <w:b/>
+          <w:lang w:val="en-US"/>
+        </w:rPr>
+        <w:t>system</w:t>
+      </w:r>
+      <w:r>
         <w:t xml:space="preserve"> – </w:t>
       </w:r>
       <w:r>
@@ -561,26 +594,47 @@
         <w:t>, для всех пользователей, хранится в</w:t>
       </w:r>
       <w:r>
-        <w:rPr>
-          <w:lang w:val="en-US"/>
-        </w:rPr>
-        <w:t xml:space="preserve"> </w:t>
-      </w:r>
-      <w:r>
-        <w:rPr>
-          <w:b/>
-          <w:lang w:val="en-US"/>
-        </w:rPr>
-        <w:t>C:\</w:t>
-      </w:r>
-      <w:r>
-        <w:rPr>
-          <w:b/>
-          <w:lang w:val="en-US"/>
-        </w:rPr>
-        <w:t>Program Files\</w:t>
-      </w:r>
-      <w:proofErr w:type="spellStart"/>
+        <w:t xml:space="preserve"> </w:t>
+      </w:r>
+      <w:r>
+        <w:rPr>
+          <w:b/>
+          <w:lang w:val="en-US"/>
+        </w:rPr>
+        <w:t>C</w:t>
+      </w:r>
+      <w:r>
+        <w:rPr>
+          <w:b/>
+        </w:rPr>
+        <w:t>:\</w:t>
+      </w:r>
+      <w:r>
+        <w:rPr>
+          <w:b/>
+          <w:lang w:val="en-US"/>
+        </w:rPr>
+        <w:t>Program</w:t>
+      </w:r>
+      <w:r>
+        <w:rPr>
+          <w:b/>
+        </w:rPr>
+        <w:t xml:space="preserve"> </w:t>
+      </w:r>
+      <w:r>
+        <w:rPr>
+          <w:b/>
+          <w:lang w:val="en-US"/>
+        </w:rPr>
+        <w:t>Files</w:t>
+      </w:r>
+      <w:r>
+        <w:rPr>
+          <w:b/>
+        </w:rPr>
+        <w:t>\</w:t>
+      </w:r>
       <w:r>
         <w:rPr>
           <w:b/>
@@ -588,15 +642,12 @@
         </w:rPr>
         <w:t>Git</w:t>
       </w:r>
-      <w:proofErr w:type="spellEnd"/>
-      <w:r>
-        <w:rPr>
-          <w:b/>
-          <w:lang w:val="en-US"/>
+      <w:r>
+        <w:rPr>
+          <w:b/>
         </w:rPr>
         <w:t>\</w:t>
       </w:r>
-      <w:proofErr w:type="spellStart"/>
       <w:r>
         <w:rPr>
           <w:b/>
@@ -604,15 +655,12 @@
         </w:rPr>
         <w:t>etc</w:t>
       </w:r>
-      <w:proofErr w:type="spellEnd"/>
-      <w:r>
-        <w:rPr>
-          <w:b/>
-          <w:lang w:val="en-US"/>
+      <w:r>
+        <w:rPr>
+          <w:b/>
         </w:rPr>
         <w:t>\</w:t>
       </w:r>
-      <w:proofErr w:type="spellStart"/>
       <w:r>
         <w:rPr>
           <w:b/>
@@ -620,7 +668,6 @@
         </w:rPr>
         <w:t>gitconfig</w:t>
       </w:r>
-      <w:proofErr w:type="spellEnd"/>
       <w:r>
         <w:t xml:space="preserve"> </w:t>
       </w:r>
@@ -636,14 +683,17 @@
       <w:r>
         <w:rPr>
           <w:b/>
-          <w:lang w:val="en-US"/>
-        </w:rPr>
-        <w:t>--global</w:t>
-      </w:r>
-      <w:r>
-        <w:rPr>
-          <w:lang w:val="en-US"/>
-        </w:rPr>
+        </w:rPr>
+        <w:t>--</w:t>
+      </w:r>
+      <w:r>
+        <w:rPr>
+          <w:b/>
+          <w:lang w:val="en-US"/>
+        </w:rPr>
+        <w:t>global</w:t>
+      </w:r>
+      <w:r>
         <w:t xml:space="preserve"> </w:t>
       </w:r>
       <w:r>
@@ -657,7 +707,46 @@
           <w:b/>
           <w:lang w:val="en-US"/>
         </w:rPr>
-        <w:t>C:\Users\Ilya\.gitconfig</w:t>
+        <w:t>C</w:t>
+      </w:r>
+      <w:r>
+        <w:rPr>
+          <w:b/>
+        </w:rPr>
+        <w:t>:\</w:t>
+      </w:r>
+      <w:r>
+        <w:rPr>
+          <w:b/>
+          <w:lang w:val="en-US"/>
+        </w:rPr>
+        <w:t>Users</w:t>
+      </w:r>
+      <w:r>
+        <w:rPr>
+          <w:b/>
+        </w:rPr>
+        <w:t>\</w:t>
+      </w:r>
+      <w:r>
+        <w:rPr>
+          <w:b/>
+          <w:lang w:val="en-US"/>
+        </w:rPr>
+        <w:t>Ilya</w:t>
+      </w:r>
+      <w:r>
+        <w:rPr>
+          <w:b/>
+        </w:rPr>
+        <w:t>\.</w:t>
+      </w:r>
+      <w:r>
+        <w:rPr>
+          <w:b/>
+          <w:lang w:val="en-US"/>
+        </w:rPr>
+        <w:t>gitconfig</w:t>
       </w:r>
     </w:p>
     <w:p>
@@ -671,26 +760,29 @@
       <w:r>
         <w:rPr>
           <w:b/>
-          <w:lang w:val="en-US"/>
-        </w:rPr>
-        <w:t>--local</w:t>
-      </w:r>
-      <w:r>
-        <w:rPr>
-          <w:lang w:val="en-US"/>
-        </w:rPr>
+        </w:rPr>
+        <w:t>--</w:t>
+      </w:r>
+      <w:r>
+        <w:rPr>
+          <w:b/>
+          <w:lang w:val="en-US"/>
+        </w:rPr>
+        <w:t>local</w:t>
+      </w:r>
+      <w:r>
         <w:t xml:space="preserve"> – </w:t>
       </w:r>
       <w:r>
-        <w:t xml:space="preserve">на уровне проекта – они пишутся в файл </w:t>
-      </w:r>
-      <w:r>
-        <w:rPr>
-          <w:lang w:val="en-US"/>
-        </w:rPr>
+        <w:t xml:space="preserve">на уровне проекта – они пишутся в </w:t>
+      </w:r>
+      <w:proofErr w:type="gramStart"/>
+      <w:r>
+        <w:t xml:space="preserve">файл </w:t>
+      </w:r>
+      <w:r>
         <w:t>.</w:t>
       </w:r>
-      <w:proofErr w:type="spellStart"/>
       <w:r>
         <w:rPr>
           <w:b/>
@@ -698,15 +790,13 @@
         </w:rPr>
         <w:t>git</w:t>
       </w:r>
-      <w:proofErr w:type="spellEnd"/>
-      <w:r>
-        <w:rPr>
-          <w:b/>
-          <w:lang w:val="en-US"/>
+      <w:proofErr w:type="gramEnd"/>
+      <w:r>
+        <w:rPr>
+          <w:b/>
         </w:rPr>
         <w:t>/</w:t>
       </w:r>
-      <w:proofErr w:type="spellStart"/>
       <w:r>
         <w:rPr>
           <w:b/>
@@ -714,14 +804,8 @@
         </w:rPr>
         <w:t>config</w:t>
       </w:r>
-      <w:proofErr w:type="spellEnd"/>
-    </w:p>
-    <w:p>
-      <w:pPr>
-        <w:rPr>
-          <w:lang w:val="en-US"/>
-        </w:rPr>
-      </w:pPr>
+    </w:p>
+    <w:p>
       <w:proofErr w:type="spellStart"/>
       <w:r>
         <w:rPr>
@@ -731,9 +815,6 @@
       </w:r>
       <w:proofErr w:type="spellEnd"/>
       <w:r>
-        <w:rPr>
-          <w:lang w:val="en-US"/>
-        </w:rPr>
         <w:t xml:space="preserve"> </w:t>
       </w:r>
       <w:r>
@@ -741,7 +822,7 @@
       </w:r>
     </w:p>
     <w:p>
-      <w:proofErr w:type="spellStart"/>
+      <w:proofErr w:type="gramStart"/>
       <w:r>
         <w:rPr>
           <w:b/>
@@ -749,11 +830,10 @@
         </w:rPr>
         <w:t>git</w:t>
       </w:r>
-      <w:proofErr w:type="spellEnd"/>
-      <w:r>
-        <w:rPr>
-          <w:b/>
-          <w:lang w:val="en-US"/>
+      <w:proofErr w:type="gramEnd"/>
+      <w:r>
+        <w:rPr>
+          <w:b/>
         </w:rPr>
         <w:t xml:space="preserve"> </w:t>
       </w:r>
@@ -769,30 +849,42 @@
       <w:r>
         <w:rPr>
           <w:b/>
-          <w:lang w:val="en-US"/>
-        </w:rPr>
-        <w:t xml:space="preserve"> --list</w:t>
-      </w:r>
-      <w:r>
-        <w:rPr>
-          <w:b/>
-          <w:lang w:val="en-US"/>
-        </w:rPr>
-        <w:t xml:space="preserve"> (--global)</w:t>
-      </w:r>
-      <w:r>
-        <w:rPr>
-          <w:lang w:val="en-US"/>
-        </w:rPr>
+        </w:rPr>
+        <w:t xml:space="preserve"> --</w:t>
+      </w:r>
+      <w:r>
+        <w:rPr>
+          <w:b/>
+          <w:lang w:val="en-US"/>
+        </w:rPr>
+        <w:t>list</w:t>
+      </w:r>
+      <w:r>
+        <w:rPr>
+          <w:b/>
+        </w:rPr>
+        <w:t xml:space="preserve"> (--</w:t>
+      </w:r>
+      <w:r>
+        <w:rPr>
+          <w:b/>
+          <w:lang w:val="en-US"/>
+        </w:rPr>
+        <w:t>global</w:t>
+      </w:r>
+      <w:r>
+        <w:rPr>
+          <w:b/>
+        </w:rPr>
+        <w:t>)</w:t>
+      </w:r>
+      <w:r>
         <w:t xml:space="preserve"> – </w:t>
       </w:r>
       <w:r>
         <w:t>список параметров конфигурации</w:t>
       </w:r>
       <w:r>
-        <w:rPr>
-          <w:lang w:val="en-US"/>
-        </w:rPr>
         <w:t xml:space="preserve"> </w:t>
       </w:r>
       <w:r>
@@ -800,7 +892,7 @@
       </w:r>
     </w:p>
     <w:p>
-      <w:proofErr w:type="spellStart"/>
+      <w:proofErr w:type="gramStart"/>
       <w:r>
         <w:rPr>
           <w:b/>
@@ -808,11 +900,10 @@
         </w:rPr>
         <w:t>git</w:t>
       </w:r>
-      <w:proofErr w:type="spellEnd"/>
-      <w:r>
-        <w:rPr>
-          <w:b/>
-          <w:lang w:val="en-US"/>
+      <w:proofErr w:type="gramEnd"/>
+      <w:r>
+        <w:rPr>
+          <w:b/>
         </w:rPr>
         <w:t xml:space="preserve"> </w:t>
       </w:r>
@@ -828,16 +919,8 @@
       <w:r>
         <w:rPr>
           <w:b/>
-          <w:lang w:val="en-US"/>
-        </w:rPr>
-        <w:t xml:space="preserve"> </w:t>
-      </w:r>
-      <w:r>
-        <w:rPr>
-          <w:b/>
-          <w:lang w:val="en-US"/>
-        </w:rPr>
-        <w:t>--</w:t>
+        </w:rPr>
+        <w:t xml:space="preserve"> --</w:t>
       </w:r>
       <w:r>
         <w:rPr>
@@ -847,17 +930,23 @@
         <w:t>unset</w:t>
       </w:r>
       <w:r>
-        <w:rPr>
-          <w:lang w:val="en-US"/>
-        </w:rPr>
-        <w:t xml:space="preserve"> (something) – </w:t>
+        <w:t xml:space="preserve"> (</w:t>
+      </w:r>
+      <w:r>
+        <w:rPr>
+          <w:lang w:val="en-US"/>
+        </w:rPr>
+        <w:t>something</w:t>
+      </w:r>
+      <w:r>
+        <w:t xml:space="preserve">) – </w:t>
       </w:r>
       <w:r>
         <w:t>что-то отменить в настройках</w:t>
       </w:r>
     </w:p>
     <w:p>
-      <w:proofErr w:type="spellStart"/>
+      <w:proofErr w:type="gramStart"/>
       <w:r>
         <w:rPr>
           <w:b/>
@@ -865,11 +954,10 @@
         </w:rPr>
         <w:t>git</w:t>
       </w:r>
-      <w:proofErr w:type="spellEnd"/>
-      <w:r>
-        <w:rPr>
-          <w:b/>
-          <w:lang w:val="en-US"/>
+      <w:proofErr w:type="gramEnd"/>
+      <w:r>
+        <w:rPr>
+          <w:b/>
         </w:rPr>
         <w:t xml:space="preserve"> </w:t>
       </w:r>
@@ -885,14 +973,17 @@
       <w:r>
         <w:rPr>
           <w:b/>
-          <w:lang w:val="en-US"/>
-        </w:rPr>
-        <w:t xml:space="preserve"> –h</w:t>
-      </w:r>
-      <w:r>
-        <w:rPr>
-          <w:lang w:val="en-US"/>
-        </w:rPr>
+        </w:rPr>
+        <w:t xml:space="preserve"> –</w:t>
+      </w:r>
+      <w:r>
+        <w:rPr>
+          <w:b/>
+          <w:lang w:val="en-US"/>
+        </w:rPr>
+        <w:t>h</w:t>
+      </w:r>
+      <w:r>
         <w:t xml:space="preserve"> – </w:t>
       </w:r>
       <w:r>
@@ -905,7 +996,7 @@
       <w:proofErr w:type="spellEnd"/>
     </w:p>
     <w:p>
-      <w:proofErr w:type="spellStart"/>
+      <w:proofErr w:type="gramStart"/>
       <w:r>
         <w:rPr>
           <w:b/>
@@ -913,31 +1004,43 @@
         </w:rPr>
         <w:t>git</w:t>
       </w:r>
-      <w:proofErr w:type="spellEnd"/>
-      <w:r>
-        <w:rPr>
-          <w:b/>
-          <w:lang w:val="en-US"/>
-        </w:rPr>
-        <w:t xml:space="preserve"> help</w:t>
-      </w:r>
-      <w:r>
-        <w:rPr>
-          <w:lang w:val="en-US"/>
-        </w:rPr>
-        <w:t xml:space="preserve"> </w:t>
-      </w:r>
-      <w:r>
-        <w:rPr>
-          <w:b/>
-          <w:lang w:val="en-US"/>
-        </w:rPr>
-        <w:t xml:space="preserve">&lt;command&gt; </w:t>
-      </w:r>
-      <w:r>
-        <w:rPr>
-          <w:lang w:val="en-US"/>
-        </w:rPr>
+      <w:proofErr w:type="gramEnd"/>
+      <w:r>
+        <w:rPr>
+          <w:b/>
+        </w:rPr>
+        <w:t xml:space="preserve"> </w:t>
+      </w:r>
+      <w:r>
+        <w:rPr>
+          <w:b/>
+          <w:lang w:val="en-US"/>
+        </w:rPr>
+        <w:t>help</w:t>
+      </w:r>
+      <w:r>
+        <w:t xml:space="preserve"> </w:t>
+      </w:r>
+      <w:r>
+        <w:rPr>
+          <w:b/>
+        </w:rPr>
+        <w:t>&lt;</w:t>
+      </w:r>
+      <w:r>
+        <w:rPr>
+          <w:b/>
+          <w:lang w:val="en-US"/>
+        </w:rPr>
+        <w:t>command</w:t>
+      </w:r>
+      <w:r>
+        <w:rPr>
+          <w:b/>
+        </w:rPr>
+        <w:t xml:space="preserve">&gt; </w:t>
+      </w:r>
+      <w:r>
         <w:t xml:space="preserve">- </w:t>
       </w:r>
       <w:r>
@@ -945,22 +1048,20 @@
       </w:r>
     </w:p>
     <w:p>
-      <w:pPr>
-        <w:rPr>
-          <w:lang w:val="en-US"/>
-        </w:rPr>
-      </w:pPr>
-      <w:r>
-        <w:rPr>
-          <w:b/>
-          <w:lang w:val="en-US"/>
-        </w:rPr>
-        <w:t>/q</w:t>
-      </w:r>
-      <w:r>
-        <w:rPr>
-          <w:lang w:val="en-US"/>
-        </w:rPr>
+      <w:r>
+        <w:rPr>
+          <w:b/>
+        </w:rPr>
+        <w:t>/</w:t>
+      </w:r>
+      <w:r>
+        <w:rPr>
+          <w:b/>
+          <w:lang w:val="en-US"/>
+        </w:rPr>
+        <w:t>q</w:t>
+      </w:r>
+      <w:r>
         <w:t xml:space="preserve"> – </w:t>
       </w:r>
       <w:r>
@@ -981,74 +1082,31 @@
         <w:t>less</w:t>
       </w:r>
     </w:p>
-    <w:p>
-      <w:pPr>
-        <w:rPr>
-          <w:lang w:val="en-US"/>
-        </w:rPr>
-      </w:pPr>
-    </w:p>
+    <w:p/>
     <w:p>
       <w:pPr>
         <w:pStyle w:val="1"/>
-        <w:rPr>
-          <w:lang w:val="en-US"/>
-        </w:rPr>
       </w:pPr>
-      <w:proofErr w:type="spellStart"/>
-      <w:r>
-        <w:rPr>
-          <w:lang w:val="en-US"/>
-        </w:rPr>
-        <w:t>Создание</w:t>
-      </w:r>
-      <w:proofErr w:type="spellEnd"/>
-      <w:r>
-        <w:rPr>
-          <w:lang w:val="en-US"/>
-        </w:rPr>
-        <w:t xml:space="preserve"> </w:t>
-      </w:r>
-      <w:proofErr w:type="spellStart"/>
-      <w:r>
-        <w:rPr>
-          <w:lang w:val="en-US"/>
-        </w:rPr>
+      <w:r>
+        <w:t xml:space="preserve">Создание </w:t>
+      </w:r>
+      <w:proofErr w:type="spellStart"/>
+      <w:r>
         <w:t>репозитория</w:t>
       </w:r>
       <w:proofErr w:type="spellEnd"/>
       <w:r>
-        <w:rPr>
-          <w:lang w:val="en-US"/>
-        </w:rPr>
-        <w:t xml:space="preserve">, </w:t>
-      </w:r>
-      <w:proofErr w:type="spellStart"/>
-      <w:r>
-        <w:rPr>
-          <w:lang w:val="en-US"/>
-        </w:rPr>
-        <w:t>первый</w:t>
-      </w:r>
-      <w:proofErr w:type="spellEnd"/>
-      <w:r>
-        <w:rPr>
-          <w:lang w:val="en-US"/>
-        </w:rPr>
-        <w:t xml:space="preserve"> </w:t>
-      </w:r>
-      <w:proofErr w:type="spellStart"/>
-      <w:r>
-        <w:rPr>
-          <w:lang w:val="en-US"/>
-        </w:rPr>
+        <w:t xml:space="preserve">, первый </w:t>
+      </w:r>
+      <w:proofErr w:type="spellStart"/>
+      <w:r>
         <w:t>коммит</w:t>
       </w:r>
       <w:proofErr w:type="spellEnd"/>
     </w:p>
     <w:p/>
     <w:p>
-      <w:proofErr w:type="spellStart"/>
+      <w:proofErr w:type="gramStart"/>
       <w:r>
         <w:rPr>
           <w:b/>
@@ -1056,11 +1114,10 @@
         </w:rPr>
         <w:t>git</w:t>
       </w:r>
-      <w:proofErr w:type="spellEnd"/>
-      <w:r>
-        <w:rPr>
-          <w:b/>
-          <w:lang w:val="en-US"/>
+      <w:proofErr w:type="gramEnd"/>
+      <w:r>
+        <w:rPr>
+          <w:b/>
         </w:rPr>
         <w:t xml:space="preserve"> </w:t>
       </w:r>
@@ -1074,9 +1131,6 @@
       </w:r>
       <w:proofErr w:type="spellEnd"/>
       <w:r>
-        <w:rPr>
-          <w:lang w:val="en-US"/>
-        </w:rPr>
         <w:t xml:space="preserve"> – </w:t>
       </w:r>
       <w:r>
@@ -1088,28 +1142,20 @@
       </w:r>
       <w:proofErr w:type="spellEnd"/>
       <w:r>
-        <w:rPr>
-          <w:lang w:val="en-US"/>
-        </w:rPr>
         <w:t xml:space="preserve"> </w:t>
       </w:r>
       <w:r>
         <w:t xml:space="preserve">(появиться папочка </w:t>
       </w:r>
       <w:r>
-        <w:rPr>
-          <w:lang w:val="en-US"/>
-        </w:rPr>
         <w:t>.</w:t>
       </w:r>
-      <w:proofErr w:type="spellStart"/>
       <w:r>
         <w:rPr>
           <w:lang w:val="en-US"/>
         </w:rPr>
         <w:t>git</w:t>
       </w:r>
-      <w:proofErr w:type="spellEnd"/>
       <w:r>
         <w:t xml:space="preserve"> в корне проекта)</w:t>
       </w:r>
@@ -1166,7 +1212,10 @@
         <w:rPr>
           <w:lang w:val="en-US"/>
         </w:rPr>
-        <w:t xml:space="preserve">index </w:t>
+        <w:t>index</w:t>
+      </w:r>
+      <w:r>
+        <w:t xml:space="preserve"> </w:t>
       </w:r>
       <w:r>
         <w:t xml:space="preserve">пишутся отслеживаемые на данный момент файлы, в </w:t>
@@ -1175,7 +1224,10 @@
         <w:rPr>
           <w:lang w:val="en-US"/>
         </w:rPr>
-        <w:t xml:space="preserve">Repository </w:t>
+        <w:t>Repository</w:t>
+      </w:r>
+      <w:r>
+        <w:t xml:space="preserve"> </w:t>
       </w:r>
       <w:r>
         <w:t xml:space="preserve">– вся история </w:t>
@@ -1190,12 +1242,7 @@
       </w:r>
     </w:p>
     <w:p>
-      <w:pPr>
-        <w:rPr>
-          <w:lang w:val="en-US"/>
-        </w:rPr>
-      </w:pPr>
-      <w:proofErr w:type="spellStart"/>
+      <w:proofErr w:type="gramStart"/>
       <w:r>
         <w:rPr>
           <w:b/>
@@ -1203,44 +1250,39 @@
         </w:rPr>
         <w:t>git</w:t>
       </w:r>
-      <w:proofErr w:type="spellEnd"/>
-      <w:r>
-        <w:rPr>
-          <w:b/>
-          <w:lang w:val="en-US"/>
-        </w:rPr>
-        <w:t xml:space="preserve"> status</w:t>
-      </w:r>
-      <w:r>
-        <w:rPr>
-          <w:lang w:val="en-US"/>
-        </w:rPr>
+      <w:proofErr w:type="gramEnd"/>
+      <w:r>
+        <w:rPr>
+          <w:b/>
+        </w:rPr>
+        <w:t xml:space="preserve"> </w:t>
+      </w:r>
+      <w:r>
+        <w:rPr>
+          <w:b/>
+          <w:lang w:val="en-US"/>
+        </w:rPr>
+        <w:t>status</w:t>
+      </w:r>
+      <w:r>
         <w:t xml:space="preserve"> – </w:t>
       </w:r>
       <w:r>
         <w:t xml:space="preserve">взгляд со стороны </w:t>
       </w:r>
-      <w:proofErr w:type="spellStart"/>
       <w:r>
         <w:rPr>
           <w:lang w:val="en-US"/>
         </w:rPr>
         <w:t>git</w:t>
       </w:r>
-      <w:proofErr w:type="spellEnd"/>
-      <w:r>
-        <w:rPr>
-          <w:lang w:val="en-US"/>
-        </w:rPr>
+      <w:r>
         <w:t xml:space="preserve"> </w:t>
       </w:r>
       <w:r>
         <w:t>на файлы нашего проекта</w:t>
       </w:r>
       <w:r>
-        <w:rPr>
-          <w:lang w:val="en-US"/>
-        </w:rPr>
         <w:t xml:space="preserve">. </w:t>
       </w:r>
     </w:p>
@@ -1251,15 +1293,24 @@
           <w:ilvl w:val="0"/>
           <w:numId w:val="2"/>
         </w:numPr>
-        <w:rPr>
-          <w:lang w:val="en-US"/>
-        </w:rPr>
       </w:pPr>
       <w:r>
         <w:rPr>
           <w:lang w:val="en-US"/>
         </w:rPr>
-        <w:t xml:space="preserve">Untracked files – </w:t>
+        <w:t>Untracked</w:t>
+      </w:r>
+      <w:r>
+        <w:t xml:space="preserve"> </w:t>
+      </w:r>
+      <w:r>
+        <w:rPr>
+          <w:lang w:val="en-US"/>
+        </w:rPr>
+        <w:t>files</w:t>
+      </w:r>
+      <w:r>
+        <w:t xml:space="preserve"> – </w:t>
       </w:r>
       <w:r>
         <w:t xml:space="preserve">те, которые не добавлены в </w:t>
@@ -1268,157 +1319,195 @@
         <w:rPr>
           <w:lang w:val="en-US"/>
         </w:rPr>
-        <w:t xml:space="preserve">index </w:t>
+        <w:t>index</w:t>
+      </w:r>
+      <w:r>
+        <w:t xml:space="preserve"> </w:t>
+      </w:r>
+    </w:p>
+    <w:p>
+      <w:proofErr w:type="spellStart"/>
+      <w:proofErr w:type="gramStart"/>
+      <w:r>
+        <w:rPr>
+          <w:b/>
+          <w:lang w:val="en-US"/>
+        </w:rPr>
+        <w:t>git</w:t>
+      </w:r>
+      <w:proofErr w:type="spellEnd"/>
+      <w:proofErr w:type="gramEnd"/>
+      <w:r>
+        <w:rPr>
+          <w:b/>
+        </w:rPr>
+        <w:t xml:space="preserve"> </w:t>
+      </w:r>
+      <w:r>
+        <w:rPr>
+          <w:b/>
+          <w:lang w:val="en-US"/>
+        </w:rPr>
+        <w:t>add</w:t>
+      </w:r>
+      <w:r>
+        <w:rPr>
+          <w:b/>
+        </w:rPr>
+        <w:t xml:space="preserve"> &lt;</w:t>
+      </w:r>
+      <w:r>
+        <w:rPr>
+          <w:b/>
+          <w:lang w:val="en-US"/>
+        </w:rPr>
+        <w:t>file</w:t>
+      </w:r>
+      <w:r>
+        <w:rPr>
+          <w:b/>
+        </w:rPr>
+        <w:t>&gt;</w:t>
+      </w:r>
+      <w:r>
+        <w:t xml:space="preserve"> – </w:t>
+      </w:r>
+      <w:r>
+        <w:t xml:space="preserve">добавит файл в </w:t>
+      </w:r>
+      <w:r>
+        <w:rPr>
+          <w:lang w:val="en-US"/>
+        </w:rPr>
+        <w:t>index</w:t>
+      </w:r>
+      <w:r>
+        <w:t xml:space="preserve"> </w:t>
+      </w:r>
+    </w:p>
+    <w:p>
+      <w:proofErr w:type="spellStart"/>
+      <w:proofErr w:type="gramStart"/>
+      <w:r>
+        <w:rPr>
+          <w:b/>
+          <w:lang w:val="en-US"/>
+        </w:rPr>
+        <w:t>git</w:t>
+      </w:r>
+      <w:proofErr w:type="spellEnd"/>
+      <w:proofErr w:type="gramEnd"/>
+      <w:r>
+        <w:rPr>
+          <w:b/>
+        </w:rPr>
+        <w:t xml:space="preserve"> </w:t>
+      </w:r>
+      <w:r>
+        <w:rPr>
+          <w:b/>
+          <w:lang w:val="en-US"/>
+        </w:rPr>
+        <w:t>commit</w:t>
+      </w:r>
+      <w:r>
+        <w:rPr>
+          <w:b/>
+        </w:rPr>
+        <w:t xml:space="preserve"> -</w:t>
+      </w:r>
+      <w:r>
+        <w:rPr>
+          <w:b/>
+          <w:lang w:val="en-US"/>
+        </w:rPr>
+        <w:t>m</w:t>
+      </w:r>
+      <w:r>
+        <w:rPr>
+          <w:b/>
+        </w:rPr>
+        <w:t xml:space="preserve"> "</w:t>
+      </w:r>
+      <w:r>
+        <w:rPr>
+          <w:b/>
+          <w:lang w:val="en-US"/>
+        </w:rPr>
+        <w:t>commen</w:t>
+      </w:r>
+      <w:r>
+        <w:rPr>
+          <w:b/>
+          <w:lang w:val="en-US"/>
+        </w:rPr>
+        <w:t>t</w:t>
+      </w:r>
+      <w:r>
+        <w:rPr>
+          <w:b/>
+        </w:rPr>
+        <w:t xml:space="preserve">" </w:t>
+      </w:r>
+      <w:r>
+        <w:t xml:space="preserve"> </w:t>
+      </w:r>
+      <w:r>
+        <w:t>–</w:t>
+      </w:r>
+      <w:r>
+        <w:t xml:space="preserve"> </w:t>
+      </w:r>
+      <w:r>
+        <w:t xml:space="preserve">добавить файл в прямоугольник </w:t>
+      </w:r>
+      <w:r>
+        <w:rPr>
+          <w:lang w:val="en-US"/>
+        </w:rPr>
+        <w:t>Repository</w:t>
+      </w:r>
+      <w:r>
+        <w:t xml:space="preserve"> </w:t>
       </w:r>
     </w:p>
     <w:p>
       <w:pPr>
         <w:rPr>
-          <w:lang w:val="en-US"/>
+          <w:i/>
         </w:rPr>
       </w:pPr>
-      <w:proofErr w:type="spellStart"/>
-      <w:r>
-        <w:rPr>
-          <w:b/>
+      <w:r>
+        <w:rPr>
+          <w:i/>
+        </w:rPr>
+        <w:t xml:space="preserve">Когда </w:t>
+      </w:r>
+      <w:r>
+        <w:rPr>
+          <w:i/>
           <w:lang w:val="en-US"/>
         </w:rPr>
         <w:t>git</w:t>
       </w:r>
-      <w:proofErr w:type="spellEnd"/>
-      <w:r>
-        <w:rPr>
-          <w:b/>
-          <w:lang w:val="en-US"/>
-        </w:rPr>
-        <w:t xml:space="preserve"> add</w:t>
-      </w:r>
-      <w:r>
-        <w:rPr>
-          <w:b/>
-          <w:lang w:val="en-US"/>
-        </w:rPr>
-        <w:t xml:space="preserve"> &lt;file&gt;</w:t>
-      </w:r>
-      <w:r>
-        <w:rPr>
-          <w:lang w:val="en-US"/>
-        </w:rPr>
-        <w:t xml:space="preserve"> – </w:t>
-      </w:r>
-      <w:r>
-        <w:t xml:space="preserve">добавит файл в </w:t>
-      </w:r>
-      <w:r>
-        <w:rPr>
-          <w:lang w:val="en-US"/>
-        </w:rPr>
-        <w:t xml:space="preserve">index </w:t>
-      </w:r>
-    </w:p>
-    <w:p>
-      <w:proofErr w:type="spellStart"/>
-      <w:r>
-        <w:rPr>
-          <w:b/>
-          <w:lang w:val="en-US"/>
-        </w:rPr>
-        <w:t>git</w:t>
-      </w:r>
-      <w:proofErr w:type="spellEnd"/>
-      <w:r>
-        <w:rPr>
-          <w:b/>
-          <w:lang w:val="en-US"/>
-        </w:rPr>
-        <w:t xml:space="preserve"> commit</w:t>
-      </w:r>
-      <w:r>
-        <w:rPr>
-          <w:b/>
-          <w:lang w:val="en-US"/>
-        </w:rPr>
-        <w:t xml:space="preserve"> -m "</w:t>
-      </w:r>
-      <w:r>
-        <w:rPr>
-          <w:b/>
-          <w:lang w:val="en-US"/>
-        </w:rPr>
-        <w:t>commen</w:t>
-      </w:r>
-      <w:r>
-        <w:rPr>
-          <w:b/>
-          <w:lang w:val="en-US"/>
-        </w:rPr>
-        <w:t>t"</w:t>
-      </w:r>
-      <w:r>
-        <w:rPr>
-          <w:b/>
-          <w:lang w:val="en-US"/>
-        </w:rPr>
-        <w:t xml:space="preserve"> </w:t>
-      </w:r>
-      <w:r>
-        <w:rPr>
-          <w:lang w:val="en-US"/>
-        </w:rPr>
-        <w:t xml:space="preserve"> </w:t>
-      </w:r>
-      <w:r>
-        <w:rPr>
-          <w:lang w:val="en-US"/>
-        </w:rPr>
-        <w:t>–</w:t>
-      </w:r>
-      <w:r>
-        <w:rPr>
-          <w:lang w:val="en-US"/>
-        </w:rPr>
-        <w:t xml:space="preserve"> </w:t>
-      </w:r>
-      <w:r>
-        <w:t xml:space="preserve">добавить файл в прямоугольник </w:t>
-      </w:r>
-      <w:r>
-        <w:rPr>
-          <w:lang w:val="en-US"/>
-        </w:rPr>
-        <w:t>Repository</w:t>
-      </w:r>
-      <w:r>
-        <w:t xml:space="preserve"> </w:t>
-      </w:r>
-    </w:p>
-    <w:p>
-      <w:pPr>
+      <w:r>
         <w:rPr>
           <w:i/>
         </w:rPr>
-      </w:pPr>
+        <w:t xml:space="preserve"> </w:t>
+      </w:r>
       <w:r>
         <w:rPr>
           <w:i/>
-        </w:rPr>
-        <w:t xml:space="preserve">Когда </w:t>
-      </w:r>
-      <w:proofErr w:type="spellStart"/>
+          <w:lang w:val="en-US"/>
+        </w:rPr>
+        <w:t>status</w:t>
+      </w:r>
       <w:r>
         <w:rPr>
           <w:i/>
-          <w:lang w:val="en-US"/>
-        </w:rPr>
-        <w:t>git</w:t>
-      </w:r>
-      <w:proofErr w:type="spellEnd"/>
-      <w:r>
-        <w:rPr>
-          <w:i/>
-          <w:lang w:val="en-US"/>
-        </w:rPr>
-        <w:t xml:space="preserve"> status </w:t>
+        </w:rPr>
+        <w:t xml:space="preserve"> </w:t>
       </w:r>
       <w:r>
         <w:rPr>
@@ -1471,11 +1560,6 @@
       </w:r>
     </w:p>
     <w:p>
-      <w:pPr>
-        <w:rPr>
-          <w:lang w:val="en-US"/>
-        </w:rPr>
-      </w:pPr>
       <w:r>
         <w:t xml:space="preserve">Состояние рабочей области индекса и </w:t>
       </w:r>
@@ -1541,9 +1625,6 @@
         </w:drawing>
       </w:r>
       <w:r>
-        <w:rPr>
-          <w:lang w:val="en-US"/>
-        </w:rPr>
         <w:t xml:space="preserve"> - </w:t>
       </w:r>
       <w:r>
@@ -1553,21 +1634,17 @@
         <w:rPr>
           <w:lang w:val="en-US"/>
         </w:rPr>
-        <w:t xml:space="preserve">id </w:t>
-      </w:r>
-      <w:proofErr w:type="spellStart"/>
+        <w:t>id</w:t>
+      </w:r>
+      <w:r>
+        <w:t xml:space="preserve"> </w:t>
+      </w:r>
       <w:r>
         <w:t>коммита</w:t>
       </w:r>
-      <w:proofErr w:type="spellEnd"/>
-    </w:p>
-    <w:p>
-      <w:pPr>
-        <w:rPr>
-          <w:lang w:val="en-US"/>
-        </w:rPr>
-      </w:pPr>
-      <w:proofErr w:type="spellStart"/>
+    </w:p>
+    <w:p>
+      <w:proofErr w:type="gramStart"/>
       <w:r>
         <w:rPr>
           <w:b/>
@@ -1575,18 +1652,53 @@
         </w:rPr>
         <w:t>git</w:t>
       </w:r>
-      <w:proofErr w:type="spellEnd"/>
-      <w:r>
-        <w:rPr>
-          <w:b/>
-          <w:lang w:val="en-US"/>
-        </w:rPr>
-        <w:t xml:space="preserve"> reset HEAD &lt;file&gt;</w:t>
-      </w:r>
-      <w:r>
-        <w:rPr>
-          <w:lang w:val="en-US"/>
-        </w:rPr>
+      <w:proofErr w:type="gramEnd"/>
+      <w:r>
+        <w:rPr>
+          <w:b/>
+        </w:rPr>
+        <w:t xml:space="preserve"> </w:t>
+      </w:r>
+      <w:r>
+        <w:rPr>
+          <w:b/>
+          <w:lang w:val="en-US"/>
+        </w:rPr>
+        <w:t>reset</w:t>
+      </w:r>
+      <w:r>
+        <w:rPr>
+          <w:b/>
+        </w:rPr>
+        <w:t xml:space="preserve"> </w:t>
+      </w:r>
+      <w:r>
+        <w:rPr>
+          <w:b/>
+          <w:lang w:val="en-US"/>
+        </w:rPr>
+        <w:t>HEAD</w:t>
+      </w:r>
+      <w:r>
+        <w:rPr>
+          <w:b/>
+        </w:rPr>
+        <w:t xml:space="preserve"> &lt;</w:t>
+      </w:r>
+      <w:r>
+        <w:rPr>
+          <w:b/>
+          <w:lang w:val="en-US"/>
+        </w:rPr>
+        <w:t>file</w:t>
+      </w:r>
+      <w:r>
+        <w:rPr>
+          <w:b/>
+        </w:rPr>
+        <w:t>&gt;</w:t>
+      </w:r>
+      <w:r>
         <w:t xml:space="preserve"> – </w:t>
       </w:r>
       <w:r>
@@ -1596,82 +1708,155 @@
         <w:rPr>
           <w:lang w:val="en-US"/>
         </w:rPr>
-        <w:t xml:space="preserve">index </w:t>
+        <w:t>index</w:t>
+      </w:r>
+      <w:r>
+        <w:t xml:space="preserve"> </w:t>
       </w:r>
       <w:r>
         <w:t xml:space="preserve">лишний </w:t>
       </w:r>
       <w:r>
-        <w:rPr>
-          <w:lang w:val="en-US"/>
-        </w:rPr>
-        <w:t xml:space="preserve">&lt;file&gt; </w:t>
+        <w:t>&lt;</w:t>
+      </w:r>
+      <w:r>
+        <w:rPr>
+          <w:lang w:val="en-US"/>
+        </w:rPr>
+        <w:t>file</w:t>
+      </w:r>
+      <w:r>
+        <w:t xml:space="preserve">&gt; </w:t>
       </w:r>
     </w:p>
     <w:p>
       <w:pPr>
         <w:pStyle w:val="1"/>
-        <w:rPr>
-          <w:lang w:val="en-US"/>
-        </w:rPr>
       </w:pPr>
-      <w:proofErr w:type="spellStart"/>
-      <w:r>
-        <w:rPr>
-          <w:lang w:val="en-US"/>
-        </w:rPr>
+      <w:r>
         <w:t>Игнорирование</w:t>
       </w:r>
-      <w:proofErr w:type="spellEnd"/>
-      <w:r>
-        <w:rPr>
-          <w:lang w:val="en-US"/>
-        </w:rPr>
+      <w:proofErr w:type="gramStart"/>
+      <w:r>
         <w:t>: .</w:t>
       </w:r>
-      <w:proofErr w:type="spellStart"/>
       <w:r>
         <w:rPr>
           <w:lang w:val="en-US"/>
         </w:rPr>
         <w:t>gitignore</w:t>
       </w:r>
-      <w:proofErr w:type="spellEnd"/>
-    </w:p>
-    <w:p>
-      <w:pPr>
-        <w:rPr>
-          <w:lang w:val="en-US"/>
-        </w:rPr>
-      </w:pPr>
+      <w:proofErr w:type="gramEnd"/>
+    </w:p>
+    <w:p>
       <w:hyperlink r:id="rId9" w:anchor="config-gitignore" w:history="1">
         <w:r>
           <w:rPr>
             <w:rStyle w:val="a4"/>
             <w:lang w:val="en-US"/>
           </w:rPr>
-          <w:t>https://learn.javascript.ru/screencast/git#config-gitignore</w:t>
+          <w:t>https</w:t>
+        </w:r>
+        <w:r>
+          <w:rPr>
+            <w:rStyle w:val="a4"/>
+          </w:rPr>
+          <w:t>://</w:t>
+        </w:r>
+        <w:r>
+          <w:rPr>
+            <w:rStyle w:val="a4"/>
+            <w:lang w:val="en-US"/>
+          </w:rPr>
+          <w:t>learn</w:t>
+        </w:r>
+        <w:r>
+          <w:rPr>
+            <w:rStyle w:val="a4"/>
+          </w:rPr>
+          <w:t>.</w:t>
+        </w:r>
+        <w:r>
+          <w:rPr>
+            <w:rStyle w:val="a4"/>
+            <w:lang w:val="en-US"/>
+          </w:rPr>
+          <w:t>javascript</w:t>
+        </w:r>
+        <w:r>
+          <w:rPr>
+            <w:rStyle w:val="a4"/>
+          </w:rPr>
+          <w:t>.</w:t>
+        </w:r>
+        <w:r>
+          <w:rPr>
+            <w:rStyle w:val="a4"/>
+            <w:lang w:val="en-US"/>
+          </w:rPr>
+          <w:t>ru</w:t>
+        </w:r>
+        <w:r>
+          <w:rPr>
+            <w:rStyle w:val="a4"/>
+          </w:rPr>
+          <w:t>/</w:t>
+        </w:r>
+        <w:r>
+          <w:rPr>
+            <w:rStyle w:val="a4"/>
+            <w:lang w:val="en-US"/>
+          </w:rPr>
+          <w:t>screencast</w:t>
+        </w:r>
+        <w:r>
+          <w:rPr>
+            <w:rStyle w:val="a4"/>
+          </w:rPr>
+          <w:t>/</w:t>
+        </w:r>
+        <w:r>
+          <w:rPr>
+            <w:rStyle w:val="a4"/>
+            <w:lang w:val="en-US"/>
+          </w:rPr>
+          <w:t>git</w:t>
+        </w:r>
+        <w:r>
+          <w:rPr>
+            <w:rStyle w:val="a4"/>
+          </w:rPr>
+          <w:t>#</w:t>
+        </w:r>
+        <w:r>
+          <w:rPr>
+            <w:rStyle w:val="a4"/>
+            <w:lang w:val="en-US"/>
+          </w:rPr>
+          <w:t>config</w:t>
+        </w:r>
+        <w:r>
+          <w:rPr>
+            <w:rStyle w:val="a4"/>
+          </w:rPr>
+          <w:t>-</w:t>
+        </w:r>
+        <w:r>
+          <w:rPr>
+            <w:rStyle w:val="a4"/>
+            <w:lang w:val="en-US"/>
+          </w:rPr>
+          <w:t>gitignore</w:t>
         </w:r>
       </w:hyperlink>
     </w:p>
-    <w:p>
-      <w:pPr>
-        <w:rPr>
-          <w:lang w:val="en-US"/>
-        </w:rPr>
-      </w:pPr>
-    </w:p>
+    <w:p/>
     <w:p>
       <w:pPr>
         <w:pStyle w:val="1"/>
       </w:pPr>
-      <w:proofErr w:type="spellStart"/>
-      <w:r>
-        <w:t>Git</w:t>
-      </w:r>
-      <w:proofErr w:type="spellEnd"/>
-      <w:r>
-        <w:t xml:space="preserve"> </w:t>
+      <w:r>
+        <w:t xml:space="preserve">Git </w:t>
       </w:r>
       <w:proofErr w:type="spellStart"/>
       <w:r>
@@ -1689,6 +1874,7 @@
     </w:p>
     <w:p>
       <w:proofErr w:type="spellStart"/>
+      <w:proofErr w:type="gramStart"/>
       <w:r>
         <w:rPr>
           <w:b/>
@@ -1697,12 +1883,25 @@
         <w:t>git</w:t>
       </w:r>
       <w:proofErr w:type="spellEnd"/>
-      <w:r>
-        <w:rPr>
-          <w:b/>
-          <w:lang w:val="en-US"/>
-        </w:rPr>
-        <w:t xml:space="preserve"> show &lt;</w:t>
+      <w:proofErr w:type="gramEnd"/>
+      <w:r>
+        <w:rPr>
+          <w:b/>
+        </w:rPr>
+        <w:t xml:space="preserve"> </w:t>
+      </w:r>
+      <w:r>
+        <w:rPr>
+          <w:b/>
+          <w:lang w:val="en-US"/>
+        </w:rPr>
+        <w:t>show</w:t>
+      </w:r>
+      <w:r>
+        <w:rPr>
+          <w:b/>
+        </w:rPr>
+        <w:t xml:space="preserve"> &lt;</w:t>
       </w:r>
       <w:r>
         <w:rPr>
@@ -1715,36 +1914,33 @@
           <w:b/>
           <w:lang w:val="en-US"/>
         </w:rPr>
-        <w:t xml:space="preserve">id </w:t>
-      </w:r>
-      <w:proofErr w:type="spellStart"/>
+        <w:t>id</w:t>
+      </w:r>
+      <w:r>
+        <w:rPr>
+          <w:b/>
+        </w:rPr>
+        <w:t xml:space="preserve"> </w:t>
+      </w:r>
       <w:r>
         <w:rPr>
           <w:b/>
         </w:rPr>
         <w:t>коммита</w:t>
       </w:r>
-      <w:proofErr w:type="spellEnd"/>
-      <w:r>
-        <w:rPr>
-          <w:b/>
-          <w:lang w:val="en-US"/>
+      <w:r>
+        <w:rPr>
+          <w:b/>
         </w:rPr>
         <w:t>&gt;</w:t>
       </w:r>
       <w:r>
-        <w:rPr>
-          <w:lang w:val="en-US"/>
-        </w:rPr>
         <w:t xml:space="preserve"> -</w:t>
       </w:r>
       <w:r>
         <w:t xml:space="preserve"> </w:t>
       </w:r>
       <w:r>
-        <w:rPr>
-          <w:lang w:val="en-US"/>
-        </w:rPr>
         <w:t xml:space="preserve"> </w:t>
       </w:r>
       <w:r>
@@ -1762,7 +1958,10 @@
         <w:rPr>
           <w:lang w:val="en-US"/>
         </w:rPr>
-        <w:t xml:space="preserve">id </w:t>
+        <w:t>id</w:t>
+      </w:r>
+      <w:r>
+        <w:t xml:space="preserve"> </w:t>
       </w:r>
       <w:r>
         <w:t xml:space="preserve">– то текущего </w:t>
@@ -1773,13 +1972,7 @@
       </w:r>
       <w:proofErr w:type="spellEnd"/>
     </w:p>
-    <w:p>
-      <w:pPr>
-        <w:rPr>
-          <w:lang w:val="en-US"/>
-        </w:rPr>
-      </w:pPr>
-    </w:p>
+    <w:p/>
     <w:p>
       <w:pPr>
         <w:pStyle w:val="1"/>
@@ -1810,67 +2003,28 @@
           <w:lang w:val="en-US"/>
         </w:rPr>
       </w:pPr>
-      <w:proofErr w:type="spellStart"/>
-      <w:r>
-        <w:rPr>
-          <w:b/>
+      <w:proofErr w:type="gramStart"/>
+      <w:r>
+        <w:rPr>
+          <w:b/>
+          <w:lang w:val="en-US"/>
         </w:rPr>
         <w:t>git</w:t>
       </w:r>
-      <w:proofErr w:type="spellEnd"/>
-      <w:r>
-        <w:rPr>
-          <w:b/>
-        </w:rPr>
-        <w:t xml:space="preserve"> </w:t>
-      </w:r>
-      <w:proofErr w:type="spellStart"/>
-      <w:r>
-        <w:rPr>
-          <w:b/>
-        </w:rPr>
-        <w:t>remote</w:t>
-      </w:r>
-      <w:proofErr w:type="spellEnd"/>
-      <w:r>
-        <w:rPr>
-          <w:b/>
-        </w:rPr>
-        <w:t xml:space="preserve"> </w:t>
-      </w:r>
-      <w:proofErr w:type="spellStart"/>
-      <w:r>
-        <w:rPr>
-          <w:b/>
-        </w:rPr>
-        <w:t>add</w:t>
-      </w:r>
-      <w:proofErr w:type="spellEnd"/>
-      <w:r>
-        <w:rPr>
-          <w:b/>
-        </w:rPr>
-        <w:t xml:space="preserve"> </w:t>
-      </w:r>
-      <w:proofErr w:type="spellStart"/>
-      <w:r>
-        <w:rPr>
-          <w:b/>
-        </w:rPr>
-        <w:t>origin</w:t>
-      </w:r>
-      <w:proofErr w:type="spellEnd"/>
-      <w:r>
-        <w:rPr>
-          <w:b/>
-        </w:rPr>
-        <w:t xml:space="preserve"> </w:t>
+      <w:proofErr w:type="gramEnd"/>
+      <w:r>
+        <w:rPr>
+          <w:b/>
+          <w:lang w:val="en-US"/>
+        </w:rPr>
+        <w:t xml:space="preserve"> remote add origin </w:t>
       </w:r>
       <w:hyperlink r:id="rId10" w:history="1">
         <w:r>
           <w:rPr>
             <w:rStyle w:val="a4"/>
             <w:b/>
+            <w:lang w:val="en-US"/>
           </w:rPr>
           <w:t>https://github.com/Qexly/</w:t>
         </w:r>
@@ -1898,19 +2052,33 @@
         <w:t xml:space="preserve"> - </w:t>
       </w:r>
       <w:r>
-        <w:t xml:space="preserve">Подключение к </w:t>
-      </w:r>
-      <w:proofErr w:type="spellStart"/>
+        <w:t>Подключение</w:t>
+      </w:r>
+      <w:r>
+        <w:rPr>
+          <w:lang w:val="en-US"/>
+        </w:rPr>
+        <w:t xml:space="preserve"> </w:t>
+      </w:r>
+      <w:r>
+        <w:t>к</w:t>
+      </w:r>
+      <w:r>
+        <w:rPr>
+          <w:lang w:val="en-US"/>
+        </w:rPr>
+        <w:t xml:space="preserve"> </w:t>
+      </w:r>
       <w:r>
         <w:rPr>
           <w:lang w:val="en-US"/>
         </w:rPr>
         <w:t>github</w:t>
       </w:r>
-      <w:proofErr w:type="spellEnd"/>
-    </w:p>
-    <w:p>
-      <w:proofErr w:type="spellStart"/>
+    </w:p>
+    <w:p>
+      <w:proofErr w:type="spellStart"/>
+      <w:proofErr w:type="gramStart"/>
       <w:r>
         <w:rPr>
           <w:b/>
@@ -1919,17 +2087,62 @@
         <w:t>git</w:t>
       </w:r>
       <w:proofErr w:type="spellEnd"/>
-      <w:r>
-        <w:rPr>
-          <w:b/>
-          <w:lang w:val="en-US"/>
-        </w:rPr>
-        <w:t xml:space="preserve"> push -u origin master</w:t>
-      </w:r>
-      <w:r>
-        <w:rPr>
-          <w:b/>
-          <w:lang w:val="en-US"/>
+      <w:proofErr w:type="gramEnd"/>
+      <w:r>
+        <w:rPr>
+          <w:b/>
+        </w:rPr>
+        <w:t xml:space="preserve"> </w:t>
+      </w:r>
+      <w:r>
+        <w:rPr>
+          <w:b/>
+          <w:lang w:val="en-US"/>
+        </w:rPr>
+        <w:t>push</w:t>
+      </w:r>
+      <w:r>
+        <w:rPr>
+          <w:b/>
+        </w:rPr>
+        <w:t xml:space="preserve"> -</w:t>
+      </w:r>
+      <w:r>
+        <w:rPr>
+          <w:b/>
+          <w:lang w:val="en-US"/>
+        </w:rPr>
+        <w:t>u</w:t>
+      </w:r>
+      <w:r>
+        <w:rPr>
+          <w:b/>
+        </w:rPr>
+        <w:t xml:space="preserve"> </w:t>
+      </w:r>
+      <w:r>
+        <w:rPr>
+          <w:b/>
+          <w:lang w:val="en-US"/>
+        </w:rPr>
+        <w:t>origin</w:t>
+      </w:r>
+      <w:r>
+        <w:rPr>
+          <w:b/>
+        </w:rPr>
+        <w:t xml:space="preserve"> </w:t>
+      </w:r>
+      <w:r>
+        <w:rPr>
+          <w:b/>
+          <w:lang w:val="en-US"/>
+        </w:rPr>
+        <w:t>master</w:t>
+      </w:r>
+      <w:r>
+        <w:rPr>
+          <w:b/>
         </w:rPr>
         <w:t xml:space="preserve"> – </w:t>
       </w:r>
@@ -1954,12 +2167,7 @@
       <w:proofErr w:type="spellEnd"/>
     </w:p>
     <w:p>
-      <w:pPr>
-        <w:rPr>
-          <w:lang w:val="en-US"/>
-        </w:rPr>
-      </w:pPr>
-      <w:proofErr w:type="spellStart"/>
+      <w:proofErr w:type="gramStart"/>
       <w:r>
         <w:rPr>
           <w:b/>
@@ -1968,13 +2176,25 @@
         <w:lastRenderedPageBreak/>
         <w:t>git</w:t>
       </w:r>
-      <w:proofErr w:type="spellEnd"/>
-      <w:r>
-        <w:rPr>
-          <w:b/>
-          <w:lang w:val="en-US"/>
-        </w:rPr>
-        <w:t xml:space="preserve"> clone </w:t>
+      <w:proofErr w:type="gramEnd"/>
+      <w:r>
+        <w:rPr>
+          <w:b/>
+        </w:rPr>
+        <w:t xml:space="preserve"> </w:t>
+      </w:r>
+      <w:r>
+        <w:rPr>
+          <w:b/>
+          <w:lang w:val="en-US"/>
+        </w:rPr>
+        <w:t>clone</w:t>
+      </w:r>
+      <w:r>
+        <w:rPr>
+          <w:b/>
+        </w:rPr>
+        <w:t xml:space="preserve"> </w:t>
       </w:r>
       <w:hyperlink r:id="rId11" w:history="1">
         <w:r>
@@ -1983,13 +2203,85 @@
             <w:b/>
             <w:lang w:val="en-US"/>
           </w:rPr>
-          <w:t>https://github.com/Qexly/test2.git</w:t>
+          <w:t>https</w:t>
+        </w:r>
+        <w:r>
+          <w:rPr>
+            <w:rStyle w:val="a4"/>
+            <w:b/>
+          </w:rPr>
+          <w:t>://</w:t>
+        </w:r>
+        <w:r>
+          <w:rPr>
+            <w:rStyle w:val="a4"/>
+            <w:b/>
+            <w:lang w:val="en-US"/>
+          </w:rPr>
+          <w:t>github</w:t>
+        </w:r>
+        <w:r>
+          <w:rPr>
+            <w:rStyle w:val="a4"/>
+            <w:b/>
+          </w:rPr>
+          <w:t>.</w:t>
+        </w:r>
+        <w:r>
+          <w:rPr>
+            <w:rStyle w:val="a4"/>
+            <w:b/>
+            <w:lang w:val="en-US"/>
+          </w:rPr>
+          <w:t>com</w:t>
+        </w:r>
+        <w:r>
+          <w:rPr>
+            <w:rStyle w:val="a4"/>
+            <w:b/>
+          </w:rPr>
+          <w:t>/</w:t>
+        </w:r>
+        <w:r>
+          <w:rPr>
+            <w:rStyle w:val="a4"/>
+            <w:b/>
+            <w:lang w:val="en-US"/>
+          </w:rPr>
+          <w:t>Qexly</w:t>
+        </w:r>
+        <w:r>
+          <w:rPr>
+            <w:rStyle w:val="a4"/>
+            <w:b/>
+          </w:rPr>
+          <w:t>/</w:t>
+        </w:r>
+        <w:r>
+          <w:rPr>
+            <w:rStyle w:val="a4"/>
+            <w:b/>
+            <w:lang w:val="en-US"/>
+          </w:rPr>
+          <w:t>test</w:t>
+        </w:r>
+        <w:r>
+          <w:rPr>
+            <w:rStyle w:val="a4"/>
+            <w:b/>
+          </w:rPr>
+          <w:t>2.</w:t>
+        </w:r>
+        <w:r>
+          <w:rPr>
+            <w:rStyle w:val="a4"/>
+            <w:b/>
+            <w:lang w:val="en-US"/>
+          </w:rPr>
+          <w:t>git</w:t>
         </w:r>
       </w:hyperlink>
       <w:r>
-        <w:rPr>
-          <w:lang w:val="en-US"/>
-        </w:rPr>
         <w:t xml:space="preserve"> </w:t>
       </w:r>
       <w:r>
@@ -2013,12 +2305,7 @@
       </w:r>
     </w:p>
     <w:p>
-      <w:pPr>
-        <w:rPr>
-          <w:lang w:val="en-US"/>
-        </w:rPr>
-      </w:pPr>
-      <w:proofErr w:type="spellStart"/>
+      <w:proofErr w:type="gramStart"/>
       <w:r>
         <w:rPr>
           <w:b/>
@@ -2026,18 +2313,21 @@
         </w:rPr>
         <w:t>git</w:t>
       </w:r>
-      <w:proofErr w:type="spellEnd"/>
-      <w:r>
-        <w:rPr>
-          <w:b/>
-          <w:lang w:val="en-US"/>
-        </w:rPr>
-        <w:t xml:space="preserve"> pull</w:t>
-      </w:r>
-      <w:r>
-        <w:rPr>
-          <w:lang w:val="en-US"/>
-        </w:rPr>
+      <w:proofErr w:type="gramEnd"/>
+      <w:r>
+        <w:rPr>
+          <w:b/>
+        </w:rPr>
+        <w:t xml:space="preserve"> </w:t>
+      </w:r>
+      <w:r>
+        <w:rPr>
+          <w:b/>
+          <w:lang w:val="en-US"/>
+        </w:rPr>
+        <w:t>pull</w:t>
+      </w:r>
+      <w:r>
         <w:t xml:space="preserve"> – </w:t>
       </w:r>
       <w:r>
@@ -2051,22 +2341,14 @@
       <w:r>
         <w:t xml:space="preserve"> с облака </w:t>
       </w:r>
-      <w:proofErr w:type="spellStart"/>
       <w:r>
         <w:rPr>
           <w:lang w:val="en-US"/>
         </w:rPr>
         <w:t>github</w:t>
       </w:r>
-      <w:proofErr w:type="spellEnd"/>
-    </w:p>
-    <w:p>
-      <w:pPr>
-        <w:rPr>
-          <w:lang w:val="en-US"/>
-        </w:rPr>
-      </w:pPr>
-    </w:p>
+    </w:p>
+    <w:p/>
     <w:p>
       <w:pPr>
         <w:pStyle w:val="1"/>
@@ -2092,7 +2374,7 @@
     </w:p>
     <w:p/>
     <w:p>
-      <w:proofErr w:type="spellStart"/>
+      <w:proofErr w:type="gramStart"/>
       <w:r>
         <w:rPr>
           <w:b/>
@@ -2100,18 +2382,27 @@
         </w:rPr>
         <w:t>git</w:t>
       </w:r>
-      <w:proofErr w:type="spellEnd"/>
-      <w:r>
-        <w:rPr>
-          <w:b/>
-          <w:lang w:val="en-US"/>
-        </w:rPr>
-        <w:t xml:space="preserve"> log </w:t>
-      </w:r>
-      <w:r>
-        <w:rPr>
-          <w:lang w:val="en-US"/>
-        </w:rPr>
+      <w:proofErr w:type="gramEnd"/>
+      <w:r>
+        <w:rPr>
+          <w:b/>
+        </w:rPr>
+        <w:t xml:space="preserve"> </w:t>
+      </w:r>
+      <w:r>
+        <w:rPr>
+          <w:b/>
+          <w:lang w:val="en-US"/>
+        </w:rPr>
+        <w:t>log</w:t>
+      </w:r>
+      <w:r>
+        <w:rPr>
+          <w:b/>
+        </w:rPr>
+        <w:t xml:space="preserve"> </w:t>
+      </w:r>
+      <w:r>
         <w:t xml:space="preserve">– </w:t>
       </w:r>
       <w:r>
@@ -2127,7 +2418,7 @@
       </w:r>
     </w:p>
     <w:p>
-      <w:proofErr w:type="spellStart"/>
+      <w:proofErr w:type="gramStart"/>
       <w:r>
         <w:rPr>
           <w:b/>
@@ -2135,18 +2426,42 @@
         </w:rPr>
         <w:t>git</w:t>
       </w:r>
-      <w:proofErr w:type="spellEnd"/>
-      <w:r>
-        <w:rPr>
-          <w:b/>
-          <w:lang w:val="en-US"/>
-        </w:rPr>
-        <w:t xml:space="preserve"> checkout -- &lt;file&gt;</w:t>
-      </w:r>
-      <w:r>
-        <w:rPr>
-          <w:b/>
-          <w:lang w:val="en-US"/>
+      <w:proofErr w:type="gramEnd"/>
+      <w:r>
+        <w:rPr>
+          <w:b/>
+        </w:rPr>
+        <w:t xml:space="preserve"> </w:t>
+      </w:r>
+      <w:r>
+        <w:rPr>
+          <w:b/>
+          <w:lang w:val="en-US"/>
+        </w:rPr>
+        <w:t>checkout</w:t>
+      </w:r>
+      <w:r>
+        <w:rPr>
+          <w:b/>
+        </w:rPr>
+        <w:t xml:space="preserve"> -- &lt;</w:t>
+      </w:r>
+      <w:r>
+        <w:rPr>
+          <w:b/>
+          <w:lang w:val="en-US"/>
+        </w:rPr>
+        <w:t>file</w:t>
+      </w:r>
+      <w:r>
+        <w:rPr>
+          <w:b/>
+        </w:rPr>
+        <w:t>&gt;</w:t>
+      </w:r>
+      <w:r>
+        <w:rPr>
+          <w:b/>
         </w:rPr>
         <w:t xml:space="preserve"> - </w:t>
       </w:r>
@@ -2155,13 +2470,77 @@
       </w:r>
     </w:p>
     <w:p>
+      <w:r>
+        <w:rPr>
+          <w:b/>
+          <w:lang w:val="en-US"/>
+        </w:rPr>
+        <w:t>git</w:t>
+      </w:r>
+      <w:r>
+        <w:rPr>
+          <w:b/>
+        </w:rPr>
+        <w:t xml:space="preserve"> </w:t>
+      </w:r>
+      <w:r>
+        <w:rPr>
+          <w:b/>
+          <w:lang w:val="en-US"/>
+        </w:rPr>
+        <w:t>checkout</w:t>
+      </w:r>
+      <w:r>
+        <w:rPr>
+          <w:b/>
+        </w:rPr>
+        <w:t xml:space="preserve"> </w:t>
+      </w:r>
+      <w:r>
+        <w:rPr>
+          <w:b/>
+        </w:rPr>
+        <w:t>&lt;</w:t>
+      </w:r>
+      <w:r>
+        <w:rPr>
+          <w:b/>
+        </w:rPr>
+        <w:t xml:space="preserve">номер </w:t>
+      </w:r>
+      <w:proofErr w:type="spellStart"/>
+      <w:r>
+        <w:rPr>
+          <w:b/>
+        </w:rPr>
+        <w:t>комита</w:t>
+      </w:r>
+      <w:proofErr w:type="spellEnd"/>
+      <w:r>
+        <w:rPr>
+          <w:b/>
+        </w:rPr>
+        <w:t>&gt;</w:t>
+      </w:r>
+      <w:r>
+        <w:rPr>
+          <w:b/>
+        </w:rPr>
+        <w:t xml:space="preserve"> </w:t>
+      </w:r>
+      <w:r>
+        <w:t>- перейти к комиту</w:t>
+      </w:r>
+      <w:bookmarkStart w:id="0" w:name="_GoBack"/>
+      <w:bookmarkEnd w:id="0"/>
+    </w:p>
+    <w:p>
       <w:pPr>
         <w:rPr>
           <w:b/>
-          <w:lang w:val="en-US"/>
         </w:rPr>
       </w:pPr>
-      <w:proofErr w:type="spellStart"/>
+      <w:proofErr w:type="gramStart"/>
       <w:r>
         <w:rPr>
           <w:b/>
@@ -2169,18 +2548,40 @@
         </w:rPr>
         <w:t>git</w:t>
       </w:r>
-      <w:proofErr w:type="spellEnd"/>
-      <w:r>
-        <w:rPr>
-          <w:b/>
-          <w:lang w:val="en-US"/>
-        </w:rPr>
-        <w:t xml:space="preserve"> reset &lt;file&gt;</w:t>
-      </w:r>
-      <w:r>
-        <w:rPr>
-          <w:lang w:val="en-US"/>
-        </w:rPr>
+      <w:proofErr w:type="gramEnd"/>
+      <w:r>
+        <w:rPr>
+          <w:b/>
+        </w:rPr>
+        <w:t xml:space="preserve"> </w:t>
+      </w:r>
+      <w:r>
+        <w:rPr>
+          <w:b/>
+          <w:lang w:val="en-US"/>
+        </w:rPr>
+        <w:t>reset</w:t>
+      </w:r>
+      <w:r>
+        <w:rPr>
+          <w:b/>
+        </w:rPr>
+        <w:t xml:space="preserve"> &lt;</w:t>
+      </w:r>
+      <w:r>
+        <w:rPr>
+          <w:b/>
+          <w:lang w:val="en-US"/>
+        </w:rPr>
+        <w:t>file</w:t>
+      </w:r>
+      <w:r>
+        <w:rPr>
+          <w:b/>
+        </w:rPr>
+        <w:t>&gt;</w:t>
+      </w:r>
+      <w:r>
         <w:t xml:space="preserve"> </w:t>
       </w:r>
       <w:r>
@@ -2196,6 +2597,7 @@
     </w:p>
     <w:p>
       <w:proofErr w:type="spellStart"/>
+      <w:proofErr w:type="gramStart"/>
       <w:r>
         <w:rPr>
           <w:b/>
@@ -2204,17 +2606,53 @@
         <w:t>git</w:t>
       </w:r>
       <w:proofErr w:type="spellEnd"/>
-      <w:r>
-        <w:rPr>
-          <w:b/>
-          <w:lang w:val="en-US"/>
-        </w:rPr>
-        <w:t xml:space="preserve"> reset --hard HEAD^1 </w:t>
-      </w:r>
-      <w:r>
-        <w:rPr>
-          <w:lang w:val="en-US"/>
-        </w:rPr>
+      <w:proofErr w:type="gramEnd"/>
+      <w:r>
+        <w:rPr>
+          <w:b/>
+        </w:rPr>
+        <w:t xml:space="preserve"> </w:t>
+      </w:r>
+      <w:r>
+        <w:rPr>
+          <w:b/>
+          <w:lang w:val="en-US"/>
+        </w:rPr>
+        <w:t>reset</w:t>
+      </w:r>
+      <w:r>
+        <w:rPr>
+          <w:b/>
+        </w:rPr>
+        <w:t xml:space="preserve"> --</w:t>
+      </w:r>
+      <w:r>
+        <w:rPr>
+          <w:b/>
+          <w:lang w:val="en-US"/>
+        </w:rPr>
+        <w:t>hard</w:t>
+      </w:r>
+      <w:r>
+        <w:rPr>
+          <w:b/>
+        </w:rPr>
+        <w:t xml:space="preserve"> </w:t>
+      </w:r>
+      <w:r>
+        <w:rPr>
+          <w:b/>
+          <w:lang w:val="en-US"/>
+        </w:rPr>
+        <w:t>HEAD</w:t>
+      </w:r>
+      <w:r>
+        <w:rPr>
+          <w:b/>
+        </w:rPr>
+        <w:t xml:space="preserve">^1 </w:t>
+      </w:r>
+      <w:r>
         <w:t xml:space="preserve">– </w:t>
       </w:r>
       <w:r>
@@ -2236,7 +2674,7 @@
       </w:r>
     </w:p>
     <w:p>
-      <w:proofErr w:type="spellStart"/>
+      <w:proofErr w:type="gramStart"/>
       <w:r>
         <w:rPr>
           <w:b/>
@@ -2244,13 +2682,51 @@
         </w:rPr>
         <w:t>git</w:t>
       </w:r>
-      <w:proofErr w:type="spellEnd"/>
-      <w:r>
-        <w:rPr>
-          <w:b/>
-          <w:lang w:val="en-US"/>
-        </w:rPr>
-        <w:t xml:space="preserve"> reset --soft HEAD^1 </w:t>
+      <w:proofErr w:type="gramEnd"/>
+      <w:r>
+        <w:rPr>
+          <w:b/>
+        </w:rPr>
+        <w:t xml:space="preserve"> </w:t>
+      </w:r>
+      <w:r>
+        <w:rPr>
+          <w:b/>
+          <w:lang w:val="en-US"/>
+        </w:rPr>
+        <w:t>reset</w:t>
+      </w:r>
+      <w:r>
+        <w:rPr>
+          <w:b/>
+        </w:rPr>
+        <w:t xml:space="preserve"> --</w:t>
+      </w:r>
+      <w:r>
+        <w:rPr>
+          <w:b/>
+          <w:lang w:val="en-US"/>
+        </w:rPr>
+        <w:t>soft</w:t>
+      </w:r>
+      <w:r>
+        <w:rPr>
+          <w:b/>
+        </w:rPr>
+        <w:t xml:space="preserve"> </w:t>
+      </w:r>
+      <w:r>
+        <w:rPr>
+          <w:b/>
+          <w:lang w:val="en-US"/>
+        </w:rPr>
+        <w:t>HEAD</w:t>
+      </w:r>
+      <w:r>
+        <w:rPr>
+          <w:b/>
+        </w:rPr>
+        <w:t xml:space="preserve">^1 </w:t>
       </w:r>
       <w:r>
         <w:rPr>
@@ -2276,10 +2752,7 @@
         <w:t xml:space="preserve">но изменения из </w:t>
       </w:r>
       <w:r>
-        <w:t>индекса</w:t>
-      </w:r>
-      <w:r>
-        <w:t xml:space="preserve"> </w:t>
+        <w:t xml:space="preserve">индекса </w:t>
       </w:r>
       <w:r>
         <w:t>не убирать</w:t>
@@ -2292,6 +2765,50 @@
       </w:r>
       <w:r>
         <w:t xml:space="preserve"> тоже </w:t>
+      </w:r>
+    </w:p>
+    <w:p>
+      <w:proofErr w:type="gramStart"/>
+      <w:r>
+        <w:rPr>
+          <w:b/>
+          <w:lang w:val="en-US"/>
+        </w:rPr>
+        <w:t>gitk</w:t>
+      </w:r>
+      <w:proofErr w:type="gramEnd"/>
+      <w:r>
+        <w:rPr>
+          <w:b/>
+        </w:rPr>
+        <w:t xml:space="preserve"> --</w:t>
+      </w:r>
+      <w:r>
+        <w:rPr>
+          <w:b/>
+          <w:lang w:val="en-US"/>
+        </w:rPr>
+        <w:t>all</w:t>
+      </w:r>
+      <w:r>
+        <w:rPr>
+          <w:b/>
+        </w:rPr>
+        <w:t xml:space="preserve">&amp; </w:t>
+      </w:r>
+      <w:r>
+        <w:t xml:space="preserve">- </w:t>
+      </w:r>
+      <w:r>
+        <w:t xml:space="preserve">посмотреть дерево </w:t>
+      </w:r>
+      <w:proofErr w:type="spellStart"/>
+      <w:r>
+        <w:t>комитов</w:t>
+      </w:r>
+      <w:proofErr w:type="spellEnd"/>
+      <w:r>
+        <w:t xml:space="preserve"> графически</w:t>
       </w:r>
     </w:p>
     <w:p>
@@ -2303,12 +2820,108 @@
       </w:r>
     </w:p>
     <w:p>
+      <w:proofErr w:type="gramStart"/>
+      <w:r>
+        <w:rPr>
+          <w:b/>
+          <w:lang w:val="en-US"/>
+        </w:rPr>
+        <w:t>git</w:t>
+      </w:r>
+      <w:proofErr w:type="gramEnd"/>
+      <w:r>
+        <w:rPr>
+          <w:b/>
+        </w:rPr>
+        <w:t xml:space="preserve"> </w:t>
+      </w:r>
+      <w:r>
+        <w:rPr>
+          <w:b/>
+          <w:lang w:val="en-US"/>
+        </w:rPr>
+        <w:t>branch</w:t>
+      </w:r>
+      <w:r>
+        <w:t xml:space="preserve"> </w:t>
+      </w:r>
+      <w:r>
+        <w:t>– посмотреть все существующие ветки</w:t>
+      </w:r>
+      <w:r>
+        <w:t xml:space="preserve"> (* - </w:t>
+      </w:r>
+      <w:r>
+        <w:t>текущая</w:t>
+      </w:r>
+      <w:r>
+        <w:t>)</w:t>
+      </w:r>
+    </w:p>
+    <w:p>
+      <w:proofErr w:type="gramStart"/>
+      <w:r>
+        <w:rPr>
+          <w:b/>
+          <w:lang w:val="en-US"/>
+        </w:rPr>
+        <w:t>git</w:t>
+      </w:r>
+      <w:proofErr w:type="gramEnd"/>
+      <w:r>
+        <w:rPr>
+          <w:b/>
+        </w:rPr>
+        <w:t xml:space="preserve"> </w:t>
+      </w:r>
+      <w:r>
+        <w:rPr>
+          <w:b/>
+          <w:lang w:val="en-US"/>
+        </w:rPr>
+        <w:t>branch</w:t>
+      </w:r>
+      <w:r>
+        <w:rPr>
+          <w:b/>
+        </w:rPr>
+        <w:t xml:space="preserve"> –</w:t>
+      </w:r>
+      <w:r>
+        <w:rPr>
+          <w:b/>
+          <w:lang w:val="en-US"/>
+        </w:rPr>
+        <w:t>v</w:t>
+      </w:r>
+      <w:r>
+        <w:rPr>
+          <w:b/>
+        </w:rPr>
+        <w:t xml:space="preserve"> </w:t>
+      </w:r>
+      <w:r>
+        <w:rPr>
+          <w:b/>
+        </w:rPr>
+        <w:t xml:space="preserve">– </w:t>
+      </w:r>
+      <w:r>
+        <w:t xml:space="preserve">показывает ветки плюс последний </w:t>
+      </w:r>
+      <w:proofErr w:type="spellStart"/>
+      <w:r>
+        <w:t>коммит</w:t>
+      </w:r>
+      <w:proofErr w:type="spellEnd"/>
+    </w:p>
+    <w:p>
       <w:pPr>
         <w:rPr>
           <w:lang w:val="en-US"/>
         </w:rPr>
       </w:pPr>
-      <w:proofErr w:type="spellStart"/>
+      <w:proofErr w:type="gramStart"/>
       <w:r>
         <w:rPr>
           <w:b/>
@@ -2316,7 +2929,7 @@
         </w:rPr>
         <w:t>git</w:t>
       </w:r>
-      <w:proofErr w:type="spellEnd"/>
+      <w:proofErr w:type="gramEnd"/>
       <w:r>
         <w:rPr>
           <w:b/>
@@ -2326,36 +2939,125 @@
       </w:r>
       <w:r>
         <w:rPr>
-          <w:lang w:val="en-US"/>
-        </w:rPr>
-        <w:t xml:space="preserve"> </w:t>
-      </w:r>
-      <w:r>
-        <w:t>– посмотреть все существующие ветки</w:t>
-      </w:r>
-      <w:r>
-        <w:rPr>
-          <w:lang w:val="en-US"/>
-        </w:rPr>
-        <w:t xml:space="preserve"> (* - </w:t>
-      </w:r>
-      <w:r>
-        <w:t>текущая</w:t>
-      </w:r>
-      <w:r>
-        <w:rPr>
-          <w:lang w:val="en-US"/>
-        </w:rPr>
+          <w:b/>
+          <w:lang w:val="en-US"/>
+        </w:rPr>
+        <w:t xml:space="preserve"> &lt;name&gt; - </w:t>
+      </w:r>
+      <w:r>
+        <w:t>создать</w:t>
+      </w:r>
+      <w:r>
+        <w:rPr>
+          <w:lang w:val="en-US"/>
+        </w:rPr>
+        <w:t xml:space="preserve"> </w:t>
+      </w:r>
+      <w:r>
+        <w:t>ветку</w:t>
+      </w:r>
+      <w:r>
+        <w:rPr>
+          <w:lang w:val="en-US"/>
+        </w:rPr>
+        <w:t xml:space="preserve"> </w:t>
+      </w:r>
+    </w:p>
+    <w:p>
+      <w:proofErr w:type="gramStart"/>
+      <w:r>
+        <w:rPr>
+          <w:b/>
+          <w:lang w:val="en-US"/>
+        </w:rPr>
+        <w:t>git</w:t>
+      </w:r>
+      <w:proofErr w:type="gramEnd"/>
+      <w:r>
+        <w:rPr>
+          <w:b/>
+          <w:lang w:val="en-US"/>
+        </w:rPr>
+        <w:t xml:space="preserve"> checkout &lt;</w:t>
+      </w:r>
+      <w:proofErr w:type="spellStart"/>
+      <w:r>
+        <w:rPr>
+          <w:b/>
+          <w:lang w:val="en-US"/>
+        </w:rPr>
+        <w:t>branchName</w:t>
+      </w:r>
+      <w:proofErr w:type="spellEnd"/>
+      <w:r>
+        <w:rPr>
+          <w:b/>
+          <w:lang w:val="en-US"/>
+        </w:rPr>
+        <w:t>&gt;</w:t>
+      </w:r>
+      <w:r>
+        <w:rPr>
+          <w:lang w:val="en-US"/>
+        </w:rPr>
+        <w:t xml:space="preserve"> - </w:t>
+      </w:r>
+      <w:r>
+        <w:t>перейти</w:t>
+      </w:r>
+      <w:r>
+        <w:rPr>
+          <w:lang w:val="en-US"/>
+        </w:rPr>
+        <w:t xml:space="preserve"> </w:t>
+      </w:r>
+      <w:r>
+        <w:t>в</w:t>
+      </w:r>
+      <w:r>
+        <w:rPr>
+          <w:lang w:val="en-US"/>
+        </w:rPr>
+        <w:t xml:space="preserve"> </w:t>
+      </w:r>
+      <w:r>
+        <w:t>ветку</w:t>
+      </w:r>
+      <w:r>
+        <w:rPr>
+          <w:lang w:val="en-US"/>
+        </w:rPr>
+        <w:t xml:space="preserve">. </w:t>
+      </w:r>
+      <w:r>
+        <w:t>Когда переходим в другую ветку, но открытые файлы принимают состояние последнего</w:t>
+      </w:r>
+      <w:r>
+        <w:t xml:space="preserve"> (</w:t>
+      </w:r>
+      <w:r>
+        <w:rPr>
+          <w:lang w:val="en-US"/>
+        </w:rPr>
+        <w:t>HEAD</w:t>
+      </w:r>
+      <w:r>
         <w:t>)</w:t>
       </w:r>
-    </w:p>
-    <w:p>
-      <w:pPr>
-        <w:rPr>
-          <w:lang w:val="en-US"/>
-        </w:rPr>
-      </w:pPr>
-      <w:proofErr w:type="spellStart"/>
+      <w:r>
+        <w:t xml:space="preserve"> </w:t>
+      </w:r>
+      <w:proofErr w:type="spellStart"/>
+      <w:r>
+        <w:t>комита</w:t>
+      </w:r>
+      <w:proofErr w:type="spellEnd"/>
+      <w:r>
+        <w:t xml:space="preserve"> в этой ветке</w:t>
+      </w:r>
+    </w:p>
+    <w:p>
+      <w:proofErr w:type="gramStart"/>
       <w:r>
         <w:rPr>
           <w:b/>
@@ -2363,13 +3065,19 @@
         </w:rPr>
         <w:t>git</w:t>
       </w:r>
-      <w:proofErr w:type="spellEnd"/>
-      <w:r>
-        <w:rPr>
-          <w:b/>
-          <w:lang w:val="en-US"/>
-        </w:rPr>
-        <w:t xml:space="preserve"> branch</w:t>
+      <w:proofErr w:type="gramEnd"/>
+      <w:r>
+        <w:rPr>
+          <w:b/>
+        </w:rPr>
+        <w:t xml:space="preserve"> </w:t>
+      </w:r>
+      <w:r>
+        <w:rPr>
+          <w:b/>
+          <w:lang w:val="en-US"/>
+        </w:rPr>
+        <w:t>branch</w:t>
       </w:r>
       <w:r>
         <w:rPr>
@@ -2382,30 +3090,36 @@
           <w:b/>
           <w:lang w:val="en-US"/>
         </w:rPr>
-        <w:t xml:space="preserve">v </w:t>
-      </w:r>
-      <w:r>
-        <w:rPr>
-          <w:b/>
-        </w:rPr>
-        <w:t xml:space="preserve">– </w:t>
-      </w:r>
-      <w:r>
-        <w:t xml:space="preserve">показывает ветки плюс последний </w:t>
-      </w:r>
-      <w:proofErr w:type="spellStart"/>
-      <w:r>
-        <w:t>коммит</w:t>
-      </w:r>
-      <w:proofErr w:type="spellEnd"/>
-    </w:p>
-    <w:p>
-      <w:pPr>
-        <w:rPr>
-          <w:lang w:val="en-US"/>
-        </w:rPr>
-      </w:pPr>
-      <w:proofErr w:type="spellStart"/>
+        <w:t>m</w:t>
+      </w:r>
+      <w:r>
+        <w:rPr>
+          <w:b/>
+        </w:rPr>
+        <w:t xml:space="preserve"> &lt;</w:t>
+      </w:r>
+      <w:r>
+        <w:rPr>
+          <w:b/>
+          <w:lang w:val="en-US"/>
+        </w:rPr>
+        <w:t>name</w:t>
+      </w:r>
+      <w:r>
+        <w:rPr>
+          <w:b/>
+        </w:rPr>
+        <w:t>&gt;</w:t>
+      </w:r>
+      <w:r>
+        <w:t xml:space="preserve"> </w:t>
+      </w:r>
+      <w:r>
+        <w:t>- переименовать текущую ветку</w:t>
+      </w:r>
+    </w:p>
+    <w:p>
+      <w:proofErr w:type="gramStart"/>
       <w:r>
         <w:rPr>
           <w:b/>
@@ -2413,162 +3127,65 @@
         </w:rPr>
         <w:t>git</w:t>
       </w:r>
-      <w:proofErr w:type="spellEnd"/>
-      <w:r>
-        <w:rPr>
-          <w:b/>
-          <w:lang w:val="en-US"/>
-        </w:rPr>
-        <w:t xml:space="preserve"> branch</w:t>
-      </w:r>
-      <w:r>
-        <w:rPr>
-          <w:b/>
-          <w:lang w:val="en-US"/>
-        </w:rPr>
-        <w:t xml:space="preserve"> &lt;name&gt; - </w:t>
-      </w:r>
-      <w:r>
-        <w:t xml:space="preserve">создать ветку </w:t>
-      </w:r>
-    </w:p>
-    <w:p>
-      <w:proofErr w:type="spellStart"/>
-      <w:r>
-        <w:rPr>
-          <w:b/>
-          <w:lang w:val="en-US"/>
-        </w:rPr>
-        <w:t>git</w:t>
-      </w:r>
-      <w:proofErr w:type="spellEnd"/>
-      <w:r>
-        <w:rPr>
-          <w:b/>
-          <w:lang w:val="en-US"/>
-        </w:rPr>
-        <w:t xml:space="preserve"> checkout &lt;</w:t>
-      </w:r>
-      <w:proofErr w:type="spellStart"/>
-      <w:r>
-        <w:rPr>
-          <w:b/>
-          <w:lang w:val="en-US"/>
-        </w:rPr>
-        <w:t>branchName</w:t>
-      </w:r>
-      <w:proofErr w:type="spellEnd"/>
-      <w:r>
-        <w:rPr>
-          <w:b/>
-          <w:lang w:val="en-US"/>
-        </w:rPr>
-        <w:t>&gt;</w:t>
-      </w:r>
-      <w:r>
-        <w:rPr>
-          <w:lang w:val="en-US"/>
-        </w:rPr>
-        <w:t xml:space="preserve"> - </w:t>
-      </w:r>
-      <w:r>
-        <w:t>перейти в ветку</w:t>
-      </w:r>
-      <w:r>
-        <w:rPr>
-          <w:lang w:val="en-US"/>
-        </w:rPr>
-        <w:t xml:space="preserve">. </w:t>
-      </w:r>
-      <w:r>
-        <w:t>Когда переходим в другую ветку, но открытые файлы принимают состояние последнего</w:t>
-      </w:r>
-      <w:r>
-        <w:t xml:space="preserve"> (</w:t>
-      </w:r>
-      <w:r>
-        <w:rPr>
-          <w:lang w:val="en-US"/>
-        </w:rPr>
-        <w:t>HEAD</w:t>
-      </w:r>
-      <w:r>
-        <w:t>)</w:t>
-      </w:r>
-      <w:r>
-        <w:t xml:space="preserve"> </w:t>
-      </w:r>
-      <w:proofErr w:type="spellStart"/>
-      <w:r>
-        <w:t>комита</w:t>
-      </w:r>
-      <w:proofErr w:type="spellEnd"/>
-      <w:r>
-        <w:t xml:space="preserve"> в этой ветке</w:t>
-      </w:r>
-    </w:p>
-    <w:p>
-      <w:pPr>
-        <w:rPr>
-          <w:lang w:val="en-US"/>
-        </w:rPr>
-      </w:pPr>
-      <w:proofErr w:type="spellStart"/>
-      <w:r>
-        <w:rPr>
-          <w:b/>
-          <w:lang w:val="en-US"/>
-        </w:rPr>
-        <w:t>git</w:t>
-      </w:r>
-      <w:proofErr w:type="spellEnd"/>
-      <w:r>
-        <w:rPr>
-          <w:b/>
-          <w:lang w:val="en-US"/>
-        </w:rPr>
-        <w:t xml:space="preserve"> branch –m &lt;name&gt;</w:t>
-      </w:r>
-      <w:r>
-        <w:rPr>
-          <w:lang w:val="en-US"/>
-        </w:rPr>
-        <w:t xml:space="preserve"> </w:t>
-      </w:r>
-      <w:r>
-        <w:t>- переименовать текущую ветку</w:t>
-      </w:r>
-    </w:p>
-    <w:p>
-      <w:pPr>
-        <w:rPr>
-          <w:lang w:val="en-US"/>
-        </w:rPr>
-      </w:pPr>
-      <w:proofErr w:type="spellStart"/>
-      <w:r>
-        <w:rPr>
-          <w:b/>
-          <w:lang w:val="en-US"/>
-        </w:rPr>
-        <w:t>git</w:t>
-      </w:r>
-      <w:proofErr w:type="spellEnd"/>
-      <w:r>
-        <w:rPr>
-          <w:b/>
-          <w:lang w:val="en-US"/>
-        </w:rPr>
-        <w:t xml:space="preserve"> push --set-upstream origin </w:t>
-      </w:r>
-      <w:r>
-        <w:rPr>
-          <w:b/>
-          <w:lang w:val="en-US"/>
-        </w:rPr>
-        <w:t>&lt;</w:t>
-      </w:r>
-      <w:proofErr w:type="spellStart"/>
+      <w:proofErr w:type="gramEnd"/>
+      <w:r>
+        <w:rPr>
+          <w:b/>
+        </w:rPr>
+        <w:t xml:space="preserve"> </w:t>
+      </w:r>
+      <w:r>
+        <w:rPr>
+          <w:b/>
+          <w:lang w:val="en-US"/>
+        </w:rPr>
+        <w:t>push</w:t>
+      </w:r>
+      <w:r>
+        <w:rPr>
+          <w:b/>
+        </w:rPr>
+        <w:t xml:space="preserve"> --</w:t>
+      </w:r>
+      <w:r>
+        <w:rPr>
+          <w:b/>
+          <w:lang w:val="en-US"/>
+        </w:rPr>
+        <w:t>set</w:t>
+      </w:r>
+      <w:r>
+        <w:rPr>
+          <w:b/>
+        </w:rPr>
+        <w:t>-</w:t>
+      </w:r>
+      <w:r>
+        <w:rPr>
+          <w:b/>
+          <w:lang w:val="en-US"/>
+        </w:rPr>
+        <w:t>upstream</w:t>
+      </w:r>
+      <w:r>
+        <w:rPr>
+          <w:b/>
+        </w:rPr>
+        <w:t xml:space="preserve"> </w:t>
+      </w:r>
+      <w:r>
+        <w:rPr>
+          <w:b/>
+          <w:lang w:val="en-US"/>
+        </w:rPr>
+        <w:t>origin</w:t>
+      </w:r>
+      <w:r>
+        <w:rPr>
+          <w:b/>
+        </w:rPr>
+        <w:t xml:space="preserve"> &lt;</w:t>
+      </w:r>
       <w:r>
         <w:rPr>
           <w:b/>
@@ -2576,11 +3193,9 @@
         </w:rPr>
         <w:t>dev</w:t>
       </w:r>
-      <w:proofErr w:type="spellEnd"/>
-      <w:r>
-        <w:rPr>
-          <w:b/>
-          <w:lang w:val="en-US"/>
+      <w:r>
+        <w:rPr>
+          <w:b/>
         </w:rPr>
         <w:t xml:space="preserve">&gt; </w:t>
       </w:r>
@@ -2593,18 +3208,13 @@
       <w:r>
         <w:t xml:space="preserve">добавить ветку в облако </w:t>
       </w:r>
-      <w:proofErr w:type="spellStart"/>
       <w:r>
         <w:rPr>
           <w:lang w:val="en-US"/>
         </w:rPr>
         <w:t>github</w:t>
       </w:r>
-      <w:proofErr w:type="spellEnd"/>
-      <w:r>
-        <w:rPr>
-          <w:lang w:val="en-US"/>
-        </w:rPr>
+      <w:r>
         <w:t xml:space="preserve"> </w:t>
       </w:r>
       <w:r>
@@ -2616,16 +3226,8 @@
         </w:rPr>
         <w:t>push</w:t>
       </w:r>
-      <w:bookmarkStart w:id="0" w:name="_GoBack"/>
-      <w:bookmarkEnd w:id="0"/>
-    </w:p>
-    <w:p>
-      <w:pPr>
-        <w:rPr>
-          <w:lang w:val="en-US"/>
-        </w:rPr>
-      </w:pPr>
-    </w:p>
+    </w:p>
+    <w:p/>
     <w:p/>
     <w:sectPr>
       <w:pgSz w:w="11906" w:h="16838"/>
@@ -3416,6 +4018,18 @@
       <w:contextualSpacing/>
     </w:pPr>
   </w:style>
+  <w:style w:type="character" w:styleId="a6">
+    <w:name w:val="FollowedHyperlink"/>
+    <w:basedOn w:val="a0"/>
+    <w:uiPriority w:val="99"/>
+    <w:semiHidden/>
+    <w:unhideWhenUsed/>
+    <w:rsid w:val="00746457"/>
+    <w:rPr>
+      <w:color w:val="954F72" w:themeColor="followedHyperlink"/>
+      <w:u w:val="single"/>
+    </w:rPr>
+  </w:style>
 </w:styles>
 </file>
 

--- a/Конспекты/Git/Git конспект.docx
+++ b/Конспекты/Git/Git конспект.docx
@@ -1,6 +1,6 @@
 
 <file path=word/document.xml><?xml version="1.0" encoding="utf-8"?>
-<w:document xmlns:wpc="http://schemas.microsoft.com/office/word/2010/wordprocessingCanvas" xmlns:mc="http://schemas.openxmlformats.org/markup-compatibility/2006" xmlns:o="urn:schemas-microsoft-com:office:office" xmlns:r="http://schemas.openxmlformats.org/officeDocument/2006/relationships" xmlns:m="http://schemas.openxmlformats.org/officeDocument/2006/math" xmlns:v="urn:schemas-microsoft-com:vml" xmlns:wp14="http://schemas.microsoft.com/office/word/2010/wordprocessingDrawing" xmlns:wp="http://schemas.openxmlformats.org/drawingml/2006/wordprocessingDrawing" xmlns:w10="urn:schemas-microsoft-com:office:word" xmlns:w="http://schemas.openxmlformats.org/wordprocessingml/2006/main" xmlns:w14="http://schemas.microsoft.com/office/word/2010/wordml" xmlns:w15="http://schemas.microsoft.com/office/word/2012/wordml" xmlns:wpg="http://schemas.microsoft.com/office/word/2010/wordprocessingGroup" xmlns:wpi="http://schemas.microsoft.com/office/word/2010/wordprocessingInk" xmlns:wne="http://schemas.microsoft.com/office/word/2006/wordml" xmlns:wps="http://schemas.microsoft.com/office/word/2010/wordprocessingShape" mc:Ignorable="w14 w15 wp14">
+<w:document xmlns:wpc="http://schemas.microsoft.com/office/word/2010/wordprocessingCanvas" xmlns:cx="http://schemas.microsoft.com/office/drawing/2014/chartex" xmlns:mc="http://schemas.openxmlformats.org/markup-compatibility/2006" xmlns:o="urn:schemas-microsoft-com:office:office" xmlns:r="http://schemas.openxmlformats.org/officeDocument/2006/relationships" xmlns:m="http://schemas.openxmlformats.org/officeDocument/2006/math" xmlns:v="urn:schemas-microsoft-com:vml" xmlns:wp14="http://schemas.microsoft.com/office/word/2010/wordprocessingDrawing" xmlns:wp="http://schemas.openxmlformats.org/drawingml/2006/wordprocessingDrawing" xmlns:w10="urn:schemas-microsoft-com:office:word" xmlns:w="http://schemas.openxmlformats.org/wordprocessingml/2006/main" xmlns:w14="http://schemas.microsoft.com/office/word/2010/wordml" xmlns:w15="http://schemas.microsoft.com/office/word/2012/wordml" xmlns:w16se="http://schemas.microsoft.com/office/word/2015/wordml/symex" xmlns:wpg="http://schemas.microsoft.com/office/word/2010/wordprocessingGroup" xmlns:wpi="http://schemas.microsoft.com/office/word/2010/wordprocessingInk" xmlns:wne="http://schemas.microsoft.com/office/word/2006/wordml" xmlns:wps="http://schemas.microsoft.com/office/word/2010/wordprocessingShape" mc:Ignorable="w14 w15 w16se wp14">
   <w:body>
     <w:p>
       <w:pPr>
@@ -11,6 +11,7 @@
       </w:r>
     </w:p>
     <w:p>
+      <w:proofErr w:type="spellStart"/>
       <w:r>
         <w:rPr>
           <w:rStyle w:val="HTML"/>
@@ -21,6 +22,7 @@
         </w:rPr>
         <w:t>pwd</w:t>
       </w:r>
+      <w:proofErr w:type="spellEnd"/>
       <w:r>
         <w:rPr>
           <w:rFonts w:ascii="Arial" w:hAnsi="Arial" w:cs="Arial"/>
@@ -196,7 +198,6 @@
         <w:t>cd</w:t>
       </w:r>
       <w:proofErr w:type="spellEnd"/>
-      <w:proofErr w:type="gramStart"/>
       <w:r>
         <w:rPr>
           <w:rStyle w:val="HTML"/>
@@ -207,7 +208,6 @@
         </w:rPr>
         <w:t xml:space="preserve"> ..</w:t>
       </w:r>
-      <w:proofErr w:type="gramEnd"/>
       <w:r>
         <w:rPr>
           <w:rFonts w:ascii="Arial" w:hAnsi="Arial" w:cs="Arial"/>
@@ -235,7 +235,6 @@
         <w:t>cd</w:t>
       </w:r>
       <w:proofErr w:type="spellEnd"/>
-      <w:proofErr w:type="gramStart"/>
       <w:r>
         <w:rPr>
           <w:rStyle w:val="HTML"/>
@@ -244,18 +243,7 @@
           <w:bdr w:val="single" w:sz="6" w:space="0" w:color="E1E1E8" w:frame="1"/>
           <w:shd w:val="clear" w:color="auto" w:fill="EFEFEF"/>
         </w:rPr>
-        <w:t xml:space="preserve"> ..</w:t>
-      </w:r>
-      <w:proofErr w:type="gramEnd"/>
-      <w:r>
-        <w:rPr>
-          <w:rStyle w:val="HTML"/>
-          <w:rFonts w:ascii="Consolas" w:eastAsiaTheme="minorHAnsi" w:hAnsi="Consolas"/>
-          <w:color w:val="2F6F9F"/>
-          <w:bdr w:val="single" w:sz="6" w:space="0" w:color="E1E1E8" w:frame="1"/>
-          <w:shd w:val="clear" w:color="auto" w:fill="EFEFEF"/>
-        </w:rPr>
-        <w:t>/..</w:t>
+        <w:t xml:space="preserve"> ../..</w:t>
       </w:r>
       <w:r>
         <w:rPr>
@@ -276,59 +264,135 @@
     </w:p>
     <w:p>
       <w:proofErr w:type="spellStart"/>
+      <w:r>
+        <w:rPr>
+          <w:b/>
+          <w:lang w:val="en-US"/>
+        </w:rPr>
+        <w:t>git</w:t>
+      </w:r>
+      <w:proofErr w:type="spellEnd"/>
+      <w:r>
+        <w:rPr>
+          <w:b/>
+        </w:rPr>
+        <w:t xml:space="preserve"> </w:t>
+      </w:r>
+      <w:proofErr w:type="spellStart"/>
+      <w:r>
+        <w:rPr>
+          <w:b/>
+          <w:lang w:val="en-US"/>
+        </w:rPr>
+        <w:t>init</w:t>
+      </w:r>
+      <w:proofErr w:type="spellEnd"/>
+      <w:r>
+        <w:t xml:space="preserve"> – </w:t>
+      </w:r>
+      <w:r>
+        <w:t>создаст гит-</w:t>
+      </w:r>
+      <w:proofErr w:type="spellStart"/>
+      <w:r>
+        <w:t>репозиторий</w:t>
+      </w:r>
+      <w:proofErr w:type="spellEnd"/>
+      <w:r>
+        <w:t xml:space="preserve"> </w:t>
+      </w:r>
+      <w:r>
+        <w:t xml:space="preserve">(появиться </w:t>
+      </w:r>
       <w:proofErr w:type="gramStart"/>
       <w:r>
-        <w:rPr>
-          <w:b/>
+        <w:t xml:space="preserve">папочка </w:t>
+      </w:r>
+      <w:r>
+        <w:t>.</w:t>
+      </w:r>
+      <w:r>
+        <w:rPr>
           <w:lang w:val="en-US"/>
         </w:rPr>
         <w:t>git</w:t>
       </w:r>
-      <w:proofErr w:type="spellEnd"/>
       <w:proofErr w:type="gramEnd"/>
       <w:r>
-        <w:rPr>
-          <w:b/>
-        </w:rPr>
-        <w:t xml:space="preserve"> </w:t>
-      </w:r>
-      <w:proofErr w:type="spellStart"/>
-      <w:r>
-        <w:rPr>
-          <w:b/>
-          <w:lang w:val="en-US"/>
-        </w:rPr>
-        <w:t>init</w:t>
-      </w:r>
-      <w:proofErr w:type="spellEnd"/>
-      <w:r>
-        <w:t xml:space="preserve"> – </w:t>
-      </w:r>
-      <w:r>
-        <w:t>создаст гит-</w:t>
-      </w:r>
-      <w:proofErr w:type="spellStart"/>
-      <w:r>
-        <w:t>репозиторий</w:t>
-      </w:r>
-      <w:proofErr w:type="spellEnd"/>
-      <w:r>
-        <w:t xml:space="preserve"> </w:t>
-      </w:r>
-      <w:r>
-        <w:t xml:space="preserve">(появиться папочка </w:t>
-      </w:r>
-      <w:r>
-        <w:t>.</w:t>
-      </w:r>
-      <w:r>
-        <w:rPr>
+        <w:t xml:space="preserve"> в корне проекта)</w:t>
+      </w:r>
+    </w:p>
+    <w:p>
+      <w:pPr>
+        <w:rPr>
+          <w:lang w:val="en-US"/>
+        </w:rPr>
+      </w:pPr>
+      <w:proofErr w:type="spellStart"/>
+      <w:r>
+        <w:rPr>
+          <w:b/>
           <w:lang w:val="en-US"/>
         </w:rPr>
         <w:t>git</w:t>
       </w:r>
-      <w:r>
-        <w:t xml:space="preserve"> в корне проекта)</w:t>
+      <w:proofErr w:type="spellEnd"/>
+      <w:r>
+        <w:rPr>
+          <w:b/>
+          <w:lang w:val="en-US"/>
+        </w:rPr>
+        <w:t xml:space="preserve"> </w:t>
+      </w:r>
+      <w:proofErr w:type="spellStart"/>
+      <w:r>
+        <w:rPr>
+          <w:b/>
+          <w:lang w:val="en-US"/>
+        </w:rPr>
+        <w:t>confi</w:t>
+      </w:r>
+      <w:r>
+        <w:rPr>
+          <w:b/>
+          <w:lang w:val="en-US"/>
+        </w:rPr>
+        <w:t>g</w:t>
+      </w:r>
+      <w:proofErr w:type="spellEnd"/>
+      <w:r>
+        <w:rPr>
+          <w:b/>
+          <w:lang w:val="en-US"/>
+        </w:rPr>
+        <w:t xml:space="preserve"> --global user.name "John Doe" </w:t>
+      </w:r>
+      <w:r>
+        <w:rPr>
+          <w:lang w:val="en-US"/>
+        </w:rPr>
+        <w:t xml:space="preserve">– </w:t>
+      </w:r>
+      <w:r>
+        <w:t>уккзать</w:t>
+      </w:r>
+      <w:r>
+        <w:rPr>
+          <w:lang w:val="en-US"/>
+        </w:rPr>
+        <w:t xml:space="preserve"> </w:t>
+      </w:r>
+      <w:r>
+        <w:t>свое</w:t>
+      </w:r>
+      <w:r>
+        <w:rPr>
+          <w:lang w:val="en-US"/>
+        </w:rPr>
+        <w:t xml:space="preserve"> </w:t>
+      </w:r>
+      <w:r>
+        <w:t>имя</w:t>
       </w:r>
     </w:p>
     <w:p>
@@ -337,7 +401,7 @@
           <w:lang w:val="en-US"/>
         </w:rPr>
       </w:pPr>
-      <w:proofErr w:type="gramStart"/>
+      <w:proofErr w:type="spellStart"/>
       <w:r>
         <w:rPr>
           <w:b/>
@@ -345,80 +409,7 @@
         </w:rPr>
         <w:t>git</w:t>
       </w:r>
-      <w:proofErr w:type="gramEnd"/>
-      <w:r>
-        <w:rPr>
-          <w:b/>
-          <w:lang w:val="en-US"/>
-        </w:rPr>
-        <w:t xml:space="preserve"> </w:t>
-      </w:r>
-      <w:proofErr w:type="spellStart"/>
-      <w:r>
-        <w:rPr>
-          <w:b/>
-          <w:lang w:val="en-US"/>
-        </w:rPr>
-        <w:t>confi</w:t>
-      </w:r>
-      <w:r>
-        <w:rPr>
-          <w:b/>
-          <w:lang w:val="en-US"/>
-        </w:rPr>
-        <w:t>g</w:t>
-      </w:r>
-      <w:proofErr w:type="spellEnd"/>
-      <w:r>
-        <w:rPr>
-          <w:b/>
-          <w:lang w:val="en-US"/>
-        </w:rPr>
-        <w:t xml:space="preserve"> --global user.name "John Doe" </w:t>
-      </w:r>
-      <w:r>
-        <w:rPr>
-          <w:lang w:val="en-US"/>
-        </w:rPr>
-        <w:t xml:space="preserve">– </w:t>
-      </w:r>
-      <w:r>
-        <w:t>уккзать</w:t>
-      </w:r>
-      <w:r>
-        <w:rPr>
-          <w:lang w:val="en-US"/>
-        </w:rPr>
-        <w:t xml:space="preserve"> </w:t>
-      </w:r>
-      <w:r>
-        <w:t>свое</w:t>
-      </w:r>
-      <w:r>
-        <w:rPr>
-          <w:lang w:val="en-US"/>
-        </w:rPr>
-        <w:t xml:space="preserve"> </w:t>
-      </w:r>
-      <w:r>
-        <w:t>имя</w:t>
-      </w:r>
-    </w:p>
-    <w:p>
-      <w:pPr>
-        <w:rPr>
-          <w:lang w:val="en-US"/>
-        </w:rPr>
-      </w:pPr>
-      <w:proofErr w:type="gramStart"/>
-      <w:r>
-        <w:rPr>
-          <w:b/>
-          <w:lang w:val="en-US"/>
-        </w:rPr>
-        <w:t>git</w:t>
-      </w:r>
-      <w:proofErr w:type="gramEnd"/>
+      <w:proofErr w:type="spellEnd"/>
       <w:r>
         <w:rPr>
           <w:b/>
@@ -498,28 +489,34 @@
       </w:r>
     </w:p>
     <w:p>
+      <w:r>
+        <w:rPr>
+          <w:b/>
+          <w:lang w:val="en-US"/>
+        </w:rPr>
+        <w:t>cat</w:t>
+      </w:r>
+      <w:r>
+        <w:rPr>
+          <w:b/>
+        </w:rPr>
+        <w:t xml:space="preserve"> </w:t>
+      </w:r>
       <w:proofErr w:type="gramStart"/>
       <w:r>
         <w:rPr>
           <w:b/>
-          <w:lang w:val="en-US"/>
-        </w:rPr>
-        <w:t>cat</w:t>
+        </w:rPr>
+        <w:t>&lt;.</w:t>
+      </w:r>
+      <w:r>
+        <w:rPr>
+          <w:b/>
+          <w:lang w:val="en-US"/>
+        </w:rPr>
+        <w:t>git</w:t>
       </w:r>
       <w:proofErr w:type="gramEnd"/>
-      <w:r>
-        <w:rPr>
-          <w:b/>
-        </w:rPr>
-        <w:t xml:space="preserve"> &lt;.</w:t>
-      </w:r>
-      <w:r>
-        <w:rPr>
-          <w:b/>
-          <w:lang w:val="en-US"/>
-        </w:rPr>
-        <w:t>git</w:t>
-      </w:r>
       <w:r>
         <w:rPr>
           <w:b/>
@@ -822,7 +819,7 @@
       </w:r>
     </w:p>
     <w:p>
-      <w:proofErr w:type="gramStart"/>
+      <w:proofErr w:type="spellStart"/>
       <w:r>
         <w:rPr>
           <w:b/>
@@ -830,7 +827,7 @@
         </w:rPr>
         <w:t>git</w:t>
       </w:r>
-      <w:proofErr w:type="gramEnd"/>
+      <w:proofErr w:type="spellEnd"/>
       <w:r>
         <w:rPr>
           <w:b/>
@@ -892,7 +889,7 @@
       </w:r>
     </w:p>
     <w:p>
-      <w:proofErr w:type="gramStart"/>
+      <w:proofErr w:type="spellStart"/>
       <w:r>
         <w:rPr>
           <w:b/>
@@ -900,7 +897,7 @@
         </w:rPr>
         <w:t>git</w:t>
       </w:r>
-      <w:proofErr w:type="gramEnd"/>
+      <w:proofErr w:type="spellEnd"/>
       <w:r>
         <w:rPr>
           <w:b/>
@@ -946,7 +943,7 @@
       </w:r>
     </w:p>
     <w:p>
-      <w:proofErr w:type="gramStart"/>
+      <w:proofErr w:type="spellStart"/>
       <w:r>
         <w:rPr>
           <w:b/>
@@ -954,7 +951,7 @@
         </w:rPr>
         <w:t>git</w:t>
       </w:r>
-      <w:proofErr w:type="gramEnd"/>
+      <w:proofErr w:type="spellEnd"/>
       <w:r>
         <w:rPr>
           <w:b/>
@@ -996,7 +993,6 @@
       <w:proofErr w:type="spellEnd"/>
     </w:p>
     <w:p>
-      <w:proofErr w:type="gramStart"/>
       <w:r>
         <w:rPr>
           <w:b/>
@@ -1004,7 +1000,6 @@
         </w:rPr>
         <w:t>git</w:t>
       </w:r>
-      <w:proofErr w:type="gramEnd"/>
       <w:r>
         <w:rPr>
           <w:b/>
@@ -1048,6 +1043,11 @@
       </w:r>
     </w:p>
     <w:p>
+      <w:pPr>
+        <w:rPr>
+          <w:lang w:val="en-US"/>
+        </w:rPr>
+      </w:pPr>
       <w:r>
         <w:rPr>
           <w:b/>
@@ -1082,7 +1082,6 @@
         <w:t>less</w:t>
       </w:r>
     </w:p>
-    <w:p/>
     <w:p>
       <w:pPr>
         <w:pStyle w:val="1"/>
@@ -1106,56 +1105,63 @@
     </w:p>
     <w:p/>
     <w:p>
+      <w:proofErr w:type="spellStart"/>
+      <w:r>
+        <w:rPr>
+          <w:b/>
+          <w:lang w:val="en-US"/>
+        </w:rPr>
+        <w:t>git</w:t>
+      </w:r>
+      <w:proofErr w:type="spellEnd"/>
+      <w:r>
+        <w:rPr>
+          <w:b/>
+        </w:rPr>
+        <w:t xml:space="preserve"> </w:t>
+      </w:r>
+      <w:proofErr w:type="spellStart"/>
+      <w:r>
+        <w:rPr>
+          <w:b/>
+          <w:lang w:val="en-US"/>
+        </w:rPr>
+        <w:t>init</w:t>
+      </w:r>
+      <w:proofErr w:type="spellEnd"/>
+      <w:r>
+        <w:t xml:space="preserve"> – </w:t>
+      </w:r>
+      <w:r>
+        <w:t>создаст гит-</w:t>
+      </w:r>
+      <w:proofErr w:type="spellStart"/>
+      <w:r>
+        <w:t>репозиторий</w:t>
+      </w:r>
+      <w:proofErr w:type="spellEnd"/>
+      <w:r>
+        <w:t xml:space="preserve"> </w:t>
+      </w:r>
+      <w:r>
+        <w:t xml:space="preserve">(появиться </w:t>
+      </w:r>
       <w:proofErr w:type="gramStart"/>
       <w:r>
-        <w:rPr>
-          <w:b/>
+        <w:t xml:space="preserve">папочка </w:t>
+      </w:r>
+      <w:r>
+        <w:t>.</w:t>
+      </w:r>
+      <w:proofErr w:type="spellStart"/>
+      <w:r>
+        <w:rPr>
           <w:lang w:val="en-US"/>
         </w:rPr>
         <w:t>git</w:t>
       </w:r>
+      <w:proofErr w:type="spellEnd"/>
       <w:proofErr w:type="gramEnd"/>
-      <w:r>
-        <w:rPr>
-          <w:b/>
-        </w:rPr>
-        <w:t xml:space="preserve"> </w:t>
-      </w:r>
-      <w:proofErr w:type="spellStart"/>
-      <w:r>
-        <w:rPr>
-          <w:b/>
-          <w:lang w:val="en-US"/>
-        </w:rPr>
-        <w:t>init</w:t>
-      </w:r>
-      <w:proofErr w:type="spellEnd"/>
-      <w:r>
-        <w:t xml:space="preserve"> – </w:t>
-      </w:r>
-      <w:r>
-        <w:t>создаст гит-</w:t>
-      </w:r>
-      <w:proofErr w:type="spellStart"/>
-      <w:r>
-        <w:t>репозиторий</w:t>
-      </w:r>
-      <w:proofErr w:type="spellEnd"/>
-      <w:r>
-        <w:t xml:space="preserve"> </w:t>
-      </w:r>
-      <w:r>
-        <w:t xml:space="preserve">(появиться папочка </w:t>
-      </w:r>
-      <w:r>
-        <w:t>.</w:t>
-      </w:r>
-      <w:r>
-        <w:rPr>
-          <w:lang w:val="en-US"/>
-        </w:rPr>
-        <w:t>git</w:t>
-      </w:r>
       <w:r>
         <w:t xml:space="preserve"> в корне проекта)</w:t>
       </w:r>
@@ -1166,7 +1172,6 @@
           <w:noProof/>
           <w:lang w:eastAsia="ru-RU"/>
         </w:rPr>
-        <w:lastRenderedPageBreak/>
         <w:drawing>
           <wp:inline distT="0" distB="0" distL="0" distR="0" wp14:anchorId="2D6FCC8C" wp14:editId="00B1C707">
             <wp:extent cx="5940425" cy="922020"/>
@@ -1206,6 +1211,7 @@
     </w:p>
     <w:p>
       <w:r>
+        <w:lastRenderedPageBreak/>
         <w:t xml:space="preserve">В </w:t>
       </w:r>
       <w:r>
@@ -1242,7 +1248,6 @@
       </w:r>
     </w:p>
     <w:p>
-      <w:proofErr w:type="gramStart"/>
       <w:r>
         <w:rPr>
           <w:b/>
@@ -1250,7 +1255,6 @@
         </w:rPr>
         <w:t>git</w:t>
       </w:r>
-      <w:proofErr w:type="gramEnd"/>
       <w:r>
         <w:rPr>
           <w:b/>
@@ -1327,134 +1331,132 @@
     </w:p>
     <w:p>
       <w:proofErr w:type="spellStart"/>
+      <w:r>
+        <w:rPr>
+          <w:b/>
+          <w:lang w:val="en-US"/>
+        </w:rPr>
+        <w:t>git</w:t>
+      </w:r>
+      <w:proofErr w:type="spellEnd"/>
+      <w:r>
+        <w:rPr>
+          <w:b/>
+        </w:rPr>
+        <w:t xml:space="preserve"> </w:t>
+      </w:r>
+      <w:r>
+        <w:rPr>
+          <w:b/>
+          <w:lang w:val="en-US"/>
+        </w:rPr>
+        <w:t>add</w:t>
+      </w:r>
+      <w:r>
+        <w:rPr>
+          <w:b/>
+        </w:rPr>
+        <w:t xml:space="preserve"> &lt;</w:t>
+      </w:r>
+      <w:r>
+        <w:rPr>
+          <w:b/>
+          <w:lang w:val="en-US"/>
+        </w:rPr>
+        <w:t>file</w:t>
+      </w:r>
+      <w:r>
+        <w:rPr>
+          <w:b/>
+        </w:rPr>
+        <w:t>&gt;</w:t>
+      </w:r>
+      <w:r>
+        <w:t xml:space="preserve"> – </w:t>
+      </w:r>
+      <w:r>
+        <w:t xml:space="preserve">добавит файл в </w:t>
+      </w:r>
+      <w:r>
+        <w:rPr>
+          <w:lang w:val="en-US"/>
+        </w:rPr>
+        <w:t>index</w:t>
+      </w:r>
+      <w:r>
+        <w:t xml:space="preserve"> </w:t>
+      </w:r>
+    </w:p>
+    <w:p>
+      <w:proofErr w:type="spellStart"/>
+      <w:r>
+        <w:rPr>
+          <w:b/>
+          <w:lang w:val="en-US"/>
+        </w:rPr>
+        <w:t>git</w:t>
+      </w:r>
+      <w:proofErr w:type="spellEnd"/>
+      <w:r>
+        <w:rPr>
+          <w:b/>
+        </w:rPr>
+        <w:t xml:space="preserve"> </w:t>
+      </w:r>
+      <w:r>
+        <w:rPr>
+          <w:b/>
+          <w:lang w:val="en-US"/>
+        </w:rPr>
+        <w:t>commit</w:t>
+      </w:r>
+      <w:r>
+        <w:rPr>
+          <w:b/>
+        </w:rPr>
+        <w:t xml:space="preserve"> -</w:t>
+      </w:r>
+      <w:r>
+        <w:rPr>
+          <w:b/>
+          <w:lang w:val="en-US"/>
+        </w:rPr>
+        <w:t>m</w:t>
+      </w:r>
+      <w:r>
+        <w:rPr>
+          <w:b/>
+        </w:rPr>
+        <w:t xml:space="preserve"> "</w:t>
+      </w:r>
+      <w:r>
+        <w:rPr>
+          <w:b/>
+          <w:lang w:val="en-US"/>
+        </w:rPr>
+        <w:t>commen</w:t>
+      </w:r>
+      <w:r>
+        <w:rPr>
+          <w:b/>
+          <w:lang w:val="en-US"/>
+        </w:rPr>
+        <w:t>t</w:t>
+      </w:r>
       <w:proofErr w:type="gramStart"/>
       <w:r>
         <w:rPr>
           <w:b/>
-          <w:lang w:val="en-US"/>
-        </w:rPr>
-        <w:t>git</w:t>
-      </w:r>
-      <w:proofErr w:type="spellEnd"/>
+        </w:rPr>
+        <w:t xml:space="preserve">" </w:t>
+      </w:r>
+      <w:r>
+        <w:t xml:space="preserve"> </w:t>
+      </w:r>
+      <w:r>
+        <w:t>–</w:t>
+      </w:r>
       <w:proofErr w:type="gramEnd"/>
-      <w:r>
-        <w:rPr>
-          <w:b/>
-        </w:rPr>
-        <w:t xml:space="preserve"> </w:t>
-      </w:r>
-      <w:r>
-        <w:rPr>
-          <w:b/>
-          <w:lang w:val="en-US"/>
-        </w:rPr>
-        <w:t>add</w:t>
-      </w:r>
-      <w:r>
-        <w:rPr>
-          <w:b/>
-        </w:rPr>
-        <w:t xml:space="preserve"> &lt;</w:t>
-      </w:r>
-      <w:r>
-        <w:rPr>
-          <w:b/>
-          <w:lang w:val="en-US"/>
-        </w:rPr>
-        <w:t>file</w:t>
-      </w:r>
-      <w:r>
-        <w:rPr>
-          <w:b/>
-        </w:rPr>
-        <w:t>&gt;</w:t>
-      </w:r>
-      <w:r>
-        <w:t xml:space="preserve"> – </w:t>
-      </w:r>
-      <w:r>
-        <w:t xml:space="preserve">добавит файл в </w:t>
-      </w:r>
-      <w:r>
-        <w:rPr>
-          <w:lang w:val="en-US"/>
-        </w:rPr>
-        <w:t>index</w:t>
-      </w:r>
-      <w:r>
-        <w:t xml:space="preserve"> </w:t>
-      </w:r>
-    </w:p>
-    <w:p>
-      <w:proofErr w:type="spellStart"/>
-      <w:proofErr w:type="gramStart"/>
-      <w:r>
-        <w:rPr>
-          <w:b/>
-          <w:lang w:val="en-US"/>
-        </w:rPr>
-        <w:t>git</w:t>
-      </w:r>
-      <w:proofErr w:type="spellEnd"/>
-      <w:proofErr w:type="gramEnd"/>
-      <w:r>
-        <w:rPr>
-          <w:b/>
-        </w:rPr>
-        <w:t xml:space="preserve"> </w:t>
-      </w:r>
-      <w:r>
-        <w:rPr>
-          <w:b/>
-          <w:lang w:val="en-US"/>
-        </w:rPr>
-        <w:t>commit</w:t>
-      </w:r>
-      <w:r>
-        <w:rPr>
-          <w:b/>
-        </w:rPr>
-        <w:t xml:space="preserve"> -</w:t>
-      </w:r>
-      <w:r>
-        <w:rPr>
-          <w:b/>
-          <w:lang w:val="en-US"/>
-        </w:rPr>
-        <w:t>m</w:t>
-      </w:r>
-      <w:r>
-        <w:rPr>
-          <w:b/>
-        </w:rPr>
-        <w:t xml:space="preserve"> "</w:t>
-      </w:r>
-      <w:r>
-        <w:rPr>
-          <w:b/>
-          <w:lang w:val="en-US"/>
-        </w:rPr>
-        <w:t>commen</w:t>
-      </w:r>
-      <w:r>
-        <w:rPr>
-          <w:b/>
-          <w:lang w:val="en-US"/>
-        </w:rPr>
-        <w:t>t</w:t>
-      </w:r>
-      <w:r>
-        <w:rPr>
-          <w:b/>
-        </w:rPr>
-        <w:t xml:space="preserve">" </w:t>
-      </w:r>
-      <w:r>
-        <w:t xml:space="preserve"> </w:t>
-      </w:r>
-      <w:r>
-        <w:t>–</w:t>
-      </w:r>
       <w:r>
         <w:t xml:space="preserve"> </w:t>
       </w:r>
@@ -1644,7 +1646,12 @@
       </w:r>
     </w:p>
     <w:p>
-      <w:proofErr w:type="gramStart"/>
+      <w:pPr>
+        <w:rPr>
+          <w:lang w:val="en-US"/>
+        </w:rPr>
+      </w:pPr>
+      <w:proofErr w:type="spellStart"/>
       <w:r>
         <w:rPr>
           <w:b/>
@@ -1652,10 +1659,11 @@
         </w:rPr>
         <w:t>git</w:t>
       </w:r>
-      <w:proofErr w:type="gramEnd"/>
-      <w:r>
-        <w:rPr>
-          <w:b/>
+      <w:proofErr w:type="spellEnd"/>
+      <w:r>
+        <w:rPr>
+          <w:b/>
+          <w:lang w:val="en-US"/>
         </w:rPr>
         <w:t xml:space="preserve"> </w:t>
       </w:r>
@@ -1669,6 +1677,7 @@
       <w:r>
         <w:rPr>
           <w:b/>
+          <w:lang w:val="en-US"/>
         </w:rPr>
         <w:t xml:space="preserve"> </w:t>
       </w:r>
@@ -1682,6 +1691,7 @@
       <w:r>
         <w:rPr>
           <w:b/>
+          <w:lang w:val="en-US"/>
         </w:rPr>
         <w:t xml:space="preserve"> &lt;</w:t>
       </w:r>
@@ -1695,14 +1705,33 @@
       <w:r>
         <w:rPr>
           <w:b/>
+          <w:lang w:val="en-US"/>
         </w:rPr>
         <w:t>&gt;</w:t>
       </w:r>
       <w:r>
+        <w:rPr>
+          <w:lang w:val="en-US"/>
+        </w:rPr>
         <w:t xml:space="preserve"> – </w:t>
       </w:r>
       <w:r>
-        <w:t xml:space="preserve">удаляет из </w:t>
+        <w:t>удаляет</w:t>
+      </w:r>
+      <w:r>
+        <w:rPr>
+          <w:lang w:val="en-US"/>
+        </w:rPr>
+        <w:t xml:space="preserve"> </w:t>
+      </w:r>
+      <w:r>
+        <w:t>из</w:t>
+      </w:r>
+      <w:r>
+        <w:rPr>
+          <w:lang w:val="en-US"/>
+        </w:rPr>
+        <w:t xml:space="preserve"> </w:t>
       </w:r>
       <w:r>
         <w:rPr>
@@ -1711,13 +1740,19 @@
         <w:t>index</w:t>
       </w:r>
       <w:r>
-        <w:t xml:space="preserve"> </w:t>
-      </w:r>
-      <w:r>
-        <w:t xml:space="preserve">лишний </w:t>
-      </w:r>
-      <w:r>
-        <w:t>&lt;</w:t>
+        <w:rPr>
+          <w:lang w:val="en-US"/>
+        </w:rPr>
+        <w:t xml:space="preserve"> </w:t>
+      </w:r>
+      <w:r>
+        <w:t>лишний</w:t>
+      </w:r>
+      <w:r>
+        <w:rPr>
+          <w:lang w:val="en-US"/>
+        </w:rPr>
+        <w:t xml:space="preserve"> &lt;</w:t>
       </w:r>
       <w:r>
         <w:rPr>
@@ -1726,6 +1761,9 @@
         <w:t>file</w:t>
       </w:r>
       <w:r>
+        <w:rPr>
+          <w:lang w:val="en-US"/>
+        </w:rPr>
         <w:t xml:space="preserve">&gt; </w:t>
       </w:r>
     </w:p>
@@ -1749,6 +1787,11 @@
       <w:proofErr w:type="gramEnd"/>
     </w:p>
     <w:p>
+      <w:pPr>
+        <w:rPr>
+          <w:lang w:val="en-US"/>
+        </w:rPr>
+      </w:pPr>
       <w:hyperlink r:id="rId9" w:anchor="config-gitignore" w:history="1">
         <w:r>
           <w:rPr>
@@ -1850,13 +1893,17 @@
         </w:r>
       </w:hyperlink>
     </w:p>
-    <w:p/>
     <w:p>
       <w:pPr>
         <w:pStyle w:val="1"/>
       </w:pPr>
-      <w:r>
-        <w:t xml:space="preserve">Git </w:t>
+      <w:proofErr w:type="spellStart"/>
+      <w:r>
+        <w:t>Git</w:t>
+      </w:r>
+      <w:proofErr w:type="spellEnd"/>
+      <w:r>
+        <w:t xml:space="preserve"> </w:t>
       </w:r>
       <w:proofErr w:type="spellStart"/>
       <w:r>
@@ -1874,7 +1921,6 @@
     </w:p>
     <w:p>
       <w:proofErr w:type="spellStart"/>
-      <w:proofErr w:type="gramStart"/>
       <w:r>
         <w:rPr>
           <w:b/>
@@ -1883,7 +1929,6 @@
         <w:t>git</w:t>
       </w:r>
       <w:proofErr w:type="spellEnd"/>
-      <w:proofErr w:type="gramEnd"/>
       <w:r>
         <w:rPr>
           <w:b/>
@@ -1922,12 +1967,14 @@
         </w:rPr>
         <w:t xml:space="preserve"> </w:t>
       </w:r>
+      <w:proofErr w:type="spellStart"/>
       <w:r>
         <w:rPr>
           <w:b/>
         </w:rPr>
         <w:t>коммита</w:t>
       </w:r>
+      <w:proofErr w:type="spellEnd"/>
       <w:r>
         <w:rPr>
           <w:b/>
@@ -1972,7 +2019,6 @@
       </w:r>
       <w:proofErr w:type="spellEnd"/>
     </w:p>
-    <w:p/>
     <w:p>
       <w:pPr>
         <w:pStyle w:val="1"/>
@@ -2003,21 +2049,12 @@
           <w:lang w:val="en-US"/>
         </w:rPr>
       </w:pPr>
-      <w:proofErr w:type="gramStart"/>
-      <w:r>
-        <w:rPr>
-          <w:b/>
-          <w:lang w:val="en-US"/>
-        </w:rPr>
-        <w:t>git</w:t>
-      </w:r>
-      <w:proofErr w:type="gramEnd"/>
-      <w:r>
-        <w:rPr>
-          <w:b/>
-          <w:lang w:val="en-US"/>
-        </w:rPr>
-        <w:t xml:space="preserve"> remote add origin </w:t>
+      <w:r>
+        <w:rPr>
+          <w:b/>
+          <w:lang w:val="en-US"/>
+        </w:rPr>
+        <w:t xml:space="preserve">git remote add origin </w:t>
       </w:r>
       <w:hyperlink r:id="rId10" w:history="1">
         <w:r>
@@ -2078,7 +2115,6 @@
     </w:p>
     <w:p>
       <w:proofErr w:type="spellStart"/>
-      <w:proofErr w:type="gramStart"/>
       <w:r>
         <w:rPr>
           <w:b/>
@@ -2087,7 +2123,6 @@
         <w:t>git</w:t>
       </w:r>
       <w:proofErr w:type="spellEnd"/>
-      <w:proofErr w:type="gramEnd"/>
       <w:r>
         <w:rPr>
           <w:b/>
@@ -2167,16 +2202,13 @@
       <w:proofErr w:type="spellEnd"/>
     </w:p>
     <w:p>
-      <w:proofErr w:type="gramStart"/>
-      <w:r>
-        <w:rPr>
-          <w:b/>
-          <w:lang w:val="en-US"/>
-        </w:rPr>
-        <w:lastRenderedPageBreak/>
+      <w:r>
+        <w:rPr>
+          <w:b/>
+          <w:lang w:val="en-US"/>
+        </w:rPr>
         <w:t>git</w:t>
       </w:r>
-      <w:proofErr w:type="gramEnd"/>
       <w:r>
         <w:rPr>
           <w:b/>
@@ -2305,7 +2337,12 @@
       </w:r>
     </w:p>
     <w:p>
-      <w:proofErr w:type="gramStart"/>
+      <w:pPr>
+        <w:rPr>
+          <w:lang w:val="en-US"/>
+        </w:rPr>
+      </w:pPr>
+      <w:proofErr w:type="spellStart"/>
       <w:r>
         <w:rPr>
           <w:b/>
@@ -2313,7 +2350,7 @@
         </w:rPr>
         <w:t>git</w:t>
       </w:r>
-      <w:proofErr w:type="gramEnd"/>
+      <w:proofErr w:type="spellEnd"/>
       <w:r>
         <w:rPr>
           <w:b/>
@@ -2341,14 +2378,15 @@
       <w:r>
         <w:t xml:space="preserve"> с облака </w:t>
       </w:r>
+      <w:proofErr w:type="spellStart"/>
       <w:r>
         <w:rPr>
           <w:lang w:val="en-US"/>
         </w:rPr>
         <w:t>github</w:t>
       </w:r>
-    </w:p>
-    <w:p/>
+      <w:proofErr w:type="spellEnd"/>
+    </w:p>
     <w:p>
       <w:pPr>
         <w:pStyle w:val="1"/>
@@ -2368,13 +2406,19 @@
           <w:rPr>
             <w:rStyle w:val="a4"/>
           </w:rPr>
-          <w:t>https://ru.stackoverflow.com/questions/431520/%D0%9A%D0%B0%D0%BA-%D0%B2%D0%B5%D1%80%D0%BD%D1%83%D1%82%D1%8C%D1%81%D1%8F-%D0%BE%D1%82%D0%BA%D0%B0%D1%82%D0%B8%D1%82%D1%8C%D1%81%D1%8F-%D0%BA-%D0%B1%D0%BE%D0%BB%D0%B5%D0%B5-%D1%80%D0%B0%D0%BD%D0%BD%D0%B5%D0%BC%D1%83-%D0%BA%D0%BE%D0%BC%D0%BC%D0%B8%D1%82%D1%83</w:t>
+          <w:t>https://ru.stackoverflow.com/questions/431520/%D0%9A%D0%B0%D0%BA-%D0%B2%D0%B5%D1%80%D0%BD%D1%83%D1%82%D1%8C%D1%81%D1%8F-%D0%BE%D1%82%D0%BA%D0%B0%D1%82%D0%B8%D1%82%D1%8C%D1%81%D1%8F</w:t>
+        </w:r>
+        <w:r>
+          <w:rPr>
+            <w:rStyle w:val="a4"/>
+          </w:rPr>
+          <w:lastRenderedPageBreak/>
+          <w:t>-%D0%BA-%D0%B1%D0%BE%D0%BB%D0%B5%D0%B5-%D1%80%D0%B0%D0%BD%D0%BD%D0%B5%D0%BC%D1%83-%D0%BA%D0%BE%D0%BC%D0%BC%D0%B8%D1%82%D1%83</w:t>
         </w:r>
       </w:hyperlink>
     </w:p>
     <w:p/>
     <w:p>
-      <w:proofErr w:type="gramStart"/>
       <w:r>
         <w:rPr>
           <w:b/>
@@ -2382,7 +2426,6 @@
         </w:rPr>
         <w:t>git</w:t>
       </w:r>
-      <w:proofErr w:type="gramEnd"/>
       <w:r>
         <w:rPr>
           <w:b/>
@@ -2418,7 +2461,6 @@
       </w:r>
     </w:p>
     <w:p>
-      <w:proofErr w:type="gramStart"/>
       <w:r>
         <w:rPr>
           <w:b/>
@@ -2426,7 +2468,6 @@
         </w:rPr>
         <w:t>git</w:t>
       </w:r>
-      <w:proofErr w:type="gramEnd"/>
       <w:r>
         <w:rPr>
           <w:b/>
@@ -2531,8 +2572,6 @@
       <w:r>
         <w:t>- перейти к комиту</w:t>
       </w:r>
-      <w:bookmarkStart w:id="0" w:name="_GoBack"/>
-      <w:bookmarkEnd w:id="0"/>
     </w:p>
     <w:p>
       <w:pPr>
@@ -2540,7 +2579,6 @@
           <w:b/>
         </w:rPr>
       </w:pPr>
-      <w:proofErr w:type="gramStart"/>
       <w:r>
         <w:rPr>
           <w:b/>
@@ -2548,7 +2586,6 @@
         </w:rPr>
         <w:t>git</w:t>
       </w:r>
-      <w:proofErr w:type="gramEnd"/>
       <w:r>
         <w:rPr>
           <w:b/>
@@ -2597,7 +2634,6 @@
     </w:p>
     <w:p>
       <w:proofErr w:type="spellStart"/>
-      <w:proofErr w:type="gramStart"/>
       <w:r>
         <w:rPr>
           <w:b/>
@@ -2606,7 +2642,6 @@
         <w:t>git</w:t>
       </w:r>
       <w:proofErr w:type="spellEnd"/>
-      <w:proofErr w:type="gramEnd"/>
       <w:r>
         <w:rPr>
           <w:b/>
@@ -2674,7 +2709,6 @@
       </w:r>
     </w:p>
     <w:p>
-      <w:proofErr w:type="gramStart"/>
       <w:r>
         <w:rPr>
           <w:b/>
@@ -2682,7 +2716,6 @@
         </w:rPr>
         <w:t>git</w:t>
       </w:r>
-      <w:proofErr w:type="gramEnd"/>
       <w:r>
         <w:rPr>
           <w:b/>
@@ -2768,7 +2801,6 @@
       </w:r>
     </w:p>
     <w:p>
-      <w:proofErr w:type="gramStart"/>
       <w:r>
         <w:rPr>
           <w:b/>
@@ -2776,7 +2808,6 @@
         </w:rPr>
         <w:t>gitk</w:t>
       </w:r>
-      <w:proofErr w:type="gramEnd"/>
       <w:r>
         <w:rPr>
           <w:b/>
@@ -2820,7 +2851,6 @@
       </w:r>
     </w:p>
     <w:p>
-      <w:proofErr w:type="gramStart"/>
       <w:r>
         <w:rPr>
           <w:b/>
@@ -2828,7 +2858,6 @@
         </w:rPr>
         <w:t>git</w:t>
       </w:r>
-      <w:proofErr w:type="gramEnd"/>
       <w:r>
         <w:rPr>
           <w:b/>
@@ -2859,7 +2888,6 @@
       </w:r>
     </w:p>
     <w:p>
-      <w:proofErr w:type="gramStart"/>
       <w:r>
         <w:rPr>
           <w:b/>
@@ -2867,7 +2895,6 @@
         </w:rPr>
         <w:t>git</w:t>
       </w:r>
-      <w:proofErr w:type="gramEnd"/>
       <w:r>
         <w:rPr>
           <w:b/>
@@ -2921,7 +2948,41 @@
           <w:lang w:val="en-US"/>
         </w:rPr>
       </w:pPr>
-      <w:proofErr w:type="gramStart"/>
+      <w:r>
+        <w:rPr>
+          <w:b/>
+          <w:lang w:val="en-US"/>
+        </w:rPr>
+        <w:t>git branch</w:t>
+      </w:r>
+      <w:r>
+        <w:rPr>
+          <w:b/>
+          <w:lang w:val="en-US"/>
+        </w:rPr>
+        <w:t xml:space="preserve"> &lt;name&gt; - </w:t>
+      </w:r>
+      <w:r>
+        <w:t>создать</w:t>
+      </w:r>
+      <w:r>
+        <w:rPr>
+          <w:lang w:val="en-US"/>
+        </w:rPr>
+        <w:t xml:space="preserve"> </w:t>
+      </w:r>
+      <w:r>
+        <w:t>ветку</w:t>
+      </w:r>
+      <w:r>
+        <w:rPr>
+          <w:lang w:val="en-US"/>
+        </w:rPr>
+        <w:t xml:space="preserve"> </w:t>
+      </w:r>
+    </w:p>
+    <w:p>
+      <w:proofErr w:type="spellStart"/>
       <w:r>
         <w:rPr>
           <w:b/>
@@ -2929,23 +2990,47 @@
         </w:rPr>
         <w:t>git</w:t>
       </w:r>
-      <w:proofErr w:type="gramEnd"/>
-      <w:r>
-        <w:rPr>
-          <w:b/>
-          <w:lang w:val="en-US"/>
-        </w:rPr>
-        <w:t xml:space="preserve"> branch</w:t>
-      </w:r>
-      <w:r>
-        <w:rPr>
-          <w:b/>
-          <w:lang w:val="en-US"/>
-        </w:rPr>
-        <w:t xml:space="preserve"> &lt;name&gt; - </w:t>
-      </w:r>
-      <w:r>
-        <w:t>создать</w:t>
+      <w:proofErr w:type="spellEnd"/>
+      <w:r>
+        <w:rPr>
+          <w:b/>
+          <w:lang w:val="en-US"/>
+        </w:rPr>
+        <w:t xml:space="preserve"> checkout &lt;</w:t>
+      </w:r>
+      <w:proofErr w:type="spellStart"/>
+      <w:r>
+        <w:rPr>
+          <w:b/>
+          <w:lang w:val="en-US"/>
+        </w:rPr>
+        <w:t>branchName</w:t>
+      </w:r>
+      <w:proofErr w:type="spellEnd"/>
+      <w:r>
+        <w:rPr>
+          <w:b/>
+          <w:lang w:val="en-US"/>
+        </w:rPr>
+        <w:t>&gt;</w:t>
+      </w:r>
+      <w:r>
+        <w:rPr>
+          <w:lang w:val="en-US"/>
+        </w:rPr>
+        <w:t xml:space="preserve"> - </w:t>
+      </w:r>
+      <w:r>
+        <w:t>перейти</w:t>
+      </w:r>
+      <w:r>
+        <w:rPr>
+          <w:lang w:val="en-US"/>
+        </w:rPr>
+        <w:t xml:space="preserve"> </w:t>
+      </w:r>
+      <w:r>
+        <w:t>в</w:t>
       </w:r>
       <w:r>
         <w:rPr>
@@ -2960,11 +3045,36 @@
         <w:rPr>
           <w:lang w:val="en-US"/>
         </w:rPr>
-        <w:t xml:space="preserve"> </w:t>
-      </w:r>
-    </w:p>
-    <w:p>
-      <w:proofErr w:type="gramStart"/>
+        <w:t xml:space="preserve">. </w:t>
+      </w:r>
+      <w:r>
+        <w:t>Когда переходим в другую ветку, но открытые файлы принимают состояние последнего</w:t>
+      </w:r>
+      <w:r>
+        <w:t xml:space="preserve"> (</w:t>
+      </w:r>
+      <w:r>
+        <w:rPr>
+          <w:lang w:val="en-US"/>
+        </w:rPr>
+        <w:t>HEAD</w:t>
+      </w:r>
+      <w:r>
+        <w:t>)</w:t>
+      </w:r>
+      <w:r>
+        <w:t xml:space="preserve"> </w:t>
+      </w:r>
+      <w:proofErr w:type="spellStart"/>
+      <w:r>
+        <w:t>комита</w:t>
+      </w:r>
+      <w:proofErr w:type="spellEnd"/>
+      <w:r>
+        <w:t xml:space="preserve"> в этой ветке</w:t>
+      </w:r>
+    </w:p>
+    <w:p>
       <w:r>
         <w:rPr>
           <w:b/>
@@ -2972,80 +3082,169 @@
         </w:rPr>
         <w:t>git</w:t>
       </w:r>
-      <w:proofErr w:type="gramEnd"/>
-      <w:r>
-        <w:rPr>
-          <w:b/>
-          <w:lang w:val="en-US"/>
-        </w:rPr>
-        <w:t xml:space="preserve"> checkout &lt;</w:t>
-      </w:r>
-      <w:proofErr w:type="spellStart"/>
-      <w:r>
-        <w:rPr>
-          <w:b/>
-          <w:lang w:val="en-US"/>
-        </w:rPr>
-        <w:t>branchName</w:t>
-      </w:r>
-      <w:proofErr w:type="spellEnd"/>
-      <w:r>
-        <w:rPr>
-          <w:b/>
-          <w:lang w:val="en-US"/>
+      <w:r>
+        <w:rPr>
+          <w:b/>
+        </w:rPr>
+        <w:t xml:space="preserve"> </w:t>
+      </w:r>
+      <w:r>
+        <w:rPr>
+          <w:b/>
+          <w:lang w:val="en-US"/>
+        </w:rPr>
+        <w:t>branch</w:t>
+      </w:r>
+      <w:r>
+        <w:rPr>
+          <w:b/>
+        </w:rPr>
+        <w:t xml:space="preserve"> –</w:t>
+      </w:r>
+      <w:r>
+        <w:rPr>
+          <w:b/>
+          <w:lang w:val="en-US"/>
+        </w:rPr>
+        <w:t>m</w:t>
+      </w:r>
+      <w:r>
+        <w:rPr>
+          <w:b/>
+        </w:rPr>
+        <w:t xml:space="preserve"> &lt;</w:t>
+      </w:r>
+      <w:r>
+        <w:rPr>
+          <w:b/>
+          <w:lang w:val="en-US"/>
+        </w:rPr>
+        <w:t>name</w:t>
+      </w:r>
+      <w:r>
+        <w:rPr>
+          <w:b/>
         </w:rPr>
         <w:t>&gt;</w:t>
       </w:r>
       <w:r>
-        <w:rPr>
-          <w:lang w:val="en-US"/>
-        </w:rPr>
-        <w:t xml:space="preserve"> - </w:t>
-      </w:r>
-      <w:r>
-        <w:t>перейти</w:t>
-      </w:r>
-      <w:r>
-        <w:rPr>
-          <w:lang w:val="en-US"/>
-        </w:rPr>
-        <w:t xml:space="preserve"> </w:t>
-      </w:r>
-      <w:r>
-        <w:t>в</w:t>
-      </w:r>
-      <w:r>
-        <w:rPr>
-          <w:lang w:val="en-US"/>
-        </w:rPr>
-        <w:t xml:space="preserve"> </w:t>
-      </w:r>
-      <w:r>
-        <w:t>ветку</w:t>
-      </w:r>
-      <w:r>
-        <w:rPr>
-          <w:lang w:val="en-US"/>
-        </w:rPr>
-        <w:t xml:space="preserve">. </w:t>
-      </w:r>
-      <w:r>
-        <w:t>Когда переходим в другую ветку, но открытые файлы принимают состояние последнего</w:t>
-      </w:r>
-      <w:r>
-        <w:t xml:space="preserve"> (</w:t>
-      </w:r>
-      <w:r>
-        <w:rPr>
-          <w:lang w:val="en-US"/>
-        </w:rPr>
-        <w:t>HEAD</w:t>
-      </w:r>
-      <w:r>
-        <w:t>)</w:t>
-      </w:r>
-      <w:r>
-        <w:t xml:space="preserve"> </w:t>
+        <w:t xml:space="preserve"> </w:t>
+      </w:r>
+      <w:r>
+        <w:t>- переименовать текущую ветку</w:t>
+      </w:r>
+    </w:p>
+    <w:p>
+      <w:r>
+        <w:rPr>
+          <w:b/>
+          <w:lang w:val="en-US"/>
+        </w:rPr>
+        <w:t>git</w:t>
+      </w:r>
+      <w:r>
+        <w:rPr>
+          <w:b/>
+        </w:rPr>
+        <w:t xml:space="preserve"> </w:t>
+      </w:r>
+      <w:r>
+        <w:rPr>
+          <w:b/>
+          <w:lang w:val="en-US"/>
+        </w:rPr>
+        <w:t>push</w:t>
+      </w:r>
+      <w:r>
+        <w:rPr>
+          <w:b/>
+        </w:rPr>
+        <w:t xml:space="preserve"> --</w:t>
+      </w:r>
+      <w:r>
+        <w:rPr>
+          <w:b/>
+          <w:lang w:val="en-US"/>
+        </w:rPr>
+        <w:t>set</w:t>
+      </w:r>
+      <w:r>
+        <w:rPr>
+          <w:b/>
+        </w:rPr>
+        <w:t>-</w:t>
+      </w:r>
+      <w:r>
+        <w:rPr>
+          <w:b/>
+          <w:lang w:val="en-US"/>
+        </w:rPr>
+        <w:t>upstream</w:t>
+      </w:r>
+      <w:r>
+        <w:rPr>
+          <w:b/>
+        </w:rPr>
+        <w:t xml:space="preserve"> </w:t>
+      </w:r>
+      <w:r>
+        <w:rPr>
+          <w:b/>
+          <w:lang w:val="en-US"/>
+        </w:rPr>
+        <w:t>origin</w:t>
+      </w:r>
+      <w:r>
+        <w:rPr>
+          <w:b/>
+        </w:rPr>
+        <w:t xml:space="preserve"> &lt;</w:t>
+      </w:r>
+      <w:r>
+        <w:rPr>
+          <w:b/>
+          <w:lang w:val="en-US"/>
+        </w:rPr>
+        <w:t>dev</w:t>
+      </w:r>
+      <w:r>
+        <w:rPr>
+          <w:b/>
+        </w:rPr>
+        <w:t xml:space="preserve">&gt; </w:t>
+      </w:r>
+      <w:r>
+        <w:rPr>
+          <w:b/>
+        </w:rPr>
+        <w:t xml:space="preserve">- </w:t>
+      </w:r>
+      <w:r>
+        <w:t xml:space="preserve">добавить ветку в облако </w:t>
+      </w:r>
+      <w:r>
+        <w:rPr>
+          <w:lang w:val="en-US"/>
+        </w:rPr>
+        <w:t>github</w:t>
+      </w:r>
+      <w:r>
+        <w:t xml:space="preserve"> </w:t>
+      </w:r>
+      <w:r>
+        <w:t xml:space="preserve">чтобы делать </w:t>
+      </w:r>
+      <w:r>
+        <w:rPr>
+          <w:lang w:val="en-US"/>
+        </w:rPr>
+        <w:t>push</w:t>
+      </w:r>
+    </w:p>
+    <w:p/>
+    <w:p>
+      <w:r>
+        <w:t xml:space="preserve">Переключение с одной ветки на другой без </w:t>
       </w:r>
       <w:proofErr w:type="spellStart"/>
       <w:r>
@@ -3053,181 +3252,31 @@
       </w:r>
       <w:proofErr w:type="spellEnd"/>
       <w:r>
-        <w:t xml:space="preserve"> в этой ветке</w:t>
-      </w:r>
-    </w:p>
-    <w:p>
-      <w:proofErr w:type="gramStart"/>
-      <w:r>
-        <w:rPr>
-          <w:b/>
-          <w:lang w:val="en-US"/>
-        </w:rPr>
-        <w:t>git</w:t>
-      </w:r>
-      <w:proofErr w:type="gramEnd"/>
-      <w:r>
-        <w:rPr>
-          <w:b/>
-        </w:rPr>
-        <w:t xml:space="preserve"> </w:t>
-      </w:r>
-      <w:r>
-        <w:rPr>
-          <w:b/>
-          <w:lang w:val="en-US"/>
-        </w:rPr>
-        <w:t>branch</w:t>
-      </w:r>
-      <w:r>
-        <w:rPr>
-          <w:b/>
-        </w:rPr>
-        <w:t xml:space="preserve"> –</w:t>
-      </w:r>
-      <w:r>
-        <w:rPr>
-          <w:b/>
-          <w:lang w:val="en-US"/>
-        </w:rPr>
-        <w:t>m</w:t>
-      </w:r>
-      <w:r>
-        <w:rPr>
-          <w:b/>
-        </w:rPr>
-        <w:t xml:space="preserve"> &lt;</w:t>
-      </w:r>
-      <w:r>
-        <w:rPr>
-          <w:b/>
-          <w:lang w:val="en-US"/>
-        </w:rPr>
-        <w:t>name</w:t>
-      </w:r>
-      <w:r>
-        <w:rPr>
-          <w:b/>
-        </w:rPr>
-        <w:t>&gt;</w:t>
-      </w:r>
-      <w:r>
-        <w:t xml:space="preserve"> </w:t>
-      </w:r>
-      <w:r>
-        <w:t>- переименовать текущую ветку</w:t>
-      </w:r>
-    </w:p>
-    <w:p>
-      <w:proofErr w:type="gramStart"/>
-      <w:r>
-        <w:rPr>
-          <w:b/>
-          <w:lang w:val="en-US"/>
-        </w:rPr>
-        <w:t>git</w:t>
-      </w:r>
-      <w:proofErr w:type="gramEnd"/>
-      <w:r>
-        <w:rPr>
-          <w:b/>
-        </w:rPr>
-        <w:t xml:space="preserve"> </w:t>
-      </w:r>
-      <w:r>
-        <w:rPr>
-          <w:b/>
-          <w:lang w:val="en-US"/>
-        </w:rPr>
-        <w:t>push</w:t>
-      </w:r>
-      <w:r>
-        <w:rPr>
-          <w:b/>
-        </w:rPr>
-        <w:t xml:space="preserve"> --</w:t>
-      </w:r>
-      <w:r>
-        <w:rPr>
-          <w:b/>
-          <w:lang w:val="en-US"/>
-        </w:rPr>
-        <w:t>set</w:t>
-      </w:r>
-      <w:r>
-        <w:rPr>
-          <w:b/>
-        </w:rPr>
-        <w:t>-</w:t>
-      </w:r>
-      <w:r>
-        <w:rPr>
-          <w:b/>
-          <w:lang w:val="en-US"/>
-        </w:rPr>
-        <w:t>upstream</w:t>
-      </w:r>
-      <w:r>
-        <w:rPr>
-          <w:b/>
-        </w:rPr>
-        <w:t xml:space="preserve"> </w:t>
-      </w:r>
-      <w:r>
-        <w:rPr>
-          <w:b/>
-          <w:lang w:val="en-US"/>
-        </w:rPr>
-        <w:t>origin</w:t>
-      </w:r>
-      <w:r>
-        <w:rPr>
-          <w:b/>
-        </w:rPr>
-        <w:t xml:space="preserve"> &lt;</w:t>
-      </w:r>
-      <w:r>
-        <w:rPr>
-          <w:b/>
-          <w:lang w:val="en-US"/>
-        </w:rPr>
-        <w:t>dev</w:t>
-      </w:r>
-      <w:r>
-        <w:rPr>
-          <w:b/>
-        </w:rPr>
-        <w:t xml:space="preserve">&gt; </w:t>
-      </w:r>
-      <w:r>
-        <w:rPr>
-          <w:b/>
-        </w:rPr>
-        <w:t xml:space="preserve">- </w:t>
-      </w:r>
-      <w:r>
-        <w:t xml:space="preserve">добавить ветку в облако </w:t>
-      </w:r>
-      <w:r>
-        <w:rPr>
-          <w:lang w:val="en-US"/>
-        </w:rPr>
-        <w:t>github</w:t>
-      </w:r>
-      <w:r>
-        <w:t xml:space="preserve"> </w:t>
-      </w:r>
-      <w:r>
-        <w:t xml:space="preserve">чтобы делать </w:t>
-      </w:r>
-      <w:r>
-        <w:rPr>
-          <w:lang w:val="en-US"/>
-        </w:rPr>
-        <w:t>push</w:t>
-      </w:r>
-    </w:p>
-    <w:p/>
+        <w:t xml:space="preserve">: </w:t>
+      </w:r>
+      <w:hyperlink r:id="rId13" w:history="1">
+        <w:r>
+          <w:rPr>
+            <w:rStyle w:val="a4"/>
+          </w:rPr>
+          <w:t>https://ru.stackoverflow.com/questions/327240/%D0%9F%D0%BE%D1%87%D0%B5%D0%BC%D1%83-%D0%BF%D1%80%D0%B8-%D0%BF%D0%B5%D1%80%D0%B5%D0%BA%D0%BB%D1%8E%D1%87%D0%B5%D0%BD%D0%B8%D0%B8-%D0%B2%D0%B5%D1%82%D0%BE%D0%BA-%D0%BE%D1%</w:t>
+        </w:r>
+        <w:bookmarkStart w:id="0" w:name="_GoBack"/>
+        <w:bookmarkEnd w:id="0"/>
+        <w:r>
+          <w:rPr>
+            <w:rStyle w:val="a4"/>
+          </w:rPr>
+          <w:t>8</w:t>
+        </w:r>
+        <w:r>
+          <w:rPr>
+            <w:rStyle w:val="a4"/>
+          </w:rPr>
+          <w:t>1%D1%82%D0%B0%D1%8E%D1%82%D1%81%D1%8F-%D0%B2%D0%BD%D0%B5%D1%81%D0%B5%D0%BD%D0%BD%D1%8B%D0%B5-%D0%B8%D0%B7%D0%BC%D0%B5%D0%BD%D0%B5%D0%BD%D0%B8%D1%8F</w:t>
+        </w:r>
+      </w:hyperlink>
+    </w:p>
     <w:p/>
     <w:sectPr>
       <w:pgSz w:w="11906" w:h="16838"/>
@@ -3240,8 +3289,8 @@
 </file>
 
 <file path=word/numbering.xml><?xml version="1.0" encoding="utf-8"?>
-<w:numbering xmlns:wpc="http://schemas.microsoft.com/office/word/2010/wordprocessingCanvas" xmlns:mc="http://schemas.openxmlformats.org/markup-compatibility/2006" xmlns:o="urn:schemas-microsoft-com:office:office" xmlns:r="http://schemas.openxmlformats.org/officeDocument/2006/relationships" xmlns:m="http://schemas.openxmlformats.org/officeDocument/2006/math" xmlns:v="urn:schemas-microsoft-com:vml" xmlns:wp14="http://schemas.microsoft.com/office/word/2010/wordprocessingDrawing" xmlns:wp="http://schemas.openxmlformats.org/drawingml/2006/wordprocessingDrawing" xmlns:w10="urn:schemas-microsoft-com:office:word" xmlns:w="http://schemas.openxmlformats.org/wordprocessingml/2006/main" xmlns:w14="http://schemas.microsoft.com/office/word/2010/wordml" xmlns:w15="http://schemas.microsoft.com/office/word/2012/wordml" xmlns:wpg="http://schemas.microsoft.com/office/word/2010/wordprocessingGroup" xmlns:wpi="http://schemas.microsoft.com/office/word/2010/wordprocessingInk" xmlns:wne="http://schemas.microsoft.com/office/word/2006/wordml" xmlns:wps="http://schemas.microsoft.com/office/word/2010/wordprocessingShape" mc:Ignorable="w14 w15 wp14">
-  <w:abstractNum w:abstractNumId="0">
+<w:numbering xmlns:wpc="http://schemas.microsoft.com/office/word/2010/wordprocessingCanvas" xmlns:cx="http://schemas.microsoft.com/office/drawing/2014/chartex" xmlns:mc="http://schemas.openxmlformats.org/markup-compatibility/2006" xmlns:o="urn:schemas-microsoft-com:office:office" xmlns:r="http://schemas.openxmlformats.org/officeDocument/2006/relationships" xmlns:m="http://schemas.openxmlformats.org/officeDocument/2006/math" xmlns:v="urn:schemas-microsoft-com:vml" xmlns:wp14="http://schemas.microsoft.com/office/word/2010/wordprocessingDrawing" xmlns:wp="http://schemas.openxmlformats.org/drawingml/2006/wordprocessingDrawing" xmlns:w10="urn:schemas-microsoft-com:office:word" xmlns:w="http://schemas.openxmlformats.org/wordprocessingml/2006/main" xmlns:w14="http://schemas.microsoft.com/office/word/2010/wordml" xmlns:w15="http://schemas.microsoft.com/office/word/2012/wordml" xmlns:w16se="http://schemas.microsoft.com/office/word/2015/wordml/symex" xmlns:wpg="http://schemas.microsoft.com/office/word/2010/wordprocessingGroup" xmlns:wpi="http://schemas.microsoft.com/office/word/2010/wordprocessingInk" xmlns:wne="http://schemas.microsoft.com/office/word/2006/wordml" xmlns:wps="http://schemas.microsoft.com/office/word/2010/wordprocessingShape" mc:Ignorable="w14 w15 w16se wp14">
+  <w:abstractNum w:abstractNumId="0" w15:restartNumberingAfterBreak="0">
     <w:nsid w:val="27093601"/>
     <w:multiLevelType w:val="hybridMultilevel"/>
     <w:tmpl w:val="104EFD68"/>
@@ -3354,7 +3403,7 @@
       </w:rPr>
     </w:lvl>
   </w:abstractNum>
-  <w:abstractNum w:abstractNumId="1">
+  <w:abstractNum w:abstractNumId="1" w15:restartNumberingAfterBreak="0">
     <w:nsid w:val="293B6654"/>
     <w:multiLevelType w:val="hybridMultilevel"/>
     <w:tmpl w:val="F6B65814"/>
@@ -3477,7 +3526,7 @@
 </file>
 
 <file path=word/styles.xml><?xml version="1.0" encoding="utf-8"?>
-<w:styles xmlns:mc="http://schemas.openxmlformats.org/markup-compatibility/2006" xmlns:r="http://schemas.openxmlformats.org/officeDocument/2006/relationships" xmlns:w="http://schemas.openxmlformats.org/wordprocessingml/2006/main" xmlns:w14="http://schemas.microsoft.com/office/word/2010/wordml" xmlns:w15="http://schemas.microsoft.com/office/word/2012/wordml" mc:Ignorable="w14 w15">
+<w:styles xmlns:mc="http://schemas.openxmlformats.org/markup-compatibility/2006" xmlns:r="http://schemas.openxmlformats.org/officeDocument/2006/relationships" xmlns:w="http://schemas.openxmlformats.org/wordprocessingml/2006/main" xmlns:w14="http://schemas.microsoft.com/office/word/2010/wordml" xmlns:w15="http://schemas.microsoft.com/office/word/2012/wordml" xmlns:w16se="http://schemas.microsoft.com/office/word/2015/wordml/symex" mc:Ignorable="w14 w15 w16se">
   <w:docDefaults>
     <w:rPrDefault>
       <w:rPr>

--- a/Конспекты/Git/Git конспект.docx
+++ b/Конспекты/Git/Git конспект.docx
@@ -1043,11 +1043,6 @@
       </w:r>
     </w:p>
     <w:p>
-      <w:pPr>
-        <w:rPr>
-          <w:lang w:val="en-US"/>
-        </w:rPr>
-      </w:pPr>
       <w:r>
         <w:rPr>
           <w:b/>
@@ -1646,11 +1641,6 @@
       </w:r>
     </w:p>
     <w:p>
-      <w:pPr>
-        <w:rPr>
-          <w:lang w:val="en-US"/>
-        </w:rPr>
-      </w:pPr>
       <w:proofErr w:type="spellStart"/>
       <w:r>
         <w:rPr>
@@ -1663,7 +1653,6 @@
       <w:r>
         <w:rPr>
           <w:b/>
-          <w:lang w:val="en-US"/>
         </w:rPr>
         <w:t xml:space="preserve"> </w:t>
       </w:r>
@@ -1677,7 +1666,6 @@
       <w:r>
         <w:rPr>
           <w:b/>
-          <w:lang w:val="en-US"/>
         </w:rPr>
         <w:t xml:space="preserve"> </w:t>
       </w:r>
@@ -1691,7 +1679,6 @@
       <w:r>
         <w:rPr>
           <w:b/>
-          <w:lang w:val="en-US"/>
         </w:rPr>
         <w:t xml:space="preserve"> &lt;</w:t>
       </w:r>
@@ -1705,32 +1692,22 @@
       <w:r>
         <w:rPr>
           <w:b/>
-          <w:lang w:val="en-US"/>
         </w:rPr>
         <w:t>&gt;</w:t>
       </w:r>
       <w:r>
-        <w:rPr>
-          <w:lang w:val="en-US"/>
-        </w:rPr>
         <w:t xml:space="preserve"> – </w:t>
       </w:r>
       <w:r>
         <w:t>удаляет</w:t>
       </w:r>
       <w:r>
-        <w:rPr>
-          <w:lang w:val="en-US"/>
-        </w:rPr>
         <w:t xml:space="preserve"> </w:t>
       </w:r>
       <w:r>
         <w:t>из</w:t>
       </w:r>
       <w:r>
-        <w:rPr>
-          <w:lang w:val="en-US"/>
-        </w:rPr>
         <w:t xml:space="preserve"> </w:t>
       </w:r>
       <w:r>
@@ -1740,18 +1717,12 @@
         <w:t>index</w:t>
       </w:r>
       <w:r>
-        <w:rPr>
-          <w:lang w:val="en-US"/>
-        </w:rPr>
         <w:t xml:space="preserve"> </w:t>
       </w:r>
       <w:r>
         <w:t>лишний</w:t>
       </w:r>
       <w:r>
-        <w:rPr>
-          <w:lang w:val="en-US"/>
-        </w:rPr>
         <w:t xml:space="preserve"> &lt;</w:t>
       </w:r>
       <w:r>
@@ -1761,9 +1732,6 @@
         <w:t>file</w:t>
       </w:r>
       <w:r>
-        <w:rPr>
-          <w:lang w:val="en-US"/>
-        </w:rPr>
         <w:t xml:space="preserve">&gt; </w:t>
       </w:r>
     </w:p>
@@ -1787,11 +1755,6 @@
       <w:proofErr w:type="gramEnd"/>
     </w:p>
     <w:p>
-      <w:pPr>
-        <w:rPr>
-          <w:lang w:val="en-US"/>
-        </w:rPr>
-      </w:pPr>
       <w:hyperlink r:id="rId9" w:anchor="config-gitignore" w:history="1">
         <w:r>
           <w:rPr>
@@ -2337,11 +2300,6 @@
       </w:r>
     </w:p>
     <w:p>
-      <w:pPr>
-        <w:rPr>
-          <w:lang w:val="en-US"/>
-        </w:rPr>
-      </w:pPr>
       <w:proofErr w:type="spellStart"/>
       <w:r>
         <w:rPr>
@@ -3241,39 +3199,58 @@
         <w:t>push</w:t>
       </w:r>
     </w:p>
-    <w:p/>
-    <w:p>
-      <w:r>
-        <w:t xml:space="preserve">Переключение с одной ветки на другой без </w:t>
-      </w:r>
-      <w:proofErr w:type="spellStart"/>
-      <w:r>
-        <w:t>комита</w:t>
-      </w:r>
-      <w:proofErr w:type="spellEnd"/>
-      <w:r>
-        <w:t xml:space="preserve">: </w:t>
-      </w:r>
+    <w:p>
+      <w:r>
+        <w:t xml:space="preserve">Пример </w:t>
+      </w:r>
+      <w:proofErr w:type="spellStart"/>
+      <w:r>
+        <w:t>мержа</w:t>
+      </w:r>
+      <w:proofErr w:type="spellEnd"/>
+      <w:r>
+        <w:t>:</w:t>
+      </w:r>
+    </w:p>
+    <w:p>
       <w:hyperlink r:id="rId13" w:history="1">
         <w:r>
           <w:rPr>
             <w:rStyle w:val="a4"/>
           </w:rPr>
-          <w:t>https://ru.stackoverflow.com/questions/327240/%D0%9F%D0%BE%D1%87%D0%B5%D0%BC%D1%83-%D0%BF%D1%80%D0%B8-%D0%BF%D0%B5%D1%80%D0%B5%D0%BA%D0%BB%D1%8E%D1%87%D0%B5%D0%BD%D0%B8%D0%B8-%D0%B2%D0%B5%D1%82%D0%BE%D0%BA-%D0%BE%D1%</w:t>
+          <w:t>https://git-scm.com/book/ru/v2/%D0%92%D0%B5%D1%82%D0%B2%D0%BB%D0%B5%D0%BD%D0%B8%D0%B5-%D0%B2-Git-%D0%9E%D1%81%D0%BD%D0%BE%D0%B2%D1%8B-%D0%B2%D0%B5%D1%82%D0%B2%D0%BB%D0%B5%D0%BD%D0%B8%D1%8F-%D0%B8-%D1%81%D0%BB%D0%B8%D1%8F%D0%BD%D0%B8%D1%8F</w:t>
         </w:r>
-        <w:bookmarkStart w:id="0" w:name="_GoBack"/>
-        <w:bookmarkEnd w:id="0"/>
+      </w:hyperlink>
+    </w:p>
+    <w:p>
+      <w:bookmarkStart w:id="0" w:name="_GoBack"/>
+      <w:bookmarkEnd w:id="0"/>
+    </w:p>
+    <w:p>
+      <w:r>
+        <w:t xml:space="preserve">Переключение с одной ветки на другой без </w:t>
+      </w:r>
+      <w:proofErr w:type="spellStart"/>
+      <w:r>
+        <w:t>комита</w:t>
+      </w:r>
+      <w:proofErr w:type="spellEnd"/>
+      <w:r>
+        <w:t xml:space="preserve">: </w:t>
+      </w:r>
+      <w:hyperlink r:id="rId14" w:history="1">
         <w:r>
           <w:rPr>
             <w:rStyle w:val="a4"/>
           </w:rPr>
-          <w:t>8</w:t>
+          <w:t>https://ru.stackoverflow.com/questions/327240/%D0%9F%D0%BE%D1%87%D0%B5%D0%BC%D1%83-%D0%BF%D1%80%D0%B8-</w:t>
         </w:r>
         <w:r>
           <w:rPr>
             <w:rStyle w:val="a4"/>
           </w:rPr>
-          <w:t>1%D1%82%D0%B0%D1%8E%D1%82%D1%81%D1%8F-%D0%B2%D0%BD%D0%B5%D1%81%D0%B5%D0%BD%D0%BD%D1%8B%D0%B5-%D0%B8%D0%B7%D0%BC%D0%B5%D0%BD%D0%B5%D0%BD%D0%B8%D1%8F</w:t>
+          <w:lastRenderedPageBreak/>
+          <w:t>%D0%BF%D0%B5%D1%80%D0%B5%D0%BA%D0%BB%D1%8E%D1%87%D0%B5%D0%BD%D0%B8%D0%B8-%D0%B2%D0%B5%D1%82%D0%BE%D0%BA-%D0%BE%D1%81%D1%82%D0%B0%D1%8E%D1%82%D1%81%D1%8F-%D0%B2%D0%BD%D0%B5%D1%81%D0%B5%D0%BD%D0%BD%D1%8B%D0%B5-%D0%B8%D0%B7%D0%BC%D0%B5%D0%BD%D0%B5%D0%BD%D0%B8%D1%8F</w:t>
         </w:r>
       </w:hyperlink>
     </w:p>

--- a/Конспекты/Git/Git конспект.docx
+++ b/Конспекты/Git/Git конспект.docx
@@ -1,188 +1,255 @@
 
 <file path=word/document.xml><?xml version="1.0" encoding="utf-8"?>
-<w:document xmlns:o="urn:schemas-microsoft-com:office:office" xmlns:r="http://schemas.openxmlformats.org/officeDocument/2006/relationships" xmlns:v="urn:schemas-microsoft-com:vml" xmlns:w="http://schemas.openxmlformats.org/wordprocessingml/2006/main" xmlns:w10="urn:schemas-microsoft-com:office:word" xmlns:wp="http://schemas.openxmlformats.org/drawingml/2006/wordprocessingDrawing" xmlns:wps="http://schemas.microsoft.com/office/word/2010/wordprocessingShape" xmlns:wpg="http://schemas.microsoft.com/office/word/2010/wordprocessingGroup" xmlns:mc="http://schemas.openxmlformats.org/markup-compatibility/2006" xmlns:wp14="http://schemas.microsoft.com/office/word/2010/wordprocessingDrawing" xmlns:w14="http://schemas.microsoft.com/office/word/2010/wordml" mc:Ignorable="w14 wp14">
+<w:document xmlns:wpc="http://schemas.microsoft.com/office/word/2010/wordprocessingCanvas" xmlns:cx="http://schemas.microsoft.com/office/drawing/2014/chartex" xmlns:mc="http://schemas.openxmlformats.org/markup-compatibility/2006" xmlns:o="urn:schemas-microsoft-com:office:office" xmlns:r="http://schemas.openxmlformats.org/officeDocument/2006/relationships" xmlns:m="http://schemas.openxmlformats.org/officeDocument/2006/math" xmlns:v="urn:schemas-microsoft-com:vml" xmlns:wp14="http://schemas.microsoft.com/office/word/2010/wordprocessingDrawing" xmlns:wp="http://schemas.openxmlformats.org/drawingml/2006/wordprocessingDrawing" xmlns:w10="urn:schemas-microsoft-com:office:word" xmlns:w="http://schemas.openxmlformats.org/wordprocessingml/2006/main" xmlns:w14="http://schemas.microsoft.com/office/word/2010/wordml" xmlns:w15="http://schemas.microsoft.com/office/word/2012/wordml" xmlns:w16se="http://schemas.microsoft.com/office/word/2015/wordml/symex" xmlns:wpg="http://schemas.microsoft.com/office/word/2010/wordprocessingGroup" xmlns:wpi="http://schemas.microsoft.com/office/word/2010/wordprocessingInk" xmlns:wne="http://schemas.microsoft.com/office/word/2006/wordml" xmlns:wps="http://schemas.microsoft.com/office/word/2010/wordprocessingShape" mc:Ignorable="w14 w15 w16se wp14">
   <w:body>
     <w:p>
       <w:pPr>
         <w:pStyle w:val="1"/>
-        <w:spacing w:before="240" w:after="0"/>
-        <w:rPr/>
-      </w:pPr>
-      <w:r>
-        <w:rPr/>
+      </w:pPr>
+      <w:r>
         <w:t>Навигация</w:t>
       </w:r>
     </w:p>
     <w:p>
-      <w:pPr>
-        <w:pStyle w:val="Normal"/>
-        <w:rPr/>
-      </w:pPr>
-      <w:r>
-        <w:rPr>
-          <w:rStyle w:val="HTMLCode"/>
-          <w:rFonts w:eastAsia="Calibri" w:ascii="Consolas" w:hAnsi="Consolas" w:eastAsiaTheme="minorHAnsi"/>
+      <w:proofErr w:type="spellStart"/>
+      <w:r>
+        <w:rPr>
+          <w:rStyle w:val="HTML"/>
+          <w:rFonts w:ascii="Consolas" w:eastAsiaTheme="minorHAnsi" w:hAnsi="Consolas"/>
           <w:color w:val="2F6F9F"/>
           <w:bdr w:val="single" w:sz="6" w:space="0" w:color="E1E1E8"/>
-          <w:shd w:fill="EFEFEF" w:val="clear"/>
+          <w:shd w:val="clear" w:color="auto" w:fill="EFEFEF"/>
         </w:rPr>
         <w:t>pwd</w:t>
       </w:r>
-      <w:r>
-        <w:rPr>
-          <w:rFonts w:cs="Arial" w:ascii="Arial" w:hAnsi="Arial"/>
+      <w:proofErr w:type="spellEnd"/>
+      <w:r>
+        <w:rPr>
+          <w:rFonts w:ascii="Arial" w:hAnsi="Arial" w:cs="Arial"/>
           <w:color w:val="444444"/>
-          <w:shd w:fill="FFFFFF" w:val="clear"/>
+          <w:shd w:val="clear" w:color="auto" w:fill="FFFFFF"/>
         </w:rPr>
         <w:t> — Показать текущий каталог</w:t>
       </w:r>
       <w:r>
         <w:rPr>
-          <w:rFonts w:cs="Arial" w:ascii="Arial" w:hAnsi="Arial"/>
+          <w:rFonts w:ascii="Arial" w:hAnsi="Arial" w:cs="Arial"/>
           <w:color w:val="444444"/>
         </w:rPr>
         <w:br/>
       </w:r>
-      <w:r>
-        <w:rPr>
-          <w:rStyle w:val="HTMLCode"/>
-          <w:rFonts w:eastAsia="Calibri" w:ascii="Consolas" w:hAnsi="Consolas" w:eastAsiaTheme="minorHAnsi"/>
+      <w:proofErr w:type="spellStart"/>
+      <w:r>
+        <w:rPr>
+          <w:rStyle w:val="HTML"/>
+          <w:rFonts w:ascii="Consolas" w:eastAsiaTheme="minorHAnsi" w:hAnsi="Consolas"/>
           <w:color w:val="2F6F9F"/>
           <w:bdr w:val="single" w:sz="6" w:space="0" w:color="E1E1E8"/>
-          <w:shd w:fill="EFEFEF" w:val="clear"/>
-        </w:rPr>
-        <w:t>ls -</w:t>
-      </w:r>
-      <w:r>
-        <w:rPr>
-          <w:rFonts w:cs="Arial" w:ascii="Arial" w:hAnsi="Arial"/>
-          <w:color w:val="444444"/>
-          <w:shd w:fill="FFFFFF" w:val="clear"/>
-        </w:rPr>
-        <w:t> Показать файлы в данной папке, кроме скрытых</w:t>
-      </w:r>
-      <w:r>
-        <w:rPr>
-          <w:rFonts w:cs="Arial" w:ascii="Arial" w:hAnsi="Arial"/>
-          <w:color w:val="444444"/>
-        </w:rPr>
-        <w:br/>
-      </w:r>
-      <w:r>
-        <w:rPr>
-          <w:rStyle w:val="HTMLCode"/>
-          <w:rFonts w:eastAsia="Calibri" w:ascii="Consolas" w:hAnsi="Consolas" w:eastAsiaTheme="minorHAnsi"/>
+          <w:shd w:val="clear" w:color="auto" w:fill="EFEFEF"/>
+        </w:rPr>
+        <w:t>ls</w:t>
+      </w:r>
+      <w:proofErr w:type="spellEnd"/>
+      <w:r>
+        <w:rPr>
+          <w:rStyle w:val="HTML"/>
+          <w:rFonts w:ascii="Consolas" w:eastAsiaTheme="minorHAnsi" w:hAnsi="Consolas"/>
           <w:color w:val="2F6F9F"/>
           <w:bdr w:val="single" w:sz="6" w:space="0" w:color="E1E1E8"/>
-          <w:shd w:fill="EFEFEF" w:val="clear"/>
-        </w:rPr>
-        <w:t>ls -f</w:t>
-      </w:r>
-      <w:r>
-        <w:rPr>
-          <w:rFonts w:cs="Arial" w:ascii="Arial" w:hAnsi="Arial"/>
+          <w:shd w:val="clear" w:color="auto" w:fill="EFEFEF"/>
+        </w:rPr>
+        <w:t xml:space="preserve"> -</w:t>
+      </w:r>
+      <w:r>
+        <w:rPr>
+          <w:rFonts w:ascii="Arial" w:hAnsi="Arial" w:cs="Arial"/>
           <w:color w:val="444444"/>
-          <w:shd w:fill="FFFFFF" w:val="clear"/>
-        </w:rPr>
-        <w:t> — Показать файлы в данной папке, включая и скрытые</w:t>
-      </w:r>
-      <w:r>
-        <w:rPr>
-          <w:rFonts w:cs="Arial" w:ascii="Arial" w:hAnsi="Arial"/>
+          <w:shd w:val="clear" w:color="auto" w:fill="FFFFFF"/>
+        </w:rPr>
+        <w:t> Показать файлы в данной папке, кроме скрытых</w:t>
+      </w:r>
+      <w:r>
+        <w:rPr>
+          <w:rFonts w:ascii="Arial" w:hAnsi="Arial" w:cs="Arial"/>
           <w:color w:val="444444"/>
         </w:rPr>
         <w:br/>
       </w:r>
-      <w:r>
-        <w:rPr>
-          <w:rStyle w:val="HTMLCode"/>
-          <w:rFonts w:eastAsia="Calibri" w:ascii="Consolas" w:hAnsi="Consolas" w:eastAsiaTheme="minorHAnsi"/>
+      <w:proofErr w:type="spellStart"/>
+      <w:r>
+        <w:rPr>
+          <w:rStyle w:val="HTML"/>
+          <w:rFonts w:ascii="Consolas" w:eastAsiaTheme="minorHAnsi" w:hAnsi="Consolas"/>
           <w:color w:val="2F6F9F"/>
           <w:bdr w:val="single" w:sz="6" w:space="0" w:color="E1E1E8"/>
-          <w:shd w:fill="EFEFEF" w:val="clear"/>
-        </w:rPr>
-        <w:t>cd c:/</w:t>
-      </w:r>
-      <w:r>
-        <w:rPr>
-          <w:rFonts w:cs="Arial" w:ascii="Arial" w:hAnsi="Arial"/>
-          <w:color w:val="444444"/>
-          <w:shd w:fill="FFFFFF" w:val="clear"/>
-        </w:rPr>
-        <w:t> — Перейти в конкретный каталог</w:t>
-      </w:r>
-      <w:r>
-        <w:rPr>
-          <w:rFonts w:cs="Arial" w:ascii="Arial" w:hAnsi="Arial"/>
-          <w:color w:val="444444"/>
-        </w:rPr>
-        <w:br/>
-      </w:r>
-      <w:r>
-        <w:rPr>
-          <w:rStyle w:val="HTMLCode"/>
-          <w:rFonts w:eastAsia="Calibri" w:ascii="Consolas" w:hAnsi="Consolas" w:eastAsiaTheme="minorHAnsi"/>
+          <w:shd w:val="clear" w:color="auto" w:fill="EFEFEF"/>
+        </w:rPr>
+        <w:t>ls</w:t>
+      </w:r>
+      <w:proofErr w:type="spellEnd"/>
+      <w:r>
+        <w:rPr>
+          <w:rStyle w:val="HTML"/>
+          <w:rFonts w:ascii="Consolas" w:eastAsiaTheme="minorHAnsi" w:hAnsi="Consolas"/>
           <w:color w:val="2F6F9F"/>
           <w:bdr w:val="single" w:sz="6" w:space="0" w:color="E1E1E8"/>
-          <w:shd w:fill="EFEFEF" w:val="clear"/>
-        </w:rPr>
-        <w:t>cd -</w:t>
-      </w:r>
-      <w:r>
-        <w:rPr>
-          <w:rFonts w:cs="Arial" w:ascii="Arial" w:hAnsi="Arial"/>
+          <w:shd w:val="clear" w:color="auto" w:fill="EFEFEF"/>
+        </w:rPr>
+        <w:t xml:space="preserve"> -f</w:t>
+      </w:r>
+      <w:r>
+        <w:rPr>
+          <w:rFonts w:ascii="Arial" w:hAnsi="Arial" w:cs="Arial"/>
           <w:color w:val="444444"/>
-          <w:shd w:fill="FFFFFF" w:val="clear"/>
-        </w:rPr>
-        <w:t> — Вернуться назад</w:t>
-      </w:r>
-      <w:r>
-        <w:rPr>
-          <w:rFonts w:cs="Arial" w:ascii="Arial" w:hAnsi="Arial"/>
+          <w:shd w:val="clear" w:color="auto" w:fill="FFFFFF"/>
+        </w:rPr>
+        <w:t> — Показать файлы в данной папке, включая и скрытые</w:t>
+      </w:r>
+      <w:r>
+        <w:rPr>
+          <w:rFonts w:ascii="Arial" w:hAnsi="Arial" w:cs="Arial"/>
           <w:color w:val="444444"/>
         </w:rPr>
         <w:br/>
       </w:r>
-      <w:r>
-        <w:rPr>
-          <w:rStyle w:val="HTMLCode"/>
-          <w:rFonts w:eastAsia="Calibri" w:ascii="Consolas" w:hAnsi="Consolas" w:eastAsiaTheme="minorHAnsi"/>
+      <w:proofErr w:type="spellStart"/>
+      <w:r>
+        <w:rPr>
+          <w:rStyle w:val="HTML"/>
+          <w:rFonts w:ascii="Consolas" w:eastAsiaTheme="minorHAnsi" w:hAnsi="Consolas"/>
           <w:color w:val="2F6F9F"/>
           <w:bdr w:val="single" w:sz="6" w:space="0" w:color="E1E1E8"/>
-          <w:shd w:fill="EFEFEF" w:val="clear"/>
-        </w:rPr>
-        <w:t>cd ..</w:t>
-      </w:r>
-      <w:r>
-        <w:rPr>
-          <w:rFonts w:cs="Arial" w:ascii="Arial" w:hAnsi="Arial"/>
-          <w:color w:val="444444"/>
-          <w:shd w:fill="FFFFFF" w:val="clear"/>
-        </w:rPr>
-        <w:t> — Выйти на 1 уровень вверх</w:t>
-      </w:r>
-      <w:r>
-        <w:rPr>
-          <w:rFonts w:cs="Arial" w:ascii="Arial" w:hAnsi="Arial"/>
-          <w:color w:val="444444"/>
-        </w:rPr>
-        <w:br/>
-      </w:r>
-      <w:r>
-        <w:rPr>
-          <w:rStyle w:val="HTMLCode"/>
-          <w:rFonts w:eastAsia="Calibri" w:ascii="Consolas" w:hAnsi="Consolas" w:eastAsiaTheme="minorHAnsi"/>
+          <w:shd w:val="clear" w:color="auto" w:fill="EFEFEF"/>
+        </w:rPr>
+        <w:t>cd</w:t>
+      </w:r>
+      <w:proofErr w:type="spellEnd"/>
+      <w:r>
+        <w:rPr>
+          <w:rStyle w:val="HTML"/>
+          <w:rFonts w:ascii="Consolas" w:eastAsiaTheme="minorHAnsi" w:hAnsi="Consolas"/>
           <w:color w:val="2F6F9F"/>
           <w:bdr w:val="single" w:sz="6" w:space="0" w:color="E1E1E8"/>
-          <w:shd w:fill="EFEFEF" w:val="clear"/>
-        </w:rPr>
-        <w:t>cd ../..</w:t>
-      </w:r>
-      <w:r>
-        <w:rPr>
-          <w:rFonts w:cs="Arial" w:ascii="Arial" w:hAnsi="Arial"/>
+          <w:shd w:val="clear" w:color="auto" w:fill="EFEFEF"/>
+        </w:rPr>
+        <w:t xml:space="preserve"> c:/</w:t>
+      </w:r>
+      <w:r>
+        <w:rPr>
+          <w:rFonts w:ascii="Arial" w:hAnsi="Arial" w:cs="Arial"/>
           <w:color w:val="444444"/>
-          <w:shd w:fill="FFFFFF" w:val="clear"/>
+          <w:shd w:val="clear" w:color="auto" w:fill="FFFFFF"/>
+        </w:rPr>
+        <w:t> — Перейти в конкретный каталог</w:t>
+      </w:r>
+      <w:r>
+        <w:rPr>
+          <w:rFonts w:ascii="Arial" w:hAnsi="Arial" w:cs="Arial"/>
+          <w:color w:val="444444"/>
+        </w:rPr>
+        <w:br/>
+      </w:r>
+      <w:proofErr w:type="spellStart"/>
+      <w:r>
+        <w:rPr>
+          <w:rStyle w:val="HTML"/>
+          <w:rFonts w:ascii="Consolas" w:eastAsiaTheme="minorHAnsi" w:hAnsi="Consolas"/>
+          <w:color w:val="2F6F9F"/>
+          <w:bdr w:val="single" w:sz="6" w:space="0" w:color="E1E1E8"/>
+          <w:shd w:val="clear" w:color="auto" w:fill="EFEFEF"/>
+        </w:rPr>
+        <w:t>cd</w:t>
+      </w:r>
+      <w:proofErr w:type="spellEnd"/>
+      <w:r>
+        <w:rPr>
+          <w:rStyle w:val="HTML"/>
+          <w:rFonts w:ascii="Consolas" w:eastAsiaTheme="minorHAnsi" w:hAnsi="Consolas"/>
+          <w:color w:val="2F6F9F"/>
+          <w:bdr w:val="single" w:sz="6" w:space="0" w:color="E1E1E8"/>
+          <w:shd w:val="clear" w:color="auto" w:fill="EFEFEF"/>
+        </w:rPr>
+        <w:t xml:space="preserve"> -</w:t>
+      </w:r>
+      <w:r>
+        <w:rPr>
+          <w:rFonts w:ascii="Arial" w:hAnsi="Arial" w:cs="Arial"/>
+          <w:color w:val="444444"/>
+          <w:shd w:val="clear" w:color="auto" w:fill="FFFFFF"/>
+        </w:rPr>
+        <w:t> — Вернуться назад</w:t>
+      </w:r>
+      <w:r>
+        <w:rPr>
+          <w:rFonts w:ascii="Arial" w:hAnsi="Arial" w:cs="Arial"/>
+          <w:color w:val="444444"/>
+        </w:rPr>
+        <w:br/>
+      </w:r>
+      <w:proofErr w:type="spellStart"/>
+      <w:r>
+        <w:rPr>
+          <w:rStyle w:val="HTML"/>
+          <w:rFonts w:ascii="Consolas" w:eastAsiaTheme="minorHAnsi" w:hAnsi="Consolas"/>
+          <w:color w:val="2F6F9F"/>
+          <w:bdr w:val="single" w:sz="6" w:space="0" w:color="E1E1E8"/>
+          <w:shd w:val="clear" w:color="auto" w:fill="EFEFEF"/>
+        </w:rPr>
+        <w:t>cd</w:t>
+      </w:r>
+      <w:proofErr w:type="spellEnd"/>
+      <w:r>
+        <w:rPr>
+          <w:rStyle w:val="HTML"/>
+          <w:rFonts w:ascii="Consolas" w:eastAsiaTheme="minorHAnsi" w:hAnsi="Consolas"/>
+          <w:color w:val="2F6F9F"/>
+          <w:bdr w:val="single" w:sz="6" w:space="0" w:color="E1E1E8"/>
+          <w:shd w:val="clear" w:color="auto" w:fill="EFEFEF"/>
+        </w:rPr>
+        <w:t xml:space="preserve"> ..</w:t>
+      </w:r>
+      <w:r>
+        <w:rPr>
+          <w:rFonts w:ascii="Arial" w:hAnsi="Arial" w:cs="Arial"/>
+          <w:color w:val="444444"/>
+          <w:shd w:val="clear" w:color="auto" w:fill="FFFFFF"/>
+        </w:rPr>
+        <w:t> — Выйти на 1 уровень вверх</w:t>
+      </w:r>
+      <w:r>
+        <w:rPr>
+          <w:rFonts w:ascii="Arial" w:hAnsi="Arial" w:cs="Arial"/>
+          <w:color w:val="444444"/>
+        </w:rPr>
+        <w:br/>
+      </w:r>
+      <w:proofErr w:type="spellStart"/>
+      <w:r>
+        <w:rPr>
+          <w:rStyle w:val="HTML"/>
+          <w:rFonts w:ascii="Consolas" w:eastAsiaTheme="minorHAnsi" w:hAnsi="Consolas"/>
+          <w:color w:val="2F6F9F"/>
+          <w:bdr w:val="single" w:sz="6" w:space="0" w:color="E1E1E8"/>
+          <w:shd w:val="clear" w:color="auto" w:fill="EFEFEF"/>
+        </w:rPr>
+        <w:t>cd</w:t>
+      </w:r>
+      <w:proofErr w:type="spellEnd"/>
+      <w:r>
+        <w:rPr>
+          <w:rStyle w:val="HTML"/>
+          <w:rFonts w:ascii="Consolas" w:eastAsiaTheme="minorHAnsi" w:hAnsi="Consolas"/>
+          <w:color w:val="2F6F9F"/>
+          <w:bdr w:val="single" w:sz="6" w:space="0" w:color="E1E1E8"/>
+          <w:shd w:val="clear" w:color="auto" w:fill="EFEFEF"/>
+        </w:rPr>
+        <w:t xml:space="preserve"> ../..</w:t>
+      </w:r>
+      <w:r>
+        <w:rPr>
+          <w:rFonts w:ascii="Arial" w:hAnsi="Arial" w:cs="Arial"/>
+          <w:color w:val="444444"/>
+          <w:shd w:val="clear" w:color="auto" w:fill="FFFFFF"/>
         </w:rPr>
         <w:t> — Выйти на 2 уровня вверх</w:t>
       </w:r>
@@ -190,18 +257,13 @@
     <w:p>
       <w:pPr>
         <w:pStyle w:val="1"/>
-        <w:rPr/>
-      </w:pPr>
-      <w:r>
-        <w:rPr/>
+      </w:pPr>
+      <w:r>
         <w:t>Основная конфигурация</w:t>
       </w:r>
     </w:p>
     <w:p>
-      <w:pPr>
-        <w:pStyle w:val="Normal"/>
-        <w:rPr/>
-      </w:pPr>
+      <w:proofErr w:type="spellStart"/>
       <w:r>
         <w:rPr>
           <w:b/>
@@ -209,12 +271,14 @@
         </w:rPr>
         <w:t>git</w:t>
       </w:r>
-      <w:r>
-        <w:rPr>
-          <w:b/>
-        </w:rPr>
-        <w:t xml:space="preserve"> </w:t>
-      </w:r>
+      <w:proofErr w:type="spellEnd"/>
+      <w:r>
+        <w:rPr>
+          <w:b/>
+        </w:rPr>
+        <w:t xml:space="preserve"> </w:t>
+      </w:r>
+      <w:proofErr w:type="spellStart"/>
       <w:r>
         <w:rPr>
           <w:b/>
@@ -222,34 +286,72 @@
         </w:rPr>
         <w:t>init</w:t>
       </w:r>
-      <w:r>
-        <w:rPr/>
-        <w:t xml:space="preserve"> – создаст гит-репозиторий (появиться папочка .</w:t>
-      </w:r>
+      <w:proofErr w:type="spellEnd"/>
+      <w:r>
+        <w:t xml:space="preserve"> – создаст гит-</w:t>
+      </w:r>
+      <w:proofErr w:type="spellStart"/>
+      <w:r>
+        <w:t>репозиторий</w:t>
+      </w:r>
+      <w:proofErr w:type="spellEnd"/>
+      <w:r>
+        <w:t xml:space="preserve"> (появиться </w:t>
+      </w:r>
+      <w:proofErr w:type="gramStart"/>
+      <w:r>
+        <w:t>папочка .</w:t>
+      </w:r>
+      <w:proofErr w:type="spellStart"/>
       <w:r>
         <w:rPr>
           <w:lang w:val="en-US"/>
         </w:rPr>
         <w:t>git</w:t>
       </w:r>
-      <w:r>
-        <w:rPr/>
+      <w:proofErr w:type="spellEnd"/>
+      <w:proofErr w:type="gramEnd"/>
+      <w:r>
         <w:t xml:space="preserve"> в корне проекта)</w:t>
       </w:r>
     </w:p>
     <w:p>
       <w:pPr>
-        <w:pStyle w:val="Normal"/>
-        <w:rPr>
-          <w:lang w:val="en-US"/>
-        </w:rPr>
-      </w:pPr>
-      <w:r>
-        <w:rPr>
-          <w:b/>
-          <w:lang w:val="en-US"/>
-        </w:rPr>
-        <w:t xml:space="preserve">git config --global user.name "John Doe" </w:t>
+        <w:rPr>
+          <w:lang w:val="en-US"/>
+        </w:rPr>
+      </w:pPr>
+      <w:proofErr w:type="spellStart"/>
+      <w:r>
+        <w:rPr>
+          <w:b/>
+          <w:lang w:val="en-US"/>
+        </w:rPr>
+        <w:t>git</w:t>
+      </w:r>
+      <w:proofErr w:type="spellEnd"/>
+      <w:r>
+        <w:rPr>
+          <w:b/>
+          <w:lang w:val="en-US"/>
+        </w:rPr>
+        <w:t xml:space="preserve"> </w:t>
+      </w:r>
+      <w:proofErr w:type="spellStart"/>
+      <w:r>
+        <w:rPr>
+          <w:b/>
+          <w:lang w:val="en-US"/>
+        </w:rPr>
+        <w:t>config</w:t>
+      </w:r>
+      <w:proofErr w:type="spellEnd"/>
+      <w:r>
+        <w:rPr>
+          <w:b/>
+          <w:lang w:val="en-US"/>
+        </w:rPr>
+        <w:t xml:space="preserve"> --global user.name "John Doe" </w:t>
       </w:r>
       <w:r>
         <w:rPr>
@@ -257,18 +359,18 @@
         </w:rPr>
         <w:t xml:space="preserve">– </w:t>
       </w:r>
-      <w:r>
-        <w:rPr/>
+      <w:proofErr w:type="spellStart"/>
+      <w:r>
         <w:t>уккзать</w:t>
       </w:r>
-      <w:r>
-        <w:rPr>
-          <w:lang w:val="en-US"/>
-        </w:rPr>
-        <w:t xml:space="preserve"> </w:t>
-      </w:r>
-      <w:r>
-        <w:rPr/>
+      <w:proofErr w:type="spellEnd"/>
+      <w:r>
+        <w:rPr>
+          <w:lang w:val="en-US"/>
+        </w:rPr>
+        <w:t xml:space="preserve"> </w:t>
+      </w:r>
+      <w:r>
         <w:t>свое</w:t>
       </w:r>
       <w:r>
@@ -278,26 +380,67 @@
         <w:t xml:space="preserve"> </w:t>
       </w:r>
       <w:r>
-        <w:rPr/>
         <w:t>имя</w:t>
       </w:r>
     </w:p>
     <w:p>
       <w:pPr>
-        <w:pStyle w:val="Normal"/>
-        <w:rPr/>
-      </w:pPr>
-      <w:r>
-        <w:rPr>
-          <w:b/>
-          <w:lang w:val="en-US"/>
-        </w:rPr>
-        <w:t xml:space="preserve">git config --global user.email </w:t>
-      </w:r>
-      <w:hyperlink r:id="rId2">
+        <w:rPr>
+          <w:lang w:val="en-US"/>
+        </w:rPr>
+      </w:pPr>
+      <w:proofErr w:type="spellStart"/>
+      <w:r>
+        <w:rPr>
+          <w:b/>
+          <w:lang w:val="en-US"/>
+        </w:rPr>
+        <w:t>git</w:t>
+      </w:r>
+      <w:proofErr w:type="spellEnd"/>
+      <w:r>
+        <w:rPr>
+          <w:b/>
+          <w:lang w:val="en-US"/>
+        </w:rPr>
+        <w:t xml:space="preserve"> </w:t>
+      </w:r>
+      <w:proofErr w:type="spellStart"/>
+      <w:r>
+        <w:rPr>
+          <w:b/>
+          <w:lang w:val="en-US"/>
+        </w:rPr>
+        <w:t>config</w:t>
+      </w:r>
+      <w:proofErr w:type="spellEnd"/>
+      <w:r>
+        <w:rPr>
+          <w:b/>
+          <w:lang w:val="en-US"/>
+        </w:rPr>
+        <w:t xml:space="preserve"> --global </w:t>
+      </w:r>
+      <w:proofErr w:type="spellStart"/>
+      <w:r>
+        <w:rPr>
+          <w:b/>
+          <w:lang w:val="en-US"/>
+        </w:rPr>
+        <w:t>user.email</w:t>
+      </w:r>
+      <w:proofErr w:type="spellEnd"/>
+      <w:r>
+        <w:rPr>
+          <w:b/>
+          <w:lang w:val="en-US"/>
+        </w:rPr>
+        <w:t xml:space="preserve"> </w:t>
+      </w:r>
+      <w:hyperlink r:id="rId5">
         <w:r>
           <w:rPr>
-            <w:rStyle w:val="Style12"/>
+            <w:rStyle w:val="-"/>
             <w:b/>
             <w:lang w:val="en-US"/>
           </w:rPr>
@@ -312,7 +455,6 @@
         <w:t xml:space="preserve"> – </w:t>
       </w:r>
       <w:r>
-        <w:rPr/>
         <w:t>указать</w:t>
       </w:r>
       <w:r>
@@ -322,7 +464,6 @@
         <w:t xml:space="preserve"> </w:t>
       </w:r>
       <w:r>
-        <w:rPr/>
         <w:t>свою</w:t>
       </w:r>
       <w:r>
@@ -332,15 +473,10 @@
         <w:t xml:space="preserve"> </w:t>
       </w:r>
       <w:r>
-        <w:rPr/>
         <w:t>почту</w:t>
       </w:r>
     </w:p>
     <w:p>
-      <w:pPr>
-        <w:pStyle w:val="Normal"/>
-        <w:rPr/>
-      </w:pPr>
       <w:r>
         <w:rPr>
           <w:b/>
@@ -352,8 +488,16 @@
         <w:rPr>
           <w:b/>
         </w:rPr>
-        <w:t xml:space="preserve"> &lt;.</w:t>
-      </w:r>
+        <w:t xml:space="preserve"> </w:t>
+      </w:r>
+      <w:proofErr w:type="gramStart"/>
+      <w:r>
+        <w:rPr>
+          <w:b/>
+        </w:rPr>
+        <w:t>&lt;.</w:t>
+      </w:r>
+      <w:proofErr w:type="spellStart"/>
       <w:r>
         <w:rPr>
           <w:b/>
@@ -361,12 +505,15 @@
         </w:rPr>
         <w:t>git</w:t>
       </w:r>
+      <w:proofErr w:type="spellEnd"/>
+      <w:proofErr w:type="gramEnd"/>
       <w:r>
         <w:rPr>
           <w:b/>
         </w:rPr>
         <w:t>/</w:t>
       </w:r>
+      <w:proofErr w:type="spellStart"/>
       <w:r>
         <w:rPr>
           <w:b/>
@@ -374,6 +521,7 @@
         </w:rPr>
         <w:t>config</w:t>
       </w:r>
+      <w:proofErr w:type="spellEnd"/>
       <w:r>
         <w:rPr>
           <w:b/>
@@ -381,38 +529,32 @@
         <w:t>&gt;</w:t>
       </w:r>
       <w:r>
-        <w:rPr/>
         <w:t xml:space="preserve"> - показать содержимое файла &lt;</w:t>
       </w:r>
+      <w:proofErr w:type="spellStart"/>
       <w:r>
         <w:rPr>
           <w:lang w:val="en-US"/>
         </w:rPr>
         <w:t>config</w:t>
       </w:r>
-      <w:r>
-        <w:rPr/>
+      <w:proofErr w:type="spellEnd"/>
+      <w:r>
         <w:t>&gt;</w:t>
       </w:r>
     </w:p>
     <w:p>
-      <w:pPr>
-        <w:pStyle w:val="Normal"/>
-        <w:rPr/>
-      </w:pPr>
-      <w:r>
-        <w:rPr/>
+      <w:r>
         <w:t xml:space="preserve">Настройки бывают: </w:t>
       </w:r>
     </w:p>
     <w:p>
       <w:pPr>
-        <w:pStyle w:val="ListParagraph"/>
+        <w:pStyle w:val="ad"/>
         <w:numPr>
           <w:ilvl w:val="0"/>
           <w:numId w:val="1"/>
         </w:numPr>
-        <w:rPr/>
       </w:pPr>
       <w:r>
         <w:rPr>
@@ -428,7 +570,6 @@
         <w:t>system</w:t>
       </w:r>
       <w:r>
-        <w:rPr/>
         <w:t xml:space="preserve"> – общесистемные, для всех пользователей, хранится в </w:t>
       </w:r>
       <w:r>
@@ -470,6 +611,7 @@
         </w:rPr>
         <w:t>\</w:t>
       </w:r>
+      <w:proofErr w:type="spellStart"/>
       <w:r>
         <w:rPr>
           <w:b/>
@@ -477,12 +619,14 @@
         </w:rPr>
         <w:t>Git</w:t>
       </w:r>
+      <w:proofErr w:type="spellEnd"/>
       <w:r>
         <w:rPr>
           <w:b/>
         </w:rPr>
         <w:t>\</w:t>
       </w:r>
+      <w:proofErr w:type="spellStart"/>
       <w:r>
         <w:rPr>
           <w:b/>
@@ -490,12 +634,14 @@
         </w:rPr>
         <w:t>etc</w:t>
       </w:r>
+      <w:proofErr w:type="spellEnd"/>
       <w:r>
         <w:rPr>
           <w:b/>
         </w:rPr>
         <w:t>\</w:t>
       </w:r>
+      <w:proofErr w:type="spellStart"/>
       <w:r>
         <w:rPr>
           <w:b/>
@@ -503,19 +649,18 @@
         </w:rPr>
         <w:t>gitconfig</w:t>
       </w:r>
-      <w:r>
-        <w:rPr/>
-        <w:t xml:space="preserve"> </w:t>
-      </w:r>
-    </w:p>
-    <w:p>
-      <w:pPr>
-        <w:pStyle w:val="ListParagraph"/>
+      <w:proofErr w:type="spellEnd"/>
+      <w:r>
+        <w:t xml:space="preserve"> </w:t>
+      </w:r>
+    </w:p>
+    <w:p>
+      <w:pPr>
+        <w:pStyle w:val="ad"/>
         <w:numPr>
           <w:ilvl w:val="0"/>
           <w:numId w:val="1"/>
         </w:numPr>
-        <w:rPr/>
       </w:pPr>
       <w:r>
         <w:rPr>
@@ -531,7 +676,6 @@
         <w:t>global</w:t>
       </w:r>
       <w:r>
-        <w:rPr/>
         <w:t xml:space="preserve"> – на уровне конкретного пользователя (относится ко всем проектам пользователя) пишутся в </w:t>
       </w:r>
       <w:r>
@@ -573,6 +717,7 @@
         </w:rPr>
         <w:t>\.</w:t>
       </w:r>
+      <w:proofErr w:type="spellStart"/>
       <w:r>
         <w:rPr>
           <w:b/>
@@ -580,15 +725,15 @@
         </w:rPr>
         <w:t>gitconfig</w:t>
       </w:r>
-    </w:p>
-    <w:p>
-      <w:pPr>
-        <w:pStyle w:val="ListParagraph"/>
+      <w:proofErr w:type="spellEnd"/>
+    </w:p>
+    <w:p>
+      <w:pPr>
+        <w:pStyle w:val="ad"/>
         <w:numPr>
           <w:ilvl w:val="0"/>
           <w:numId w:val="1"/>
         </w:numPr>
-        <w:rPr/>
       </w:pPr>
       <w:r>
         <w:rPr>
@@ -604,9 +749,13 @@
         <w:t>local</w:t>
       </w:r>
       <w:r>
-        <w:rPr/>
-        <w:t xml:space="preserve"> – на уровне проекта – они пишутся в файл .</w:t>
-      </w:r>
+        <w:t xml:space="preserve"> – на уровне проекта – они пишутся в </w:t>
+      </w:r>
+      <w:proofErr w:type="gramStart"/>
+      <w:r>
+        <w:t>файл .</w:t>
+      </w:r>
+      <w:proofErr w:type="spellStart"/>
       <w:r>
         <w:rPr>
           <w:b/>
@@ -614,12 +763,15 @@
         </w:rPr>
         <w:t>git</w:t>
       </w:r>
+      <w:proofErr w:type="spellEnd"/>
+      <w:proofErr w:type="gramEnd"/>
       <w:r>
         <w:rPr>
           <w:b/>
         </w:rPr>
         <w:t>/</w:t>
       </w:r>
+      <w:proofErr w:type="spellStart"/>
       <w:r>
         <w:rPr>
           <w:b/>
@@ -627,28 +779,23 @@
         </w:rPr>
         <w:t>config</w:t>
       </w:r>
-    </w:p>
-    <w:p>
-      <w:pPr>
-        <w:pStyle w:val="Normal"/>
-        <w:rPr/>
-      </w:pPr>
+      <w:proofErr w:type="spellEnd"/>
+    </w:p>
+    <w:p>
+      <w:proofErr w:type="spellStart"/>
       <w:r>
         <w:rPr>
           <w:lang w:val="en-US"/>
         </w:rPr>
         <w:t>Git</w:t>
       </w:r>
-      <w:r>
-        <w:rPr/>
+      <w:proofErr w:type="spellEnd"/>
+      <w:r>
         <w:t xml:space="preserve"> ищет эти параметры снизу вверх</w:t>
       </w:r>
     </w:p>
     <w:p>
-      <w:pPr>
-        <w:pStyle w:val="Normal"/>
-        <w:rPr/>
-      </w:pPr>
+      <w:proofErr w:type="spellStart"/>
       <w:r>
         <w:rPr>
           <w:b/>
@@ -656,12 +803,14 @@
         </w:rPr>
         <w:t>git</w:t>
       </w:r>
-      <w:r>
-        <w:rPr>
-          <w:b/>
-        </w:rPr>
-        <w:t xml:space="preserve"> </w:t>
-      </w:r>
+      <w:proofErr w:type="spellEnd"/>
+      <w:r>
+        <w:rPr>
+          <w:b/>
+        </w:rPr>
+        <w:t xml:space="preserve"> </w:t>
+      </w:r>
+      <w:proofErr w:type="spellStart"/>
       <w:r>
         <w:rPr>
           <w:b/>
@@ -669,6 +818,7 @@
         </w:rPr>
         <w:t>config</w:t>
       </w:r>
+      <w:proofErr w:type="spellEnd"/>
       <w:r>
         <w:rPr>
           <w:b/>
@@ -702,15 +852,14 @@
         <w:t>)</w:t>
       </w:r>
       <w:r>
-        <w:rPr/>
-        <w:t xml:space="preserve"> – список параметров конфигурации (только глобальные)</w:t>
-      </w:r>
-    </w:p>
-    <w:p>
-      <w:pPr>
-        <w:pStyle w:val="Normal"/>
-        <w:rPr/>
-      </w:pPr>
+        <w:t xml:space="preserve"> – список парамет</w:t>
+      </w:r>
+      <w:r>
+        <w:t>ров конфигурации (только глобальные)</w:t>
+      </w:r>
+    </w:p>
+    <w:p>
+      <w:proofErr w:type="spellStart"/>
       <w:r>
         <w:rPr>
           <w:b/>
@@ -718,12 +867,14 @@
         </w:rPr>
         <w:t>git</w:t>
       </w:r>
-      <w:r>
-        <w:rPr>
-          <w:b/>
-        </w:rPr>
-        <w:t xml:space="preserve"> </w:t>
-      </w:r>
+      <w:proofErr w:type="spellEnd"/>
+      <w:r>
+        <w:rPr>
+          <w:b/>
+        </w:rPr>
+        <w:t xml:space="preserve"> </w:t>
+      </w:r>
+      <w:proofErr w:type="spellStart"/>
       <w:r>
         <w:rPr>
           <w:b/>
@@ -731,6 +882,7 @@
         </w:rPr>
         <w:t>config</w:t>
       </w:r>
+      <w:proofErr w:type="spellEnd"/>
       <w:r>
         <w:rPr>
           <w:b/>
@@ -745,7 +897,6 @@
         <w:t>unset</w:t>
       </w:r>
       <w:r>
-        <w:rPr/>
         <w:t xml:space="preserve"> (</w:t>
       </w:r>
       <w:r>
@@ -755,15 +906,11 @@
         <w:t>something</w:t>
       </w:r>
       <w:r>
-        <w:rPr/>
         <w:t>) – что-то отменить в настройках</w:t>
       </w:r>
     </w:p>
     <w:p>
-      <w:pPr>
-        <w:pStyle w:val="Normal"/>
-        <w:rPr/>
-      </w:pPr>
+      <w:proofErr w:type="spellStart"/>
       <w:r>
         <w:rPr>
           <w:b/>
@@ -771,12 +918,14 @@
         </w:rPr>
         <w:t>git</w:t>
       </w:r>
-      <w:r>
-        <w:rPr>
-          <w:b/>
-        </w:rPr>
-        <w:t xml:space="preserve"> </w:t>
-      </w:r>
+      <w:proofErr w:type="spellEnd"/>
+      <w:r>
+        <w:rPr>
+          <w:b/>
+        </w:rPr>
+        <w:t xml:space="preserve"> </w:t>
+      </w:r>
+      <w:proofErr w:type="spellStart"/>
       <w:r>
         <w:rPr>
           <w:b/>
@@ -784,6 +933,7 @@
         </w:rPr>
         <w:t>config</w:t>
       </w:r>
+      <w:proofErr w:type="spellEnd"/>
       <w:r>
         <w:rPr>
           <w:b/>
@@ -798,15 +948,16 @@
         <w:t>h</w:t>
       </w:r>
       <w:r>
-        <w:rPr/>
-        <w:t xml:space="preserve"> – посмотреть все команды конфига</w:t>
-      </w:r>
-    </w:p>
-    <w:p>
-      <w:pPr>
-        <w:pStyle w:val="Normal"/>
-        <w:rPr/>
-      </w:pPr>
+        <w:t xml:space="preserve"> – посмотреть все команды </w:t>
+      </w:r>
+      <w:proofErr w:type="spellStart"/>
+      <w:r>
+        <w:t>конфига</w:t>
+      </w:r>
+      <w:proofErr w:type="spellEnd"/>
+    </w:p>
+    <w:p>
+      <w:proofErr w:type="spellStart"/>
       <w:r>
         <w:rPr>
           <w:b/>
@@ -814,6 +965,7 @@
         </w:rPr>
         <w:t>git</w:t>
       </w:r>
+      <w:proofErr w:type="spellEnd"/>
       <w:r>
         <w:rPr>
           <w:b/>
@@ -828,7 +980,6 @@
         <w:t>help</w:t>
       </w:r>
       <w:r>
-        <w:rPr/>
         <w:t xml:space="preserve"> </w:t>
       </w:r>
       <w:r>
@@ -851,15 +1002,10 @@
         <w:t xml:space="preserve">&gt; </w:t>
       </w:r>
       <w:r>
-        <w:rPr/>
         <w:t>- помощь</w:t>
       </w:r>
     </w:p>
     <w:p>
-      <w:pPr>
-        <w:pStyle w:val="Normal"/>
-        <w:rPr/>
-      </w:pPr>
       <w:r>
         <w:rPr>
           <w:b/>
@@ -874,8 +1020,15 @@
         <w:t>q</w:t>
       </w:r>
       <w:r>
-        <w:rPr/>
-        <w:t xml:space="preserve"> – выход из листалки </w:t>
+        <w:t xml:space="preserve"> – выход из </w:t>
+      </w:r>
+      <w:proofErr w:type="spellStart"/>
+      <w:r>
+        <w:t>листалки</w:t>
+      </w:r>
+      <w:proofErr w:type="spellEnd"/>
+      <w:r>
+        <w:t xml:space="preserve"> </w:t>
       </w:r>
       <w:r>
         <w:rPr>
@@ -887,27 +1040,27 @@
     <w:p>
       <w:pPr>
         <w:pStyle w:val="1"/>
-        <w:rPr/>
-      </w:pPr>
-      <w:r>
-        <w:rPr/>
-        <w:t>Создание репозитория, первый коммит</w:t>
-      </w:r>
-    </w:p>
-    <w:p>
-      <w:pPr>
-        <w:pStyle w:val="Normal"/>
-        <w:rPr/>
-      </w:pPr>
-      <w:r>
-        <w:rPr/>
-      </w:r>
-    </w:p>
-    <w:p>
-      <w:pPr>
-        <w:pStyle w:val="Normal"/>
-        <w:rPr/>
-      </w:pPr>
+      </w:pPr>
+      <w:r>
+        <w:t xml:space="preserve">Создание </w:t>
+      </w:r>
+      <w:proofErr w:type="spellStart"/>
+      <w:r>
+        <w:t>репозитория</w:t>
+      </w:r>
+      <w:proofErr w:type="spellEnd"/>
+      <w:r>
+        <w:t xml:space="preserve">, первый </w:t>
+      </w:r>
+      <w:proofErr w:type="spellStart"/>
+      <w:r>
+        <w:t>коммит</w:t>
+      </w:r>
+      <w:proofErr w:type="spellEnd"/>
+    </w:p>
+    <w:p/>
+    <w:p>
+      <w:proofErr w:type="spellStart"/>
       <w:r>
         <w:rPr>
           <w:b/>
@@ -915,12 +1068,14 @@
         </w:rPr>
         <w:t>git</w:t>
       </w:r>
-      <w:r>
-        <w:rPr>
-          <w:b/>
-        </w:rPr>
-        <w:t xml:space="preserve"> </w:t>
-      </w:r>
+      <w:proofErr w:type="spellEnd"/>
+      <w:r>
+        <w:rPr>
+          <w:b/>
+        </w:rPr>
+        <w:t xml:space="preserve"> </w:t>
+      </w:r>
+      <w:proofErr w:type="spellStart"/>
       <w:r>
         <w:rPr>
           <w:b/>
@@ -928,33 +1083,49 @@
         </w:rPr>
         <w:t>init</w:t>
       </w:r>
-      <w:r>
-        <w:rPr/>
-        <w:t xml:space="preserve"> – создаст гит-репозиторий (появиться папочка .</w:t>
-      </w:r>
+      <w:proofErr w:type="spellEnd"/>
+      <w:r>
+        <w:t xml:space="preserve"> – создас</w:t>
+      </w:r>
+      <w:r>
+        <w:t>т гит-</w:t>
+      </w:r>
+      <w:proofErr w:type="spellStart"/>
+      <w:r>
+        <w:t>репозиторий</w:t>
+      </w:r>
+      <w:proofErr w:type="spellEnd"/>
+      <w:r>
+        <w:t xml:space="preserve"> (появиться </w:t>
+      </w:r>
+      <w:proofErr w:type="gramStart"/>
+      <w:r>
+        <w:t>папочка .</w:t>
+      </w:r>
+      <w:proofErr w:type="spellStart"/>
       <w:r>
         <w:rPr>
           <w:lang w:val="en-US"/>
         </w:rPr>
         <w:t>git</w:t>
       </w:r>
-      <w:r>
-        <w:rPr/>
+      <w:proofErr w:type="spellEnd"/>
+      <w:proofErr w:type="gramEnd"/>
+      <w:r>
         <w:t xml:space="preserve"> в корне проекта)</w:t>
       </w:r>
     </w:p>
     <w:p>
-      <w:pPr>
-        <w:pStyle w:val="Normal"/>
-        <w:rPr/>
-      </w:pPr>
-      <w:r>
-        <w:rPr/>
+      <w:r>
+        <w:rPr>
+          <w:noProof/>
+          <w:lang w:eastAsia="ru-RU"/>
+        </w:rPr>
         <w:drawing>
           <wp:inline distT="0" distB="0" distL="0" distR="0">
             <wp:extent cx="5940425" cy="922020"/>
             <wp:effectExtent l="0" t="0" r="0" b="0"/>
-            <wp:docPr id="1" name="Рисунок 1" descr=""/>
+            <wp:docPr id="1" name="Рисунок 1"/>
             <wp:cNvGraphicFramePr>
               <a:graphicFrameLocks xmlns:a="http://schemas.openxmlformats.org/drawingml/2006/main" noChangeAspect="1"/>
             </wp:cNvGraphicFramePr>
@@ -962,13 +1133,13 @@
               <a:graphicData uri="http://schemas.openxmlformats.org/drawingml/2006/picture">
                 <pic:pic xmlns:pic="http://schemas.openxmlformats.org/drawingml/2006/picture">
                   <pic:nvPicPr>
-                    <pic:cNvPr id="1" name="Рисунок 1" descr=""/>
+                    <pic:cNvPr id="1" name="Рисунок 1"/>
                     <pic:cNvPicPr>
                       <a:picLocks noChangeAspect="1" noChangeArrowheads="1"/>
                     </pic:cNvPicPr>
                   </pic:nvPicPr>
                   <pic:blipFill>
-                    <a:blip r:embed="rId3"/>
+                    <a:blip r:embed="rId6"/>
                     <a:stretch>
                       <a:fillRect/>
                     </a:stretch>
@@ -990,12 +1161,8 @@
       </w:r>
     </w:p>
     <w:p>
-      <w:pPr>
-        <w:pStyle w:val="Normal"/>
-        <w:rPr/>
-      </w:pPr>
-      <w:r>
-        <w:rPr/>
+      <w:r>
+        <w:lastRenderedPageBreak/>
         <w:t xml:space="preserve">В </w:t>
       </w:r>
       <w:r>
@@ -1005,7 +1172,6 @@
         <w:t>index</w:t>
       </w:r>
       <w:r>
-        <w:rPr/>
         <w:t xml:space="preserve"> пишутся отслеживаемые на данный момент файлы, в </w:t>
       </w:r>
       <w:r>
@@ -1015,15 +1181,19 @@
         <w:t>Repository</w:t>
       </w:r>
       <w:r>
-        <w:rPr/>
-        <w:t xml:space="preserve"> – вся история коммитов </w:t>
-      </w:r>
-    </w:p>
-    <w:p>
-      <w:pPr>
-        <w:pStyle w:val="Normal"/>
-        <w:rPr/>
-      </w:pPr>
+        <w:t xml:space="preserve"> – вся история </w:t>
+      </w:r>
+      <w:proofErr w:type="spellStart"/>
+      <w:r>
+        <w:t>коммитов</w:t>
+      </w:r>
+      <w:proofErr w:type="spellEnd"/>
+      <w:r>
+        <w:t xml:space="preserve"> </w:t>
+      </w:r>
+    </w:p>
+    <w:p>
+      <w:proofErr w:type="spellStart"/>
       <w:r>
         <w:rPr>
           <w:b/>
@@ -1031,6 +1201,7 @@
         </w:rPr>
         <w:t>git</w:t>
       </w:r>
+      <w:proofErr w:type="spellEnd"/>
       <w:r>
         <w:rPr>
           <w:b/>
@@ -1045,28 +1216,27 @@
         <w:t>status</w:t>
       </w:r>
       <w:r>
-        <w:rPr/>
         <w:t xml:space="preserve"> – взгляд со стороны </w:t>
       </w:r>
+      <w:proofErr w:type="spellStart"/>
       <w:r>
         <w:rPr>
           <w:lang w:val="en-US"/>
         </w:rPr>
         <w:t>git</w:t>
       </w:r>
-      <w:r>
-        <w:rPr/>
+      <w:proofErr w:type="spellEnd"/>
+      <w:r>
         <w:t xml:space="preserve"> на файлы нашего проекта. </w:t>
       </w:r>
     </w:p>
     <w:p>
       <w:pPr>
-        <w:pStyle w:val="ListParagraph"/>
+        <w:pStyle w:val="ad"/>
         <w:numPr>
           <w:ilvl w:val="0"/>
           <w:numId w:val="2"/>
         </w:numPr>
-        <w:rPr/>
       </w:pPr>
       <w:r>
         <w:rPr>
@@ -1075,7 +1245,6 @@
         <w:t>Untracked</w:t>
       </w:r>
       <w:r>
-        <w:rPr/>
         <w:t xml:space="preserve"> </w:t>
       </w:r>
       <w:r>
@@ -1085,7 +1254,6 @@
         <w:t>files</w:t>
       </w:r>
       <w:r>
-        <w:rPr/>
         <w:t xml:space="preserve"> – те, которые не добавлены в </w:t>
       </w:r>
       <w:r>
@@ -1095,15 +1263,11 @@
         <w:t>index</w:t>
       </w:r>
       <w:r>
-        <w:rPr/>
-        <w:t xml:space="preserve"> </w:t>
-      </w:r>
-    </w:p>
-    <w:p>
-      <w:pPr>
-        <w:pStyle w:val="Normal"/>
-        <w:rPr/>
-      </w:pPr>
+        <w:t xml:space="preserve"> </w:t>
+      </w:r>
+    </w:p>
+    <w:p>
+      <w:proofErr w:type="spellStart"/>
       <w:r>
         <w:rPr>
           <w:b/>
@@ -1111,6 +1275,7 @@
         </w:rPr>
         <w:t>git</w:t>
       </w:r>
+      <w:proofErr w:type="spellEnd"/>
       <w:r>
         <w:rPr>
           <w:b/>
@@ -1144,7 +1309,6 @@
         <w:t>&gt;</w:t>
       </w:r>
       <w:r>
-        <w:rPr/>
         <w:t xml:space="preserve"> – добавит файл в </w:t>
       </w:r>
       <w:r>
@@ -1154,15 +1318,11 @@
         <w:t>index</w:t>
       </w:r>
       <w:r>
-        <w:rPr/>
-        <w:t xml:space="preserve"> </w:t>
-      </w:r>
-    </w:p>
-    <w:p>
-      <w:pPr>
-        <w:pStyle w:val="Normal"/>
-        <w:rPr/>
-      </w:pPr>
+        <w:t xml:space="preserve"> </w:t>
+      </w:r>
+    </w:p>
+    <w:p>
+      <w:proofErr w:type="spellStart"/>
       <w:r>
         <w:rPr>
           <w:b/>
@@ -1170,6 +1330,7 @@
         </w:rPr>
         <w:t>git</w:t>
       </w:r>
+      <w:proofErr w:type="spellEnd"/>
       <w:r>
         <w:rPr>
           <w:b/>
@@ -1209,6 +1370,7 @@
         </w:rPr>
         <w:t>comment</w:t>
       </w:r>
+      <w:proofErr w:type="gramStart"/>
       <w:r>
         <w:rPr>
           <w:b/>
@@ -1216,8 +1378,11 @@
         <w:t xml:space="preserve">" </w:t>
       </w:r>
       <w:r>
-        <w:rPr/>
-        <w:t xml:space="preserve"> – добавить файл в прямоугольник </w:t>
+        <w:t xml:space="preserve"> –</w:t>
+      </w:r>
+      <w:proofErr w:type="gramEnd"/>
+      <w:r>
+        <w:t xml:space="preserve"> добавить файл в прямоугольник </w:t>
       </w:r>
       <w:r>
         <w:rPr>
@@ -1226,63 +1391,61 @@
         <w:t>Repository</w:t>
       </w:r>
       <w:r>
-        <w:rPr/>
-        <w:t xml:space="preserve"> </w:t>
-      </w:r>
-    </w:p>
-    <w:p>
-      <w:pPr>
-        <w:pStyle w:val="Normal"/>
+        <w:t xml:space="preserve"> </w:t>
+      </w:r>
+    </w:p>
+    <w:p>
+      <w:pPr>
         <w:rPr>
           <w:i/>
+        </w:rPr>
+      </w:pPr>
+      <w:r>
+        <w:rPr>
           <w:i/>
         </w:rPr>
-      </w:pPr>
+        <w:t xml:space="preserve">Когда </w:t>
+      </w:r>
+      <w:proofErr w:type="spellStart"/>
       <w:r>
         <w:rPr>
           <w:i/>
-        </w:rPr>
-        <w:t xml:space="preserve">Когда </w:t>
-      </w:r>
+          <w:lang w:val="en-US"/>
+        </w:rPr>
+        <w:t>git</w:t>
+      </w:r>
+      <w:proofErr w:type="spellEnd"/>
       <w:r>
         <w:rPr>
           <w:i/>
-          <w:lang w:val="en-US"/>
-        </w:rPr>
-        <w:t>git</w:t>
+        </w:rPr>
+        <w:t xml:space="preserve"> </w:t>
       </w:r>
       <w:r>
         <w:rPr>
           <w:i/>
-        </w:rPr>
-        <w:t xml:space="preserve"> </w:t>
+          <w:lang w:val="en-US"/>
+        </w:rPr>
+        <w:t>status</w:t>
       </w:r>
       <w:r>
         <w:rPr>
           <w:i/>
-          <w:lang w:val="en-US"/>
-        </w:rPr>
-        <w:t>status</w:t>
-      </w:r>
-      <w:r>
-        <w:rPr>
-          <w:i/>
         </w:rPr>
         <w:t xml:space="preserve"> ничего не выводит, значит картинка такая:</w:t>
       </w:r>
     </w:p>
     <w:p>
-      <w:pPr>
-        <w:pStyle w:val="Normal"/>
-        <w:rPr/>
-      </w:pPr>
-      <w:r>
-        <w:rPr/>
+      <w:r>
+        <w:rPr>
+          <w:noProof/>
+          <w:lang w:eastAsia="ru-RU"/>
+        </w:rPr>
         <w:drawing>
           <wp:inline distT="0" distB="0" distL="0" distR="0">
             <wp:extent cx="5940425" cy="942340"/>
             <wp:effectExtent l="0" t="0" r="0" b="0"/>
-            <wp:docPr id="2" name="Рисунок 2" descr=""/>
+            <wp:docPr id="2" name="Рисунок 2"/>
             <wp:cNvGraphicFramePr>
               <a:graphicFrameLocks xmlns:a="http://schemas.openxmlformats.org/drawingml/2006/main" noChangeAspect="1"/>
             </wp:cNvGraphicFramePr>
@@ -1290,13 +1453,13 @@
               <a:graphicData uri="http://schemas.openxmlformats.org/drawingml/2006/picture">
                 <pic:pic xmlns:pic="http://schemas.openxmlformats.org/drawingml/2006/picture">
                   <pic:nvPicPr>
-                    <pic:cNvPr id="2" name="Рисунок 2" descr=""/>
+                    <pic:cNvPr id="2" name="Рисунок 2"/>
                     <pic:cNvPicPr>
                       <a:picLocks noChangeAspect="1" noChangeArrowheads="1"/>
                     </pic:cNvPicPr>
                   </pic:nvPicPr>
                   <pic:blipFill>
-                    <a:blip r:embed="rId4"/>
+                    <a:blip r:embed="rId7"/>
                     <a:stretch>
                       <a:fillRect/>
                     </a:stretch>
@@ -1318,27 +1481,32 @@
       </w:r>
     </w:p>
     <w:p>
-      <w:pPr>
-        <w:pStyle w:val="Normal"/>
-        <w:rPr/>
-      </w:pPr>
-      <w:r>
-        <w:rPr/>
-        <w:t>Состояние рабочей области индекса и репозитория равны</w:t>
-      </w:r>
-    </w:p>
-    <w:p>
-      <w:pPr>
-        <w:pStyle w:val="Normal"/>
-        <w:rPr/>
-      </w:pPr>
-      <w:r>
-        <w:rPr/>
+      <w:r>
+        <w:t xml:space="preserve">Состояние рабочей области индекса и </w:t>
+      </w:r>
+      <w:proofErr w:type="spellStart"/>
+      <w:r>
+        <w:t>репозитория</w:t>
+      </w:r>
+      <w:proofErr w:type="spellEnd"/>
+      <w:r>
+        <w:t xml:space="preserve"> </w:t>
+      </w:r>
+      <w:r>
+        <w:t>равны</w:t>
+      </w:r>
+    </w:p>
+    <w:p>
+      <w:r>
+        <w:rPr>
+          <w:noProof/>
+          <w:lang w:eastAsia="ru-RU"/>
+        </w:rPr>
         <w:drawing>
           <wp:inline distT="0" distB="0" distL="0" distR="0">
             <wp:extent cx="4029710" cy="723900"/>
             <wp:effectExtent l="0" t="0" r="0" b="0"/>
-            <wp:docPr id="3" name="Рисунок 3" descr=""/>
+            <wp:docPr id="3" name="Рисунок 3"/>
             <wp:cNvGraphicFramePr>
               <a:graphicFrameLocks xmlns:a="http://schemas.openxmlformats.org/drawingml/2006/main" noChangeAspect="1"/>
             </wp:cNvGraphicFramePr>
@@ -1346,13 +1514,13 @@
               <a:graphicData uri="http://schemas.openxmlformats.org/drawingml/2006/picture">
                 <pic:pic xmlns:pic="http://schemas.openxmlformats.org/drawingml/2006/picture">
                   <pic:nvPicPr>
-                    <pic:cNvPr id="3" name="Рисунок 3" descr=""/>
+                    <pic:cNvPr id="3" name="Рисунок 3"/>
                     <pic:cNvPicPr>
                       <a:picLocks noChangeAspect="1" noChangeArrowheads="1"/>
                     </pic:cNvPicPr>
                   </pic:nvPicPr>
                   <pic:blipFill>
-                    <a:blip r:embed="rId5"/>
+                    <a:blip r:embed="rId8"/>
                     <a:stretch>
                       <a:fillRect/>
                     </a:stretch>
@@ -1373,12 +1541,7 @@
         </w:drawing>
       </w:r>
       <w:r>
-        <w:rPr/>
-        <w:t xml:space="preserve"> </w:t>
-      </w:r>
-      <w:r>
-        <w:rPr/>
-        <w:t xml:space="preserve">- в третьей строке – </w:t>
+        <w:t xml:space="preserve"> - в третьей строке – </w:t>
       </w:r>
       <w:r>
         <w:rPr>
@@ -1387,15 +1550,16 @@
         <w:t>id</w:t>
       </w:r>
       <w:r>
-        <w:rPr/>
-        <w:t xml:space="preserve"> коммита</w:t>
-      </w:r>
-    </w:p>
-    <w:p>
-      <w:pPr>
-        <w:pStyle w:val="Normal"/>
-        <w:rPr/>
-      </w:pPr>
+        <w:t xml:space="preserve"> </w:t>
+      </w:r>
+      <w:proofErr w:type="spellStart"/>
+      <w:r>
+        <w:t>коммита</w:t>
+      </w:r>
+      <w:proofErr w:type="spellEnd"/>
+    </w:p>
+    <w:p>
+      <w:proofErr w:type="spellStart"/>
       <w:r>
         <w:rPr>
           <w:b/>
@@ -1403,6 +1567,7 @@
         </w:rPr>
         <w:t>git</w:t>
       </w:r>
+      <w:proofErr w:type="spellEnd"/>
       <w:r>
         <w:rPr>
           <w:b/>
@@ -1449,7 +1614,6 @@
         <w:t>&gt;</w:t>
       </w:r>
       <w:r>
-        <w:rPr/>
         <w:t xml:space="preserve"> – удаляет из </w:t>
       </w:r>
       <w:r>
@@ -1459,7 +1623,6 @@
         <w:t>index</w:t>
       </w:r>
       <w:r>
-        <w:rPr/>
         <w:t xml:space="preserve"> лишний &lt;</w:t>
       </w:r>
       <w:r>
@@ -1469,250 +1632,309 @@
         <w:t>file</w:t>
       </w:r>
       <w:r>
-        <w:rPr/>
         <w:t xml:space="preserve">&gt; </w:t>
       </w:r>
     </w:p>
     <w:p>
       <w:pPr>
         <w:pStyle w:val="1"/>
-        <w:rPr/>
-      </w:pPr>
-      <w:r>
-        <w:rPr/>
-        <w:t>Игнорирование: .</w:t>
-      </w:r>
+      </w:pPr>
+      <w:r>
+        <w:t>Игнорирование</w:t>
+      </w:r>
+      <w:proofErr w:type="gramStart"/>
+      <w:r>
+        <w:t>: .</w:t>
+      </w:r>
+      <w:proofErr w:type="spellStart"/>
       <w:r>
         <w:rPr>
           <w:lang w:val="en-US"/>
         </w:rPr>
         <w:t>gitignore</w:t>
       </w:r>
-    </w:p>
-    <w:p>
-      <w:pPr>
-        <w:pStyle w:val="Normal"/>
-        <w:rPr/>
-      </w:pPr>
-      <w:r>
-        <w:fldChar w:fldCharType="begin"/>
-      </w:r>
-      <w:r>
-        <w:rPr>
-          <w:rStyle w:val="Style12"/>
-        </w:rPr>
-        <w:instrText> HYPERLINK "https://learn.javascript.ru/screencast/git" \l "config-gitignore"</w:instrText>
-      </w:r>
-      <w:r>
-        <w:rPr>
-          <w:rStyle w:val="Style12"/>
-        </w:rPr>
-        <w:fldChar w:fldCharType="separate"/>
-      </w:r>
-      <w:r>
-        <w:rPr>
-          <w:rStyle w:val="Style12"/>
-          <w:lang w:val="en-US"/>
-        </w:rPr>
-        <w:t>https</w:t>
-      </w:r>
-      <w:r>
-        <w:rPr>
-          <w:rStyle w:val="Style12"/>
-        </w:rPr>
-        <w:fldChar w:fldCharType="end"/>
-      </w:r>
-      <w:r>
-        <w:rPr>
-          <w:rStyle w:val="Style12"/>
-        </w:rPr>
-        <w:t>://</w:t>
-      </w:r>
-      <w:r>
-        <w:rPr>
-          <w:rStyle w:val="Style12"/>
-          <w:lang w:val="en-US"/>
-        </w:rPr>
-        <w:t>learn</w:t>
-      </w:r>
-      <w:r>
-        <w:rPr>
-          <w:rStyle w:val="Style12"/>
-        </w:rPr>
-        <w:t>.</w:t>
-      </w:r>
-      <w:r>
-        <w:rPr>
-          <w:rStyle w:val="Style12"/>
-          <w:lang w:val="en-US"/>
-        </w:rPr>
-        <w:t>javascript</w:t>
-      </w:r>
-      <w:r>
-        <w:rPr>
-          <w:rStyle w:val="Style12"/>
-        </w:rPr>
-        <w:t>.</w:t>
-      </w:r>
-      <w:r>
-        <w:rPr>
-          <w:rStyle w:val="Style12"/>
-          <w:lang w:val="en-US"/>
-        </w:rPr>
-        <w:t>ru</w:t>
-      </w:r>
-      <w:r>
-        <w:rPr>
-          <w:rStyle w:val="Style12"/>
-        </w:rPr>
-        <w:t>/</w:t>
-      </w:r>
-      <w:r>
-        <w:rPr>
-          <w:rStyle w:val="Style12"/>
-          <w:lang w:val="en-US"/>
-        </w:rPr>
-        <w:t>screencast</w:t>
-      </w:r>
-      <w:r>
-        <w:rPr>
-          <w:rStyle w:val="Style12"/>
-        </w:rPr>
-        <w:t>/</w:t>
-      </w:r>
-      <w:r>
-        <w:rPr>
-          <w:rStyle w:val="Style12"/>
-          <w:lang w:val="en-US"/>
-        </w:rPr>
-        <w:t>git</w:t>
-      </w:r>
-      <w:r>
-        <w:rPr>
-          <w:rStyle w:val="Style12"/>
-        </w:rPr>
-        <w:t>#</w:t>
-      </w:r>
-      <w:r>
-        <w:rPr>
-          <w:rStyle w:val="Style12"/>
-          <w:lang w:val="en-US"/>
-        </w:rPr>
-        <w:t>config</w:t>
-      </w:r>
-      <w:r>
-        <w:rPr>
-          <w:rStyle w:val="Style12"/>
-        </w:rPr>
-        <w:t>-</w:t>
-      </w:r>
-      <w:r>
-        <w:rPr>
-          <w:rStyle w:val="Style12"/>
-          <w:lang w:val="en-US"/>
-        </w:rPr>
-        <w:t>gitignore</w:t>
-      </w:r>
-    </w:p>
-    <w:p>
-      <w:pPr>
-        <w:pStyle w:val="1"/>
-        <w:rPr/>
-      </w:pPr>
-      <w:r>
-        <w:rPr/>
-        <w:t>Git show, автор и коммиттер</w:t>
-      </w:r>
-    </w:p>
-    <w:p>
-      <w:pPr>
-        <w:pStyle w:val="Normal"/>
-        <w:rPr/>
-      </w:pPr>
-      <w:r>
-        <w:rPr>
-          <w:b/>
-          <w:lang w:val="en-US"/>
-        </w:rPr>
-        <w:t>git</w:t>
-      </w:r>
-      <w:r>
-        <w:rPr>
-          <w:b/>
-        </w:rPr>
-        <w:t xml:space="preserve"> </w:t>
-      </w:r>
-      <w:r>
-        <w:rPr>
-          <w:b/>
-          <w:lang w:val="en-US"/>
-        </w:rPr>
-        <w:t>show</w:t>
-      </w:r>
-      <w:r>
-        <w:rPr>
-          <w:b/>
-        </w:rPr>
-        <w:t xml:space="preserve"> &lt;первые 4 символа </w:t>
-      </w:r>
-      <w:r>
-        <w:rPr>
-          <w:b/>
-          <w:lang w:val="en-US"/>
-        </w:rPr>
-        <w:t>id</w:t>
-      </w:r>
-      <w:r>
-        <w:rPr>
-          <w:b/>
-        </w:rPr>
-        <w:t xml:space="preserve"> коммита&gt;</w:t>
-      </w:r>
-      <w:r>
-        <w:rPr/>
-        <w:t xml:space="preserve"> -  детали коммита, если без </w:t>
-      </w:r>
-      <w:r>
-        <w:rPr>
-          <w:lang w:val="en-US"/>
-        </w:rPr>
-        <w:t>id</w:t>
-      </w:r>
-      <w:r>
-        <w:rPr/>
-        <w:t xml:space="preserve"> – то текущего коммита</w:t>
-      </w:r>
-    </w:p>
-    <w:p>
-      <w:pPr>
-        <w:pStyle w:val="1"/>
-        <w:rPr/>
-      </w:pPr>
-      <w:r>
-        <w:rPr/>
-        <w:t>Подключение к удаленному серверу и git репозиторию</w:t>
-      </w:r>
-    </w:p>
-    <w:p>
-      <w:pPr>
-        <w:pStyle w:val="Normal"/>
-        <w:rPr/>
-      </w:pPr>
-      <w:r>
-        <w:rPr>
-          <w:b/>
-          <w:lang w:val="en-US"/>
-        </w:rPr>
-        <w:t xml:space="preserve">git remote add origin </w:t>
-      </w:r>
-      <w:hyperlink r:id="rId6">
+      <w:proofErr w:type="spellEnd"/>
+      <w:proofErr w:type="gramEnd"/>
+    </w:p>
+    <w:p>
+      <w:hyperlink r:id="rId9" w:anchor="config-gitignore" w:history="1">
         <w:r>
           <w:rPr>
-            <w:rStyle w:val="Style12"/>
+            <w:rStyle w:val="-"/>
+            <w:lang w:val="en-US"/>
+          </w:rPr>
+          <w:t>https</w:t>
+        </w:r>
+      </w:hyperlink>
+      <w:r>
+        <w:rPr>
+          <w:rStyle w:val="-"/>
+        </w:rPr>
+        <w:t>://</w:t>
+      </w:r>
+      <w:r>
+        <w:rPr>
+          <w:rStyle w:val="-"/>
+          <w:lang w:val="en-US"/>
+        </w:rPr>
+        <w:t>learn</w:t>
+      </w:r>
+      <w:r>
+        <w:rPr>
+          <w:rStyle w:val="-"/>
+        </w:rPr>
+        <w:t>.</w:t>
+      </w:r>
+      <w:proofErr w:type="spellStart"/>
+      <w:r>
+        <w:rPr>
+          <w:rStyle w:val="-"/>
+          <w:lang w:val="en-US"/>
+        </w:rPr>
+        <w:t>javascript</w:t>
+      </w:r>
+      <w:proofErr w:type="spellEnd"/>
+      <w:r>
+        <w:rPr>
+          <w:rStyle w:val="-"/>
+        </w:rPr>
+        <w:t>.</w:t>
+      </w:r>
+      <w:proofErr w:type="spellStart"/>
+      <w:r>
+        <w:rPr>
+          <w:rStyle w:val="-"/>
+          <w:lang w:val="en-US"/>
+        </w:rPr>
+        <w:t>ru</w:t>
+      </w:r>
+      <w:proofErr w:type="spellEnd"/>
+      <w:r>
+        <w:rPr>
+          <w:rStyle w:val="-"/>
+        </w:rPr>
+        <w:t>/</w:t>
+      </w:r>
+      <w:r>
+        <w:rPr>
+          <w:rStyle w:val="-"/>
+          <w:lang w:val="en-US"/>
+        </w:rPr>
+        <w:t>screencast</w:t>
+      </w:r>
+      <w:r>
+        <w:rPr>
+          <w:rStyle w:val="-"/>
+        </w:rPr>
+        <w:t>/</w:t>
+      </w:r>
+      <w:proofErr w:type="spellStart"/>
+      <w:r>
+        <w:rPr>
+          <w:rStyle w:val="-"/>
+          <w:lang w:val="en-US"/>
+        </w:rPr>
+        <w:t>git</w:t>
+      </w:r>
+      <w:proofErr w:type="spellEnd"/>
+      <w:r>
+        <w:rPr>
+          <w:rStyle w:val="-"/>
+        </w:rPr>
+        <w:t>#</w:t>
+      </w:r>
+      <w:proofErr w:type="spellStart"/>
+      <w:r>
+        <w:rPr>
+          <w:rStyle w:val="-"/>
+          <w:lang w:val="en-US"/>
+        </w:rPr>
+        <w:t>config</w:t>
+      </w:r>
+      <w:proofErr w:type="spellEnd"/>
+      <w:r>
+        <w:rPr>
+          <w:rStyle w:val="-"/>
+        </w:rPr>
+        <w:t>-</w:t>
+      </w:r>
+      <w:proofErr w:type="spellStart"/>
+      <w:r>
+        <w:rPr>
+          <w:rStyle w:val="-"/>
+          <w:lang w:val="en-US"/>
+        </w:rPr>
+        <w:t>gitignore</w:t>
+      </w:r>
+      <w:proofErr w:type="spellEnd"/>
+    </w:p>
+    <w:p>
+      <w:pPr>
+        <w:pStyle w:val="1"/>
+      </w:pPr>
+      <w:proofErr w:type="spellStart"/>
+      <w:r>
+        <w:t>Git</w:t>
+      </w:r>
+      <w:proofErr w:type="spellEnd"/>
+      <w:r>
+        <w:t xml:space="preserve"> </w:t>
+      </w:r>
+      <w:proofErr w:type="spellStart"/>
+      <w:r>
+        <w:t>show</w:t>
+      </w:r>
+      <w:proofErr w:type="spellEnd"/>
+      <w:r>
+        <w:t xml:space="preserve">, автор и </w:t>
+      </w:r>
+      <w:proofErr w:type="spellStart"/>
+      <w:r>
+        <w:t>коммиттер</w:t>
+      </w:r>
+      <w:proofErr w:type="spellEnd"/>
+    </w:p>
+    <w:p>
+      <w:proofErr w:type="spellStart"/>
+      <w:r>
+        <w:rPr>
+          <w:b/>
+          <w:lang w:val="en-US"/>
+        </w:rPr>
+        <w:t>git</w:t>
+      </w:r>
+      <w:proofErr w:type="spellEnd"/>
+      <w:r>
+        <w:rPr>
+          <w:b/>
+        </w:rPr>
+        <w:t xml:space="preserve"> </w:t>
+      </w:r>
+      <w:r>
+        <w:rPr>
+          <w:b/>
+          <w:lang w:val="en-US"/>
+        </w:rPr>
+        <w:t>show</w:t>
+      </w:r>
+      <w:r>
+        <w:rPr>
+          <w:b/>
+        </w:rPr>
+        <w:t xml:space="preserve"> &lt;первые 4 символа </w:t>
+      </w:r>
+      <w:r>
+        <w:rPr>
+          <w:b/>
+          <w:lang w:val="en-US"/>
+        </w:rPr>
+        <w:t>id</w:t>
+      </w:r>
+      <w:r>
+        <w:rPr>
+          <w:b/>
+        </w:rPr>
+        <w:t xml:space="preserve"> </w:t>
+      </w:r>
+      <w:proofErr w:type="spellStart"/>
+      <w:r>
+        <w:rPr>
+          <w:b/>
+        </w:rPr>
+        <w:t>коммита</w:t>
+      </w:r>
+      <w:proofErr w:type="spellEnd"/>
+      <w:r>
+        <w:rPr>
+          <w:b/>
+        </w:rPr>
+        <w:t>&gt;</w:t>
+      </w:r>
+      <w:r>
+        <w:t xml:space="preserve"> -  детали </w:t>
+      </w:r>
+      <w:proofErr w:type="spellStart"/>
+      <w:r>
+        <w:t>коммита</w:t>
+      </w:r>
+      <w:proofErr w:type="spellEnd"/>
+      <w:r>
+        <w:t xml:space="preserve">, если без </w:t>
+      </w:r>
+      <w:r>
+        <w:rPr>
+          <w:lang w:val="en-US"/>
+        </w:rPr>
+        <w:t>id</w:t>
+      </w:r>
+      <w:r>
+        <w:t xml:space="preserve"> – то текущего </w:t>
+      </w:r>
+      <w:proofErr w:type="spellStart"/>
+      <w:r>
+        <w:t>коммита</w:t>
+      </w:r>
+      <w:proofErr w:type="spellEnd"/>
+    </w:p>
+    <w:p>
+      <w:pPr>
+        <w:pStyle w:val="1"/>
+      </w:pPr>
+      <w:r>
+        <w:t xml:space="preserve">Подключение к удаленному серверу и </w:t>
+      </w:r>
+      <w:proofErr w:type="spellStart"/>
+      <w:r>
+        <w:t>git</w:t>
+      </w:r>
+      <w:proofErr w:type="spellEnd"/>
+      <w:r>
+        <w:t xml:space="preserve"> </w:t>
+      </w:r>
+      <w:proofErr w:type="spellStart"/>
+      <w:r>
+        <w:t>репозиторию</w:t>
+      </w:r>
+      <w:proofErr w:type="spellEnd"/>
+    </w:p>
+    <w:p>
+      <w:pPr>
+        <w:rPr>
+          <w:lang w:val="en-US"/>
+        </w:rPr>
+      </w:pPr>
+      <w:proofErr w:type="spellStart"/>
+      <w:r>
+        <w:rPr>
+          <w:b/>
+          <w:lang w:val="en-US"/>
+        </w:rPr>
+        <w:t>git</w:t>
+      </w:r>
+      <w:proofErr w:type="spellEnd"/>
+      <w:r>
+        <w:rPr>
+          <w:b/>
+          <w:lang w:val="en-US"/>
+        </w:rPr>
+        <w:t xml:space="preserve"> remote add origin </w:t>
+      </w:r>
+      <w:hyperlink r:id="rId10">
+        <w:r>
+          <w:rPr>
+            <w:rStyle w:val="-"/>
             <w:b/>
             <w:lang w:val="en-US"/>
           </w:rPr>
-          <w:t>https://github.com/Qexly/&lt;repos</w:t>
+          <w:t>ht</w:t>
+        </w:r>
+        <w:r>
+          <w:rPr>
+            <w:rStyle w:val="-"/>
+            <w:b/>
+            <w:lang w:val="en-US"/>
+          </w:rPr>
+          <w:t>tps://github.com/Qexly/&lt;repos</w:t>
         </w:r>
       </w:hyperlink>
       <w:r>
@@ -1723,7 +1945,6 @@
         <w:t xml:space="preserve">&gt; - </w:t>
       </w:r>
       <w:r>
-        <w:rPr/>
         <w:t>Подключение</w:t>
       </w:r>
       <w:r>
@@ -1733,21 +1954,25 @@
         <w:t xml:space="preserve"> </w:t>
       </w:r>
       <w:r>
-        <w:rPr/>
         <w:t>к</w:t>
       </w:r>
       <w:r>
         <w:rPr>
           <w:lang w:val="en-US"/>
         </w:rPr>
-        <w:t xml:space="preserve"> github</w:t>
-      </w:r>
-    </w:p>
-    <w:p>
-      <w:pPr>
-        <w:pStyle w:val="Normal"/>
-        <w:rPr/>
-      </w:pPr>
+        <w:t xml:space="preserve"> </w:t>
+      </w:r>
+      <w:proofErr w:type="spellStart"/>
+      <w:r>
+        <w:rPr>
+          <w:lang w:val="en-US"/>
+        </w:rPr>
+        <w:t>github</w:t>
+      </w:r>
+      <w:proofErr w:type="spellEnd"/>
+    </w:p>
+    <w:p>
+      <w:proofErr w:type="spellStart"/>
       <w:r>
         <w:rPr>
           <w:b/>
@@ -1755,6 +1980,7 @@
         </w:rPr>
         <w:t>git</w:t>
       </w:r>
+      <w:proofErr w:type="spellEnd"/>
       <w:r>
         <w:rPr>
           <w:b/>
@@ -1814,15 +2040,24 @@
         <w:t xml:space="preserve"> – </w:t>
       </w:r>
       <w:r>
-        <w:rPr/>
-        <w:t>залить из локального репо на гитхаб</w:t>
-      </w:r>
-    </w:p>
-    <w:p>
-      <w:pPr>
-        <w:pStyle w:val="Normal"/>
-        <w:rPr/>
-      </w:pPr>
+        <w:t xml:space="preserve">залить из локального </w:t>
+      </w:r>
+      <w:proofErr w:type="spellStart"/>
+      <w:r>
+        <w:t>репо</w:t>
+      </w:r>
+      <w:proofErr w:type="spellEnd"/>
+      <w:r>
+        <w:t xml:space="preserve"> на </w:t>
+      </w:r>
+      <w:proofErr w:type="spellStart"/>
+      <w:r>
+        <w:t>гитхаб</w:t>
+      </w:r>
+      <w:proofErr w:type="spellEnd"/>
+    </w:p>
+    <w:p>
+      <w:proofErr w:type="spellStart"/>
       <w:r>
         <w:rPr>
           <w:b/>
@@ -1830,6 +2065,7 @@
         </w:rPr>
         <w:t>git</w:t>
       </w:r>
+      <w:proofErr w:type="spellEnd"/>
       <w:r>
         <w:rPr>
           <w:b/>
@@ -1849,10 +2085,10 @@
         </w:rPr>
         <w:t xml:space="preserve"> </w:t>
       </w:r>
-      <w:hyperlink r:id="rId7">
+      <w:hyperlink r:id="rId11">
         <w:r>
           <w:rPr>
-            <w:rStyle w:val="Style12"/>
+            <w:rStyle w:val="-"/>
             <w:b/>
             <w:lang w:val="en-US"/>
           </w:rPr>
@@ -1860,29 +2096,31 @@
         </w:r>
         <w:r>
           <w:rPr>
-            <w:rStyle w:val="Style12"/>
+            <w:rStyle w:val="-"/>
             <w:b/>
           </w:rPr>
           <w:t>://</w:t>
         </w:r>
+        <w:proofErr w:type="spellStart"/>
         <w:r>
           <w:rPr>
-            <w:rStyle w:val="Style12"/>
+            <w:rStyle w:val="-"/>
             <w:b/>
             <w:lang w:val="en-US"/>
           </w:rPr>
           <w:t>github</w:t>
         </w:r>
+        <w:proofErr w:type="spellEnd"/>
         <w:r>
           <w:rPr>
-            <w:rStyle w:val="Style12"/>
+            <w:rStyle w:val="-"/>
             <w:b/>
           </w:rPr>
           <w:t>.</w:t>
         </w:r>
         <w:r>
           <w:rPr>
-            <w:rStyle w:val="Style12"/>
+            <w:rStyle w:val="-"/>
             <w:b/>
             <w:lang w:val="en-US"/>
           </w:rPr>
@@ -1890,29 +2128,31 @@
         </w:r>
         <w:r>
           <w:rPr>
-            <w:rStyle w:val="Style12"/>
+            <w:rStyle w:val="-"/>
+            <w:b/>
+          </w:rPr>
+          <w:t>/</w:t>
+        </w:r>
+        <w:proofErr w:type="spellStart"/>
+        <w:r>
+          <w:rPr>
+            <w:rStyle w:val="-"/>
+            <w:b/>
+            <w:lang w:val="en-US"/>
+          </w:rPr>
+          <w:t>Qexly</w:t>
+        </w:r>
+        <w:proofErr w:type="spellEnd"/>
+        <w:r>
+          <w:rPr>
+            <w:rStyle w:val="-"/>
             <w:b/>
           </w:rPr>
           <w:t>/</w:t>
         </w:r>
         <w:r>
           <w:rPr>
-            <w:rStyle w:val="Style12"/>
-            <w:b/>
-            <w:lang w:val="en-US"/>
-          </w:rPr>
-          <w:t>Qexly</w:t>
-        </w:r>
-        <w:r>
-          <w:rPr>
-            <w:rStyle w:val="Style12"/>
-            <w:b/>
-          </w:rPr>
-          <w:t>/</w:t>
-        </w:r>
-        <w:r>
-          <w:rPr>
-            <w:rStyle w:val="Style12"/>
+            <w:rStyle w:val="-"/>
             <w:b/>
             <w:lang w:val="en-US"/>
           </w:rPr>
@@ -1920,30 +2160,44 @@
         </w:r>
         <w:r>
           <w:rPr>
-            <w:rStyle w:val="Style12"/>
+            <w:rStyle w:val="-"/>
             <w:b/>
           </w:rPr>
           <w:t>2.</w:t>
         </w:r>
+        <w:proofErr w:type="spellStart"/>
         <w:r>
           <w:rPr>
-            <w:rStyle w:val="Style12"/>
+            <w:rStyle w:val="-"/>
             <w:b/>
             <w:lang w:val="en-US"/>
           </w:rPr>
           <w:t>git</w:t>
         </w:r>
+        <w:proofErr w:type="spellEnd"/>
       </w:hyperlink>
       <w:r>
-        <w:rPr/>
-        <w:t xml:space="preserve"> - получить репо из гитхаба на ПК</w:t>
-      </w:r>
-    </w:p>
-    <w:p>
-      <w:pPr>
-        <w:pStyle w:val="Normal"/>
-        <w:rPr/>
-      </w:pPr>
+        <w:t xml:space="preserve"> - получить </w:t>
+      </w:r>
+      <w:proofErr w:type="spellStart"/>
+      <w:r>
+        <w:t>репо</w:t>
+      </w:r>
+      <w:proofErr w:type="spellEnd"/>
+      <w:r>
+        <w:t xml:space="preserve"> из </w:t>
+      </w:r>
+      <w:proofErr w:type="spellStart"/>
+      <w:r>
+        <w:t>гитхаба</w:t>
+      </w:r>
+      <w:proofErr w:type="spellEnd"/>
+      <w:r>
+        <w:t xml:space="preserve"> на ПК</w:t>
+      </w:r>
+    </w:p>
+    <w:p>
+      <w:proofErr w:type="spellStart"/>
       <w:r>
         <w:rPr>
           <w:b/>
@@ -1951,68 +2205,86 @@
         </w:rPr>
         <w:t>git</w:t>
       </w:r>
-      <w:r>
-        <w:rPr>
-          <w:b/>
-        </w:rPr>
-        <w:t xml:space="preserve"> </w:t>
-      </w:r>
-      <w:r>
-        <w:rPr>
-          <w:b/>
-          <w:lang w:val="en-US"/>
-        </w:rPr>
-        <w:t>pull</w:t>
-      </w:r>
-      <w:r>
-        <w:rPr/>
-        <w:t xml:space="preserve"> – обновит наш локальный репо с облака </w:t>
-      </w:r>
+      <w:proofErr w:type="spellEnd"/>
+      <w:r>
+        <w:rPr>
+          <w:b/>
+        </w:rPr>
+        <w:t xml:space="preserve"> </w:t>
+      </w:r>
+      <w:r>
+        <w:rPr>
+          <w:b/>
+          <w:lang w:val="en-US"/>
+        </w:rPr>
+        <w:t>pu</w:t>
+      </w:r>
+      <w:r>
+        <w:rPr>
+          <w:b/>
+          <w:lang w:val="en-US"/>
+        </w:rPr>
+        <w:t>ll</w:t>
+      </w:r>
+      <w:r>
+        <w:t xml:space="preserve"> – обновит наш локальный </w:t>
+      </w:r>
+      <w:proofErr w:type="spellStart"/>
+      <w:r>
+        <w:t>репо</w:t>
+      </w:r>
+      <w:proofErr w:type="spellEnd"/>
+      <w:r>
+        <w:t xml:space="preserve"> с облака </w:t>
+      </w:r>
+      <w:proofErr w:type="spellStart"/>
       <w:r>
         <w:rPr>
           <w:lang w:val="en-US"/>
         </w:rPr>
         <w:t>github</w:t>
       </w:r>
+      <w:proofErr w:type="spellEnd"/>
     </w:p>
     <w:p>
       <w:pPr>
         <w:pStyle w:val="1"/>
-        <w:rPr/>
-      </w:pPr>
-      <w:r>
-        <w:rPr/>
-        <w:t>Отмена изменений и возврат к другому коммиту</w:t>
-      </w:r>
-    </w:p>
-    <w:p>
-      <w:pPr>
-        <w:pStyle w:val="Normal"/>
-        <w:rPr/>
-      </w:pPr>
-      <w:hyperlink r:id="rId8">
+      </w:pPr>
+      <w:r>
+        <w:t xml:space="preserve">Отмена изменений и возврат к другому </w:t>
+      </w:r>
+      <w:proofErr w:type="spellStart"/>
+      <w:r>
+        <w:t>коммиту</w:t>
+      </w:r>
+      <w:proofErr w:type="spellEnd"/>
+    </w:p>
+    <w:p>
+      <w:hyperlink r:id="rId12">
         <w:r>
           <w:rPr>
-            <w:rStyle w:val="Style12"/>
+            <w:rStyle w:val="-"/>
           </w:rPr>
-          <w:t>https://ru.stackoverflow.com/questions/431520/%D0%9A%D0%B0%D0%BA-%D0%B2%D0%B5%D1%80%D0%BD%D1%83%D1%82%D1%8C%D1%81%D1%8F-%D0%BE%D1%82%D0%BA%D0%B0%D1%82%D0%B8%D1%82%D1%8C%D1%81%D1%8F-%D0%BA-%D0%B1%D0%BE%D0%BB%D0%B5%D0%B5-%D1%80%D0%B0%D0%BD%D0%BD%D0%B5%D0%BC%D1%83-%D0%BA%D0%BE%D0%BC%D0%BC%D0%B8%D1%82%D1%83</w:t>
+          <w:t>https://ru.stackoverflow.com/questions/431520/%D0</w:t>
+        </w:r>
+        <w:r>
+          <w:rPr>
+            <w:rStyle w:val="-"/>
+          </w:rPr>
+          <w:t>%9A%D0%B0%D0%BA-%D0%B2%D0%B5%D1%80%D0%BD%D1%83%D1%82%D1%8C%D1%81%D1%8F-%D0%BE%D1%82%D0%BA%D0%B0%D1%82%D0%B8%D1%82%D1%8C%D1%81%D1%8F</w:t>
+        </w:r>
+        <w:r>
+          <w:rPr>
+            <w:rStyle w:val="-"/>
+          </w:rPr>
+          <w:lastRenderedPageBreak/>
+          <w:t>-%D0%BA-%D0%B1%D0%BE%D0%BB%D0%B5%D0%B5-%D1%80%D0%B0%D0%BD%D0%BD%D0%B5%D0%BC%D1%83-%D0%BA%D0%BE%D0%BC%D0%BC%D0%B8%D1%82%D1%83</w:t>
         </w:r>
       </w:hyperlink>
     </w:p>
-    <w:p>
-      <w:pPr>
-        <w:pStyle w:val="Normal"/>
-        <w:rPr/>
-      </w:pPr>
-      <w:r>
-        <w:rPr/>
-      </w:r>
-    </w:p>
-    <w:p>
-      <w:pPr>
-        <w:pStyle w:val="Normal"/>
-        <w:rPr/>
-      </w:pPr>
+    <w:p/>
+    <w:p>
+      <w:proofErr w:type="spellStart"/>
       <w:r>
         <w:rPr>
           <w:b/>
@@ -2020,6 +2292,7 @@
         </w:rPr>
         <w:t>git</w:t>
       </w:r>
+      <w:proofErr w:type="spellEnd"/>
       <w:r>
         <w:rPr>
           <w:b/>
@@ -2040,15 +2313,19 @@
         <w:t xml:space="preserve"> </w:t>
       </w:r>
       <w:r>
-        <w:rPr/>
-        <w:t xml:space="preserve">– просмотреть коммиты </w:t>
-      </w:r>
-    </w:p>
-    <w:p>
-      <w:pPr>
-        <w:pStyle w:val="Normal"/>
-        <w:rPr/>
-      </w:pPr>
+        <w:t xml:space="preserve">– просмотреть </w:t>
+      </w:r>
+      <w:proofErr w:type="spellStart"/>
+      <w:r>
+        <w:t>коммиты</w:t>
+      </w:r>
+      <w:proofErr w:type="spellEnd"/>
+      <w:r>
+        <w:t xml:space="preserve"> </w:t>
+      </w:r>
+    </w:p>
+    <w:p>
+      <w:proofErr w:type="spellStart"/>
       <w:r>
         <w:rPr>
           <w:b/>
@@ -2056,6 +2333,7 @@
         </w:rPr>
         <w:t>git</w:t>
       </w:r>
+      <w:proofErr w:type="spellEnd"/>
       <w:r>
         <w:rPr>
           <w:b/>
@@ -2089,15 +2367,11 @@
         <w:t xml:space="preserve">&gt; - </w:t>
       </w:r>
       <w:r>
-        <w:rPr/>
         <w:t>Отменить изменения, которые пока не внесены в индекс</w:t>
       </w:r>
     </w:p>
     <w:p>
-      <w:pPr>
-        <w:pStyle w:val="Normal"/>
-        <w:rPr/>
-      </w:pPr>
+      <w:proofErr w:type="spellStart"/>
       <w:r>
         <w:rPr>
           <w:b/>
@@ -2105,6 +2379,7 @@
         </w:rPr>
         <w:t>git</w:t>
       </w:r>
+      <w:proofErr w:type="spellEnd"/>
       <w:r>
         <w:rPr>
           <w:b/>
@@ -2122,21 +2397,38 @@
         <w:rPr>
           <w:b/>
         </w:rPr>
-        <w:t xml:space="preserve"> &lt;номер комита&gt; </w:t>
-      </w:r>
-      <w:r>
-        <w:rPr/>
-        <w:t>- перейти к комиту</w:t>
-      </w:r>
-    </w:p>
-    <w:p>
-      <w:pPr>
-        <w:pStyle w:val="Normal"/>
-        <w:rPr>
-          <w:b/>
-          <w:b/>
-        </w:rPr>
-      </w:pPr>
+        <w:t xml:space="preserve"> &lt;номер </w:t>
+      </w:r>
+      <w:proofErr w:type="spellStart"/>
+      <w:r>
+        <w:rPr>
+          <w:b/>
+        </w:rPr>
+        <w:t>комита</w:t>
+      </w:r>
+      <w:proofErr w:type="spellEnd"/>
+      <w:r>
+        <w:rPr>
+          <w:b/>
+        </w:rPr>
+        <w:t xml:space="preserve">&gt; </w:t>
+      </w:r>
+      <w:r>
+        <w:t xml:space="preserve">- перейти к </w:t>
+      </w:r>
+      <w:proofErr w:type="spellStart"/>
+      <w:r>
+        <w:t>комиту</w:t>
+      </w:r>
+      <w:proofErr w:type="spellEnd"/>
+    </w:p>
+    <w:p>
+      <w:pPr>
+        <w:rPr>
+          <w:b/>
+        </w:rPr>
+      </w:pPr>
+      <w:proofErr w:type="spellStart"/>
       <w:r>
         <w:rPr>
           <w:b/>
@@ -2144,6 +2436,7 @@
         </w:rPr>
         <w:t>git</w:t>
       </w:r>
+      <w:proofErr w:type="spellEnd"/>
       <w:r>
         <w:rPr>
           <w:b/>
@@ -2177,7 +2470,6 @@
         <w:t>&gt;</w:t>
       </w:r>
       <w:r>
-        <w:rPr/>
         <w:t xml:space="preserve"> - удалить последние изменения из индекса, а потом можно и </w:t>
       </w:r>
       <w:r>
@@ -2189,10 +2481,7 @@
       </w:r>
     </w:p>
     <w:p>
-      <w:pPr>
-        <w:pStyle w:val="Normal"/>
-        <w:rPr/>
-      </w:pPr>
+      <w:proofErr w:type="spellStart"/>
       <w:r>
         <w:rPr>
           <w:b/>
@@ -2200,6 +2489,7 @@
         </w:rPr>
         <w:t>git</w:t>
       </w:r>
+      <w:proofErr w:type="spellEnd"/>
       <w:r>
         <w:rPr>
           <w:b/>
@@ -2246,15 +2536,19 @@
         <w:t xml:space="preserve">^1 </w:t>
       </w:r>
       <w:r>
-        <w:rPr/>
-        <w:t>– удалить ласт коммит и удалить его изменения из файла и индекса</w:t>
-      </w:r>
-    </w:p>
-    <w:p>
-      <w:pPr>
-        <w:pStyle w:val="Normal"/>
-        <w:rPr/>
-      </w:pPr>
+        <w:t xml:space="preserve">– удалить ласт </w:t>
+      </w:r>
+      <w:proofErr w:type="spellStart"/>
+      <w:r>
+        <w:t>коммит</w:t>
+      </w:r>
+      <w:proofErr w:type="spellEnd"/>
+      <w:r>
+        <w:t xml:space="preserve"> и удалить его изменения из файла и индекса</w:t>
+      </w:r>
+    </w:p>
+    <w:p>
+      <w:proofErr w:type="spellStart"/>
       <w:r>
         <w:rPr>
           <w:b/>
@@ -2262,6 +2556,7 @@
         </w:rPr>
         <w:t>git</w:t>
       </w:r>
+      <w:proofErr w:type="spellEnd"/>
       <w:r>
         <w:rPr>
           <w:b/>
@@ -2308,15 +2603,19 @@
         <w:t xml:space="preserve">^1 – </w:t>
       </w:r>
       <w:r>
-        <w:rPr/>
-        <w:t xml:space="preserve">удалить ласт коммит, но изменения из индекса не убирать и из файла тоже </w:t>
-      </w:r>
-    </w:p>
-    <w:p>
-      <w:pPr>
-        <w:pStyle w:val="Normal"/>
-        <w:rPr/>
-      </w:pPr>
+        <w:t xml:space="preserve">удалить ласт </w:t>
+      </w:r>
+      <w:proofErr w:type="spellStart"/>
+      <w:r>
+        <w:t>коммит</w:t>
+      </w:r>
+      <w:proofErr w:type="spellEnd"/>
+      <w:r>
+        <w:t xml:space="preserve">, но изменения из индекса не убирать и из файла тоже </w:t>
+      </w:r>
+    </w:p>
+    <w:p>
+      <w:proofErr w:type="spellStart"/>
       <w:r>
         <w:rPr>
           <w:b/>
@@ -2324,6 +2623,7 @@
         </w:rPr>
         <w:t>gitk</w:t>
       </w:r>
+      <w:proofErr w:type="spellEnd"/>
       <w:r>
         <w:rPr>
           <w:b/>
@@ -2344,25 +2644,27 @@
         <w:t xml:space="preserve">&amp; </w:t>
       </w:r>
       <w:r>
-        <w:rPr/>
-        <w:t>- посмотреть дерево комитов графически</w:t>
+        <w:t xml:space="preserve">- посмотреть дерево </w:t>
+      </w:r>
+      <w:proofErr w:type="spellStart"/>
+      <w:r>
+        <w:t>комитов</w:t>
+      </w:r>
+      <w:proofErr w:type="spellEnd"/>
+      <w:r>
+        <w:t xml:space="preserve"> графически</w:t>
       </w:r>
     </w:p>
     <w:p>
       <w:pPr>
         <w:pStyle w:val="1"/>
-        <w:rPr/>
-      </w:pPr>
-      <w:r>
-        <w:rPr/>
+      </w:pPr>
+      <w:r>
         <w:t>Ветки</w:t>
       </w:r>
     </w:p>
     <w:p>
-      <w:pPr>
-        <w:pStyle w:val="Normal"/>
-        <w:rPr/>
-      </w:pPr>
+      <w:proofErr w:type="spellStart"/>
       <w:r>
         <w:rPr>
           <w:b/>
@@ -2370,6 +2672,7 @@
         </w:rPr>
         <w:t>git</w:t>
       </w:r>
+      <w:proofErr w:type="spellEnd"/>
       <w:r>
         <w:rPr>
           <w:b/>
@@ -2384,15 +2687,14 @@
         <w:t>branch</w:t>
       </w:r>
       <w:r>
-        <w:rPr/>
-        <w:t xml:space="preserve"> – посмотреть все существующие ветки (* - текущая)</w:t>
-      </w:r>
-    </w:p>
-    <w:p>
-      <w:pPr>
-        <w:pStyle w:val="Normal"/>
-        <w:rPr/>
-      </w:pPr>
+        <w:t xml:space="preserve"> – посмотреть</w:t>
+      </w:r>
+      <w:r>
+        <w:t xml:space="preserve"> все существующие ветки (* - текущая)</w:t>
+      </w:r>
+    </w:p>
+    <w:p>
+      <w:proofErr w:type="spellStart"/>
       <w:r>
         <w:rPr>
           <w:b/>
@@ -2400,6 +2702,7 @@
         </w:rPr>
         <w:t>git</w:t>
       </w:r>
+      <w:proofErr w:type="spellEnd"/>
       <w:r>
         <w:rPr>
           <w:b/>
@@ -2433,26 +2736,37 @@
         <w:t xml:space="preserve"> – </w:t>
       </w:r>
       <w:r>
-        <w:rPr/>
-        <w:t>показывает ветки плюс последний коммит</w:t>
-      </w:r>
-    </w:p>
-    <w:p>
-      <w:pPr>
-        <w:pStyle w:val="Normal"/>
-        <w:rPr>
-          <w:lang w:val="en-US"/>
-        </w:rPr>
-      </w:pPr>
-      <w:r>
-        <w:rPr>
-          <w:b/>
-          <w:lang w:val="en-US"/>
-        </w:rPr>
-        <w:t xml:space="preserve">git branch &lt;name&gt; - </w:t>
-      </w:r>
-      <w:r>
-        <w:rPr/>
+        <w:t xml:space="preserve">показывает ветки плюс последний </w:t>
+      </w:r>
+      <w:proofErr w:type="spellStart"/>
+      <w:r>
+        <w:t>коммит</w:t>
+      </w:r>
+      <w:proofErr w:type="spellEnd"/>
+    </w:p>
+    <w:p>
+      <w:pPr>
+        <w:rPr>
+          <w:lang w:val="en-US"/>
+        </w:rPr>
+      </w:pPr>
+      <w:proofErr w:type="spellStart"/>
+      <w:r>
+        <w:rPr>
+          <w:b/>
+          <w:lang w:val="en-US"/>
+        </w:rPr>
+        <w:t>git</w:t>
+      </w:r>
+      <w:proofErr w:type="spellEnd"/>
+      <w:r>
+        <w:rPr>
+          <w:b/>
+          <w:lang w:val="en-US"/>
+        </w:rPr>
+        <w:t xml:space="preserve"> branch &lt;name&gt; - </w:t>
+      </w:r>
+      <w:r>
         <w:t>создать</w:t>
       </w:r>
       <w:r>
@@ -2462,7 +2776,6 @@
         <w:t xml:space="preserve"> </w:t>
       </w:r>
       <w:r>
-        <w:rPr/>
         <w:t>ветку</w:t>
       </w:r>
       <w:r>
@@ -2473,16 +2786,37 @@
       </w:r>
     </w:p>
     <w:p>
-      <w:pPr>
-        <w:pStyle w:val="Normal"/>
-        <w:rPr/>
-      </w:pPr>
-      <w:r>
-        <w:rPr>
-          <w:b/>
-          <w:lang w:val="en-US"/>
-        </w:rPr>
-        <w:t>git checkout &lt;branchName&gt;</w:t>
+      <w:proofErr w:type="spellStart"/>
+      <w:r>
+        <w:rPr>
+          <w:b/>
+          <w:lang w:val="en-US"/>
+        </w:rPr>
+        <w:t>git</w:t>
+      </w:r>
+      <w:proofErr w:type="spellEnd"/>
+      <w:r>
+        <w:rPr>
+          <w:b/>
+          <w:lang w:val="en-US"/>
+        </w:rPr>
+        <w:t xml:space="preserve"> checkout &lt;</w:t>
+      </w:r>
+      <w:proofErr w:type="spellStart"/>
+      <w:r>
+        <w:rPr>
+          <w:b/>
+          <w:lang w:val="en-US"/>
+        </w:rPr>
+        <w:t>branchName</w:t>
+      </w:r>
+      <w:proofErr w:type="spellEnd"/>
+      <w:r>
+        <w:rPr>
+          <w:b/>
+          <w:lang w:val="en-US"/>
+        </w:rPr>
+        <w:t>&gt;</w:t>
       </w:r>
       <w:r>
         <w:rPr>
@@ -2491,7 +2825,6 @@
         <w:t xml:space="preserve"> - </w:t>
       </w:r>
       <w:r>
-        <w:rPr/>
         <w:t>перейти</w:t>
       </w:r>
       <w:r>
@@ -2501,7 +2834,6 @@
         <w:t xml:space="preserve"> </w:t>
       </w:r>
       <w:r>
-        <w:rPr/>
         <w:t>в</w:t>
       </w:r>
       <w:r>
@@ -2511,7 +2843,6 @@
         <w:t xml:space="preserve"> </w:t>
       </w:r>
       <w:r>
-        <w:rPr/>
         <w:t>ветку</w:t>
       </w:r>
       <w:r>
@@ -2521,25 +2852,34 @@
         <w:t xml:space="preserve">. </w:t>
       </w:r>
       <w:r>
-        <w:rPr/>
         <w:t>Когда переходим в другую ветку, но открытые файлы принимают состояние последнего (</w:t>
       </w:r>
       <w:r>
         <w:rPr>
           <w:lang w:val="en-US"/>
         </w:rPr>
-        <w:t>HEAD</w:t>
-      </w:r>
-      <w:r>
-        <w:rPr/>
-        <w:t>) комита в этой ветке</w:t>
-      </w:r>
-    </w:p>
-    <w:p>
-      <w:pPr>
-        <w:pStyle w:val="Normal"/>
-        <w:rPr/>
-      </w:pPr>
+        <w:t>H</w:t>
+      </w:r>
+      <w:r>
+        <w:rPr>
+          <w:lang w:val="en-US"/>
+        </w:rPr>
+        <w:t>EAD</w:t>
+      </w:r>
+      <w:r>
+        <w:t xml:space="preserve">) </w:t>
+      </w:r>
+      <w:proofErr w:type="spellStart"/>
+      <w:r>
+        <w:t>комита</w:t>
+      </w:r>
+      <w:proofErr w:type="spellEnd"/>
+      <w:r>
+        <w:t xml:space="preserve"> в этой ветке</w:t>
+      </w:r>
+    </w:p>
+    <w:p>
+      <w:proofErr w:type="spellStart"/>
       <w:r>
         <w:rPr>
           <w:b/>
@@ -2547,6 +2887,7 @@
         </w:rPr>
         <w:t>git</w:t>
       </w:r>
+      <w:proofErr w:type="spellEnd"/>
       <w:r>
         <w:rPr>
           <w:b/>
@@ -2593,15 +2934,11 @@
         <w:t>&gt;</w:t>
       </w:r>
       <w:r>
-        <w:rPr/>
         <w:t xml:space="preserve"> - переименовать текущую ветку</w:t>
       </w:r>
     </w:p>
     <w:p>
-      <w:pPr>
-        <w:pStyle w:val="Normal"/>
-        <w:rPr/>
-      </w:pPr>
+      <w:proofErr w:type="spellStart"/>
       <w:r>
         <w:rPr>
           <w:b/>
@@ -2609,6 +2946,7 @@
         </w:rPr>
         <w:t>git</w:t>
       </w:r>
+      <w:proofErr w:type="spellEnd"/>
       <w:r>
         <w:rPr>
           <w:b/>
@@ -2681,17 +3019,17 @@
         <w:t xml:space="preserve">&gt; - </w:t>
       </w:r>
       <w:r>
-        <w:rPr/>
         <w:t xml:space="preserve">добавить ветку в облако </w:t>
       </w:r>
+      <w:proofErr w:type="spellStart"/>
       <w:r>
         <w:rPr>
           <w:lang w:val="en-US"/>
         </w:rPr>
         <w:t>github</w:t>
       </w:r>
-      <w:r>
-        <w:rPr/>
+      <w:proofErr w:type="spellEnd"/>
+      <w:r>
         <w:t xml:space="preserve"> чтобы делать </w:t>
       </w:r>
       <w:r>
@@ -2702,137 +3040,180 @@
       </w:r>
     </w:p>
     <w:p>
-      <w:pPr>
-        <w:pStyle w:val="Normal"/>
-        <w:rPr/>
-      </w:pPr>
-      <w:r>
-        <w:rPr/>
-        <w:t>Пример мержа:</w:t>
-      </w:r>
-    </w:p>
-    <w:p>
-      <w:pPr>
-        <w:pStyle w:val="Normal"/>
-        <w:rPr/>
-      </w:pPr>
-      <w:hyperlink r:id="rId9">
+      <w:r>
+        <w:t xml:space="preserve">Пример </w:t>
+      </w:r>
+      <w:proofErr w:type="spellStart"/>
+      <w:r>
+        <w:t>мержа</w:t>
+      </w:r>
+      <w:proofErr w:type="spellEnd"/>
+      <w:r>
+        <w:t>:</w:t>
+      </w:r>
+    </w:p>
+    <w:p>
+      <w:hyperlink r:id="rId13">
         <w:r>
           <w:rPr>
-            <w:rStyle w:val="Style12"/>
+            <w:rStyle w:val="-"/>
           </w:rPr>
-          <w:t>https://git-scm.com/book/ru/v2/%D0%92%D0%B5%D1%82%D0%B2%D0%BB%D0%B5%D0%BD%D0%B8%D0%B5-%D0%B2-Git-%D0%9E%D1%81%D0%BD%D0%BE%D0%B2%D1%8B-%D0%B2%D0%B5%D1%82%D0%B2%D0%BB%D0%B5%D0%BD%D0%B8%D1%8F-%D0%B8-%D1%81%D0%BB%D0%B8%D1%8F%D0%BD%D0%B8%D1%8F</w:t>
+          <w:t>https://git-scm.com/book/ru/v2/%D0%92%D0%B5%D1%82%D0%B2%D0%BB%D0%B5%D0%BD%D0%B8%D0%B5-%D0%B2-Git-%D0%9E%D1%81%D0%BD%D0%BE%D0%B2%D1%8B-%D0%B2%D0%B5%D1%82%D0%B2%D0%BB%</w:t>
+        </w:r>
+        <w:r>
+          <w:rPr>
+            <w:rStyle w:val="-"/>
+          </w:rPr>
+          <w:t>D0%B5%D0%BD%D0%B8%D1%8F-%D0%B8-%D1%81%D0%BB%D0%B8%D1%8F%D0%BD%D0%B8%D1%8F</w:t>
         </w:r>
       </w:hyperlink>
     </w:p>
-    <w:p>
-      <w:pPr>
-        <w:pStyle w:val="Normal"/>
-        <w:rPr/>
-      </w:pPr>
-      <w:r>
-        <w:rPr/>
-      </w:r>
-      <w:bookmarkStart w:id="0" w:name="_GoBack"/>
-      <w:bookmarkStart w:id="1" w:name="_GoBack"/>
-      <w:bookmarkEnd w:id="1"/>
-    </w:p>
-    <w:p>
-      <w:pPr>
-        <w:pStyle w:val="Normal"/>
-        <w:rPr/>
-      </w:pPr>
-      <w:r>
-        <w:rPr/>
-        <w:t xml:space="preserve">Переключение с одной ветки на другой без комита: </w:t>
-      </w:r>
-      <w:hyperlink r:id="rId10">
+    <w:p/>
+    <w:p>
+      <w:r>
+        <w:t xml:space="preserve">Переключение с одной ветки на другой без </w:t>
+      </w:r>
+      <w:proofErr w:type="spellStart"/>
+      <w:r>
+        <w:t>комита</w:t>
+      </w:r>
+      <w:proofErr w:type="spellEnd"/>
+      <w:r>
+        <w:t xml:space="preserve">: </w:t>
+      </w:r>
+      <w:hyperlink r:id="rId14">
         <w:r>
           <w:rPr>
-            <w:rStyle w:val="Style12"/>
+            <w:rStyle w:val="-"/>
           </w:rPr>
-          <w:t>https://ru.stackoverflow.com/questions/327240/%D0%9F%D0%BE%D1%87%D0%B5%D0%BC%D1%83-%D0%BF%D1%80%D0%B8-%D0%BF%D0%B5%D1%80%D0%B5%D0%BA%D0%BB%D1%8E%D1%87%D0%B5%D0%BD%D0%B8%D0%B8-%D0%B2%D0%B5%D1%82%D0%BE%D0%BA-%D0%BE%D1%81%D1%82%D0%B0%D1%8E%D1%82%D1%81%D1%8F-%D0%B2%D0%BD%D0%B5%D1%81%D0%B5%D0%BD%D0%BD%D1%8B%D0%B5-%D0%B8%D0%B7%D0%BC%D0%B5%D0%BD%D0%B5%D0%BD%D0%B8%D1%8F</w:t>
+          <w:t>https://</w:t>
+        </w:r>
+        <w:r>
+          <w:rPr>
+            <w:rStyle w:val="-"/>
+          </w:rPr>
+          <w:t>ru.stackoverflow.com/questions/327240/%D0%9F%D0%BE%D1%87%D0%B5%D0%BC%D1%83-%D0%BF%D1%80%D0%B8-</w:t>
+        </w:r>
+        <w:r>
+          <w:rPr>
+            <w:rStyle w:val="-"/>
+          </w:rPr>
+          <w:lastRenderedPageBreak/>
+          <w:t>%D0%BF%D0%B5%D1%80%D0%B5%D0%BA%D0%BB%D1%8E%D1%87%D0%B5%D0%BD%D0%B8%D0%B8-%D0%B2%D0%B5%D1%82%D0%BE%D0%BA-%D0%BE%D1%81%D1%82%D0%B0%D1%8E%D1%82%D1%81%D1%8F-%D0%B2%D0</w:t>
+        </w:r>
+        <w:r>
+          <w:rPr>
+            <w:rStyle w:val="-"/>
+          </w:rPr>
+          <w:t>%BD%D0%B5%D1%81%D0%B5%D0%BD%D0%BD%D1%8B%D0%B5-%D0%B8%D0%B7%D0%BC%D0%B5%D0%BD%D0%B5%D0%BD%D0%B8%D1%8F</w:t>
         </w:r>
       </w:hyperlink>
     </w:p>
     <w:p>
       <w:pPr>
-        <w:pStyle w:val="Normal"/>
-        <w:jc w:val="center"/>
-        <w:rPr>
-          <w:lang w:val="ru-RU"/>
-        </w:rPr>
-      </w:pPr>
-      <w:r>
-        <w:rPr>
-          <w:lang w:val="ru-RU"/>
-        </w:rPr>
-        <w:t>Основы  слияния</w:t>
-      </w:r>
-    </w:p>
-    <w:p>
-      <w:pPr>
-        <w:pStyle w:val="Normal"/>
-        <w:jc w:val="left"/>
-        <w:rPr>
-          <w:lang w:val="ru-RU"/>
-        </w:rPr>
-      </w:pPr>
-      <w:r>
-        <w:rPr>
-          <w:lang w:val="ru-RU"/>
-        </w:rPr>
-        <w:t xml:space="preserve">Чтобы слить ветку, нужно переключиться на ветку, в которую вы хотите включить изменения, и выполнить команду git merge </w:t>
-      </w:r>
-      <w:r>
-        <w:rPr>
-          <w:lang w:val="en-US"/>
-        </w:rPr>
-        <w:t xml:space="preserve">&lt;branch_name&gt;, </w:t>
-      </w:r>
-      <w:r>
-        <w:rPr>
-          <w:lang w:val="ru-RU"/>
-        </w:rPr>
+        <w:pStyle w:val="1"/>
+      </w:pPr>
+      <w:r>
+        <w:t xml:space="preserve">Основы </w:t>
+      </w:r>
+      <w:r>
+        <w:t>слияния</w:t>
+      </w:r>
+    </w:p>
+    <w:p>
+      <w:r>
+        <w:t xml:space="preserve">Чтобы слить ветку, нужно переключиться на ветку, в которую вы хотите включить изменения, и выполнить команду </w:t>
+      </w:r>
+      <w:proofErr w:type="spellStart"/>
+      <w:r>
+        <w:t>git</w:t>
+      </w:r>
+      <w:proofErr w:type="spellEnd"/>
+      <w:r>
+        <w:t xml:space="preserve"> </w:t>
+      </w:r>
+      <w:proofErr w:type="spellStart"/>
+      <w:r>
+        <w:t>merge</w:t>
+      </w:r>
+      <w:proofErr w:type="spellEnd"/>
+      <w:r>
+        <w:t xml:space="preserve"> </w:t>
+      </w:r>
+      <w:r>
+        <w:t>&lt;</w:t>
+      </w:r>
+      <w:r>
+        <w:rPr>
+          <w:lang w:val="en-US"/>
+        </w:rPr>
+        <w:t>branch</w:t>
+      </w:r>
+      <w:r>
+        <w:t>_</w:t>
+      </w:r>
+      <w:r>
+        <w:rPr>
+          <w:lang w:val="en-US"/>
+        </w:rPr>
+        <w:t>name</w:t>
+      </w:r>
+      <w:r>
+        <w:t xml:space="preserve">&gt;, </w:t>
+      </w:r>
+      <w:proofErr w:type="gramStart"/>
+      <w:r>
         <w:t xml:space="preserve">где  </w:t>
       </w:r>
       <w:r>
         <w:rPr>
           <w:lang w:val="en-US"/>
         </w:rPr>
-        <w:t xml:space="preserve">branch_name </w:t>
-      </w:r>
-      <w:r>
-        <w:rPr>
-          <w:lang w:val="ru-RU"/>
-        </w:rPr>
+        <w:t>branch</w:t>
+      </w:r>
+      <w:proofErr w:type="gramEnd"/>
+      <w:r>
+        <w:t>_</w:t>
+      </w:r>
+      <w:r>
+        <w:rPr>
+          <w:lang w:val="en-US"/>
+        </w:rPr>
+        <w:t>name</w:t>
+      </w:r>
+      <w:r>
+        <w:t xml:space="preserve"> </w:t>
+      </w:r>
+      <w:r>
         <w:t>имя ветки, из которой вливаем изменения</w:t>
       </w:r>
     </w:p>
     <w:p>
       <w:pPr>
-        <w:pStyle w:val="Normal"/>
-        <w:jc w:val="center"/>
-        <w:rPr>
-          <w:lang w:val="ru-RU"/>
-        </w:rPr>
-      </w:pPr>
-      <w:r>
-        <w:rPr>
-          <w:lang w:val="ru-RU"/>
-        </w:rPr>
-        <w:t>Git Rebase</w:t>
-      </w:r>
-    </w:p>
-    <w:p>
-      <w:pPr>
-        <w:pStyle w:val="Normal"/>
-        <w:jc w:val="left"/>
-        <w:rPr/>
-      </w:pPr>
-      <w:r>
+        <w:pStyle w:val="1"/>
+      </w:pPr>
+      <w:proofErr w:type="spellStart"/>
+      <w:r>
+        <w:t>Git</w:t>
+      </w:r>
+      <w:proofErr w:type="spellEnd"/>
+      <w:r>
+        <w:t xml:space="preserve"> </w:t>
+      </w:r>
+      <w:proofErr w:type="spellStart"/>
+      <w:r>
+        <w:t>Rebase</w:t>
+      </w:r>
+      <w:proofErr w:type="spellEnd"/>
+    </w:p>
+    <w:p>
+      <w:r>
+        <w:rPr>
+          <w:noProof/>
+          <w:lang w:eastAsia="ru-RU"/>
+        </w:rPr>
         <w:drawing>
-          <wp:anchor behindDoc="0" distT="0" distB="0" distL="0" distR="0" simplePos="0" locked="0" layoutInCell="1" allowOverlap="1" relativeHeight="5">
+          <wp:anchor distT="0" distB="0" distL="0" distR="0" simplePos="0" relativeHeight="5" behindDoc="0" locked="0" layoutInCell="1" allowOverlap="1">
             <wp:simplePos x="0" y="0"/>
             <wp:positionH relativeFrom="column">
               <wp:posOffset>1887855</wp:posOffset>
@@ -2843,7 +3224,7 @@
             <wp:extent cx="2164715" cy="3195320"/>
             <wp:effectExtent l="0" t="0" r="0" b="0"/>
             <wp:wrapTopAndBottom/>
-            <wp:docPr id="4" name="Изображение1" descr=""/>
+            <wp:docPr id="4" name="Изображение1"/>
             <wp:cNvGraphicFramePr>
               <a:graphicFrameLocks xmlns:a="http://schemas.openxmlformats.org/drawingml/2006/main" noChangeAspect="1"/>
             </wp:cNvGraphicFramePr>
@@ -2851,13 +3232,13 @@
               <a:graphicData uri="http://schemas.openxmlformats.org/drawingml/2006/picture">
                 <pic:pic xmlns:pic="http://schemas.openxmlformats.org/drawingml/2006/picture">
                   <pic:nvPicPr>
-                    <pic:cNvPr id="4" name="Изображение1" descr=""/>
+                    <pic:cNvPr id="4" name="Изображение1"/>
                     <pic:cNvPicPr>
                       <a:picLocks noChangeAspect="1" noChangeArrowheads="1"/>
                     </pic:cNvPicPr>
                   </pic:nvPicPr>
                   <pic:blipFill>
-                    <a:blip r:embed="rId11"/>
+                    <a:blip r:embed="rId15"/>
                     <a:stretch>
                       <a:fillRect/>
                     </a:stretch>
@@ -2878,66 +3259,96 @@
         </w:drawing>
       </w:r>
       <w:r>
-        <w:rPr>
-          <w:sz w:val="26"/>
-          <w:lang w:val="ru-RU"/>
-        </w:rPr>
         <w:t xml:space="preserve">Есть </w:t>
       </w:r>
       <w:r>
-        <w:rPr>
-          <w:lang w:val="ru-RU"/>
-        </w:rPr>
-        <w:t>две ветки. Обрати внимание, что выбрана ветка bugFix (отмечена звёздочкой).</w:t>
-      </w:r>
-    </w:p>
-    <w:p>
-      <w:pPr>
-        <w:pStyle w:val="Normal"/>
-        <w:jc w:val="left"/>
-        <w:rPr/>
-      </w:pPr>
-      <w:r>
-        <w:rPr>
-          <w:lang w:val="ru-RU"/>
-        </w:rPr>
-        <w:t>Хочется сдвинуть наши изменения из bugFix прямо на вершину ветки main. Благодаря этому всё будет выглядеть, как будто эти изменения делались последовательно, хотя на самом деле - параллельно.</w:t>
-      </w:r>
-    </w:p>
-    <w:p>
-      <w:pPr>
-        <w:pStyle w:val="Normal"/>
-        <w:jc w:val="left"/>
-        <w:rPr/>
-      </w:pPr>
-      <w:r>
-        <w:rPr>
-          <w:lang w:val="ru-RU"/>
-        </w:rPr>
-        <w:t xml:space="preserve">Применим git rebase </w:t>
-      </w:r>
-      <w:r>
-        <w:rPr>
-          <w:lang w:val="en-US"/>
-        </w:rPr>
+        <w:t xml:space="preserve">две ветки. Обрати внимание, что выбрана ветка </w:t>
+      </w:r>
+      <w:proofErr w:type="spellStart"/>
+      <w:r>
+        <w:t>bugFix</w:t>
+      </w:r>
+      <w:proofErr w:type="spellEnd"/>
+      <w:r>
+        <w:t xml:space="preserve"> (отмечена звёздочкой).</w:t>
+      </w:r>
+    </w:p>
+    <w:p>
+      <w:r>
+        <w:t xml:space="preserve">Хочется сдвинуть наши изменения из </w:t>
+      </w:r>
+      <w:proofErr w:type="spellStart"/>
+      <w:r>
+        <w:t>bugFix</w:t>
+      </w:r>
+      <w:proofErr w:type="spellEnd"/>
+      <w:r>
+        <w:t xml:space="preserve"> прямо на вершину ветки </w:t>
+      </w:r>
+      <w:proofErr w:type="spellStart"/>
+      <w:r>
         <w:t>main</w:t>
       </w:r>
-      <w:r>
-        <w:rPr>
-          <w:lang w:val="ru-RU"/>
-        </w:rPr>
+      <w:proofErr w:type="spellEnd"/>
+      <w:r>
+        <w:t>. Благодаря этому всё будет выглядеть, как</w:t>
+      </w:r>
+      <w:r>
+        <w:t xml:space="preserve"> будто эти изменения делались последовательно, хотя на самом деле - параллельно.</w:t>
+      </w:r>
+    </w:p>
+    <w:p>
+      <w:r>
+        <w:t xml:space="preserve">Применим </w:t>
+      </w:r>
+      <w:proofErr w:type="spellStart"/>
+      <w:r>
+        <w:rPr>
+          <w:b/>
+        </w:rPr>
+        <w:t>git</w:t>
+      </w:r>
+      <w:proofErr w:type="spellEnd"/>
+      <w:r>
+        <w:rPr>
+          <w:b/>
+        </w:rPr>
+        <w:t xml:space="preserve"> </w:t>
+      </w:r>
+      <w:proofErr w:type="spellStart"/>
+      <w:r>
+        <w:rPr>
+          <w:b/>
+        </w:rPr>
+        <w:t>rebase</w:t>
+      </w:r>
+      <w:proofErr w:type="spellEnd"/>
+      <w:r>
+        <w:rPr>
+          <w:b/>
+        </w:rPr>
+        <w:t xml:space="preserve"> </w:t>
+      </w:r>
+      <w:r>
+        <w:rPr>
+          <w:b/>
+          <w:lang w:val="en-US"/>
+        </w:rPr>
+        <w:t>main</w:t>
+      </w:r>
+      <w:r>
         <w:t>:</w:t>
       </w:r>
     </w:p>
     <w:p>
-      <w:pPr>
-        <w:pStyle w:val="Normal"/>
-        <w:jc w:val="left"/>
-        <w:rPr/>
-      </w:pPr>
-      <w:r>
+      <w:r>
+        <w:rPr>
+          <w:noProof/>
+          <w:lang w:eastAsia="ru-RU"/>
+        </w:rPr>
+        <w:lastRenderedPageBreak/>
         <w:drawing>
-          <wp:anchor behindDoc="0" distT="0" distB="0" distL="0" distR="0" simplePos="0" locked="0" layoutInCell="1" allowOverlap="1" relativeHeight="6">
+          <wp:anchor distT="0" distB="0" distL="0" distR="0" simplePos="0" relativeHeight="6" behindDoc="0" locked="0" layoutInCell="1" allowOverlap="1">
             <wp:simplePos x="0" y="0"/>
             <wp:positionH relativeFrom="column">
               <wp:align>center</wp:align>
@@ -2948,7 +3359,7 @@
             <wp:extent cx="2228850" cy="3209925"/>
             <wp:effectExtent l="0" t="0" r="0" b="0"/>
             <wp:wrapTopAndBottom/>
-            <wp:docPr id="5" name="Изображение2" descr=""/>
+            <wp:docPr id="5" name="Изображение2"/>
             <wp:cNvGraphicFramePr>
               <a:graphicFrameLocks xmlns:a="http://schemas.openxmlformats.org/drawingml/2006/main" noChangeAspect="1"/>
             </wp:cNvGraphicFramePr>
@@ -2956,13 +3367,13 @@
               <a:graphicData uri="http://schemas.openxmlformats.org/drawingml/2006/picture">
                 <pic:pic xmlns:pic="http://schemas.openxmlformats.org/drawingml/2006/picture">
                   <pic:nvPicPr>
-                    <pic:cNvPr id="5" name="Изображение2" descr=""/>
+                    <pic:cNvPr id="5" name="Изображение2"/>
                     <pic:cNvPicPr>
                       <a:picLocks noChangeAspect="1" noChangeArrowheads="1"/>
                     </pic:cNvPicPr>
                   </pic:nvPicPr>
                   <pic:blipFill>
-                    <a:blip r:embed="rId12"/>
+                    <a:blip r:embed="rId16"/>
                     <a:stretch>
                       <a:fillRect/>
                     </a:stretch>
@@ -2983,68 +3394,107 @@
         </w:drawing>
       </w:r>
       <w:r>
-        <w:rPr/>
-        <w:t>Обрати внимание, что коммит С3 до сих пор существует где-то, а С3' - это его "копия" в ветке main</w:t>
-      </w:r>
-    </w:p>
-    <w:p>
-      <w:pPr>
-        <w:pStyle w:val="Normal"/>
-        <w:jc w:val="left"/>
-        <w:rPr/>
-      </w:pPr>
-      <w:r>
-        <w:rPr/>
-        <w:t>Единственная проблема - ветка main не обновлена до последних изменений. Это легко исправить:</w:t>
-      </w:r>
-    </w:p>
-    <w:p>
-      <w:pPr>
-        <w:pStyle w:val="Normal"/>
+        <w:t xml:space="preserve">Обрати внимание, что </w:t>
+      </w:r>
+      <w:proofErr w:type="spellStart"/>
+      <w:r>
+        <w:t>коммит</w:t>
+      </w:r>
+      <w:proofErr w:type="spellEnd"/>
+      <w:r>
+        <w:t xml:space="preserve"> С3 до сих пор существует где-то, а С3' - это его "копия" в ветке </w:t>
+      </w:r>
+      <w:proofErr w:type="spellStart"/>
+      <w:r>
+        <w:t>main</w:t>
+      </w:r>
+      <w:proofErr w:type="spellEnd"/>
+    </w:p>
+    <w:p>
+      <w:r>
+        <w:t xml:space="preserve">Единственная проблема - ветка </w:t>
+      </w:r>
+      <w:proofErr w:type="spellStart"/>
+      <w:r>
+        <w:t>main</w:t>
+      </w:r>
+      <w:proofErr w:type="spellEnd"/>
+      <w:r>
+        <w:t xml:space="preserve"> не обновлена до</w:t>
+      </w:r>
+      <w:r>
+        <w:t xml:space="preserve"> последних изменений. Это легко исправить:</w:t>
+      </w:r>
+    </w:p>
+    <w:p>
+      <w:pPr>
         <w:numPr>
           <w:ilvl w:val="0"/>
           <w:numId w:val="3"/>
         </w:numPr>
-        <w:jc w:val="left"/>
-        <w:rPr/>
-      </w:pPr>
-      <w:r>
-        <w:rPr/>
+      </w:pPr>
+      <w:r>
         <w:t xml:space="preserve">Переключиться на </w:t>
       </w:r>
       <w:r>
         <w:rPr>
           <w:lang w:val="en-US"/>
         </w:rPr>
-        <w:t>main (git branch main)</w:t>
-      </w:r>
-    </w:p>
-    <w:p>
-      <w:pPr>
-        <w:pStyle w:val="Normal"/>
+        <w:t>main (</w:t>
+      </w:r>
+      <w:proofErr w:type="spellStart"/>
+      <w:r>
+        <w:rPr>
+          <w:lang w:val="en-US"/>
+        </w:rPr>
+        <w:t>git</w:t>
+      </w:r>
+      <w:proofErr w:type="spellEnd"/>
+      <w:r>
+        <w:rPr>
+          <w:lang w:val="en-US"/>
+        </w:rPr>
+        <w:t xml:space="preserve"> branch main)</w:t>
+      </w:r>
+    </w:p>
+    <w:p>
+      <w:pPr>
         <w:numPr>
           <w:ilvl w:val="0"/>
           <w:numId w:val="3"/>
         </w:numPr>
-        <w:jc w:val="left"/>
-        <w:rPr/>
-      </w:pPr>
-      <w:r>
-        <w:rPr>
-          <w:lang w:val="en-US"/>
-        </w:rPr>
-        <w:t>git rebase bugFix</w:t>
-      </w:r>
-    </w:p>
-    <w:p>
-      <w:pPr>
-        <w:pStyle w:val="Normal"/>
-        <w:jc w:val="left"/>
-        <w:rPr/>
-      </w:pPr>
-      <w:r>
+      </w:pPr>
+      <w:proofErr w:type="spellStart"/>
+      <w:r>
+        <w:rPr>
+          <w:lang w:val="en-US"/>
+        </w:rPr>
+        <w:t>git</w:t>
+      </w:r>
+      <w:proofErr w:type="spellEnd"/>
+      <w:r>
+        <w:rPr>
+          <w:lang w:val="en-US"/>
+        </w:rPr>
+        <w:t xml:space="preserve"> rebase </w:t>
+      </w:r>
+      <w:proofErr w:type="spellStart"/>
+      <w:r>
+        <w:rPr>
+          <w:lang w:val="en-US"/>
+        </w:rPr>
+        <w:t>bugFix</w:t>
+      </w:r>
+      <w:proofErr w:type="spellEnd"/>
+    </w:p>
+    <w:p>
+      <w:r>
+        <w:rPr>
+          <w:noProof/>
+          <w:lang w:eastAsia="ru-RU"/>
+        </w:rPr>
         <w:drawing>
-          <wp:anchor behindDoc="0" distT="0" distB="0" distL="0" distR="0" simplePos="0" locked="0" layoutInCell="1" allowOverlap="1" relativeHeight="7">
+          <wp:anchor distT="0" distB="0" distL="0" distR="0" simplePos="0" relativeHeight="7" behindDoc="0" locked="0" layoutInCell="1" allowOverlap="1">
             <wp:simplePos x="0" y="0"/>
             <wp:positionH relativeFrom="column">
               <wp:align>center</wp:align>
@@ -3055,7 +3505,7 @@
             <wp:extent cx="2181225" cy="3143250"/>
             <wp:effectExtent l="0" t="0" r="0" b="0"/>
             <wp:wrapTopAndBottom/>
-            <wp:docPr id="6" name="Изображение3" descr=""/>
+            <wp:docPr id="6" name="Изображение3"/>
             <wp:cNvGraphicFramePr>
               <a:graphicFrameLocks xmlns:a="http://schemas.openxmlformats.org/drawingml/2006/main" noChangeAspect="1"/>
             </wp:cNvGraphicFramePr>
@@ -3063,13 +3513,13 @@
               <a:graphicData uri="http://schemas.openxmlformats.org/drawingml/2006/picture">
                 <pic:pic xmlns:pic="http://schemas.openxmlformats.org/drawingml/2006/picture">
                   <pic:nvPicPr>
-                    <pic:cNvPr id="6" name="Изображение3" descr=""/>
+                    <pic:cNvPr id="6" name="Изображение3"/>
                     <pic:cNvPicPr>
                       <a:picLocks noChangeAspect="1" noChangeArrowheads="1"/>
                     </pic:cNvPicPr>
                   </pic:nvPicPr>
                   <pic:blipFill>
-                    <a:blip r:embed="rId13"/>
+                    <a:blip r:embed="rId17"/>
                     <a:stretch>
                       <a:fillRect/>
                     </a:stretch>
@@ -3090,181 +3540,331 @@
         </w:drawing>
       </w:r>
       <w:r>
-        <w:rPr>
-          <w:lang w:val="en-US"/>
-        </w:rPr>
-        <w:t>Так как main был предком bugFix, git просто сдвинул ссылку на main вперёд.</w:t>
-      </w:r>
-    </w:p>
-    <w:p>
-      <w:pPr>
-        <w:pStyle w:val="Normal"/>
-        <w:jc w:val="left"/>
-        <w:rPr>
-          <w:lang w:val="ru-RU"/>
-        </w:rPr>
-      </w:pPr>
-      <w:r>
-        <w:rPr>
-          <w:lang w:val="ru-RU"/>
-        </w:rPr>
-      </w:r>
-    </w:p>
-    <w:p>
-      <w:pPr>
-        <w:pStyle w:val="Normal"/>
-        <w:jc w:val="center"/>
-        <w:rPr>
-          <w:lang w:val="en-US"/>
-        </w:rPr>
-      </w:pPr>
-      <w:r>
-        <w:rPr>
-          <w:lang w:val="en-US"/>
-        </w:rPr>
+        <w:t xml:space="preserve">Так как </w:t>
+      </w:r>
+      <w:r>
+        <w:rPr>
+          <w:lang w:val="en-US"/>
+        </w:rPr>
+        <w:t>main</w:t>
+      </w:r>
+      <w:r>
+        <w:t xml:space="preserve"> был предком </w:t>
+      </w:r>
+      <w:proofErr w:type="spellStart"/>
+      <w:r>
+        <w:rPr>
+          <w:lang w:val="en-US"/>
+        </w:rPr>
+        <w:t>bugFix</w:t>
+      </w:r>
+      <w:proofErr w:type="spellEnd"/>
+      <w:r>
+        <w:t xml:space="preserve">, </w:t>
+      </w:r>
+      <w:proofErr w:type="spellStart"/>
+      <w:r>
+        <w:rPr>
+          <w:lang w:val="en-US"/>
+        </w:rPr>
+        <w:t>git</w:t>
+      </w:r>
+      <w:proofErr w:type="spellEnd"/>
+      <w:r>
+        <w:t xml:space="preserve"> просто сдвинул ссылку на </w:t>
+      </w:r>
+      <w:r>
+        <w:rPr>
+          <w:lang w:val="en-US"/>
+        </w:rPr>
+        <w:t>main</w:t>
+      </w:r>
+      <w:r>
+        <w:t xml:space="preserve"> вперёд.</w:t>
+      </w:r>
+    </w:p>
+    <w:p/>
+    <w:p>
+      <w:pPr>
+        <w:pStyle w:val="1"/>
+      </w:pPr>
+      <w:r>
+        <w:rPr>
+          <w:lang w:val="en-US"/>
+        </w:rPr>
+        <w:lastRenderedPageBreak/>
         <w:t>HEAD</w:t>
       </w:r>
     </w:p>
     <w:p>
-      <w:pPr>
-        <w:pStyle w:val="Normal"/>
-        <w:jc w:val="left"/>
-        <w:rPr>
-          <w:lang w:val="en-US"/>
-        </w:rPr>
-      </w:pPr>
-      <w:r>
-        <w:rPr>
-          <w:lang w:val="en-US"/>
-        </w:rPr>
-        <w:t xml:space="preserve">HEAD - это символическое имя </w:t>
+      <w:r>
+        <w:rPr>
+          <w:lang w:val="en-US"/>
+        </w:rPr>
+        <w:t>HEAD</w:t>
+      </w:r>
+      <w:r>
+        <w:t xml:space="preserve"> - это символическое имя </w:t>
       </w:r>
       <w:r>
         <w:rPr>
           <w:b/>
           <w:bCs/>
-          <w:lang w:val="en-US"/>
-        </w:rPr>
-        <w:t>текущего выбранного коммита</w:t>
-      </w:r>
-      <w:r>
-        <w:rPr>
-          <w:lang w:val="en-US"/>
-        </w:rPr>
-        <w:t xml:space="preserve"> — это, по сути, тот коммит, над которым мы в данным момент работаем.</w:t>
-      </w:r>
-    </w:p>
-    <w:p>
-      <w:pPr>
-        <w:pStyle w:val="Normal"/>
-        <w:jc w:val="left"/>
-        <w:rPr>
-          <w:lang w:val="en-US"/>
-        </w:rPr>
-      </w:pPr>
-      <w:r>
-        <w:rPr>
-          <w:lang w:val="en-US"/>
-        </w:rPr>
-        <w:t>HEAD всегда указывает на последний коммит из вашего локального дерева. Большинство команд Git, изменяющих рабочее дерево, начнут с изменения HEAD.</w:t>
-      </w:r>
-    </w:p>
-    <w:p>
-      <w:pPr>
-        <w:pStyle w:val="Normal"/>
-        <w:jc w:val="left"/>
-        <w:rPr>
-          <w:lang w:val="en-US"/>
-        </w:rPr>
-      </w:pPr>
-      <w:r>
-        <w:rPr>
-          <w:lang w:val="en-US"/>
-        </w:rPr>
-        <w:t>Обычно HEAD указывает на имя ветки (например, bugFix). Когда вы делаете коммит, статус ветки bugFix меняется и это изменение видно через HEAD.</w:t>
-      </w:r>
-    </w:p>
-    <w:p>
-      <w:pPr>
-        <w:pStyle w:val="Normal"/>
-        <w:jc w:val="left"/>
-        <w:rPr>
-          <w:lang w:val="en-US"/>
-        </w:rPr>
-      </w:pPr>
-      <w:r>
-        <w:rPr>
-          <w:lang w:val="en-US"/>
-        </w:rPr>
-        <w:t>Отделение (detaching) HEAD означает лишь присвоение его не ветке, а конкретному коммиту.</w:t>
+        </w:rPr>
+        <w:t xml:space="preserve">текущего выбранного </w:t>
+      </w:r>
+      <w:proofErr w:type="spellStart"/>
+      <w:r>
+        <w:rPr>
+          <w:b/>
+          <w:bCs/>
+        </w:rPr>
+        <w:t>коммита</w:t>
+      </w:r>
+      <w:proofErr w:type="spellEnd"/>
+      <w:r>
+        <w:t xml:space="preserve"> — это, по сути, </w:t>
+      </w:r>
+      <w:r>
+        <w:t xml:space="preserve">тот </w:t>
+      </w:r>
+      <w:proofErr w:type="spellStart"/>
+      <w:r>
+        <w:t>коммит</w:t>
+      </w:r>
+      <w:proofErr w:type="spellEnd"/>
+      <w:r>
+        <w:t>, над которым мы в данным момент работаем.</w:t>
+      </w:r>
+    </w:p>
+    <w:p>
+      <w:r>
+        <w:rPr>
+          <w:lang w:val="en-US"/>
+        </w:rPr>
+        <w:t>HEAD</w:t>
+      </w:r>
+      <w:r>
+        <w:t xml:space="preserve"> всегда указывает на последний </w:t>
+      </w:r>
+      <w:proofErr w:type="spellStart"/>
+      <w:r>
+        <w:t>коммит</w:t>
+      </w:r>
+      <w:proofErr w:type="spellEnd"/>
+      <w:r>
+        <w:t xml:space="preserve"> из вашего локального дерева. Большинство команд </w:t>
+      </w:r>
+      <w:proofErr w:type="spellStart"/>
+      <w:r>
+        <w:rPr>
+          <w:lang w:val="en-US"/>
+        </w:rPr>
+        <w:t>Git</w:t>
+      </w:r>
+      <w:proofErr w:type="spellEnd"/>
+      <w:r>
+        <w:t xml:space="preserve">, изменяющих рабочее дерево, начнут с изменения </w:t>
+      </w:r>
+      <w:r>
+        <w:rPr>
+          <w:lang w:val="en-US"/>
+        </w:rPr>
+        <w:t>HEAD</w:t>
+      </w:r>
+      <w:r>
+        <w:t>.</w:t>
+      </w:r>
+    </w:p>
+    <w:p>
+      <w:r>
+        <w:t xml:space="preserve">Обычно </w:t>
+      </w:r>
+      <w:r>
+        <w:rPr>
+          <w:lang w:val="en-US"/>
+        </w:rPr>
+        <w:t>HEAD</w:t>
+      </w:r>
+      <w:r>
+        <w:t xml:space="preserve"> указывает на имя ветки (например, </w:t>
+      </w:r>
+      <w:proofErr w:type="spellStart"/>
+      <w:r>
+        <w:rPr>
+          <w:lang w:val="en-US"/>
+        </w:rPr>
+        <w:t>bugFix</w:t>
+      </w:r>
+      <w:proofErr w:type="spellEnd"/>
+      <w:r>
+        <w:t>). К</w:t>
+      </w:r>
+      <w:r>
+        <w:t xml:space="preserve">огда вы делаете </w:t>
+      </w:r>
+      <w:proofErr w:type="spellStart"/>
+      <w:r>
+        <w:t>коммит</w:t>
+      </w:r>
+      <w:proofErr w:type="spellEnd"/>
+      <w:r>
+        <w:t xml:space="preserve">, статус ветки </w:t>
+      </w:r>
+      <w:proofErr w:type="spellStart"/>
+      <w:r>
+        <w:rPr>
+          <w:lang w:val="en-US"/>
+        </w:rPr>
+        <w:t>bugFix</w:t>
+      </w:r>
+      <w:proofErr w:type="spellEnd"/>
+      <w:r>
+        <w:t xml:space="preserve"> меняется и это изменение видно через </w:t>
+      </w:r>
+      <w:r>
+        <w:rPr>
+          <w:lang w:val="en-US"/>
+        </w:rPr>
+        <w:t>HEAD</w:t>
+      </w:r>
+      <w:r>
+        <w:t>.</w:t>
+      </w:r>
+    </w:p>
+    <w:p>
+      <w:r>
+        <w:t>Отделение (</w:t>
+      </w:r>
+      <w:r>
+        <w:rPr>
+          <w:lang w:val="en-US"/>
+        </w:rPr>
+        <w:t>detaching</w:t>
+      </w:r>
+      <w:r>
+        <w:t xml:space="preserve">) </w:t>
+      </w:r>
+      <w:r>
+        <w:rPr>
+          <w:lang w:val="en-US"/>
+        </w:rPr>
+        <w:t>HEAD</w:t>
+      </w:r>
+      <w:r>
+        <w:t xml:space="preserve"> означает лишь присвоение его не ветке, а конкретному </w:t>
+      </w:r>
+      <w:proofErr w:type="spellStart"/>
+      <w:r>
+        <w:t>коммиту</w:t>
+      </w:r>
+      <w:proofErr w:type="spellEnd"/>
+      <w:r>
+        <w:t>.</w:t>
+      </w:r>
+      <w:r>
         <w:br/>
       </w:r>
     </w:p>
     <w:p>
-      <w:pPr>
-        <w:pStyle w:val="Normal"/>
-        <w:jc w:val="left"/>
-        <w:rPr>
-          <w:lang w:val="ru-RU"/>
-        </w:rPr>
-      </w:pPr>
-      <w:r>
-        <w:rPr>
-          <w:lang w:val="ru-RU"/>
-        </w:rPr>
+      <w:r>
         <w:t xml:space="preserve">Пример явного закрепления </w:t>
       </w:r>
       <w:r>
         <w:rPr>
           <w:lang w:val="en-US"/>
         </w:rPr>
-        <w:t>HEAD:</w:t>
-      </w:r>
-    </w:p>
-    <w:p>
-      <w:pPr>
-        <w:pStyle w:val="Normal"/>
-        <w:jc w:val="left"/>
-        <w:rPr>
-          <w:lang w:val="ru-RU"/>
-        </w:rPr>
-      </w:pPr>
-      <w:r>
-        <w:rPr>
-          <w:lang w:val="en-US"/>
-        </w:rPr>
-        <w:t xml:space="preserve">git checkout C1, </w:t>
-      </w:r>
-      <w:r>
-        <w:rPr>
-          <w:lang w:val="ru-RU"/>
-        </w:rPr>
+        <w:t>HEAD</w:t>
+      </w:r>
+      <w:r>
+        <w:t>:</w:t>
+      </w:r>
+    </w:p>
+    <w:p>
+      <w:proofErr w:type="spellStart"/>
+      <w:r>
+        <w:rPr>
+          <w:b/>
+          <w:lang w:val="en-US"/>
+        </w:rPr>
+        <w:t>git</w:t>
+      </w:r>
+      <w:proofErr w:type="spellEnd"/>
+      <w:r>
+        <w:rPr>
+          <w:b/>
+        </w:rPr>
+        <w:t xml:space="preserve"> </w:t>
+      </w:r>
+      <w:r>
+        <w:rPr>
+          <w:b/>
+          <w:lang w:val="en-US"/>
+        </w:rPr>
+        <w:t>checkout</w:t>
+      </w:r>
+      <w:r>
+        <w:rPr>
+          <w:b/>
+        </w:rPr>
+        <w:t xml:space="preserve"> </w:t>
+      </w:r>
+      <w:r>
+        <w:rPr>
+          <w:b/>
+          <w:lang w:val="en-US"/>
+        </w:rPr>
+        <w:t>C</w:t>
+      </w:r>
+      <w:r>
+        <w:rPr>
+          <w:b/>
+        </w:rPr>
+        <w:t>1</w:t>
+      </w:r>
+      <w:r>
+        <w:t xml:space="preserve">, </w:t>
+      </w:r>
+      <w:r>
         <w:t xml:space="preserve">где </w:t>
       </w:r>
       <w:r>
         <w:rPr>
           <w:lang w:val="en-US"/>
         </w:rPr>
-        <w:t xml:space="preserve">C1 – </w:t>
-      </w:r>
-      <w:r>
-        <w:rPr>
-          <w:lang w:val="ru-RU"/>
-        </w:rPr>
-        <w:t>это хэш комита</w:t>
-      </w:r>
-    </w:p>
-    <w:p>
-      <w:pPr>
-        <w:pStyle w:val="Normal"/>
-        <w:jc w:val="center"/>
-        <w:rPr>
-          <w:lang w:val="ru-RU"/>
-        </w:rPr>
-      </w:pPr>
-      <w:r>
+        <w:t>C</w:t>
+      </w:r>
+      <w:r>
+        <w:t xml:space="preserve">1 – </w:t>
+      </w:r>
+      <w:r>
+        <w:t xml:space="preserve">это </w:t>
+      </w:r>
+      <w:proofErr w:type="spellStart"/>
+      <w:r>
+        <w:t>хэш</w:t>
+      </w:r>
+      <w:proofErr w:type="spellEnd"/>
+      <w:r>
+        <w:t xml:space="preserve"> </w:t>
+      </w:r>
+      <w:proofErr w:type="spellStart"/>
+      <w:r>
+        <w:t>комита</w:t>
+      </w:r>
+      <w:proofErr w:type="spellEnd"/>
+    </w:p>
+    <w:p>
+      <w:pPr>
+        <w:pStyle w:val="1"/>
+      </w:pPr>
+      <w:r>
+        <w:rPr>
+          <w:noProof/>
+          <w:lang w:eastAsia="ru-RU"/>
+        </w:rPr>
         <w:drawing>
-          <wp:anchor behindDoc="0" distT="0" distB="0" distL="0" distR="0" simplePos="0" locked="0" layoutInCell="1" allowOverlap="1" relativeHeight="8">
+          <wp:anchor distT="0" distB="0" distL="0" distR="0" simplePos="0" relativeHeight="8" behindDoc="0" locked="0" layoutInCell="1" allowOverlap="1">
             <wp:simplePos x="0" y="0"/>
             <wp:positionH relativeFrom="column">
               <wp:align>center</wp:align>
@@ -3275,7 +3875,7 @@
             <wp:extent cx="1857375" cy="2114550"/>
             <wp:effectExtent l="0" t="0" r="0" b="0"/>
             <wp:wrapTopAndBottom/>
-            <wp:docPr id="7" name="Изображение4" descr=""/>
+            <wp:docPr id="7" name="Изображение4"/>
             <wp:cNvGraphicFramePr>
               <a:graphicFrameLocks xmlns:a="http://schemas.openxmlformats.org/drawingml/2006/main" noChangeAspect="1"/>
             </wp:cNvGraphicFramePr>
@@ -3283,13 +3883,13 @@
               <a:graphicData uri="http://schemas.openxmlformats.org/drawingml/2006/picture">
                 <pic:pic xmlns:pic="http://schemas.openxmlformats.org/drawingml/2006/picture">
                   <pic:nvPicPr>
-                    <pic:cNvPr id="7" name="Изображение4" descr=""/>
+                    <pic:cNvPr id="7" name="Изображение4"/>
                     <pic:cNvPicPr>
                       <a:picLocks noChangeAspect="1" noChangeArrowheads="1"/>
                     </pic:cNvPicPr>
                   </pic:nvPicPr>
                   <pic:blipFill>
-                    <a:blip r:embed="rId14"/>
+                    <a:blip r:embed="rId18"/>
                     <a:stretch>
                       <a:fillRect/>
                     </a:stretch>
@@ -3310,9 +3910,6 @@
         </w:drawing>
       </w:r>
       <w:r>
-        <w:rPr>
-          <w:lang w:val="ru-RU"/>
-        </w:rPr>
         <w:t xml:space="preserve">Относительный </w:t>
       </w:r>
       <w:r>
@@ -3324,49 +3921,77 @@
     </w:p>
     <w:p>
       <w:pPr>
-        <w:pStyle w:val="Normal"/>
         <w:numPr>
           <w:ilvl w:val="0"/>
           <w:numId w:val="4"/>
         </w:numPr>
-        <w:jc w:val="left"/>
-        <w:rPr>
-          <w:lang w:val="en-US"/>
-        </w:rPr>
-      </w:pPr>
-      <w:r>
-        <w:rPr>
-          <w:lang w:val="en-US"/>
-        </w:rPr>
-        <w:t xml:space="preserve">git checkout main^ - </w:t>
-      </w:r>
-      <w:r>
-        <w:rPr>
-          <w:lang w:val="ru-RU"/>
-        </w:rPr>
+      </w:pPr>
+      <w:proofErr w:type="spellStart"/>
+      <w:r>
+        <w:rPr>
+          <w:b/>
+          <w:lang w:val="en-US"/>
+        </w:rPr>
+        <w:t>git</w:t>
+      </w:r>
+      <w:proofErr w:type="spellEnd"/>
+      <w:r>
+        <w:rPr>
+          <w:b/>
+        </w:rPr>
+        <w:t xml:space="preserve"> </w:t>
+      </w:r>
+      <w:r>
+        <w:rPr>
+          <w:b/>
+          <w:lang w:val="en-US"/>
+        </w:rPr>
+        <w:t>checkout</w:t>
+      </w:r>
+      <w:r>
+        <w:rPr>
+          <w:b/>
+        </w:rPr>
+        <w:t xml:space="preserve"> </w:t>
+      </w:r>
+      <w:r>
+        <w:rPr>
+          <w:b/>
+          <w:lang w:val="en-US"/>
+        </w:rPr>
+        <w:t>main</w:t>
+      </w:r>
+      <w:r>
+        <w:rPr>
+          <w:b/>
+        </w:rPr>
+        <w:t>^</w:t>
+      </w:r>
+      <w:r>
+        <w:t xml:space="preserve"> - </w:t>
+      </w:r>
+      <w:r>
         <w:t xml:space="preserve">переключиться на родителя ветки </w:t>
       </w:r>
       <w:r>
         <w:rPr>
           <w:lang w:val="en-US"/>
         </w:rPr>
-        <w:t>main:</w:t>
-      </w:r>
-    </w:p>
-    <w:p>
-      <w:pPr>
-        <w:pStyle w:val="Normal"/>
-        <w:jc w:val="left"/>
-        <w:rPr>
-          <w:lang w:val="en-US"/>
-        </w:rPr>
-      </w:pPr>
-      <w:r>
-        <w:rPr>
-          <w:lang w:val="en-US"/>
-        </w:rPr>
+        <w:t>main</w:t>
+      </w:r>
+      <w:r>
+        <w:t>:</w:t>
+      </w:r>
+    </w:p>
+    <w:p>
+      <w:r>
+        <w:rPr>
+          <w:noProof/>
+          <w:lang w:eastAsia="ru-RU"/>
+        </w:rPr>
+        <w:lastRenderedPageBreak/>
         <w:drawing>
-          <wp:anchor behindDoc="0" distT="0" distB="0" distL="0" distR="0" simplePos="0" locked="0" layoutInCell="1" allowOverlap="1" relativeHeight="9">
+          <wp:anchor distT="0" distB="0" distL="0" distR="0" simplePos="0" relativeHeight="9" behindDoc="0" locked="0" layoutInCell="1" allowOverlap="1">
             <wp:simplePos x="0" y="0"/>
             <wp:positionH relativeFrom="column">
               <wp:align>center</wp:align>
@@ -3377,7 +4002,7 @@
             <wp:extent cx="1200150" cy="3209925"/>
             <wp:effectExtent l="0" t="0" r="0" b="0"/>
             <wp:wrapTopAndBottom/>
-            <wp:docPr id="8" name="Изображение5" descr=""/>
+            <wp:docPr id="8" name="Изображение5"/>
             <wp:cNvGraphicFramePr>
               <a:graphicFrameLocks xmlns:a="http://schemas.openxmlformats.org/drawingml/2006/main" noChangeAspect="1"/>
             </wp:cNvGraphicFramePr>
@@ -3385,13 +4010,13 @@
               <a:graphicData uri="http://schemas.openxmlformats.org/drawingml/2006/picture">
                 <pic:pic xmlns:pic="http://schemas.openxmlformats.org/drawingml/2006/picture">
                   <pic:nvPicPr>
-                    <pic:cNvPr id="8" name="Изображение5" descr=""/>
+                    <pic:cNvPr id="8" name="Изображение5"/>
                     <pic:cNvPicPr>
                       <a:picLocks noChangeAspect="1" noChangeArrowheads="1"/>
                     </pic:cNvPicPr>
                   </pic:nvPicPr>
                   <pic:blipFill>
-                    <a:blip r:embed="rId15"/>
+                    <a:blip r:embed="rId19"/>
                     <a:stretch>
                       <a:fillRect/>
                     </a:stretch>
@@ -3414,111 +4039,214 @@
     </w:p>
     <w:p>
       <w:pPr>
-        <w:pStyle w:val="Normal"/>
         <w:numPr>
           <w:ilvl w:val="0"/>
           <w:numId w:val="4"/>
         </w:numPr>
-        <w:jc w:val="left"/>
-        <w:rPr>
-          <w:lang w:val="en-US"/>
-        </w:rPr>
-      </w:pPr>
-      <w:r>
-        <w:rPr>
-          <w:lang w:val="en-US"/>
-        </w:rPr>
-        <w:t xml:space="preserve">git checkout HEAD~4 – </w:t>
-      </w:r>
-      <w:r>
-        <w:rPr>
-          <w:lang w:val="ru-RU"/>
-        </w:rPr>
-        <w:t>переключиться на 4 коммита назад</w:t>
-      </w:r>
-    </w:p>
-    <w:p>
-      <w:pPr>
-        <w:pStyle w:val="Normal"/>
-        <w:jc w:val="center"/>
-        <w:rPr>
-          <w:lang w:val="en-US"/>
-        </w:rPr>
-      </w:pPr>
-      <w:r>
-        <w:rPr>
-          <w:lang w:val="en-US"/>
-        </w:rPr>
-        <w:t>Branch forcing</w:t>
-      </w:r>
-    </w:p>
-    <w:p>
-      <w:pPr>
-        <w:pStyle w:val="Normal"/>
-        <w:jc w:val="left"/>
-        <w:rPr>
-          <w:lang w:val="en-US"/>
-        </w:rPr>
-      </w:pPr>
-      <w:r>
-        <w:rPr>
-          <w:lang w:val="en-US"/>
-        </w:rPr>
-        <w:t>Можно напрямую прикрепить ветку к коммиту при помощи опции -f. Например, команда:</w:t>
+      </w:pPr>
+      <w:proofErr w:type="spellStart"/>
+      <w:r>
+        <w:rPr>
+          <w:b/>
+          <w:lang w:val="en-US"/>
+        </w:rPr>
+        <w:t>git</w:t>
+      </w:r>
+      <w:proofErr w:type="spellEnd"/>
+      <w:r>
+        <w:rPr>
+          <w:b/>
+        </w:rPr>
+        <w:t xml:space="preserve"> </w:t>
+      </w:r>
+      <w:r>
+        <w:rPr>
+          <w:b/>
+          <w:lang w:val="en-US"/>
+        </w:rPr>
+        <w:t>checkout</w:t>
+      </w:r>
+      <w:r>
+        <w:rPr>
+          <w:b/>
+        </w:rPr>
+        <w:t xml:space="preserve"> </w:t>
+      </w:r>
+      <w:r>
+        <w:rPr>
+          <w:b/>
+          <w:lang w:val="en-US"/>
+        </w:rPr>
+        <w:t>HEAD</w:t>
+      </w:r>
+      <w:r>
+        <w:rPr>
+          <w:b/>
+        </w:rPr>
+        <w:t>~4</w:t>
+      </w:r>
+      <w:r>
+        <w:t xml:space="preserve"> – </w:t>
+      </w:r>
+      <w:r>
+        <w:t xml:space="preserve">переключиться на 4 </w:t>
+      </w:r>
+      <w:proofErr w:type="spellStart"/>
+      <w:r>
+        <w:t>коммита</w:t>
+      </w:r>
+      <w:proofErr w:type="spellEnd"/>
+      <w:r>
+        <w:t xml:space="preserve"> назад</w:t>
+      </w:r>
+    </w:p>
+    <w:p>
+      <w:pPr>
+        <w:pStyle w:val="1"/>
+      </w:pPr>
+      <w:r>
+        <w:rPr>
+          <w:lang w:val="en-US"/>
+        </w:rPr>
+        <w:t>Branch</w:t>
+      </w:r>
+      <w:r>
+        <w:t xml:space="preserve"> </w:t>
+      </w:r>
+      <w:r>
+        <w:rPr>
+          <w:lang w:val="en-US"/>
+        </w:rPr>
+        <w:t>forcing</w:t>
+      </w:r>
+    </w:p>
+    <w:p>
+      <w:r>
+        <w:t xml:space="preserve">Можно напрямую прикрепить ветку к </w:t>
+      </w:r>
+      <w:proofErr w:type="spellStart"/>
+      <w:r>
+        <w:t>коммиту</w:t>
+      </w:r>
+      <w:proofErr w:type="spellEnd"/>
+      <w:r>
+        <w:t xml:space="preserve"> при помощи опции -</w:t>
+      </w:r>
+      <w:r>
+        <w:rPr>
+          <w:lang w:val="en-US"/>
+        </w:rPr>
+        <w:t>f</w:t>
+      </w:r>
+      <w:r>
+        <w:t>. Например, команда:</w:t>
+      </w:r>
+      <w:r>
         <w:br/>
       </w:r>
-      <w:bookmarkStart w:id="2" w:name="__DdeLink__1322_1426525673"/>
-      <w:r>
-        <w:rPr>
-          <w:lang w:val="en-US"/>
-        </w:rPr>
-        <w:t xml:space="preserve">git branch -f </w:t>
-      </w:r>
-      <w:r>
-        <w:rPr>
-          <w:lang w:val="en-US"/>
-        </w:rPr>
-        <w:t>&lt;branch_name&gt;</w:t>
-      </w:r>
-      <w:r>
-        <w:rPr>
-          <w:lang w:val="en-US"/>
-        </w:rPr>
-        <w:t xml:space="preserve"> HEAD~3</w:t>
-      </w:r>
-      <w:bookmarkEnd w:id="2"/>
-      <w:r>
-        <w:rPr>
-          <w:lang w:val="en-US"/>
-        </w:rPr>
+      <w:bookmarkStart w:id="0" w:name="__DdeLink__1322_1426525673"/>
+      <w:bookmarkStart w:id="1" w:name="_GoBack"/>
+      <w:proofErr w:type="spellStart"/>
+      <w:r>
+        <w:rPr>
+          <w:lang w:val="en-US"/>
+        </w:rPr>
+        <w:t>git</w:t>
+      </w:r>
+      <w:proofErr w:type="spellEnd"/>
+      <w:r>
+        <w:t xml:space="preserve"> </w:t>
+      </w:r>
+      <w:r>
+        <w:rPr>
+          <w:lang w:val="en-US"/>
+        </w:rPr>
+        <w:t>branch</w:t>
+      </w:r>
+      <w:r>
+        <w:t xml:space="preserve"> -</w:t>
+      </w:r>
+      <w:r>
+        <w:rPr>
+          <w:lang w:val="en-US"/>
+        </w:rPr>
+        <w:t>f</w:t>
+      </w:r>
+      <w:r>
+        <w:t xml:space="preserve"> </w:t>
+      </w:r>
+      <w:r>
+        <w:t>&lt;</w:t>
+      </w:r>
+      <w:r>
+        <w:rPr>
+          <w:lang w:val="en-US"/>
+        </w:rPr>
+        <w:t>branch</w:t>
+      </w:r>
+      <w:r>
+        <w:t>_</w:t>
+      </w:r>
+      <w:r>
+        <w:rPr>
+          <w:lang w:val="en-US"/>
+        </w:rPr>
+        <w:t>name</w:t>
+      </w:r>
+      <w:r>
+        <w:t xml:space="preserve">&gt; </w:t>
+      </w:r>
+      <w:r>
+        <w:rPr>
+          <w:lang w:val="en-US"/>
+        </w:rPr>
+        <w:t>HEAD</w:t>
+      </w:r>
+      <w:r>
+        <w:t>~3</w:t>
+      </w:r>
+      <w:bookmarkEnd w:id="0"/>
+      <w:bookmarkEnd w:id="1"/>
+      <w:r>
         <w:br/>
-        <w:t xml:space="preserve">Переместит (принудительно) ветку </w:t>
-      </w:r>
-      <w:r>
-        <w:rPr>
-          <w:lang w:val="en-US"/>
-        </w:rPr>
-        <w:t>&lt;branch_name&gt;</w:t>
-      </w:r>
-      <w:r>
-        <w:rPr>
-          <w:lang w:val="en-US"/>
-        </w:rPr>
-        <w:t xml:space="preserve"> на три родителя назад от HEAD:</w:t>
-      </w:r>
-    </w:p>
-    <w:p>
-      <w:pPr>
-        <w:pStyle w:val="Normal"/>
-        <w:spacing w:before="0" w:after="160"/>
-        <w:jc w:val="left"/>
-        <w:rPr>
-          <w:lang w:val="en-US"/>
-        </w:rPr>
-      </w:pPr>
-      <w:r>
+        <w:t>Переместит (принудительно) ветку &lt;</w:t>
+      </w:r>
+      <w:r>
+        <w:rPr>
+          <w:lang w:val="en-US"/>
+        </w:rPr>
+        <w:t>branch</w:t>
+      </w:r>
+      <w:r>
+        <w:t>_</w:t>
+      </w:r>
+      <w:r>
+        <w:rPr>
+          <w:lang w:val="en-US"/>
+        </w:rPr>
+        <w:t>name</w:t>
+      </w:r>
+      <w:r>
+        <w:t xml:space="preserve">&gt; на три родителя назад от </w:t>
+      </w:r>
+      <w:r>
+        <w:rPr>
+          <w:lang w:val="en-US"/>
+        </w:rPr>
+        <w:t>HEAD</w:t>
+      </w:r>
+      <w:r>
+        <w:t>:</w:t>
+      </w:r>
+    </w:p>
+    <w:p>
+      <w:r>
+        <w:rPr>
+          <w:noProof/>
+          <w:lang w:eastAsia="ru-RU"/>
+        </w:rPr>
         <w:drawing>
-          <wp:anchor behindDoc="0" distT="0" distB="0" distL="0" distR="0" simplePos="0" locked="0" layoutInCell="1" allowOverlap="1" relativeHeight="10">
+          <wp:anchor distT="0" distB="0" distL="0" distR="0" simplePos="0" relativeHeight="10" behindDoc="0" locked="0" layoutInCell="1" allowOverlap="1">
             <wp:simplePos x="0" y="0"/>
             <wp:positionH relativeFrom="column">
               <wp:align>center</wp:align>
@@ -3529,7 +4257,7 @@
             <wp:extent cx="1295400" cy="3228975"/>
             <wp:effectExtent l="0" t="0" r="0" b="0"/>
             <wp:wrapTopAndBottom/>
-            <wp:docPr id="9" name="Изображение6" descr=""/>
+            <wp:docPr id="9" name="Изображение6"/>
             <wp:cNvGraphicFramePr>
               <a:graphicFrameLocks xmlns:a="http://schemas.openxmlformats.org/drawingml/2006/main" noChangeAspect="1"/>
             </wp:cNvGraphicFramePr>
@@ -3537,13 +4265,13 @@
               <a:graphicData uri="http://schemas.openxmlformats.org/drawingml/2006/picture">
                 <pic:pic xmlns:pic="http://schemas.openxmlformats.org/drawingml/2006/picture">
                   <pic:nvPicPr>
-                    <pic:cNvPr id="9" name="Изображение6" descr=""/>
+                    <pic:cNvPr id="9" name="Изображение6"/>
                     <pic:cNvPicPr>
                       <a:picLocks noChangeAspect="1" noChangeArrowheads="1"/>
                     </pic:cNvPicPr>
                   </pic:nvPicPr>
                   <pic:blipFill>
-                    <a:blip r:embed="rId16"/>
+                    <a:blip r:embed="rId20"/>
                     <a:stretch>
                       <a:fillRect/>
                     </a:stretch>
@@ -3564,28 +4292,26 @@
         </w:drawing>
       </w:r>
       <w:r>
-        <w:rPr>
-          <w:lang w:val="en-US"/>
-        </w:rPr>
         <w:br/>
       </w:r>
     </w:p>
     <w:sectPr>
-      <w:type w:val="nextPage"/>
       <w:pgSz w:w="11906" w:h="16838"/>
-      <w:pgMar w:left="1701" w:right="850" w:header="0" w:top="1134" w:footer="0" w:bottom="1134" w:gutter="0"/>
-      <w:pgNumType w:fmt="decimal"/>
-      <w:formProt w:val="false"/>
-      <w:textDirection w:val="lrTb"/>
-      <w:docGrid w:type="default" w:linePitch="360" w:charSpace="0"/>
+      <w:pgMar w:top="1134" w:right="850" w:bottom="1134" w:left="1701" w:header="0" w:footer="0" w:gutter="0"/>
+      <w:cols w:space="720"/>
+      <w:formProt w:val="0"/>
+      <w:docGrid w:linePitch="360"/>
     </w:sectPr>
   </w:body>
 </w:document>
 </file>
 
 <file path=word/numbering.xml><?xml version="1.0" encoding="utf-8"?>
-<w:numbering xmlns:w="http://schemas.openxmlformats.org/wordprocessingml/2006/main" xmlns:o="urn:schemas-microsoft-com:office:office" xmlns:r="http://schemas.openxmlformats.org/officeDocument/2006/relationships" xmlns:v="urn:schemas-microsoft-com:vml">
-  <w:abstractNum w:abstractNumId="1">
+<w:numbering xmlns:wpc="http://schemas.microsoft.com/office/word/2010/wordprocessingCanvas" xmlns:cx="http://schemas.microsoft.com/office/drawing/2014/chartex" xmlns:mc="http://schemas.openxmlformats.org/markup-compatibility/2006" xmlns:o="urn:schemas-microsoft-com:office:office" xmlns:r="http://schemas.openxmlformats.org/officeDocument/2006/relationships" xmlns:m="http://schemas.openxmlformats.org/officeDocument/2006/math" xmlns:v="urn:schemas-microsoft-com:vml" xmlns:wp14="http://schemas.microsoft.com/office/word/2010/wordprocessingDrawing" xmlns:wp="http://schemas.openxmlformats.org/drawingml/2006/wordprocessingDrawing" xmlns:w10="urn:schemas-microsoft-com:office:word" xmlns:w="http://schemas.openxmlformats.org/wordprocessingml/2006/main" xmlns:w14="http://schemas.microsoft.com/office/word/2010/wordml" xmlns:w15="http://schemas.microsoft.com/office/word/2012/wordml" xmlns:w16se="http://schemas.microsoft.com/office/word/2015/wordml/symex" xmlns:wpg="http://schemas.microsoft.com/office/word/2010/wordprocessingGroup" xmlns:wpi="http://schemas.microsoft.com/office/word/2010/wordprocessingInk" xmlns:wne="http://schemas.microsoft.com/office/word/2006/wordml" xmlns:wps="http://schemas.microsoft.com/office/word/2010/wordprocessingShape" mc:Ignorable="w14 w15 w16se wp14">
+  <w:abstractNum w:abstractNumId="0" w15:restartNumberingAfterBreak="0">
+    <w:nsid w:val="0D3A1C63"/>
+    <w:multiLevelType w:val="multilevel"/>
+    <w:tmpl w:val="6B84445A"/>
     <w:lvl w:ilvl="0">
       <w:start w:val="1"/>
       <w:numFmt w:val="bullet"/>
@@ -3608,7 +4334,6 @@
       </w:pPr>
       <w:rPr>
         <w:rFonts w:ascii="Courier New" w:hAnsi="Courier New" w:cs="Courier New" w:hint="default"/>
-        <w:rFonts w:cs="Courier New"/>
       </w:rPr>
     </w:lvl>
     <w:lvl w:ilvl="2">
@@ -3645,7 +4370,6 @@
       </w:pPr>
       <w:rPr>
         <w:rFonts w:ascii="Courier New" w:hAnsi="Courier New" w:cs="Courier New" w:hint="default"/>
-        <w:rFonts w:cs="Courier New"/>
       </w:rPr>
     </w:lvl>
     <w:lvl w:ilvl="5">
@@ -3682,7 +4406,6 @@
       </w:pPr>
       <w:rPr>
         <w:rFonts w:ascii="Courier New" w:hAnsi="Courier New" w:cs="Courier New" w:hint="default"/>
-        <w:rFonts w:cs="Courier New"/>
       </w:rPr>
     </w:lvl>
     <w:lvl w:ilvl="8">
@@ -3698,7 +4421,358 @@
       </w:rPr>
     </w:lvl>
   </w:abstractNum>
-  <w:abstractNum w:abstractNumId="2">
+  <w:abstractNum w:abstractNumId="1" w15:restartNumberingAfterBreak="0">
+    <w:nsid w:val="3800188B"/>
+    <w:multiLevelType w:val="multilevel"/>
+    <w:tmpl w:val="A2A8B096"/>
+    <w:lvl w:ilvl="0">
+      <w:start w:val="1"/>
+      <w:numFmt w:val="bullet"/>
+      <w:lvlText w:val=""/>
+      <w:lvlJc w:val="left"/>
+      <w:pPr>
+        <w:tabs>
+          <w:tab w:val="num" w:pos="720"/>
+        </w:tabs>
+        <w:ind w:left="720" w:hanging="360"/>
+      </w:pPr>
+      <w:rPr>
+        <w:rFonts w:ascii="Symbol" w:hAnsi="Symbol" w:cs="OpenSymbol" w:hint="default"/>
+      </w:rPr>
+    </w:lvl>
+    <w:lvl w:ilvl="1">
+      <w:start w:val="1"/>
+      <w:numFmt w:val="bullet"/>
+      <w:lvlText w:val="◦"/>
+      <w:lvlJc w:val="left"/>
+      <w:pPr>
+        <w:tabs>
+          <w:tab w:val="num" w:pos="1080"/>
+        </w:tabs>
+        <w:ind w:left="1080" w:hanging="360"/>
+      </w:pPr>
+      <w:rPr>
+        <w:rFonts w:ascii="OpenSymbol" w:hAnsi="OpenSymbol" w:cs="OpenSymbol" w:hint="default"/>
+      </w:rPr>
+    </w:lvl>
+    <w:lvl w:ilvl="2">
+      <w:start w:val="1"/>
+      <w:numFmt w:val="bullet"/>
+      <w:lvlText w:val="▪"/>
+      <w:lvlJc w:val="left"/>
+      <w:pPr>
+        <w:tabs>
+          <w:tab w:val="num" w:pos="1440"/>
+        </w:tabs>
+        <w:ind w:left="1440" w:hanging="360"/>
+      </w:pPr>
+      <w:rPr>
+        <w:rFonts w:ascii="OpenSymbol" w:hAnsi="OpenSymbol" w:cs="OpenSymbol" w:hint="default"/>
+      </w:rPr>
+    </w:lvl>
+    <w:lvl w:ilvl="3">
+      <w:start w:val="1"/>
+      <w:numFmt w:val="bullet"/>
+      <w:lvlText w:val=""/>
+      <w:lvlJc w:val="left"/>
+      <w:pPr>
+        <w:tabs>
+          <w:tab w:val="num" w:pos="1800"/>
+        </w:tabs>
+        <w:ind w:left="1800" w:hanging="360"/>
+      </w:pPr>
+      <w:rPr>
+        <w:rFonts w:ascii="Symbol" w:hAnsi="Symbol" w:cs="OpenSymbol" w:hint="default"/>
+      </w:rPr>
+    </w:lvl>
+    <w:lvl w:ilvl="4">
+      <w:start w:val="1"/>
+      <w:numFmt w:val="bullet"/>
+      <w:lvlText w:val="◦"/>
+      <w:lvlJc w:val="left"/>
+      <w:pPr>
+        <w:tabs>
+          <w:tab w:val="num" w:pos="2160"/>
+        </w:tabs>
+        <w:ind w:left="2160" w:hanging="360"/>
+      </w:pPr>
+      <w:rPr>
+        <w:rFonts w:ascii="OpenSymbol" w:hAnsi="OpenSymbol" w:cs="OpenSymbol" w:hint="default"/>
+      </w:rPr>
+    </w:lvl>
+    <w:lvl w:ilvl="5">
+      <w:start w:val="1"/>
+      <w:numFmt w:val="bullet"/>
+      <w:lvlText w:val="▪"/>
+      <w:lvlJc w:val="left"/>
+      <w:pPr>
+        <w:tabs>
+          <w:tab w:val="num" w:pos="2520"/>
+        </w:tabs>
+        <w:ind w:left="2520" w:hanging="360"/>
+      </w:pPr>
+      <w:rPr>
+        <w:rFonts w:ascii="OpenSymbol" w:hAnsi="OpenSymbol" w:cs="OpenSymbol" w:hint="default"/>
+      </w:rPr>
+    </w:lvl>
+    <w:lvl w:ilvl="6">
+      <w:start w:val="1"/>
+      <w:numFmt w:val="bullet"/>
+      <w:lvlText w:val=""/>
+      <w:lvlJc w:val="left"/>
+      <w:pPr>
+        <w:tabs>
+          <w:tab w:val="num" w:pos="2880"/>
+        </w:tabs>
+        <w:ind w:left="2880" w:hanging="360"/>
+      </w:pPr>
+      <w:rPr>
+        <w:rFonts w:ascii="Symbol" w:hAnsi="Symbol" w:cs="OpenSymbol" w:hint="default"/>
+      </w:rPr>
+    </w:lvl>
+    <w:lvl w:ilvl="7">
+      <w:start w:val="1"/>
+      <w:numFmt w:val="bullet"/>
+      <w:lvlText w:val="◦"/>
+      <w:lvlJc w:val="left"/>
+      <w:pPr>
+        <w:tabs>
+          <w:tab w:val="num" w:pos="3240"/>
+        </w:tabs>
+        <w:ind w:left="3240" w:hanging="360"/>
+      </w:pPr>
+      <w:rPr>
+        <w:rFonts w:ascii="OpenSymbol" w:hAnsi="OpenSymbol" w:cs="OpenSymbol" w:hint="default"/>
+      </w:rPr>
+    </w:lvl>
+    <w:lvl w:ilvl="8">
+      <w:start w:val="1"/>
+      <w:numFmt w:val="bullet"/>
+      <w:lvlText w:val="▪"/>
+      <w:lvlJc w:val="left"/>
+      <w:pPr>
+        <w:tabs>
+          <w:tab w:val="num" w:pos="3600"/>
+        </w:tabs>
+        <w:ind w:left="3600" w:hanging="360"/>
+      </w:pPr>
+      <w:rPr>
+        <w:rFonts w:ascii="OpenSymbol" w:hAnsi="OpenSymbol" w:cs="OpenSymbol" w:hint="default"/>
+      </w:rPr>
+    </w:lvl>
+  </w:abstractNum>
+  <w:abstractNum w:abstractNumId="2" w15:restartNumberingAfterBreak="0">
+    <w:nsid w:val="536B6547"/>
+    <w:multiLevelType w:val="multilevel"/>
+    <w:tmpl w:val="3B3E208E"/>
+    <w:lvl w:ilvl="0">
+      <w:start w:val="1"/>
+      <w:numFmt w:val="decimal"/>
+      <w:lvlText w:val="%1."/>
+      <w:lvlJc w:val="left"/>
+      <w:pPr>
+        <w:tabs>
+          <w:tab w:val="num" w:pos="720"/>
+        </w:tabs>
+        <w:ind w:left="720" w:hanging="360"/>
+      </w:pPr>
+    </w:lvl>
+    <w:lvl w:ilvl="1">
+      <w:start w:val="1"/>
+      <w:numFmt w:val="decimal"/>
+      <w:lvlText w:val="%2."/>
+      <w:lvlJc w:val="left"/>
+      <w:pPr>
+        <w:tabs>
+          <w:tab w:val="num" w:pos="1080"/>
+        </w:tabs>
+        <w:ind w:left="1080" w:hanging="360"/>
+      </w:pPr>
+    </w:lvl>
+    <w:lvl w:ilvl="2">
+      <w:start w:val="1"/>
+      <w:numFmt w:val="decimal"/>
+      <w:lvlText w:val="%3."/>
+      <w:lvlJc w:val="left"/>
+      <w:pPr>
+        <w:tabs>
+          <w:tab w:val="num" w:pos="1440"/>
+        </w:tabs>
+        <w:ind w:left="1440" w:hanging="360"/>
+      </w:pPr>
+    </w:lvl>
+    <w:lvl w:ilvl="3">
+      <w:start w:val="1"/>
+      <w:numFmt w:val="decimal"/>
+      <w:lvlText w:val="%4."/>
+      <w:lvlJc w:val="left"/>
+      <w:pPr>
+        <w:tabs>
+          <w:tab w:val="num" w:pos="1800"/>
+        </w:tabs>
+        <w:ind w:left="1800" w:hanging="360"/>
+      </w:pPr>
+    </w:lvl>
+    <w:lvl w:ilvl="4">
+      <w:start w:val="1"/>
+      <w:numFmt w:val="decimal"/>
+      <w:lvlText w:val="%5."/>
+      <w:lvlJc w:val="left"/>
+      <w:pPr>
+        <w:tabs>
+          <w:tab w:val="num" w:pos="2160"/>
+        </w:tabs>
+        <w:ind w:left="2160" w:hanging="360"/>
+      </w:pPr>
+    </w:lvl>
+    <w:lvl w:ilvl="5">
+      <w:start w:val="1"/>
+      <w:numFmt w:val="decimal"/>
+      <w:lvlText w:val="%6."/>
+      <w:lvlJc w:val="left"/>
+      <w:pPr>
+        <w:tabs>
+          <w:tab w:val="num" w:pos="2520"/>
+        </w:tabs>
+        <w:ind w:left="2520" w:hanging="360"/>
+      </w:pPr>
+    </w:lvl>
+    <w:lvl w:ilvl="6">
+      <w:start w:val="1"/>
+      <w:numFmt w:val="decimal"/>
+      <w:lvlText w:val="%7."/>
+      <w:lvlJc w:val="left"/>
+      <w:pPr>
+        <w:tabs>
+          <w:tab w:val="num" w:pos="2880"/>
+        </w:tabs>
+        <w:ind w:left="2880" w:hanging="360"/>
+      </w:pPr>
+    </w:lvl>
+    <w:lvl w:ilvl="7">
+      <w:start w:val="1"/>
+      <w:numFmt w:val="decimal"/>
+      <w:lvlText w:val="%8."/>
+      <w:lvlJc w:val="left"/>
+      <w:pPr>
+        <w:tabs>
+          <w:tab w:val="num" w:pos="3240"/>
+        </w:tabs>
+        <w:ind w:left="3240" w:hanging="360"/>
+      </w:pPr>
+    </w:lvl>
+    <w:lvl w:ilvl="8">
+      <w:start w:val="1"/>
+      <w:numFmt w:val="decimal"/>
+      <w:lvlText w:val="%9."/>
+      <w:lvlJc w:val="left"/>
+      <w:pPr>
+        <w:tabs>
+          <w:tab w:val="num" w:pos="3600"/>
+        </w:tabs>
+        <w:ind w:left="3600" w:hanging="360"/>
+      </w:pPr>
+    </w:lvl>
+  </w:abstractNum>
+  <w:abstractNum w:abstractNumId="3" w15:restartNumberingAfterBreak="0">
+    <w:nsid w:val="6DD2587A"/>
+    <w:multiLevelType w:val="multilevel"/>
+    <w:tmpl w:val="1AD00A90"/>
+    <w:lvl w:ilvl="0">
+      <w:start w:val="1"/>
+      <w:numFmt w:val="none"/>
+      <w:suff w:val="nothing"/>
+      <w:lvlText w:val=""/>
+      <w:lvlJc w:val="left"/>
+      <w:pPr>
+        <w:ind w:left="0" w:firstLine="0"/>
+      </w:pPr>
+    </w:lvl>
+    <w:lvl w:ilvl="1">
+      <w:start w:val="1"/>
+      <w:numFmt w:val="none"/>
+      <w:suff w:val="nothing"/>
+      <w:lvlText w:val=""/>
+      <w:lvlJc w:val="left"/>
+      <w:pPr>
+        <w:ind w:left="0" w:firstLine="0"/>
+      </w:pPr>
+    </w:lvl>
+    <w:lvl w:ilvl="2">
+      <w:start w:val="1"/>
+      <w:numFmt w:val="none"/>
+      <w:suff w:val="nothing"/>
+      <w:lvlText w:val=""/>
+      <w:lvlJc w:val="left"/>
+      <w:pPr>
+        <w:ind w:left="0" w:firstLine="0"/>
+      </w:pPr>
+    </w:lvl>
+    <w:lvl w:ilvl="3">
+      <w:start w:val="1"/>
+      <w:numFmt w:val="none"/>
+      <w:suff w:val="nothing"/>
+      <w:lvlText w:val=""/>
+      <w:lvlJc w:val="left"/>
+      <w:pPr>
+        <w:ind w:left="0" w:firstLine="0"/>
+      </w:pPr>
+    </w:lvl>
+    <w:lvl w:ilvl="4">
+      <w:start w:val="1"/>
+      <w:numFmt w:val="none"/>
+      <w:suff w:val="nothing"/>
+      <w:lvlText w:val=""/>
+      <w:lvlJc w:val="left"/>
+      <w:pPr>
+        <w:ind w:left="0" w:firstLine="0"/>
+      </w:pPr>
+    </w:lvl>
+    <w:lvl w:ilvl="5">
+      <w:start w:val="1"/>
+      <w:numFmt w:val="none"/>
+      <w:suff w:val="nothing"/>
+      <w:lvlText w:val=""/>
+      <w:lvlJc w:val="left"/>
+      <w:pPr>
+        <w:ind w:left="0" w:firstLine="0"/>
+      </w:pPr>
+    </w:lvl>
+    <w:lvl w:ilvl="6">
+      <w:start w:val="1"/>
+      <w:numFmt w:val="none"/>
+      <w:suff w:val="nothing"/>
+      <w:lvlText w:val=""/>
+      <w:lvlJc w:val="left"/>
+      <w:pPr>
+        <w:ind w:left="0" w:firstLine="0"/>
+      </w:pPr>
+    </w:lvl>
+    <w:lvl w:ilvl="7">
+      <w:start w:val="1"/>
+      <w:numFmt w:val="none"/>
+      <w:suff w:val="nothing"/>
+      <w:lvlText w:val=""/>
+      <w:lvlJc w:val="left"/>
+      <w:pPr>
+        <w:ind w:left="0" w:firstLine="0"/>
+      </w:pPr>
+    </w:lvl>
+    <w:lvl w:ilvl="8">
+      <w:start w:val="1"/>
+      <w:numFmt w:val="none"/>
+      <w:suff w:val="nothing"/>
+      <w:lvlText w:val=""/>
+      <w:lvlJc w:val="left"/>
+      <w:pPr>
+        <w:ind w:left="0" w:firstLine="0"/>
+      </w:pPr>
+    </w:lvl>
+  </w:abstractNum>
+  <w:abstractNum w:abstractNumId="4" w15:restartNumberingAfterBreak="0">
+    <w:nsid w:val="7609078D"/>
+    <w:multiLevelType w:val="multilevel"/>
+    <w:tmpl w:val="B69E5D78"/>
     <w:lvl w:ilvl="0">
       <w:start w:val="1"/>
       <w:numFmt w:val="bullet"/>
@@ -3721,7 +4795,6 @@
       </w:pPr>
       <w:rPr>
         <w:rFonts w:ascii="Courier New" w:hAnsi="Courier New" w:cs="Courier New" w:hint="default"/>
-        <w:rFonts w:cs="Courier New"/>
       </w:rPr>
     </w:lvl>
     <w:lvl w:ilvl="2">
@@ -3758,7 +4831,6 @@
       </w:pPr>
       <w:rPr>
         <w:rFonts w:ascii="Courier New" w:hAnsi="Courier New" w:cs="Courier New" w:hint="default"/>
-        <w:rFonts w:cs="Courier New"/>
       </w:rPr>
     </w:lvl>
     <w:lvl w:ilvl="5">
@@ -3795,7 +4867,6 @@
       </w:pPr>
       <w:rPr>
         <w:rFonts w:ascii="Courier New" w:hAnsi="Courier New" w:cs="Courier New" w:hint="default"/>
-        <w:rFonts w:cs="Courier New"/>
       </w:rPr>
     </w:lvl>
     <w:lvl w:ilvl="8">
@@ -3811,406 +4882,47 @@
       </w:rPr>
     </w:lvl>
   </w:abstractNum>
-  <w:abstractNum w:abstractNumId="3">
-    <w:lvl w:ilvl="0">
-      <w:start w:val="1"/>
-      <w:numFmt w:val="decimal"/>
-      <w:lvlText w:val="%1."/>
-      <w:lvlJc w:val="left"/>
-      <w:pPr>
-        <w:tabs>
-          <w:tab w:val="num" w:pos="720"/>
-        </w:tabs>
-        <w:ind w:left="720" w:hanging="360"/>
-      </w:pPr>
-      <w:rPr/>
-    </w:lvl>
-    <w:lvl w:ilvl="1">
-      <w:start w:val="1"/>
-      <w:numFmt w:val="decimal"/>
-      <w:lvlText w:val="%2."/>
-      <w:lvlJc w:val="left"/>
-      <w:pPr>
-        <w:tabs>
-          <w:tab w:val="num" w:pos="1080"/>
-        </w:tabs>
-        <w:ind w:left="1080" w:hanging="360"/>
-      </w:pPr>
-      <w:rPr/>
-    </w:lvl>
-    <w:lvl w:ilvl="2">
-      <w:start w:val="1"/>
-      <w:numFmt w:val="decimal"/>
-      <w:lvlText w:val="%3."/>
-      <w:lvlJc w:val="left"/>
-      <w:pPr>
-        <w:tabs>
-          <w:tab w:val="num" w:pos="1440"/>
-        </w:tabs>
-        <w:ind w:left="1440" w:hanging="360"/>
-      </w:pPr>
-      <w:rPr/>
-    </w:lvl>
-    <w:lvl w:ilvl="3">
-      <w:start w:val="1"/>
-      <w:numFmt w:val="decimal"/>
-      <w:lvlText w:val="%4."/>
-      <w:lvlJc w:val="left"/>
-      <w:pPr>
-        <w:tabs>
-          <w:tab w:val="num" w:pos="1800"/>
-        </w:tabs>
-        <w:ind w:left="1800" w:hanging="360"/>
-      </w:pPr>
-      <w:rPr/>
-    </w:lvl>
-    <w:lvl w:ilvl="4">
-      <w:start w:val="1"/>
-      <w:numFmt w:val="decimal"/>
-      <w:lvlText w:val="%5."/>
-      <w:lvlJc w:val="left"/>
-      <w:pPr>
-        <w:tabs>
-          <w:tab w:val="num" w:pos="2160"/>
-        </w:tabs>
-        <w:ind w:left="2160" w:hanging="360"/>
-      </w:pPr>
-      <w:rPr/>
-    </w:lvl>
-    <w:lvl w:ilvl="5">
-      <w:start w:val="1"/>
-      <w:numFmt w:val="decimal"/>
-      <w:lvlText w:val="%6."/>
-      <w:lvlJc w:val="left"/>
-      <w:pPr>
-        <w:tabs>
-          <w:tab w:val="num" w:pos="2520"/>
-        </w:tabs>
-        <w:ind w:left="2520" w:hanging="360"/>
-      </w:pPr>
-      <w:rPr/>
-    </w:lvl>
-    <w:lvl w:ilvl="6">
-      <w:start w:val="1"/>
-      <w:numFmt w:val="decimal"/>
-      <w:lvlText w:val="%7."/>
-      <w:lvlJc w:val="left"/>
-      <w:pPr>
-        <w:tabs>
-          <w:tab w:val="num" w:pos="2880"/>
-        </w:tabs>
-        <w:ind w:left="2880" w:hanging="360"/>
-      </w:pPr>
-      <w:rPr/>
-    </w:lvl>
-    <w:lvl w:ilvl="7">
-      <w:start w:val="1"/>
-      <w:numFmt w:val="decimal"/>
-      <w:lvlText w:val="%8."/>
-      <w:lvlJc w:val="left"/>
-      <w:pPr>
-        <w:tabs>
-          <w:tab w:val="num" w:pos="3240"/>
-        </w:tabs>
-        <w:ind w:left="3240" w:hanging="360"/>
-      </w:pPr>
-      <w:rPr/>
-    </w:lvl>
-    <w:lvl w:ilvl="8">
-      <w:start w:val="1"/>
-      <w:numFmt w:val="decimal"/>
-      <w:lvlText w:val="%9."/>
-      <w:lvlJc w:val="left"/>
-      <w:pPr>
-        <w:tabs>
-          <w:tab w:val="num" w:pos="3600"/>
-        </w:tabs>
-        <w:ind w:left="3600" w:hanging="360"/>
-      </w:pPr>
-      <w:rPr/>
-    </w:lvl>
-  </w:abstractNum>
-  <w:abstractNum w:abstractNumId="4">
-    <w:lvl w:ilvl="0">
-      <w:start w:val="1"/>
-      <w:numFmt w:val="bullet"/>
-      <w:lvlText w:val=""/>
-      <w:lvlJc w:val="left"/>
-      <w:pPr>
-        <w:tabs>
-          <w:tab w:val="num" w:pos="720"/>
-        </w:tabs>
-        <w:ind w:left="720" w:hanging="360"/>
-      </w:pPr>
-      <w:rPr>
-        <w:rFonts w:ascii="Symbol" w:hAnsi="Symbol" w:cs="Symbol" w:hint="default"/>
-        <w:rFonts w:cs="OpenSymbol"/>
-      </w:rPr>
-    </w:lvl>
-    <w:lvl w:ilvl="1">
-      <w:start w:val="1"/>
-      <w:numFmt w:val="bullet"/>
-      <w:lvlText w:val="◦"/>
-      <w:lvlJc w:val="left"/>
-      <w:pPr>
-        <w:tabs>
-          <w:tab w:val="num" w:pos="1080"/>
-        </w:tabs>
-        <w:ind w:left="1080" w:hanging="360"/>
-      </w:pPr>
-      <w:rPr>
-        <w:rFonts w:ascii="OpenSymbol" w:hAnsi="OpenSymbol" w:cs="OpenSymbol" w:hint="default"/>
-        <w:rFonts w:cs="OpenSymbol"/>
-      </w:rPr>
-    </w:lvl>
-    <w:lvl w:ilvl="2">
-      <w:start w:val="1"/>
-      <w:numFmt w:val="bullet"/>
-      <w:lvlText w:val="▪"/>
-      <w:lvlJc w:val="left"/>
-      <w:pPr>
-        <w:tabs>
-          <w:tab w:val="num" w:pos="1440"/>
-        </w:tabs>
-        <w:ind w:left="1440" w:hanging="360"/>
-      </w:pPr>
-      <w:rPr>
-        <w:rFonts w:ascii="OpenSymbol" w:hAnsi="OpenSymbol" w:cs="OpenSymbol" w:hint="default"/>
-        <w:rFonts w:cs="OpenSymbol"/>
-      </w:rPr>
-    </w:lvl>
-    <w:lvl w:ilvl="3">
-      <w:start w:val="1"/>
-      <w:numFmt w:val="bullet"/>
-      <w:lvlText w:val=""/>
-      <w:lvlJc w:val="left"/>
-      <w:pPr>
-        <w:tabs>
-          <w:tab w:val="num" w:pos="1800"/>
-        </w:tabs>
-        <w:ind w:left="1800" w:hanging="360"/>
-      </w:pPr>
-      <w:rPr>
-        <w:rFonts w:ascii="Symbol" w:hAnsi="Symbol" w:cs="Symbol" w:hint="default"/>
-        <w:rFonts w:cs="OpenSymbol"/>
-      </w:rPr>
-    </w:lvl>
-    <w:lvl w:ilvl="4">
-      <w:start w:val="1"/>
-      <w:numFmt w:val="bullet"/>
-      <w:lvlText w:val="◦"/>
-      <w:lvlJc w:val="left"/>
-      <w:pPr>
-        <w:tabs>
-          <w:tab w:val="num" w:pos="2160"/>
-        </w:tabs>
-        <w:ind w:left="2160" w:hanging="360"/>
-      </w:pPr>
-      <w:rPr>
-        <w:rFonts w:ascii="OpenSymbol" w:hAnsi="OpenSymbol" w:cs="OpenSymbol" w:hint="default"/>
-        <w:rFonts w:cs="OpenSymbol"/>
-      </w:rPr>
-    </w:lvl>
-    <w:lvl w:ilvl="5">
-      <w:start w:val="1"/>
-      <w:numFmt w:val="bullet"/>
-      <w:lvlText w:val="▪"/>
-      <w:lvlJc w:val="left"/>
-      <w:pPr>
-        <w:tabs>
-          <w:tab w:val="num" w:pos="2520"/>
-        </w:tabs>
-        <w:ind w:left="2520" w:hanging="360"/>
-      </w:pPr>
-      <w:rPr>
-        <w:rFonts w:ascii="OpenSymbol" w:hAnsi="OpenSymbol" w:cs="OpenSymbol" w:hint="default"/>
-        <w:rFonts w:cs="OpenSymbol"/>
-      </w:rPr>
-    </w:lvl>
-    <w:lvl w:ilvl="6">
-      <w:start w:val="1"/>
-      <w:numFmt w:val="bullet"/>
-      <w:lvlText w:val=""/>
-      <w:lvlJc w:val="left"/>
-      <w:pPr>
-        <w:tabs>
-          <w:tab w:val="num" w:pos="2880"/>
-        </w:tabs>
-        <w:ind w:left="2880" w:hanging="360"/>
-      </w:pPr>
-      <w:rPr>
-        <w:rFonts w:ascii="Symbol" w:hAnsi="Symbol" w:cs="Symbol" w:hint="default"/>
-        <w:rFonts w:cs="OpenSymbol"/>
-      </w:rPr>
-    </w:lvl>
-    <w:lvl w:ilvl="7">
-      <w:start w:val="1"/>
-      <w:numFmt w:val="bullet"/>
-      <w:lvlText w:val="◦"/>
-      <w:lvlJc w:val="left"/>
-      <w:pPr>
-        <w:tabs>
-          <w:tab w:val="num" w:pos="3240"/>
-        </w:tabs>
-        <w:ind w:left="3240" w:hanging="360"/>
-      </w:pPr>
-      <w:rPr>
-        <w:rFonts w:ascii="OpenSymbol" w:hAnsi="OpenSymbol" w:cs="OpenSymbol" w:hint="default"/>
-        <w:rFonts w:cs="OpenSymbol"/>
-      </w:rPr>
-    </w:lvl>
-    <w:lvl w:ilvl="8">
-      <w:start w:val="1"/>
-      <w:numFmt w:val="bullet"/>
-      <w:lvlText w:val="▪"/>
-      <w:lvlJc w:val="left"/>
-      <w:pPr>
-        <w:tabs>
-          <w:tab w:val="num" w:pos="3600"/>
-        </w:tabs>
-        <w:ind w:left="3600" w:hanging="360"/>
-      </w:pPr>
-      <w:rPr>
-        <w:rFonts w:ascii="OpenSymbol" w:hAnsi="OpenSymbol" w:cs="OpenSymbol" w:hint="default"/>
-        <w:rFonts w:cs="OpenSymbol"/>
-      </w:rPr>
-    </w:lvl>
-  </w:abstractNum>
-  <w:abstractNum w:abstractNumId="5">
-    <w:lvl w:ilvl="0">
-      <w:start w:val="1"/>
-      <w:numFmt w:val="none"/>
-      <w:suff w:val="nothing"/>
-      <w:lvlText w:val=""/>
-      <w:lvlJc w:val="left"/>
-      <w:pPr>
-        <w:ind w:left="0" w:hanging="0"/>
-      </w:pPr>
-    </w:lvl>
-    <w:lvl w:ilvl="1">
-      <w:start w:val="1"/>
-      <w:numFmt w:val="none"/>
-      <w:suff w:val="nothing"/>
-      <w:lvlText w:val=""/>
-      <w:lvlJc w:val="left"/>
-      <w:pPr>
-        <w:ind w:left="0" w:hanging="0"/>
-      </w:pPr>
-    </w:lvl>
-    <w:lvl w:ilvl="2">
-      <w:start w:val="1"/>
-      <w:numFmt w:val="none"/>
-      <w:suff w:val="nothing"/>
-      <w:lvlText w:val=""/>
-      <w:lvlJc w:val="left"/>
-      <w:pPr>
-        <w:ind w:left="0" w:hanging="0"/>
-      </w:pPr>
-    </w:lvl>
-    <w:lvl w:ilvl="3">
-      <w:start w:val="1"/>
-      <w:numFmt w:val="none"/>
-      <w:suff w:val="nothing"/>
-      <w:lvlText w:val=""/>
-      <w:lvlJc w:val="left"/>
-      <w:pPr>
-        <w:ind w:left="0" w:hanging="0"/>
-      </w:pPr>
-    </w:lvl>
-    <w:lvl w:ilvl="4">
-      <w:start w:val="1"/>
-      <w:numFmt w:val="none"/>
-      <w:suff w:val="nothing"/>
-      <w:lvlText w:val=""/>
-      <w:lvlJc w:val="left"/>
-      <w:pPr>
-        <w:ind w:left="0" w:hanging="0"/>
-      </w:pPr>
-    </w:lvl>
-    <w:lvl w:ilvl="5">
-      <w:start w:val="1"/>
-      <w:numFmt w:val="none"/>
-      <w:suff w:val="nothing"/>
-      <w:lvlText w:val=""/>
-      <w:lvlJc w:val="left"/>
-      <w:pPr>
-        <w:ind w:left="0" w:hanging="0"/>
-      </w:pPr>
-    </w:lvl>
-    <w:lvl w:ilvl="6">
-      <w:start w:val="1"/>
-      <w:numFmt w:val="none"/>
-      <w:suff w:val="nothing"/>
-      <w:lvlText w:val=""/>
-      <w:lvlJc w:val="left"/>
-      <w:pPr>
-        <w:ind w:left="0" w:hanging="0"/>
-      </w:pPr>
-    </w:lvl>
-    <w:lvl w:ilvl="7">
-      <w:start w:val="1"/>
-      <w:numFmt w:val="none"/>
-      <w:suff w:val="nothing"/>
-      <w:lvlText w:val=""/>
-      <w:lvlJc w:val="left"/>
-      <w:pPr>
-        <w:ind w:left="0" w:hanging="0"/>
-      </w:pPr>
-    </w:lvl>
-    <w:lvl w:ilvl="8">
-      <w:start w:val="1"/>
-      <w:numFmt w:val="none"/>
-      <w:suff w:val="nothing"/>
-      <w:lvlText w:val=""/>
-      <w:lvlJc w:val="left"/>
-      <w:pPr>
-        <w:ind w:left="0" w:hanging="0"/>
-      </w:pPr>
-    </w:lvl>
-  </w:abstractNum>
   <w:num w:numId="1">
+    <w:abstractNumId w:val="4"/>
+  </w:num>
+  <w:num w:numId="2">
+    <w:abstractNumId w:val="0"/>
+  </w:num>
+  <w:num w:numId="3">
+    <w:abstractNumId w:val="2"/>
+  </w:num>
+  <w:num w:numId="4">
     <w:abstractNumId w:val="1"/>
   </w:num>
-  <w:num w:numId="2">
-    <w:abstractNumId w:val="2"/>
-  </w:num>
-  <w:num w:numId="3">
+  <w:num w:numId="5">
     <w:abstractNumId w:val="3"/>
-  </w:num>
-  <w:num w:numId="4">
-    <w:abstractNumId w:val="4"/>
-  </w:num>
-  <w:num w:numId="5">
-    <w:abstractNumId w:val="5"/>
   </w:num>
 </w:numbering>
 </file>
 
 <file path=word/styles.xml><?xml version="1.0" encoding="utf-8"?>
-<w:styles xmlns:w="http://schemas.openxmlformats.org/wordprocessingml/2006/main" xmlns:w14="http://schemas.microsoft.com/office/word/2010/wordml" xmlns:mc="http://schemas.openxmlformats.org/markup-compatibility/2006" mc:Ignorable="w14">
+<w:styles xmlns:mc="http://schemas.openxmlformats.org/markup-compatibility/2006" xmlns:r="http://schemas.openxmlformats.org/officeDocument/2006/relationships" xmlns:w="http://schemas.openxmlformats.org/wordprocessingml/2006/main" xmlns:w14="http://schemas.microsoft.com/office/word/2010/wordml" xmlns:w15="http://schemas.microsoft.com/office/word/2012/wordml" xmlns:w16se="http://schemas.microsoft.com/office/word/2015/wordml/symex" mc:Ignorable="w14 w15 w16se">
   <w:docDefaults>
     <w:rPrDefault>
       <w:rPr>
-        <w:rFonts w:ascii="Calibri" w:hAnsi="Calibri" w:eastAsia="Calibri" w:cs="" w:asciiTheme="minorHAnsi" w:cstheme="minorBidi" w:eastAsiaTheme="minorHAnsi" w:hAnsiTheme="minorHAnsi"/>
+        <w:rFonts w:asciiTheme="minorHAnsi" w:eastAsiaTheme="minorHAnsi" w:hAnsiTheme="minorHAnsi" w:cstheme="minorBidi"/>
         <w:szCs w:val="22"/>
         <w:lang w:val="ru-RU" w:eastAsia="en-US" w:bidi="ar-SA"/>
       </w:rPr>
     </w:rPrDefault>
-    <w:pPrDefault>
-      <w:pPr/>
-    </w:pPrDefault>
+    <w:pPrDefault/>
   </w:docDefaults>
   <w:latentStyles w:defLockedState="0" w:defUIPriority="99" w:defSemiHidden="0" w:defUnhideWhenUsed="0" w:defQFormat="0" w:count="371">
     <w:lsdException w:name="Normal" w:uiPriority="0" w:qFormat="1"/>
     <w:lsdException w:name="heading 1" w:uiPriority="9" w:qFormat="1"/>
-    <w:lsdException w:name="heading 2" w:uiPriority="9" w:semiHidden="1" w:unhideWhenUsed="1" w:qFormat="1"/>
-    <w:lsdException w:name="heading 3" w:uiPriority="9" w:semiHidden="1" w:unhideWhenUsed="1" w:qFormat="1"/>
-    <w:lsdException w:name="heading 4" w:uiPriority="9" w:semiHidden="1" w:unhideWhenUsed="1" w:qFormat="1"/>
-    <w:lsdException w:name="heading 5" w:uiPriority="9" w:semiHidden="1" w:unhideWhenUsed="1" w:qFormat="1"/>
-    <w:lsdException w:name="heading 6" w:uiPriority="9" w:semiHidden="1" w:unhideWhenUsed="1" w:qFormat="1"/>
-    <w:lsdException w:name="heading 7" w:uiPriority="9" w:semiHidden="1" w:unhideWhenUsed="1" w:qFormat="1"/>
-    <w:lsdException w:name="heading 8" w:uiPriority="9" w:semiHidden="1" w:unhideWhenUsed="1" w:qFormat="1"/>
-    <w:lsdException w:name="heading 9" w:uiPriority="9" w:semiHidden="1" w:unhideWhenUsed="1" w:qFormat="1"/>
+    <w:lsdException w:name="heading 2" w:semiHidden="1" w:uiPriority="9" w:unhideWhenUsed="1" w:qFormat="1"/>
+    <w:lsdException w:name="heading 3" w:semiHidden="1" w:uiPriority="9" w:unhideWhenUsed="1" w:qFormat="1"/>
+    <w:lsdException w:name="heading 4" w:semiHidden="1" w:uiPriority="9" w:unhideWhenUsed="1" w:qFormat="1"/>
+    <w:lsdException w:name="heading 5" w:semiHidden="1" w:uiPriority="9" w:unhideWhenUsed="1" w:qFormat="1"/>
+    <w:lsdException w:name="heading 6" w:semiHidden="1" w:uiPriority="9" w:unhideWhenUsed="1" w:qFormat="1"/>
+    <w:lsdException w:name="heading 7" w:semiHidden="1" w:uiPriority="9" w:unhideWhenUsed="1" w:qFormat="1"/>
+    <w:lsdException w:name="heading 8" w:semiHidden="1" w:uiPriority="9" w:unhideWhenUsed="1" w:qFormat="1"/>
+    <w:lsdException w:name="heading 9" w:semiHidden="1" w:uiPriority="9" w:unhideWhenUsed="1" w:qFormat="1"/>
     <w:lsdException w:name="index 1" w:semiHidden="1" w:unhideWhenUsed="1"/>
     <w:lsdException w:name="index 2" w:semiHidden="1" w:unhideWhenUsed="1"/>
     <w:lsdException w:name="index 3" w:semiHidden="1" w:unhideWhenUsed="1"/>
@@ -4220,22 +4932,22 @@
     <w:lsdException w:name="index 7" w:semiHidden="1" w:unhideWhenUsed="1"/>
     <w:lsdException w:name="index 8" w:semiHidden="1" w:unhideWhenUsed="1"/>
     <w:lsdException w:name="index 9" w:semiHidden="1" w:unhideWhenUsed="1"/>
-    <w:lsdException w:name="toc 1" w:uiPriority="39" w:semiHidden="1" w:unhideWhenUsed="1"/>
-    <w:lsdException w:name="toc 2" w:uiPriority="39" w:semiHidden="1" w:unhideWhenUsed="1"/>
-    <w:lsdException w:name="toc 3" w:uiPriority="39" w:semiHidden="1" w:unhideWhenUsed="1"/>
-    <w:lsdException w:name="toc 4" w:uiPriority="39" w:semiHidden="1" w:unhideWhenUsed="1"/>
-    <w:lsdException w:name="toc 5" w:uiPriority="39" w:semiHidden="1" w:unhideWhenUsed="1"/>
-    <w:lsdException w:name="toc 6" w:uiPriority="39" w:semiHidden="1" w:unhideWhenUsed="1"/>
-    <w:lsdException w:name="toc 7" w:uiPriority="39" w:semiHidden="1" w:unhideWhenUsed="1"/>
-    <w:lsdException w:name="toc 8" w:uiPriority="39" w:semiHidden="1" w:unhideWhenUsed="1"/>
-    <w:lsdException w:name="toc 9" w:uiPriority="39" w:semiHidden="1" w:unhideWhenUsed="1"/>
+    <w:lsdException w:name="toc 1" w:semiHidden="1" w:uiPriority="39" w:unhideWhenUsed="1"/>
+    <w:lsdException w:name="toc 2" w:semiHidden="1" w:uiPriority="39" w:unhideWhenUsed="1"/>
+    <w:lsdException w:name="toc 3" w:semiHidden="1" w:uiPriority="39" w:unhideWhenUsed="1"/>
+    <w:lsdException w:name="toc 4" w:semiHidden="1" w:uiPriority="39" w:unhideWhenUsed="1"/>
+    <w:lsdException w:name="toc 5" w:semiHidden="1" w:uiPriority="39" w:unhideWhenUsed="1"/>
+    <w:lsdException w:name="toc 6" w:semiHidden="1" w:uiPriority="39" w:unhideWhenUsed="1"/>
+    <w:lsdException w:name="toc 7" w:semiHidden="1" w:uiPriority="39" w:unhideWhenUsed="1"/>
+    <w:lsdException w:name="toc 8" w:semiHidden="1" w:uiPriority="39" w:unhideWhenUsed="1"/>
+    <w:lsdException w:name="toc 9" w:semiHidden="1" w:uiPriority="39" w:unhideWhenUsed="1"/>
     <w:lsdException w:name="Normal Indent" w:semiHidden="1" w:unhideWhenUsed="1"/>
     <w:lsdException w:name="footnote text" w:semiHidden="1" w:unhideWhenUsed="1"/>
     <w:lsdException w:name="annotation text" w:semiHidden="1" w:unhideWhenUsed="1"/>
     <w:lsdException w:name="header" w:semiHidden="1" w:unhideWhenUsed="1"/>
     <w:lsdException w:name="footer" w:semiHidden="1" w:unhideWhenUsed="1"/>
     <w:lsdException w:name="index heading" w:semiHidden="1" w:unhideWhenUsed="1"/>
-    <w:lsdException w:name="caption" w:uiPriority="35" w:semiHidden="1" w:unhideWhenUsed="1" w:qFormat="1"/>
+    <w:lsdException w:name="caption" w:semiHidden="1" w:uiPriority="35" w:unhideWhenUsed="1" w:qFormat="1"/>
     <w:lsdException w:name="table of figures" w:semiHidden="1" w:unhideWhenUsed="1"/>
     <w:lsdException w:name="envelope address" w:semiHidden="1" w:unhideWhenUsed="1"/>
     <w:lsdException w:name="envelope return" w:semiHidden="1" w:unhideWhenUsed="1"/>
@@ -4266,7 +4978,7 @@
     <w:lsdException w:name="Title" w:uiPriority="10" w:qFormat="1"/>
     <w:lsdException w:name="Closing" w:semiHidden="1" w:unhideWhenUsed="1"/>
     <w:lsdException w:name="Signature" w:semiHidden="1" w:unhideWhenUsed="1"/>
-    <w:lsdException w:name="Default Paragraph Font" w:uiPriority="1" w:semiHidden="1" w:unhideWhenUsed="1"/>
+    <w:lsdException w:name="Default Paragraph Font" w:semiHidden="1" w:uiPriority="1" w:unhideWhenUsed="1"/>
     <w:lsdException w:name="Body Text" w:semiHidden="1" w:unhideWhenUsed="1"/>
     <w:lsdException w:name="Body Text Indent" w:semiHidden="1" w:unhideWhenUsed="1"/>
     <w:lsdException w:name="List Continue" w:semiHidden="1" w:unhideWhenUsed="1"/>
@@ -4466,8 +5178,8 @@
     <w:lsdException w:name="Subtle Reference" w:uiPriority="31" w:qFormat="1"/>
     <w:lsdException w:name="Intense Reference" w:uiPriority="32" w:qFormat="1"/>
     <w:lsdException w:name="Book Title" w:uiPriority="33" w:qFormat="1"/>
-    <w:lsdException w:name="Bibliography" w:uiPriority="37" w:semiHidden="1" w:unhideWhenUsed="1"/>
-    <w:lsdException w:name="TOC Heading" w:uiPriority="39" w:semiHidden="1" w:unhideWhenUsed="1" w:qFormat="1"/>
+    <w:lsdException w:name="Bibliography" w:semiHidden="1" w:uiPriority="37" w:unhideWhenUsed="1"/>
+    <w:lsdException w:name="TOC Heading" w:semiHidden="1" w:uiPriority="39" w:unhideWhenUsed="1" w:qFormat="1"/>
     <w:lsdException w:name="Plain Table 1" w:uiPriority="41"/>
     <w:lsdException w:name="Plain Table 2" w:uiPriority="42"/>
     <w:lsdException w:name="Plain Table 3" w:uiPriority="43"/>
@@ -4573,259 +5285,67 @@
     <w:lsdException w:name="List Table 6 Colorful Accent 6" w:uiPriority="51"/>
     <w:lsdException w:name="List Table 7 Colorful Accent 6" w:uiPriority="52"/>
   </w:latentStyles>
-  <w:style w:type="paragraph" w:styleId="Normal" w:default="1">
+  <w:style w:type="paragraph" w:default="1" w:styleId="a">
     <w:name w:val="Normal"/>
     <w:qFormat/>
-    <w:rsid w:val="000a2af2"/>
+    <w:rsid w:val="000A2AF2"/>
     <w:pPr>
-      <w:widowControl/>
-      <w:bidi w:val="0"/>
-      <w:spacing w:lineRule="auto" w:line="259" w:before="0" w:after="160"/>
-      <w:jc w:val="left"/>
+      <w:spacing w:after="160" w:line="259" w:lineRule="auto"/>
     </w:pPr>
     <w:rPr>
-      <w:rFonts w:ascii="Calibri" w:hAnsi="Calibri" w:eastAsia="Calibri" w:cs="" w:asciiTheme="minorHAnsi" w:cstheme="minorBidi" w:eastAsiaTheme="minorHAnsi" w:hAnsiTheme="minorHAnsi"/>
-      <w:color w:val="auto"/>
-      <w:kern w:val="0"/>
       <w:sz w:val="26"/>
-      <w:szCs w:val="22"/>
-      <w:lang w:val="ru-RU" w:eastAsia="en-US" w:bidi="ar-SA"/>
     </w:rPr>
   </w:style>
   <w:style w:type="paragraph" w:styleId="1">
-    <w:name w:val="Heading 1"/>
-    <w:basedOn w:val="Normal"/>
-    <w:next w:val="Normal"/>
+    <w:name w:val="heading 1"/>
+    <w:basedOn w:val="a"/>
+    <w:next w:val="a"/>
     <w:link w:val="10"/>
     <w:uiPriority w:val="9"/>
     <w:qFormat/>
-    <w:rsid w:val="000a2af2"/>
+    <w:rsid w:val="00CD3734"/>
     <w:pPr>
-      <w:keepNext w:val="true"/>
+      <w:keepNext/>
       <w:keepLines/>
       <w:spacing w:before="240" w:after="0"/>
       <w:jc w:val="center"/>
       <w:outlineLvl w:val="0"/>
     </w:pPr>
     <w:rPr>
-      <w:rFonts w:ascii="Calibri Light" w:hAnsi="Calibri Light" w:eastAsia="" w:cs="" w:asciiTheme="majorHAnsi" w:cstheme="majorBidi" w:eastAsiaTheme="majorEastAsia" w:hAnsiTheme="majorHAnsi"/>
-      <w:color w:val="000000" w:themeColor="text1"/>
+      <w:rFonts w:asciiTheme="majorHAnsi" w:eastAsiaTheme="majorEastAsia" w:hAnsiTheme="majorHAnsi" w:cstheme="majorBidi"/>
+      <w:b/>
+      <w:color w:val="7030A0"/>
       <w:sz w:val="36"/>
       <w:szCs w:val="32"/>
     </w:rPr>
   </w:style>
   <w:style w:type="paragraph" w:styleId="2">
-    <w:name w:val="Heading 2"/>
-    <w:basedOn w:val="Normal"/>
-    <w:next w:val="Normal"/>
+    <w:name w:val="heading 2"/>
+    <w:basedOn w:val="a"/>
+    <w:next w:val="a"/>
     <w:link w:val="20"/>
     <w:uiPriority w:val="9"/>
     <w:semiHidden/>
     <w:unhideWhenUsed/>
     <w:qFormat/>
-    <w:rsid w:val="000a2af2"/>
+    <w:rsid w:val="000A2AF2"/>
     <w:pPr>
-      <w:keepNext w:val="true"/>
+      <w:keepNext/>
       <w:keepLines/>
       <w:spacing w:before="40" w:after="0"/>
       <w:outlineLvl w:val="1"/>
     </w:pPr>
     <w:rPr>
-      <w:rFonts w:ascii="Calibri Light" w:hAnsi="Calibri Light" w:eastAsia="" w:cs="" w:asciiTheme="majorHAnsi" w:cstheme="majorBidi" w:eastAsiaTheme="majorEastAsia" w:hAnsiTheme="majorHAnsi"/>
+      <w:rFonts w:asciiTheme="majorHAnsi" w:eastAsiaTheme="majorEastAsia" w:hAnsiTheme="majorHAnsi" w:cstheme="majorBidi"/>
       <w:sz w:val="32"/>
       <w:szCs w:val="26"/>
     </w:rPr>
   </w:style>
-  <w:style w:type="character" w:styleId="DefaultParagraphFont" w:default="1">
+  <w:style w:type="character" w:default="1" w:styleId="a0">
     <w:name w:val="Default Paragraph Font"/>
     <w:uiPriority w:val="1"/>
     <w:semiHidden/>
     <w:unhideWhenUsed/>
-    <w:qFormat/>
-    <w:rPr/>
-  </w:style>
-  <w:style w:type="character" w:styleId="11" w:customStyle="1">
-    <w:name w:val="Заголовок 1 Знак"/>
-    <w:basedOn w:val="DefaultParagraphFont"/>
-    <w:link w:val="1"/>
-    <w:uiPriority w:val="9"/>
-    <w:qFormat/>
-    <w:rsid w:val="000a2af2"/>
-    <w:rPr>
-      <w:rFonts w:ascii="Calibri Light" w:hAnsi="Calibri Light" w:eastAsia="" w:cs="" w:asciiTheme="majorHAnsi" w:cstheme="majorBidi" w:eastAsiaTheme="majorEastAsia" w:hAnsiTheme="majorHAnsi"/>
-      <w:color w:val="000000" w:themeColor="text1"/>
-      <w:sz w:val="36"/>
-      <w:szCs w:val="32"/>
-    </w:rPr>
-  </w:style>
-  <w:style w:type="character" w:styleId="21" w:customStyle="1">
-    <w:name w:val="Заголовок 2 Знак"/>
-    <w:basedOn w:val="DefaultParagraphFont"/>
-    <w:link w:val="2"/>
-    <w:uiPriority w:val="9"/>
-    <w:semiHidden/>
-    <w:qFormat/>
-    <w:rsid w:val="000a2af2"/>
-    <w:rPr>
-      <w:rFonts w:ascii="Calibri Light" w:hAnsi="Calibri Light" w:eastAsia="" w:cs="" w:asciiTheme="majorHAnsi" w:cstheme="majorBidi" w:eastAsiaTheme="majorEastAsia" w:hAnsiTheme="majorHAnsi"/>
-      <w:sz w:val="32"/>
-      <w:szCs w:val="26"/>
-    </w:rPr>
-  </w:style>
-  <w:style w:type="character" w:styleId="HTMLCode">
-    <w:name w:val="HTML Code"/>
-    <w:basedOn w:val="DefaultParagraphFont"/>
-    <w:uiPriority w:val="99"/>
-    <w:semiHidden/>
-    <w:unhideWhenUsed/>
-    <w:qFormat/>
-    <w:rsid w:val="000a2af2"/>
-    <w:rPr>
-      <w:rFonts w:ascii="Courier New" w:hAnsi="Courier New" w:eastAsia="Times New Roman" w:cs="Courier New"/>
-      <w:sz w:val="20"/>
-      <w:szCs w:val="20"/>
-    </w:rPr>
-  </w:style>
-  <w:style w:type="character" w:styleId="Style12">
-    <w:name w:val="Интернет-ссылка"/>
-    <w:basedOn w:val="DefaultParagraphFont"/>
-    <w:uiPriority w:val="99"/>
-    <w:unhideWhenUsed/>
-    <w:rsid w:val="00617324"/>
-    <w:rPr>
-      <w:color w:val="0563C1" w:themeColor="hyperlink"/>
-      <w:u w:val="single"/>
-    </w:rPr>
-  </w:style>
-  <w:style w:type="character" w:styleId="FollowedHyperlink">
-    <w:name w:val="FollowedHyperlink"/>
-    <w:basedOn w:val="DefaultParagraphFont"/>
-    <w:uiPriority w:val="99"/>
-    <w:semiHidden/>
-    <w:unhideWhenUsed/>
-    <w:qFormat/>
-    <w:rsid w:val="00746457"/>
-    <w:rPr>
-      <w:color w:val="954F72" w:themeColor="followedHyperlink"/>
-      <w:u w:val="single"/>
-    </w:rPr>
-  </w:style>
-  <w:style w:type="character" w:styleId="Style13">
-    <w:name w:val="Исходный текст"/>
-    <w:qFormat/>
-    <w:rPr>
-      <w:rFonts w:ascii="Liberation Mono" w:hAnsi="Liberation Mono" w:eastAsia="Liberation Mono" w:cs="Liberation Mono"/>
-    </w:rPr>
-  </w:style>
-  <w:style w:type="character" w:styleId="Style14">
-    <w:name w:val="Символ нумерации"/>
-    <w:qFormat/>
-    <w:rPr/>
-  </w:style>
-  <w:style w:type="character" w:styleId="Style15">
-    <w:name w:val="Маркеры списка"/>
-    <w:qFormat/>
-    <w:rPr>
-      <w:rFonts w:ascii="OpenSymbol" w:hAnsi="OpenSymbol" w:eastAsia="OpenSymbol" w:cs="OpenSymbol"/>
-    </w:rPr>
-  </w:style>
-  <w:style w:type="paragraph" w:styleId="Style16">
-    <w:name w:val="Заголовок"/>
-    <w:basedOn w:val="Normal"/>
-    <w:next w:val="Style17"/>
-    <w:qFormat/>
-    <w:pPr>
-      <w:keepNext w:val="true"/>
-      <w:spacing w:before="240" w:after="120"/>
-    </w:pPr>
-    <w:rPr>
-      <w:rFonts w:ascii="Liberation Sans" w:hAnsi="Liberation Sans" w:eastAsia="Microsoft YaHei" w:cs="Lucida Sans"/>
-      <w:sz w:val="28"/>
-      <w:szCs w:val="28"/>
-    </w:rPr>
-  </w:style>
-  <w:style w:type="paragraph" w:styleId="Style17">
-    <w:name w:val="Body Text"/>
-    <w:basedOn w:val="Normal"/>
-    <w:pPr>
-      <w:spacing w:lineRule="auto" w:line="276" w:before="0" w:after="140"/>
-    </w:pPr>
-    <w:rPr/>
-  </w:style>
-  <w:style w:type="paragraph" w:styleId="Style18">
-    <w:name w:val="List"/>
-    <w:basedOn w:val="Style17"/>
-    <w:pPr/>
-    <w:rPr>
-      <w:rFonts w:cs="Lucida Sans"/>
-    </w:rPr>
-  </w:style>
-  <w:style w:type="paragraph" w:styleId="Style19">
-    <w:name w:val="Caption"/>
-    <w:basedOn w:val="Normal"/>
-    <w:qFormat/>
-    <w:pPr>
-      <w:suppressLineNumbers/>
-      <w:spacing w:before="120" w:after="120"/>
-    </w:pPr>
-    <w:rPr>
-      <w:rFonts w:cs="Lucida Sans"/>
-      <w:i/>
-      <w:iCs/>
-      <w:sz w:val="24"/>
-      <w:szCs w:val="24"/>
-    </w:rPr>
-  </w:style>
-  <w:style w:type="paragraph" w:styleId="Style20">
-    <w:name w:val="Указатель"/>
-    <w:basedOn w:val="Normal"/>
-    <w:qFormat/>
-    <w:pPr>
-      <w:suppressLineNumbers/>
-    </w:pPr>
-    <w:rPr>
-      <w:rFonts w:cs="Lucida Sans"/>
-    </w:rPr>
-  </w:style>
-  <w:style w:type="paragraph" w:styleId="NoSpacing">
-    <w:name w:val="No Spacing"/>
-    <w:uiPriority w:val="1"/>
-    <w:qFormat/>
-    <w:rsid w:val="000a2af2"/>
-    <w:pPr>
-      <w:widowControl/>
-      <w:bidi w:val="0"/>
-      <w:spacing w:lineRule="auto" w:line="240" w:before="0" w:after="0"/>
-      <w:jc w:val="left"/>
-    </w:pPr>
-    <w:rPr>
-      <w:rFonts w:ascii="Calibri" w:hAnsi="Calibri" w:eastAsia="Calibri" w:cs="" w:asciiTheme="minorHAnsi" w:cstheme="minorBidi" w:eastAsiaTheme="minorHAnsi" w:hAnsiTheme="minorHAnsi"/>
-      <w:color w:val="auto"/>
-      <w:kern w:val="0"/>
-      <w:sz w:val="26"/>
-      <w:szCs w:val="22"/>
-      <w:lang w:val="ru-RU" w:eastAsia="en-US" w:bidi="ar-SA"/>
-    </w:rPr>
-  </w:style>
-  <w:style w:type="paragraph" w:styleId="ListParagraph">
-    <w:name w:val="List Paragraph"/>
-    <w:basedOn w:val="Normal"/>
-    <w:uiPriority w:val="34"/>
-    <w:qFormat/>
-    <w:rsid w:val="00b81788"/>
-    <w:pPr>
-      <w:spacing w:before="0" w:after="160"/>
-      <w:ind w:left="720" w:hanging="0"/>
-      <w:contextualSpacing/>
-    </w:pPr>
-    <w:rPr/>
-  </w:style>
-  <w:style w:type="numbering" w:styleId="NoList" w:default="1">
-    <w:name w:val="No List"/>
-    <w:uiPriority w:val="99"/>
-    <w:semiHidden/>
-    <w:unhideWhenUsed/>
-    <w:qFormat/>
   </w:style>
   <w:style w:type="table" w:default="1" w:styleId="a1">
     <w:name w:val="Normal Table"/>
@@ -4841,6 +5361,173 @@
         <w:right w:w="108" w:type="dxa"/>
       </w:tblCellMar>
     </w:tblPr>
+  </w:style>
+  <w:style w:type="numbering" w:default="1" w:styleId="a2">
+    <w:name w:val="No List"/>
+    <w:uiPriority w:val="99"/>
+    <w:semiHidden/>
+    <w:unhideWhenUsed/>
+  </w:style>
+  <w:style w:type="character" w:customStyle="1" w:styleId="10">
+    <w:name w:val="Заголовок 1 Знак"/>
+    <w:basedOn w:val="a0"/>
+    <w:link w:val="1"/>
+    <w:uiPriority w:val="9"/>
+    <w:qFormat/>
+    <w:rsid w:val="00CD3734"/>
+    <w:rPr>
+      <w:rFonts w:asciiTheme="majorHAnsi" w:eastAsiaTheme="majorEastAsia" w:hAnsiTheme="majorHAnsi" w:cstheme="majorBidi"/>
+      <w:b/>
+      <w:color w:val="7030A0"/>
+      <w:sz w:val="36"/>
+      <w:szCs w:val="32"/>
+    </w:rPr>
+  </w:style>
+  <w:style w:type="character" w:customStyle="1" w:styleId="20">
+    <w:name w:val="Заголовок 2 Знак"/>
+    <w:basedOn w:val="a0"/>
+    <w:link w:val="2"/>
+    <w:uiPriority w:val="9"/>
+    <w:semiHidden/>
+    <w:qFormat/>
+    <w:rsid w:val="000A2AF2"/>
+    <w:rPr>
+      <w:rFonts w:asciiTheme="majorHAnsi" w:eastAsiaTheme="majorEastAsia" w:hAnsiTheme="majorHAnsi" w:cstheme="majorBidi"/>
+      <w:sz w:val="32"/>
+      <w:szCs w:val="26"/>
+    </w:rPr>
+  </w:style>
+  <w:style w:type="character" w:styleId="HTML">
+    <w:name w:val="HTML Code"/>
+    <w:basedOn w:val="a0"/>
+    <w:uiPriority w:val="99"/>
+    <w:semiHidden/>
+    <w:unhideWhenUsed/>
+    <w:qFormat/>
+    <w:rsid w:val="000A2AF2"/>
+    <w:rPr>
+      <w:rFonts w:ascii="Courier New" w:eastAsia="Times New Roman" w:hAnsi="Courier New" w:cs="Courier New"/>
+      <w:sz w:val="20"/>
+      <w:szCs w:val="20"/>
+    </w:rPr>
+  </w:style>
+  <w:style w:type="character" w:customStyle="1" w:styleId="-">
+    <w:name w:val="Интернет-ссылка"/>
+    <w:basedOn w:val="a0"/>
+    <w:uiPriority w:val="99"/>
+    <w:unhideWhenUsed/>
+    <w:rsid w:val="00617324"/>
+    <w:rPr>
+      <w:color w:val="0563C1" w:themeColor="hyperlink"/>
+      <w:u w:val="single"/>
+    </w:rPr>
+  </w:style>
+  <w:style w:type="character" w:styleId="a3">
+    <w:name w:val="FollowedHyperlink"/>
+    <w:basedOn w:val="a0"/>
+    <w:uiPriority w:val="99"/>
+    <w:semiHidden/>
+    <w:unhideWhenUsed/>
+    <w:qFormat/>
+    <w:rsid w:val="00746457"/>
+    <w:rPr>
+      <w:color w:val="954F72" w:themeColor="followedHyperlink"/>
+      <w:u w:val="single"/>
+    </w:rPr>
+  </w:style>
+  <w:style w:type="character" w:customStyle="1" w:styleId="a4">
+    <w:name w:val="Исходный текст"/>
+    <w:qFormat/>
+    <w:rPr>
+      <w:rFonts w:ascii="Liberation Mono" w:eastAsia="Liberation Mono" w:hAnsi="Liberation Mono" w:cs="Liberation Mono"/>
+    </w:rPr>
+  </w:style>
+  <w:style w:type="character" w:customStyle="1" w:styleId="a5">
+    <w:name w:val="Символ нумерации"/>
+    <w:qFormat/>
+  </w:style>
+  <w:style w:type="character" w:customStyle="1" w:styleId="a6">
+    <w:name w:val="Маркеры списка"/>
+    <w:qFormat/>
+    <w:rPr>
+      <w:rFonts w:ascii="OpenSymbol" w:eastAsia="OpenSymbol" w:hAnsi="OpenSymbol" w:cs="OpenSymbol"/>
+    </w:rPr>
+  </w:style>
+  <w:style w:type="paragraph" w:styleId="a7">
+    <w:name w:val="Title"/>
+    <w:basedOn w:val="a"/>
+    <w:next w:val="a8"/>
+    <w:qFormat/>
+    <w:pPr>
+      <w:keepNext/>
+      <w:spacing w:before="240" w:after="120"/>
+    </w:pPr>
+    <w:rPr>
+      <w:rFonts w:ascii="Liberation Sans" w:eastAsia="Microsoft YaHei" w:hAnsi="Liberation Sans" w:cs="Lucida Sans"/>
+      <w:sz w:val="28"/>
+      <w:szCs w:val="28"/>
+    </w:rPr>
+  </w:style>
+  <w:style w:type="paragraph" w:styleId="a8">
+    <w:name w:val="Body Text"/>
+    <w:basedOn w:val="a"/>
+    <w:pPr>
+      <w:spacing w:after="140" w:line="276" w:lineRule="auto"/>
+    </w:pPr>
+  </w:style>
+  <w:style w:type="paragraph" w:styleId="a9">
+    <w:name w:val="List"/>
+    <w:basedOn w:val="a8"/>
+    <w:rPr>
+      <w:rFonts w:cs="Lucida Sans"/>
+    </w:rPr>
+  </w:style>
+  <w:style w:type="paragraph" w:styleId="aa">
+    <w:name w:val="caption"/>
+    <w:basedOn w:val="a"/>
+    <w:qFormat/>
+    <w:pPr>
+      <w:suppressLineNumbers/>
+      <w:spacing w:before="120" w:after="120"/>
+    </w:pPr>
+    <w:rPr>
+      <w:rFonts w:cs="Lucida Sans"/>
+      <w:i/>
+      <w:iCs/>
+      <w:sz w:val="24"/>
+      <w:szCs w:val="24"/>
+    </w:rPr>
+  </w:style>
+  <w:style w:type="paragraph" w:styleId="ab">
+    <w:name w:val="index heading"/>
+    <w:basedOn w:val="a"/>
+    <w:qFormat/>
+    <w:pPr>
+      <w:suppressLineNumbers/>
+    </w:pPr>
+    <w:rPr>
+      <w:rFonts w:cs="Lucida Sans"/>
+    </w:rPr>
+  </w:style>
+  <w:style w:type="paragraph" w:styleId="ac">
+    <w:name w:val="No Spacing"/>
+    <w:uiPriority w:val="1"/>
+    <w:qFormat/>
+    <w:rsid w:val="000A2AF2"/>
+    <w:rPr>
+      <w:sz w:val="26"/>
+    </w:rPr>
+  </w:style>
+  <w:style w:type="paragraph" w:styleId="ad">
+    <w:name w:val="List Paragraph"/>
+    <w:basedOn w:val="a"/>
+    <w:uiPriority w:val="34"/>
+    <w:qFormat/>
+    <w:rsid w:val="00B81788"/>
+    <w:pPr>
+      <w:ind w:left="720"/>
+      <w:contextualSpacing/>
+    </w:pPr>
   </w:style>
 </w:styles>
 </file>

--- a/Конспекты/Git/Git конспект.docx
+++ b/Конспекты/Git/Git конспект.docx
@@ -1,188 +1,255 @@
 
 <file path=word/document.xml><?xml version="1.0" encoding="utf-8"?>
-<w:document xmlns:o="urn:schemas-microsoft-com:office:office" xmlns:r="http://schemas.openxmlformats.org/officeDocument/2006/relationships" xmlns:v="urn:schemas-microsoft-com:vml" xmlns:w="http://schemas.openxmlformats.org/wordprocessingml/2006/main" xmlns:w10="urn:schemas-microsoft-com:office:word" xmlns:wp="http://schemas.openxmlformats.org/drawingml/2006/wordprocessingDrawing" xmlns:wps="http://schemas.microsoft.com/office/word/2010/wordprocessingShape" xmlns:wpg="http://schemas.microsoft.com/office/word/2010/wordprocessingGroup" xmlns:mc="http://schemas.openxmlformats.org/markup-compatibility/2006" xmlns:wp14="http://schemas.microsoft.com/office/word/2010/wordprocessingDrawing" xmlns:w14="http://schemas.microsoft.com/office/word/2010/wordml" mc:Ignorable="w14 wp14">
+<w:document xmlns:wpc="http://schemas.microsoft.com/office/word/2010/wordprocessingCanvas" xmlns:cx="http://schemas.microsoft.com/office/drawing/2014/chartex" xmlns:mc="http://schemas.openxmlformats.org/markup-compatibility/2006" xmlns:o="urn:schemas-microsoft-com:office:office" xmlns:r="http://schemas.openxmlformats.org/officeDocument/2006/relationships" xmlns:m="http://schemas.openxmlformats.org/officeDocument/2006/math" xmlns:v="urn:schemas-microsoft-com:vml" xmlns:wp14="http://schemas.microsoft.com/office/word/2010/wordprocessingDrawing" xmlns:wp="http://schemas.openxmlformats.org/drawingml/2006/wordprocessingDrawing" xmlns:w10="urn:schemas-microsoft-com:office:word" xmlns:w="http://schemas.openxmlformats.org/wordprocessingml/2006/main" xmlns:w14="http://schemas.microsoft.com/office/word/2010/wordml" xmlns:w15="http://schemas.microsoft.com/office/word/2012/wordml" xmlns:w16se="http://schemas.microsoft.com/office/word/2015/wordml/symex" xmlns:wpg="http://schemas.microsoft.com/office/word/2010/wordprocessingGroup" xmlns:wpi="http://schemas.microsoft.com/office/word/2010/wordprocessingInk" xmlns:wne="http://schemas.microsoft.com/office/word/2006/wordml" xmlns:wps="http://schemas.microsoft.com/office/word/2010/wordprocessingShape" mc:Ignorable="w14 w15 w16se wp14">
   <w:body>
     <w:p>
       <w:pPr>
         <w:pStyle w:val="1"/>
-        <w:spacing w:before="240" w:after="0"/>
-        <w:rPr/>
-      </w:pPr>
-      <w:r>
-        <w:rPr/>
+      </w:pPr>
+      <w:r>
         <w:t>Навигация</w:t>
       </w:r>
     </w:p>
     <w:p>
-      <w:pPr>
-        <w:pStyle w:val="Normal"/>
-        <w:rPr/>
-      </w:pPr>
-      <w:r>
-        <w:rPr>
-          <w:rStyle w:val="HTMLCode"/>
-          <w:rFonts w:eastAsia="Calibri" w:ascii="Consolas" w:hAnsi="Consolas" w:eastAsiaTheme="minorHAnsi"/>
+      <w:proofErr w:type="spellStart"/>
+      <w:r>
+        <w:rPr>
+          <w:rStyle w:val="HTML"/>
+          <w:rFonts w:ascii="Consolas" w:eastAsiaTheme="minorHAnsi" w:hAnsi="Consolas"/>
           <w:color w:val="2F6F9F"/>
           <w:bdr w:val="single" w:sz="6" w:space="0" w:color="E1E1E8"/>
-          <w:shd w:fill="EFEFEF" w:val="clear"/>
+          <w:shd w:val="clear" w:color="auto" w:fill="EFEFEF"/>
         </w:rPr>
         <w:t>pwd</w:t>
       </w:r>
-      <w:r>
-        <w:rPr>
-          <w:rFonts w:cs="Arial" w:ascii="Arial" w:hAnsi="Arial"/>
+      <w:proofErr w:type="spellEnd"/>
+      <w:r>
+        <w:rPr>
+          <w:rFonts w:ascii="Arial" w:hAnsi="Arial" w:cs="Arial"/>
           <w:color w:val="444444"/>
-          <w:shd w:fill="FFFFFF" w:val="clear"/>
+          <w:shd w:val="clear" w:color="auto" w:fill="FFFFFF"/>
         </w:rPr>
         <w:t> — Показать текущий каталог</w:t>
       </w:r>
       <w:r>
         <w:rPr>
-          <w:rFonts w:cs="Arial" w:ascii="Arial" w:hAnsi="Arial"/>
+          <w:rFonts w:ascii="Arial" w:hAnsi="Arial" w:cs="Arial"/>
           <w:color w:val="444444"/>
         </w:rPr>
         <w:br/>
       </w:r>
-      <w:r>
-        <w:rPr>
-          <w:rStyle w:val="HTMLCode"/>
-          <w:rFonts w:eastAsia="Calibri" w:ascii="Consolas" w:hAnsi="Consolas" w:eastAsiaTheme="minorHAnsi"/>
+      <w:proofErr w:type="spellStart"/>
+      <w:r>
+        <w:rPr>
+          <w:rStyle w:val="HTML"/>
+          <w:rFonts w:ascii="Consolas" w:eastAsiaTheme="minorHAnsi" w:hAnsi="Consolas"/>
           <w:color w:val="2F6F9F"/>
           <w:bdr w:val="single" w:sz="6" w:space="0" w:color="E1E1E8"/>
-          <w:shd w:fill="EFEFEF" w:val="clear"/>
-        </w:rPr>
-        <w:t>ls -</w:t>
-      </w:r>
-      <w:r>
-        <w:rPr>
-          <w:rFonts w:cs="Arial" w:ascii="Arial" w:hAnsi="Arial"/>
-          <w:color w:val="444444"/>
-          <w:shd w:fill="FFFFFF" w:val="clear"/>
-        </w:rPr>
-        <w:t> Показать файлы в данной папке, кроме скрытых</w:t>
-      </w:r>
-      <w:r>
-        <w:rPr>
-          <w:rFonts w:cs="Arial" w:ascii="Arial" w:hAnsi="Arial"/>
-          <w:color w:val="444444"/>
-        </w:rPr>
-        <w:br/>
-      </w:r>
-      <w:r>
-        <w:rPr>
-          <w:rStyle w:val="HTMLCode"/>
-          <w:rFonts w:eastAsia="Calibri" w:ascii="Consolas" w:hAnsi="Consolas" w:eastAsiaTheme="minorHAnsi"/>
+          <w:shd w:val="clear" w:color="auto" w:fill="EFEFEF"/>
+        </w:rPr>
+        <w:t>ls</w:t>
+      </w:r>
+      <w:proofErr w:type="spellEnd"/>
+      <w:r>
+        <w:rPr>
+          <w:rStyle w:val="HTML"/>
+          <w:rFonts w:ascii="Consolas" w:eastAsiaTheme="minorHAnsi" w:hAnsi="Consolas"/>
           <w:color w:val="2F6F9F"/>
           <w:bdr w:val="single" w:sz="6" w:space="0" w:color="E1E1E8"/>
-          <w:shd w:fill="EFEFEF" w:val="clear"/>
-        </w:rPr>
-        <w:t>ls -f</w:t>
-      </w:r>
-      <w:r>
-        <w:rPr>
-          <w:rFonts w:cs="Arial" w:ascii="Arial" w:hAnsi="Arial"/>
+          <w:shd w:val="clear" w:color="auto" w:fill="EFEFEF"/>
+        </w:rPr>
+        <w:t xml:space="preserve"> -</w:t>
+      </w:r>
+      <w:r>
+        <w:rPr>
+          <w:rFonts w:ascii="Arial" w:hAnsi="Arial" w:cs="Arial"/>
           <w:color w:val="444444"/>
-          <w:shd w:fill="FFFFFF" w:val="clear"/>
-        </w:rPr>
-        <w:t> — Показать файлы в данной папке, включая и скрытые</w:t>
-      </w:r>
-      <w:r>
-        <w:rPr>
-          <w:rFonts w:cs="Arial" w:ascii="Arial" w:hAnsi="Arial"/>
+          <w:shd w:val="clear" w:color="auto" w:fill="FFFFFF"/>
+        </w:rPr>
+        <w:t> Показать файлы в данной папке, кроме скрытых</w:t>
+      </w:r>
+      <w:r>
+        <w:rPr>
+          <w:rFonts w:ascii="Arial" w:hAnsi="Arial" w:cs="Arial"/>
           <w:color w:val="444444"/>
         </w:rPr>
         <w:br/>
       </w:r>
-      <w:r>
-        <w:rPr>
-          <w:rStyle w:val="HTMLCode"/>
-          <w:rFonts w:eastAsia="Calibri" w:ascii="Consolas" w:hAnsi="Consolas" w:eastAsiaTheme="minorHAnsi"/>
+      <w:proofErr w:type="spellStart"/>
+      <w:r>
+        <w:rPr>
+          <w:rStyle w:val="HTML"/>
+          <w:rFonts w:ascii="Consolas" w:eastAsiaTheme="minorHAnsi" w:hAnsi="Consolas"/>
           <w:color w:val="2F6F9F"/>
           <w:bdr w:val="single" w:sz="6" w:space="0" w:color="E1E1E8"/>
-          <w:shd w:fill="EFEFEF" w:val="clear"/>
-        </w:rPr>
-        <w:t>cd c:/</w:t>
-      </w:r>
-      <w:r>
-        <w:rPr>
-          <w:rFonts w:cs="Arial" w:ascii="Arial" w:hAnsi="Arial"/>
-          <w:color w:val="444444"/>
-          <w:shd w:fill="FFFFFF" w:val="clear"/>
-        </w:rPr>
-        <w:t> — Перейти в конкретный каталог</w:t>
-      </w:r>
-      <w:r>
-        <w:rPr>
-          <w:rFonts w:cs="Arial" w:ascii="Arial" w:hAnsi="Arial"/>
-          <w:color w:val="444444"/>
-        </w:rPr>
-        <w:br/>
-      </w:r>
-      <w:r>
-        <w:rPr>
-          <w:rStyle w:val="HTMLCode"/>
-          <w:rFonts w:eastAsia="Calibri" w:ascii="Consolas" w:hAnsi="Consolas" w:eastAsiaTheme="minorHAnsi"/>
+          <w:shd w:val="clear" w:color="auto" w:fill="EFEFEF"/>
+        </w:rPr>
+        <w:t>ls</w:t>
+      </w:r>
+      <w:proofErr w:type="spellEnd"/>
+      <w:r>
+        <w:rPr>
+          <w:rStyle w:val="HTML"/>
+          <w:rFonts w:ascii="Consolas" w:eastAsiaTheme="minorHAnsi" w:hAnsi="Consolas"/>
           <w:color w:val="2F6F9F"/>
           <w:bdr w:val="single" w:sz="6" w:space="0" w:color="E1E1E8"/>
-          <w:shd w:fill="EFEFEF" w:val="clear"/>
-        </w:rPr>
-        <w:t>cd -</w:t>
-      </w:r>
-      <w:r>
-        <w:rPr>
-          <w:rFonts w:cs="Arial" w:ascii="Arial" w:hAnsi="Arial"/>
+          <w:shd w:val="clear" w:color="auto" w:fill="EFEFEF"/>
+        </w:rPr>
+        <w:t xml:space="preserve"> -f</w:t>
+      </w:r>
+      <w:r>
+        <w:rPr>
+          <w:rFonts w:ascii="Arial" w:hAnsi="Arial" w:cs="Arial"/>
           <w:color w:val="444444"/>
-          <w:shd w:fill="FFFFFF" w:val="clear"/>
-        </w:rPr>
-        <w:t> — Вернуться назад</w:t>
-      </w:r>
-      <w:r>
-        <w:rPr>
-          <w:rFonts w:cs="Arial" w:ascii="Arial" w:hAnsi="Arial"/>
+          <w:shd w:val="clear" w:color="auto" w:fill="FFFFFF"/>
+        </w:rPr>
+        <w:t> — Показать файлы в данной папке, включая и скрытые</w:t>
+      </w:r>
+      <w:r>
+        <w:rPr>
+          <w:rFonts w:ascii="Arial" w:hAnsi="Arial" w:cs="Arial"/>
           <w:color w:val="444444"/>
         </w:rPr>
         <w:br/>
       </w:r>
-      <w:r>
-        <w:rPr>
-          <w:rStyle w:val="HTMLCode"/>
-          <w:rFonts w:eastAsia="Calibri" w:ascii="Consolas" w:hAnsi="Consolas" w:eastAsiaTheme="minorHAnsi"/>
+      <w:proofErr w:type="spellStart"/>
+      <w:r>
+        <w:rPr>
+          <w:rStyle w:val="HTML"/>
+          <w:rFonts w:ascii="Consolas" w:eastAsiaTheme="minorHAnsi" w:hAnsi="Consolas"/>
           <w:color w:val="2F6F9F"/>
           <w:bdr w:val="single" w:sz="6" w:space="0" w:color="E1E1E8"/>
-          <w:shd w:fill="EFEFEF" w:val="clear"/>
-        </w:rPr>
-        <w:t>cd ..</w:t>
-      </w:r>
-      <w:r>
-        <w:rPr>
-          <w:rFonts w:cs="Arial" w:ascii="Arial" w:hAnsi="Arial"/>
-          <w:color w:val="444444"/>
-          <w:shd w:fill="FFFFFF" w:val="clear"/>
-        </w:rPr>
-        <w:t> — Выйти на 1 уровень вверх</w:t>
-      </w:r>
-      <w:r>
-        <w:rPr>
-          <w:rFonts w:cs="Arial" w:ascii="Arial" w:hAnsi="Arial"/>
-          <w:color w:val="444444"/>
-        </w:rPr>
-        <w:br/>
-      </w:r>
-      <w:r>
-        <w:rPr>
-          <w:rStyle w:val="HTMLCode"/>
-          <w:rFonts w:eastAsia="Calibri" w:ascii="Consolas" w:hAnsi="Consolas" w:eastAsiaTheme="minorHAnsi"/>
+          <w:shd w:val="clear" w:color="auto" w:fill="EFEFEF"/>
+        </w:rPr>
+        <w:t>cd</w:t>
+      </w:r>
+      <w:proofErr w:type="spellEnd"/>
+      <w:r>
+        <w:rPr>
+          <w:rStyle w:val="HTML"/>
+          <w:rFonts w:ascii="Consolas" w:eastAsiaTheme="minorHAnsi" w:hAnsi="Consolas"/>
           <w:color w:val="2F6F9F"/>
           <w:bdr w:val="single" w:sz="6" w:space="0" w:color="E1E1E8"/>
-          <w:shd w:fill="EFEFEF" w:val="clear"/>
-        </w:rPr>
-        <w:t>cd ../..</w:t>
-      </w:r>
-      <w:r>
-        <w:rPr>
-          <w:rFonts w:cs="Arial" w:ascii="Arial" w:hAnsi="Arial"/>
+          <w:shd w:val="clear" w:color="auto" w:fill="EFEFEF"/>
+        </w:rPr>
+        <w:t xml:space="preserve"> c:/</w:t>
+      </w:r>
+      <w:r>
+        <w:rPr>
+          <w:rFonts w:ascii="Arial" w:hAnsi="Arial" w:cs="Arial"/>
           <w:color w:val="444444"/>
-          <w:shd w:fill="FFFFFF" w:val="clear"/>
+          <w:shd w:val="clear" w:color="auto" w:fill="FFFFFF"/>
+        </w:rPr>
+        <w:t> — Перейти в конкретный каталог</w:t>
+      </w:r>
+      <w:r>
+        <w:rPr>
+          <w:rFonts w:ascii="Arial" w:hAnsi="Arial" w:cs="Arial"/>
+          <w:color w:val="444444"/>
+        </w:rPr>
+        <w:br/>
+      </w:r>
+      <w:proofErr w:type="spellStart"/>
+      <w:r>
+        <w:rPr>
+          <w:rStyle w:val="HTML"/>
+          <w:rFonts w:ascii="Consolas" w:eastAsiaTheme="minorHAnsi" w:hAnsi="Consolas"/>
+          <w:color w:val="2F6F9F"/>
+          <w:bdr w:val="single" w:sz="6" w:space="0" w:color="E1E1E8"/>
+          <w:shd w:val="clear" w:color="auto" w:fill="EFEFEF"/>
+        </w:rPr>
+        <w:t>cd</w:t>
+      </w:r>
+      <w:proofErr w:type="spellEnd"/>
+      <w:r>
+        <w:rPr>
+          <w:rStyle w:val="HTML"/>
+          <w:rFonts w:ascii="Consolas" w:eastAsiaTheme="minorHAnsi" w:hAnsi="Consolas"/>
+          <w:color w:val="2F6F9F"/>
+          <w:bdr w:val="single" w:sz="6" w:space="0" w:color="E1E1E8"/>
+          <w:shd w:val="clear" w:color="auto" w:fill="EFEFEF"/>
+        </w:rPr>
+        <w:t xml:space="preserve"> -</w:t>
+      </w:r>
+      <w:r>
+        <w:rPr>
+          <w:rFonts w:ascii="Arial" w:hAnsi="Arial" w:cs="Arial"/>
+          <w:color w:val="444444"/>
+          <w:shd w:val="clear" w:color="auto" w:fill="FFFFFF"/>
+        </w:rPr>
+        <w:t> — Вернуться назад</w:t>
+      </w:r>
+      <w:r>
+        <w:rPr>
+          <w:rFonts w:ascii="Arial" w:hAnsi="Arial" w:cs="Arial"/>
+          <w:color w:val="444444"/>
+        </w:rPr>
+        <w:br/>
+      </w:r>
+      <w:proofErr w:type="spellStart"/>
+      <w:r>
+        <w:rPr>
+          <w:rStyle w:val="HTML"/>
+          <w:rFonts w:ascii="Consolas" w:eastAsiaTheme="minorHAnsi" w:hAnsi="Consolas"/>
+          <w:color w:val="2F6F9F"/>
+          <w:bdr w:val="single" w:sz="6" w:space="0" w:color="E1E1E8"/>
+          <w:shd w:val="clear" w:color="auto" w:fill="EFEFEF"/>
+        </w:rPr>
+        <w:t>cd</w:t>
+      </w:r>
+      <w:proofErr w:type="spellEnd"/>
+      <w:r>
+        <w:rPr>
+          <w:rStyle w:val="HTML"/>
+          <w:rFonts w:ascii="Consolas" w:eastAsiaTheme="minorHAnsi" w:hAnsi="Consolas"/>
+          <w:color w:val="2F6F9F"/>
+          <w:bdr w:val="single" w:sz="6" w:space="0" w:color="E1E1E8"/>
+          <w:shd w:val="clear" w:color="auto" w:fill="EFEFEF"/>
+        </w:rPr>
+        <w:t xml:space="preserve"> ..</w:t>
+      </w:r>
+      <w:r>
+        <w:rPr>
+          <w:rFonts w:ascii="Arial" w:hAnsi="Arial" w:cs="Arial"/>
+          <w:color w:val="444444"/>
+          <w:shd w:val="clear" w:color="auto" w:fill="FFFFFF"/>
+        </w:rPr>
+        <w:t> — Выйти на 1 уровень вверх</w:t>
+      </w:r>
+      <w:r>
+        <w:rPr>
+          <w:rFonts w:ascii="Arial" w:hAnsi="Arial" w:cs="Arial"/>
+          <w:color w:val="444444"/>
+        </w:rPr>
+        <w:br/>
+      </w:r>
+      <w:proofErr w:type="spellStart"/>
+      <w:r>
+        <w:rPr>
+          <w:rStyle w:val="HTML"/>
+          <w:rFonts w:ascii="Consolas" w:eastAsiaTheme="minorHAnsi" w:hAnsi="Consolas"/>
+          <w:color w:val="2F6F9F"/>
+          <w:bdr w:val="single" w:sz="6" w:space="0" w:color="E1E1E8"/>
+          <w:shd w:val="clear" w:color="auto" w:fill="EFEFEF"/>
+        </w:rPr>
+        <w:t>cd</w:t>
+      </w:r>
+      <w:proofErr w:type="spellEnd"/>
+      <w:r>
+        <w:rPr>
+          <w:rStyle w:val="HTML"/>
+          <w:rFonts w:ascii="Consolas" w:eastAsiaTheme="minorHAnsi" w:hAnsi="Consolas"/>
+          <w:color w:val="2F6F9F"/>
+          <w:bdr w:val="single" w:sz="6" w:space="0" w:color="E1E1E8"/>
+          <w:shd w:val="clear" w:color="auto" w:fill="EFEFEF"/>
+        </w:rPr>
+        <w:t xml:space="preserve"> ../..</w:t>
+      </w:r>
+      <w:r>
+        <w:rPr>
+          <w:rFonts w:ascii="Arial" w:hAnsi="Arial" w:cs="Arial"/>
+          <w:color w:val="444444"/>
+          <w:shd w:val="clear" w:color="auto" w:fill="FFFFFF"/>
         </w:rPr>
         <w:t> — Выйти на 2 уровня вверх</w:t>
       </w:r>
@@ -190,18 +257,13 @@
     <w:p>
       <w:pPr>
         <w:pStyle w:val="1"/>
-        <w:rPr/>
-      </w:pPr>
-      <w:r>
-        <w:rPr/>
+      </w:pPr>
+      <w:r>
         <w:t>Основная конфигурация</w:t>
       </w:r>
     </w:p>
     <w:p>
-      <w:pPr>
-        <w:pStyle w:val="Normal"/>
-        <w:rPr/>
-      </w:pPr>
+      <w:proofErr w:type="spellStart"/>
       <w:r>
         <w:rPr>
           <w:b/>
@@ -209,12 +271,14 @@
         </w:rPr>
         <w:t>git</w:t>
       </w:r>
-      <w:r>
-        <w:rPr>
-          <w:b/>
-        </w:rPr>
-        <w:t xml:space="preserve"> </w:t>
-      </w:r>
+      <w:proofErr w:type="spellEnd"/>
+      <w:r>
+        <w:rPr>
+          <w:b/>
+        </w:rPr>
+        <w:t xml:space="preserve"> </w:t>
+      </w:r>
+      <w:proofErr w:type="spellStart"/>
       <w:r>
         <w:rPr>
           <w:b/>
@@ -222,34 +286,72 @@
         </w:rPr>
         <w:t>init</w:t>
       </w:r>
-      <w:r>
-        <w:rPr/>
-        <w:t xml:space="preserve"> – создаст гит-репозиторий (появиться папочка .</w:t>
-      </w:r>
+      <w:proofErr w:type="spellEnd"/>
+      <w:r>
+        <w:t xml:space="preserve"> – создаст гит-</w:t>
+      </w:r>
+      <w:proofErr w:type="spellStart"/>
+      <w:r>
+        <w:t>репозиторий</w:t>
+      </w:r>
+      <w:proofErr w:type="spellEnd"/>
+      <w:r>
+        <w:t xml:space="preserve"> (появиться </w:t>
+      </w:r>
+      <w:proofErr w:type="gramStart"/>
+      <w:r>
+        <w:t>папочка .</w:t>
+      </w:r>
+      <w:proofErr w:type="spellStart"/>
       <w:r>
         <w:rPr>
           <w:lang w:val="en-US"/>
         </w:rPr>
         <w:t>git</w:t>
       </w:r>
-      <w:r>
-        <w:rPr/>
+      <w:proofErr w:type="spellEnd"/>
+      <w:proofErr w:type="gramEnd"/>
+      <w:r>
         <w:t xml:space="preserve"> в корне проекта)</w:t>
       </w:r>
     </w:p>
     <w:p>
       <w:pPr>
-        <w:pStyle w:val="Normal"/>
-        <w:rPr>
-          <w:lang w:val="en-US"/>
-        </w:rPr>
-      </w:pPr>
-      <w:r>
-        <w:rPr>
-          <w:b/>
-          <w:lang w:val="en-US"/>
-        </w:rPr>
-        <w:t xml:space="preserve">git config --global user.name "John Doe" </w:t>
+        <w:rPr>
+          <w:lang w:val="en-US"/>
+        </w:rPr>
+      </w:pPr>
+      <w:proofErr w:type="spellStart"/>
+      <w:r>
+        <w:rPr>
+          <w:b/>
+          <w:lang w:val="en-US"/>
+        </w:rPr>
+        <w:t>git</w:t>
+      </w:r>
+      <w:proofErr w:type="spellEnd"/>
+      <w:r>
+        <w:rPr>
+          <w:b/>
+          <w:lang w:val="en-US"/>
+        </w:rPr>
+        <w:t xml:space="preserve"> </w:t>
+      </w:r>
+      <w:proofErr w:type="spellStart"/>
+      <w:r>
+        <w:rPr>
+          <w:b/>
+          <w:lang w:val="en-US"/>
+        </w:rPr>
+        <w:t>config</w:t>
+      </w:r>
+      <w:proofErr w:type="spellEnd"/>
+      <w:r>
+        <w:rPr>
+          <w:b/>
+          <w:lang w:val="en-US"/>
+        </w:rPr>
+        <w:t xml:space="preserve"> --global user.name "John Doe" </w:t>
       </w:r>
       <w:r>
         <w:rPr>
@@ -257,18 +359,18 @@
         </w:rPr>
         <w:t xml:space="preserve">– </w:t>
       </w:r>
-      <w:r>
-        <w:rPr/>
+      <w:proofErr w:type="spellStart"/>
+      <w:r>
         <w:t>уккзать</w:t>
       </w:r>
-      <w:r>
-        <w:rPr>
-          <w:lang w:val="en-US"/>
-        </w:rPr>
-        <w:t xml:space="preserve"> </w:t>
-      </w:r>
-      <w:r>
-        <w:rPr/>
+      <w:proofErr w:type="spellEnd"/>
+      <w:r>
+        <w:rPr>
+          <w:lang w:val="en-US"/>
+        </w:rPr>
+        <w:t xml:space="preserve"> </w:t>
+      </w:r>
+      <w:r>
         <w:t>свое</w:t>
       </w:r>
       <w:r>
@@ -278,26 +380,67 @@
         <w:t xml:space="preserve"> </w:t>
       </w:r>
       <w:r>
-        <w:rPr/>
         <w:t>имя</w:t>
       </w:r>
     </w:p>
     <w:p>
       <w:pPr>
-        <w:pStyle w:val="Normal"/>
-        <w:rPr/>
-      </w:pPr>
-      <w:r>
-        <w:rPr>
-          <w:b/>
-          <w:lang w:val="en-US"/>
-        </w:rPr>
-        <w:t xml:space="preserve">git config --global user.email </w:t>
-      </w:r>
-      <w:hyperlink r:id="rId2">
+        <w:rPr>
+          <w:lang w:val="en-US"/>
+        </w:rPr>
+      </w:pPr>
+      <w:proofErr w:type="spellStart"/>
+      <w:r>
+        <w:rPr>
+          <w:b/>
+          <w:lang w:val="en-US"/>
+        </w:rPr>
+        <w:t>git</w:t>
+      </w:r>
+      <w:proofErr w:type="spellEnd"/>
+      <w:r>
+        <w:rPr>
+          <w:b/>
+          <w:lang w:val="en-US"/>
+        </w:rPr>
+        <w:t xml:space="preserve"> </w:t>
+      </w:r>
+      <w:proofErr w:type="spellStart"/>
+      <w:r>
+        <w:rPr>
+          <w:b/>
+          <w:lang w:val="en-US"/>
+        </w:rPr>
+        <w:t>config</w:t>
+      </w:r>
+      <w:proofErr w:type="spellEnd"/>
+      <w:r>
+        <w:rPr>
+          <w:b/>
+          <w:lang w:val="en-US"/>
+        </w:rPr>
+        <w:t xml:space="preserve"> --global </w:t>
+      </w:r>
+      <w:proofErr w:type="spellStart"/>
+      <w:r>
+        <w:rPr>
+          <w:b/>
+          <w:lang w:val="en-US"/>
+        </w:rPr>
+        <w:t>user.email</w:t>
+      </w:r>
+      <w:proofErr w:type="spellEnd"/>
+      <w:r>
+        <w:rPr>
+          <w:b/>
+          <w:lang w:val="en-US"/>
+        </w:rPr>
+        <w:t xml:space="preserve"> </w:t>
+      </w:r>
+      <w:hyperlink r:id="rId5">
         <w:r>
           <w:rPr>
-            <w:rStyle w:val="Style12"/>
+            <w:rStyle w:val="-"/>
             <w:b/>
             <w:lang w:val="en-US"/>
           </w:rPr>
@@ -312,7 +455,6 @@
         <w:t xml:space="preserve"> – </w:t>
       </w:r>
       <w:r>
-        <w:rPr/>
         <w:t>указать</w:t>
       </w:r>
       <w:r>
@@ -322,7 +464,6 @@
         <w:t xml:space="preserve"> </w:t>
       </w:r>
       <w:r>
-        <w:rPr/>
         <w:t>свою</w:t>
       </w:r>
       <w:r>
@@ -332,15 +473,10 @@
         <w:t xml:space="preserve"> </w:t>
       </w:r>
       <w:r>
-        <w:rPr/>
         <w:t>почту</w:t>
       </w:r>
     </w:p>
     <w:p>
-      <w:pPr>
-        <w:pStyle w:val="Normal"/>
-        <w:rPr/>
-      </w:pPr>
       <w:r>
         <w:rPr>
           <w:b/>
@@ -352,8 +488,16 @@
         <w:rPr>
           <w:b/>
         </w:rPr>
-        <w:t xml:space="preserve"> &lt;.</w:t>
-      </w:r>
+        <w:t xml:space="preserve"> </w:t>
+      </w:r>
+      <w:proofErr w:type="gramStart"/>
+      <w:r>
+        <w:rPr>
+          <w:b/>
+        </w:rPr>
+        <w:t>&lt;.</w:t>
+      </w:r>
+      <w:proofErr w:type="spellStart"/>
       <w:r>
         <w:rPr>
           <w:b/>
@@ -361,12 +505,15 @@
         </w:rPr>
         <w:t>git</w:t>
       </w:r>
+      <w:proofErr w:type="spellEnd"/>
+      <w:proofErr w:type="gramEnd"/>
       <w:r>
         <w:rPr>
           <w:b/>
         </w:rPr>
         <w:t>/</w:t>
       </w:r>
+      <w:proofErr w:type="spellStart"/>
       <w:r>
         <w:rPr>
           <w:b/>
@@ -374,6 +521,7 @@
         </w:rPr>
         <w:t>config</w:t>
       </w:r>
+      <w:proofErr w:type="spellEnd"/>
       <w:r>
         <w:rPr>
           <w:b/>
@@ -381,38 +529,32 @@
         <w:t>&gt;</w:t>
       </w:r>
       <w:r>
-        <w:rPr/>
         <w:t xml:space="preserve"> - показать содержимое файла &lt;</w:t>
       </w:r>
+      <w:proofErr w:type="spellStart"/>
       <w:r>
         <w:rPr>
           <w:lang w:val="en-US"/>
         </w:rPr>
         <w:t>config</w:t>
       </w:r>
-      <w:r>
-        <w:rPr/>
+      <w:proofErr w:type="spellEnd"/>
+      <w:r>
         <w:t>&gt;</w:t>
       </w:r>
     </w:p>
     <w:p>
-      <w:pPr>
-        <w:pStyle w:val="Normal"/>
-        <w:rPr/>
-      </w:pPr>
-      <w:r>
-        <w:rPr/>
+      <w:r>
         <w:t xml:space="preserve">Настройки бывают: </w:t>
       </w:r>
     </w:p>
     <w:p>
       <w:pPr>
-        <w:pStyle w:val="ListParagraph"/>
+        <w:pStyle w:val="ad"/>
         <w:numPr>
           <w:ilvl w:val="0"/>
           <w:numId w:val="2"/>
         </w:numPr>
-        <w:rPr/>
       </w:pPr>
       <w:r>
         <w:rPr>
@@ -428,7 +570,6 @@
         <w:t>system</w:t>
       </w:r>
       <w:r>
-        <w:rPr/>
         <w:t xml:space="preserve"> – общесистемные, для всех пользователей, хранится в </w:t>
       </w:r>
       <w:r>
@@ -470,6 +611,7 @@
         </w:rPr>
         <w:t>\</w:t>
       </w:r>
+      <w:proofErr w:type="spellStart"/>
       <w:r>
         <w:rPr>
           <w:b/>
@@ -477,12 +619,14 @@
         </w:rPr>
         <w:t>Git</w:t>
       </w:r>
+      <w:proofErr w:type="spellEnd"/>
       <w:r>
         <w:rPr>
           <w:b/>
         </w:rPr>
         <w:t>\</w:t>
       </w:r>
+      <w:proofErr w:type="spellStart"/>
       <w:r>
         <w:rPr>
           <w:b/>
@@ -490,12 +634,14 @@
         </w:rPr>
         <w:t>etc</w:t>
       </w:r>
+      <w:proofErr w:type="spellEnd"/>
       <w:r>
         <w:rPr>
           <w:b/>
         </w:rPr>
         <w:t>\</w:t>
       </w:r>
+      <w:proofErr w:type="spellStart"/>
       <w:r>
         <w:rPr>
           <w:b/>
@@ -503,19 +649,18 @@
         </w:rPr>
         <w:t>gitconfig</w:t>
       </w:r>
-      <w:r>
-        <w:rPr/>
-        <w:t xml:space="preserve"> </w:t>
-      </w:r>
-    </w:p>
-    <w:p>
-      <w:pPr>
-        <w:pStyle w:val="ListParagraph"/>
+      <w:proofErr w:type="spellEnd"/>
+      <w:r>
+        <w:t xml:space="preserve"> </w:t>
+      </w:r>
+    </w:p>
+    <w:p>
+      <w:pPr>
+        <w:pStyle w:val="ad"/>
         <w:numPr>
           <w:ilvl w:val="0"/>
           <w:numId w:val="2"/>
         </w:numPr>
-        <w:rPr/>
       </w:pPr>
       <w:r>
         <w:rPr>
@@ -531,7 +676,6 @@
         <w:t>global</w:t>
       </w:r>
       <w:r>
-        <w:rPr/>
         <w:t xml:space="preserve"> – на уровне конкретного пользователя (относится ко всем проектам пользователя) пишутся в </w:t>
       </w:r>
       <w:r>
@@ -573,6 +717,7 @@
         </w:rPr>
         <w:t>\.</w:t>
       </w:r>
+      <w:proofErr w:type="spellStart"/>
       <w:r>
         <w:rPr>
           <w:b/>
@@ -580,15 +725,15 @@
         </w:rPr>
         <w:t>gitconfig</w:t>
       </w:r>
-    </w:p>
-    <w:p>
-      <w:pPr>
-        <w:pStyle w:val="ListParagraph"/>
+      <w:proofErr w:type="spellEnd"/>
+    </w:p>
+    <w:p>
+      <w:pPr>
+        <w:pStyle w:val="ad"/>
         <w:numPr>
           <w:ilvl w:val="0"/>
           <w:numId w:val="2"/>
         </w:numPr>
-        <w:rPr/>
       </w:pPr>
       <w:r>
         <w:rPr>
@@ -604,9 +749,13 @@
         <w:t>local</w:t>
       </w:r>
       <w:r>
-        <w:rPr/>
-        <w:t xml:space="preserve"> – на уровне проекта – они пишутся в файл .</w:t>
-      </w:r>
+        <w:t xml:space="preserve"> – на уровне проекта – они пишутся в </w:t>
+      </w:r>
+      <w:proofErr w:type="gramStart"/>
+      <w:r>
+        <w:t>файл .</w:t>
+      </w:r>
+      <w:proofErr w:type="spellStart"/>
       <w:r>
         <w:rPr>
           <w:b/>
@@ -614,12 +763,15 @@
         </w:rPr>
         <w:t>git</w:t>
       </w:r>
+      <w:proofErr w:type="spellEnd"/>
+      <w:proofErr w:type="gramEnd"/>
       <w:r>
         <w:rPr>
           <w:b/>
         </w:rPr>
         <w:t>/</w:t>
       </w:r>
+      <w:proofErr w:type="spellStart"/>
       <w:r>
         <w:rPr>
           <w:b/>
@@ -627,28 +779,23 @@
         </w:rPr>
         <w:t>config</w:t>
       </w:r>
-    </w:p>
-    <w:p>
-      <w:pPr>
-        <w:pStyle w:val="Normal"/>
-        <w:rPr/>
-      </w:pPr>
+      <w:proofErr w:type="spellEnd"/>
+    </w:p>
+    <w:p>
+      <w:proofErr w:type="spellStart"/>
       <w:r>
         <w:rPr>
           <w:lang w:val="en-US"/>
         </w:rPr>
         <w:t>Git</w:t>
       </w:r>
-      <w:r>
-        <w:rPr/>
+      <w:proofErr w:type="spellEnd"/>
+      <w:r>
         <w:t xml:space="preserve"> ищет эти параметры снизу вверх</w:t>
       </w:r>
     </w:p>
     <w:p>
-      <w:pPr>
-        <w:pStyle w:val="Normal"/>
-        <w:rPr/>
-      </w:pPr>
+      <w:proofErr w:type="spellStart"/>
       <w:r>
         <w:rPr>
           <w:b/>
@@ -656,12 +803,14 @@
         </w:rPr>
         <w:t>git</w:t>
       </w:r>
-      <w:r>
-        <w:rPr>
-          <w:b/>
-        </w:rPr>
-        <w:t xml:space="preserve"> </w:t>
-      </w:r>
+      <w:proofErr w:type="spellEnd"/>
+      <w:r>
+        <w:rPr>
+          <w:b/>
+        </w:rPr>
+        <w:t xml:space="preserve"> </w:t>
+      </w:r>
+      <w:proofErr w:type="spellStart"/>
       <w:r>
         <w:rPr>
           <w:b/>
@@ -669,6 +818,7 @@
         </w:rPr>
         <w:t>config</w:t>
       </w:r>
+      <w:proofErr w:type="spellEnd"/>
       <w:r>
         <w:rPr>
           <w:b/>
@@ -702,15 +852,11 @@
         <w:t>)</w:t>
       </w:r>
       <w:r>
-        <w:rPr/>
         <w:t xml:space="preserve"> – список параметров конфигурации (только глобальные)</w:t>
       </w:r>
     </w:p>
     <w:p>
-      <w:pPr>
-        <w:pStyle w:val="Normal"/>
-        <w:rPr/>
-      </w:pPr>
+      <w:proofErr w:type="spellStart"/>
       <w:r>
         <w:rPr>
           <w:b/>
@@ -718,12 +864,14 @@
         </w:rPr>
         <w:t>git</w:t>
       </w:r>
-      <w:r>
-        <w:rPr>
-          <w:b/>
-        </w:rPr>
-        <w:t xml:space="preserve"> </w:t>
-      </w:r>
+      <w:proofErr w:type="spellEnd"/>
+      <w:r>
+        <w:rPr>
+          <w:b/>
+        </w:rPr>
+        <w:t xml:space="preserve"> </w:t>
+      </w:r>
+      <w:proofErr w:type="spellStart"/>
       <w:r>
         <w:rPr>
           <w:b/>
@@ -731,6 +879,7 @@
         </w:rPr>
         <w:t>config</w:t>
       </w:r>
+      <w:proofErr w:type="spellEnd"/>
       <w:r>
         <w:rPr>
           <w:b/>
@@ -745,7 +894,6 @@
         <w:t>unset</w:t>
       </w:r>
       <w:r>
-        <w:rPr/>
         <w:t xml:space="preserve"> (</w:t>
       </w:r>
       <w:r>
@@ -755,15 +903,11 @@
         <w:t>something</w:t>
       </w:r>
       <w:r>
-        <w:rPr/>
         <w:t>) – что-то отменить в настройках</w:t>
       </w:r>
     </w:p>
     <w:p>
-      <w:pPr>
-        <w:pStyle w:val="Normal"/>
-        <w:rPr/>
-      </w:pPr>
+      <w:proofErr w:type="spellStart"/>
       <w:r>
         <w:rPr>
           <w:b/>
@@ -771,12 +915,14 @@
         </w:rPr>
         <w:t>git</w:t>
       </w:r>
-      <w:r>
-        <w:rPr>
-          <w:b/>
-        </w:rPr>
-        <w:t xml:space="preserve"> </w:t>
-      </w:r>
+      <w:proofErr w:type="spellEnd"/>
+      <w:r>
+        <w:rPr>
+          <w:b/>
+        </w:rPr>
+        <w:t xml:space="preserve"> </w:t>
+      </w:r>
+      <w:proofErr w:type="spellStart"/>
       <w:r>
         <w:rPr>
           <w:b/>
@@ -784,6 +930,7 @@
         </w:rPr>
         <w:t>config</w:t>
       </w:r>
+      <w:proofErr w:type="spellEnd"/>
       <w:r>
         <w:rPr>
           <w:b/>
@@ -798,15 +945,16 @@
         <w:t>h</w:t>
       </w:r>
       <w:r>
-        <w:rPr/>
-        <w:t xml:space="preserve"> – посмотреть все команды конфига</w:t>
-      </w:r>
-    </w:p>
-    <w:p>
-      <w:pPr>
-        <w:pStyle w:val="Normal"/>
-        <w:rPr/>
-      </w:pPr>
+        <w:t xml:space="preserve"> – посмотреть все команды </w:t>
+      </w:r>
+      <w:proofErr w:type="spellStart"/>
+      <w:r>
+        <w:t>конфига</w:t>
+      </w:r>
+      <w:proofErr w:type="spellEnd"/>
+    </w:p>
+    <w:p>
+      <w:proofErr w:type="spellStart"/>
       <w:r>
         <w:rPr>
           <w:b/>
@@ -814,6 +962,7 @@
         </w:rPr>
         <w:t>git</w:t>
       </w:r>
+      <w:proofErr w:type="spellEnd"/>
       <w:r>
         <w:rPr>
           <w:b/>
@@ -828,7 +977,6 @@
         <w:t>help</w:t>
       </w:r>
       <w:r>
-        <w:rPr/>
         <w:t xml:space="preserve"> </w:t>
       </w:r>
       <w:r>
@@ -851,15 +999,10 @@
         <w:t xml:space="preserve">&gt; </w:t>
       </w:r>
       <w:r>
-        <w:rPr/>
         <w:t>- помощь</w:t>
       </w:r>
     </w:p>
     <w:p>
-      <w:pPr>
-        <w:pStyle w:val="Normal"/>
-        <w:rPr/>
-      </w:pPr>
       <w:r>
         <w:rPr>
           <w:b/>
@@ -874,8 +1017,15 @@
         <w:t>q</w:t>
       </w:r>
       <w:r>
-        <w:rPr/>
-        <w:t xml:space="preserve"> – выход из листалки </w:t>
+        <w:t xml:space="preserve"> – выход из </w:t>
+      </w:r>
+      <w:proofErr w:type="spellStart"/>
+      <w:r>
+        <w:t>листалки</w:t>
+      </w:r>
+      <w:proofErr w:type="spellEnd"/>
+      <w:r>
+        <w:t xml:space="preserve"> </w:t>
       </w:r>
       <w:r>
         <w:rPr>
@@ -887,27 +1037,27 @@
     <w:p>
       <w:pPr>
         <w:pStyle w:val="1"/>
-        <w:rPr/>
-      </w:pPr>
-      <w:r>
-        <w:rPr/>
-        <w:t>Создание репозитория, первый коммит</w:t>
-      </w:r>
-    </w:p>
-    <w:p>
-      <w:pPr>
-        <w:pStyle w:val="Normal"/>
-        <w:rPr/>
-      </w:pPr>
-      <w:r>
-        <w:rPr/>
-      </w:r>
-    </w:p>
-    <w:p>
-      <w:pPr>
-        <w:pStyle w:val="Normal"/>
-        <w:rPr/>
-      </w:pPr>
+      </w:pPr>
+      <w:r>
+        <w:t xml:space="preserve">Создание </w:t>
+      </w:r>
+      <w:proofErr w:type="spellStart"/>
+      <w:r>
+        <w:t>репозитория</w:t>
+      </w:r>
+      <w:proofErr w:type="spellEnd"/>
+      <w:r>
+        <w:t xml:space="preserve">, первый </w:t>
+      </w:r>
+      <w:proofErr w:type="spellStart"/>
+      <w:r>
+        <w:t>коммит</w:t>
+      </w:r>
+      <w:proofErr w:type="spellEnd"/>
+    </w:p>
+    <w:p/>
+    <w:p>
+      <w:proofErr w:type="spellStart"/>
       <w:r>
         <w:rPr>
           <w:b/>
@@ -915,12 +1065,14 @@
         </w:rPr>
         <w:t>git</w:t>
       </w:r>
-      <w:r>
-        <w:rPr>
-          <w:b/>
-        </w:rPr>
-        <w:t xml:space="preserve"> </w:t>
-      </w:r>
+      <w:proofErr w:type="spellEnd"/>
+      <w:r>
+        <w:rPr>
+          <w:b/>
+        </w:rPr>
+        <w:t xml:space="preserve"> </w:t>
+      </w:r>
+      <w:proofErr w:type="spellStart"/>
       <w:r>
         <w:rPr>
           <w:b/>
@@ -928,33 +1080,46 @@
         </w:rPr>
         <w:t>init</w:t>
       </w:r>
-      <w:r>
-        <w:rPr/>
-        <w:t xml:space="preserve"> – создаст гит-репозиторий (появиться папочка .</w:t>
-      </w:r>
+      <w:proofErr w:type="spellEnd"/>
+      <w:r>
+        <w:t xml:space="preserve"> – создаст гит-</w:t>
+      </w:r>
+      <w:proofErr w:type="spellStart"/>
+      <w:r>
+        <w:t>репозиторий</w:t>
+      </w:r>
+      <w:proofErr w:type="spellEnd"/>
+      <w:r>
+        <w:t xml:space="preserve"> (появиться </w:t>
+      </w:r>
+      <w:proofErr w:type="gramStart"/>
+      <w:r>
+        <w:t>папочка .</w:t>
+      </w:r>
+      <w:proofErr w:type="spellStart"/>
       <w:r>
         <w:rPr>
           <w:lang w:val="en-US"/>
         </w:rPr>
         <w:t>git</w:t>
       </w:r>
-      <w:r>
-        <w:rPr/>
+      <w:proofErr w:type="spellEnd"/>
+      <w:proofErr w:type="gramEnd"/>
+      <w:r>
         <w:t xml:space="preserve"> в корне проекта)</w:t>
       </w:r>
     </w:p>
     <w:p>
-      <w:pPr>
-        <w:pStyle w:val="Normal"/>
-        <w:rPr/>
-      </w:pPr>
-      <w:r>
-        <w:rPr/>
+      <w:r>
+        <w:rPr>
+          <w:noProof/>
+          <w:lang w:eastAsia="ru-RU"/>
+        </w:rPr>
         <w:drawing>
           <wp:inline distT="0" distB="0" distL="0" distR="0">
             <wp:extent cx="5940425" cy="922020"/>
             <wp:effectExtent l="0" t="0" r="0" b="0"/>
-            <wp:docPr id="1" name="Рисунок 1" descr=""/>
+            <wp:docPr id="1" name="Рисунок 1"/>
             <wp:cNvGraphicFramePr>
               <a:graphicFrameLocks xmlns:a="http://schemas.openxmlformats.org/drawingml/2006/main" noChangeAspect="1"/>
             </wp:cNvGraphicFramePr>
@@ -962,13 +1127,13 @@
               <a:graphicData uri="http://schemas.openxmlformats.org/drawingml/2006/picture">
                 <pic:pic xmlns:pic="http://schemas.openxmlformats.org/drawingml/2006/picture">
                   <pic:nvPicPr>
-                    <pic:cNvPr id="1" name="Рисунок 1" descr=""/>
+                    <pic:cNvPr id="1" name="Рисунок 1"/>
                     <pic:cNvPicPr>
                       <a:picLocks noChangeAspect="1" noChangeArrowheads="1"/>
                     </pic:cNvPicPr>
                   </pic:nvPicPr>
                   <pic:blipFill>
-                    <a:blip r:embed="rId3"/>
+                    <a:blip r:embed="rId6"/>
                     <a:stretch>
                       <a:fillRect/>
                     </a:stretch>
@@ -990,12 +1155,8 @@
       </w:r>
     </w:p>
     <w:p>
-      <w:pPr>
-        <w:pStyle w:val="Normal"/>
-        <w:rPr/>
-      </w:pPr>
-      <w:r>
-        <w:rPr/>
+      <w:r>
+        <w:lastRenderedPageBreak/>
         <w:t xml:space="preserve">В </w:t>
       </w:r>
       <w:r>
@@ -1005,7 +1166,6 @@
         <w:t>index</w:t>
       </w:r>
       <w:r>
-        <w:rPr/>
         <w:t xml:space="preserve"> пишутся отслеживаемые на данный момент файлы, в </w:t>
       </w:r>
       <w:r>
@@ -1015,15 +1175,19 @@
         <w:t>Repository</w:t>
       </w:r>
       <w:r>
-        <w:rPr/>
-        <w:t xml:space="preserve"> – вся история коммитов </w:t>
-      </w:r>
-    </w:p>
-    <w:p>
-      <w:pPr>
-        <w:pStyle w:val="Normal"/>
-        <w:rPr/>
-      </w:pPr>
+        <w:t xml:space="preserve"> – вся история </w:t>
+      </w:r>
+      <w:proofErr w:type="spellStart"/>
+      <w:r>
+        <w:t>коммитов</w:t>
+      </w:r>
+      <w:proofErr w:type="spellEnd"/>
+      <w:r>
+        <w:t xml:space="preserve"> </w:t>
+      </w:r>
+    </w:p>
+    <w:p>
+      <w:proofErr w:type="spellStart"/>
       <w:r>
         <w:rPr>
           <w:b/>
@@ -1031,6 +1195,7 @@
         </w:rPr>
         <w:t>git</w:t>
       </w:r>
+      <w:proofErr w:type="spellEnd"/>
       <w:r>
         <w:rPr>
           <w:b/>
@@ -1045,28 +1210,27 @@
         <w:t>status</w:t>
       </w:r>
       <w:r>
-        <w:rPr/>
         <w:t xml:space="preserve"> – взгляд со стороны </w:t>
       </w:r>
+      <w:proofErr w:type="spellStart"/>
       <w:r>
         <w:rPr>
           <w:lang w:val="en-US"/>
         </w:rPr>
         <w:t>git</w:t>
       </w:r>
-      <w:r>
-        <w:rPr/>
+      <w:proofErr w:type="spellEnd"/>
+      <w:r>
         <w:t xml:space="preserve"> на файлы нашего проекта. </w:t>
       </w:r>
     </w:p>
     <w:p>
       <w:pPr>
-        <w:pStyle w:val="ListParagraph"/>
+        <w:pStyle w:val="ad"/>
         <w:numPr>
           <w:ilvl w:val="0"/>
           <w:numId w:val="3"/>
         </w:numPr>
-        <w:rPr/>
       </w:pPr>
       <w:r>
         <w:rPr>
@@ -1075,7 +1239,6 @@
         <w:t>Untracked</w:t>
       </w:r>
       <w:r>
-        <w:rPr/>
         <w:t xml:space="preserve"> </w:t>
       </w:r>
       <w:r>
@@ -1085,7 +1248,6 @@
         <w:t>files</w:t>
       </w:r>
       <w:r>
-        <w:rPr/>
         <w:t xml:space="preserve"> – те, которые не добавлены в </w:t>
       </w:r>
       <w:r>
@@ -1095,15 +1257,11 @@
         <w:t>index</w:t>
       </w:r>
       <w:r>
-        <w:rPr/>
-        <w:t xml:space="preserve"> </w:t>
-      </w:r>
-    </w:p>
-    <w:p>
-      <w:pPr>
-        <w:pStyle w:val="Normal"/>
-        <w:rPr/>
-      </w:pPr>
+        <w:t xml:space="preserve"> </w:t>
+      </w:r>
+    </w:p>
+    <w:p>
+      <w:proofErr w:type="spellStart"/>
       <w:r>
         <w:rPr>
           <w:b/>
@@ -1111,6 +1269,7 @@
         </w:rPr>
         <w:t>git</w:t>
       </w:r>
+      <w:proofErr w:type="spellEnd"/>
       <w:r>
         <w:rPr>
           <w:b/>
@@ -1144,7 +1303,6 @@
         <w:t>&gt;</w:t>
       </w:r>
       <w:r>
-        <w:rPr/>
         <w:t xml:space="preserve"> – добавит файл в </w:t>
       </w:r>
       <w:r>
@@ -1154,15 +1312,11 @@
         <w:t>index</w:t>
       </w:r>
       <w:r>
-        <w:rPr/>
-        <w:t xml:space="preserve"> </w:t>
-      </w:r>
-    </w:p>
-    <w:p>
-      <w:pPr>
-        <w:pStyle w:val="Normal"/>
-        <w:rPr/>
-      </w:pPr>
+        <w:t xml:space="preserve"> </w:t>
+      </w:r>
+    </w:p>
+    <w:p>
+      <w:proofErr w:type="spellStart"/>
       <w:r>
         <w:rPr>
           <w:b/>
@@ -1170,6 +1324,7 @@
         </w:rPr>
         <w:t>git</w:t>
       </w:r>
+      <w:proofErr w:type="spellEnd"/>
       <w:r>
         <w:rPr>
           <w:b/>
@@ -1209,6 +1364,7 @@
         </w:rPr>
         <w:t>comment</w:t>
       </w:r>
+      <w:proofErr w:type="gramStart"/>
       <w:r>
         <w:rPr>
           <w:b/>
@@ -1216,8 +1372,11 @@
         <w:t xml:space="preserve">" </w:t>
       </w:r>
       <w:r>
-        <w:rPr/>
-        <w:t xml:space="preserve"> – добавить файл в прямоугольник </w:t>
+        <w:t xml:space="preserve"> –</w:t>
+      </w:r>
+      <w:proofErr w:type="gramEnd"/>
+      <w:r>
+        <w:t xml:space="preserve"> добавить файл в прямоугольник </w:t>
       </w:r>
       <w:r>
         <w:rPr>
@@ -1226,63 +1385,61 @@
         <w:t>Repository</w:t>
       </w:r>
       <w:r>
-        <w:rPr/>
-        <w:t xml:space="preserve"> </w:t>
-      </w:r>
-    </w:p>
-    <w:p>
-      <w:pPr>
-        <w:pStyle w:val="Normal"/>
+        <w:t xml:space="preserve"> </w:t>
+      </w:r>
+    </w:p>
+    <w:p>
+      <w:pPr>
         <w:rPr>
           <w:i/>
+        </w:rPr>
+      </w:pPr>
+      <w:r>
+        <w:rPr>
           <w:i/>
         </w:rPr>
-      </w:pPr>
+        <w:t xml:space="preserve">Когда </w:t>
+      </w:r>
+      <w:proofErr w:type="spellStart"/>
       <w:r>
         <w:rPr>
           <w:i/>
-        </w:rPr>
-        <w:t xml:space="preserve">Когда </w:t>
-      </w:r>
+          <w:lang w:val="en-US"/>
+        </w:rPr>
+        <w:t>git</w:t>
+      </w:r>
+      <w:proofErr w:type="spellEnd"/>
       <w:r>
         <w:rPr>
           <w:i/>
-          <w:lang w:val="en-US"/>
-        </w:rPr>
-        <w:t>git</w:t>
+        </w:rPr>
+        <w:t xml:space="preserve"> </w:t>
       </w:r>
       <w:r>
         <w:rPr>
           <w:i/>
-        </w:rPr>
-        <w:t xml:space="preserve"> </w:t>
+          <w:lang w:val="en-US"/>
+        </w:rPr>
+        <w:t>status</w:t>
       </w:r>
       <w:r>
         <w:rPr>
           <w:i/>
-          <w:lang w:val="en-US"/>
-        </w:rPr>
-        <w:t>status</w:t>
-      </w:r>
-      <w:r>
-        <w:rPr>
-          <w:i/>
         </w:rPr>
         <w:t xml:space="preserve"> ничего не выводит, значит картинка такая:</w:t>
       </w:r>
     </w:p>
     <w:p>
-      <w:pPr>
-        <w:pStyle w:val="Normal"/>
-        <w:rPr/>
-      </w:pPr>
-      <w:r>
-        <w:rPr/>
+      <w:r>
+        <w:rPr>
+          <w:noProof/>
+          <w:lang w:eastAsia="ru-RU"/>
+        </w:rPr>
         <w:drawing>
           <wp:inline distT="0" distB="0" distL="0" distR="0">
             <wp:extent cx="5940425" cy="942340"/>
             <wp:effectExtent l="0" t="0" r="0" b="0"/>
-            <wp:docPr id="2" name="Рисунок 2" descr=""/>
+            <wp:docPr id="2" name="Рисунок 2"/>
             <wp:cNvGraphicFramePr>
               <a:graphicFrameLocks xmlns:a="http://schemas.openxmlformats.org/drawingml/2006/main" noChangeAspect="1"/>
             </wp:cNvGraphicFramePr>
@@ -1290,13 +1447,13 @@
               <a:graphicData uri="http://schemas.openxmlformats.org/drawingml/2006/picture">
                 <pic:pic xmlns:pic="http://schemas.openxmlformats.org/drawingml/2006/picture">
                   <pic:nvPicPr>
-                    <pic:cNvPr id="2" name="Рисунок 2" descr=""/>
+                    <pic:cNvPr id="2" name="Рисунок 2"/>
                     <pic:cNvPicPr>
                       <a:picLocks noChangeAspect="1" noChangeArrowheads="1"/>
                     </pic:cNvPicPr>
                   </pic:nvPicPr>
                   <pic:blipFill>
-                    <a:blip r:embed="rId4"/>
+                    <a:blip r:embed="rId7"/>
                     <a:stretch>
                       <a:fillRect/>
                     </a:stretch>
@@ -1318,27 +1475,29 @@
       </w:r>
     </w:p>
     <w:p>
-      <w:pPr>
-        <w:pStyle w:val="Normal"/>
-        <w:rPr/>
-      </w:pPr>
-      <w:r>
-        <w:rPr/>
-        <w:t>Состояние рабочей области индекса и репозитория равны</w:t>
-      </w:r>
-    </w:p>
-    <w:p>
-      <w:pPr>
-        <w:pStyle w:val="Normal"/>
-        <w:rPr/>
-      </w:pPr>
-      <w:r>
-        <w:rPr/>
+      <w:r>
+        <w:t xml:space="preserve">Состояние рабочей области индекса и </w:t>
+      </w:r>
+      <w:proofErr w:type="spellStart"/>
+      <w:r>
+        <w:t>репозитория</w:t>
+      </w:r>
+      <w:proofErr w:type="spellEnd"/>
+      <w:r>
+        <w:t xml:space="preserve"> равны</w:t>
+      </w:r>
+    </w:p>
+    <w:p>
+      <w:r>
+        <w:rPr>
+          <w:noProof/>
+          <w:lang w:eastAsia="ru-RU"/>
+        </w:rPr>
         <w:drawing>
           <wp:inline distT="0" distB="0" distL="0" distR="0">
             <wp:extent cx="4029710" cy="723900"/>
             <wp:effectExtent l="0" t="0" r="0" b="0"/>
-            <wp:docPr id="3" name="Рисунок 3" descr=""/>
+            <wp:docPr id="3" name="Рисунок 3"/>
             <wp:cNvGraphicFramePr>
               <a:graphicFrameLocks xmlns:a="http://schemas.openxmlformats.org/drawingml/2006/main" noChangeAspect="1"/>
             </wp:cNvGraphicFramePr>
@@ -1346,13 +1505,13 @@
               <a:graphicData uri="http://schemas.openxmlformats.org/drawingml/2006/picture">
                 <pic:pic xmlns:pic="http://schemas.openxmlformats.org/drawingml/2006/picture">
                   <pic:nvPicPr>
-                    <pic:cNvPr id="3" name="Рисунок 3" descr=""/>
+                    <pic:cNvPr id="3" name="Рисунок 3"/>
                     <pic:cNvPicPr>
                       <a:picLocks noChangeAspect="1" noChangeArrowheads="1"/>
                     </pic:cNvPicPr>
                   </pic:nvPicPr>
                   <pic:blipFill>
-                    <a:blip r:embed="rId5"/>
+                    <a:blip r:embed="rId8"/>
                     <a:stretch>
                       <a:fillRect/>
                     </a:stretch>
@@ -1373,12 +1532,7 @@
         </w:drawing>
       </w:r>
       <w:r>
-        <w:rPr/>
-        <w:t xml:space="preserve"> </w:t>
-      </w:r>
-      <w:r>
-        <w:rPr/>
-        <w:t xml:space="preserve">- в третьей строке – </w:t>
+        <w:t xml:space="preserve"> - в третьей строке – </w:t>
       </w:r>
       <w:r>
         <w:rPr>
@@ -1387,15 +1541,16 @@
         <w:t>id</w:t>
       </w:r>
       <w:r>
-        <w:rPr/>
-        <w:t xml:space="preserve"> коммита</w:t>
-      </w:r>
-    </w:p>
-    <w:p>
-      <w:pPr>
-        <w:pStyle w:val="Normal"/>
-        <w:rPr/>
-      </w:pPr>
+        <w:t xml:space="preserve"> </w:t>
+      </w:r>
+      <w:proofErr w:type="spellStart"/>
+      <w:r>
+        <w:t>коммита</w:t>
+      </w:r>
+      <w:proofErr w:type="spellEnd"/>
+    </w:p>
+    <w:p>
+      <w:proofErr w:type="spellStart"/>
       <w:r>
         <w:rPr>
           <w:b/>
@@ -1403,6 +1558,7 @@
         </w:rPr>
         <w:t>git</w:t>
       </w:r>
+      <w:proofErr w:type="spellEnd"/>
       <w:r>
         <w:rPr>
           <w:b/>
@@ -1449,7 +1605,6 @@
         <w:t>&gt;</w:t>
       </w:r>
       <w:r>
-        <w:rPr/>
         <w:t xml:space="preserve"> – удаляет из </w:t>
       </w:r>
       <w:r>
@@ -1459,7 +1614,6 @@
         <w:t>index</w:t>
       </w:r>
       <w:r>
-        <w:rPr/>
         <w:t xml:space="preserve"> лишний &lt;</w:t>
       </w:r>
       <w:r>
@@ -1469,246 +1623,297 @@
         <w:t>file</w:t>
       </w:r>
       <w:r>
-        <w:rPr/>
         <w:t xml:space="preserve">&gt; </w:t>
       </w:r>
     </w:p>
     <w:p>
       <w:pPr>
         <w:pStyle w:val="1"/>
-        <w:rPr/>
-      </w:pPr>
-      <w:r>
-        <w:rPr/>
-        <w:t>Игнорирование: .</w:t>
-      </w:r>
+      </w:pPr>
+      <w:r>
+        <w:t>Игнорирование</w:t>
+      </w:r>
+      <w:proofErr w:type="gramStart"/>
+      <w:r>
+        <w:t>: .</w:t>
+      </w:r>
+      <w:proofErr w:type="spellStart"/>
       <w:r>
         <w:rPr>
           <w:lang w:val="en-US"/>
         </w:rPr>
         <w:t>gitignore</w:t>
       </w:r>
-    </w:p>
-    <w:p>
-      <w:pPr>
-        <w:pStyle w:val="Normal"/>
-        <w:rPr/>
-      </w:pPr>
-      <w:r>
-        <w:fldChar w:fldCharType="begin"/>
-      </w:r>
-      <w:r>
-        <w:rPr>
-          <w:rStyle w:val="Style12"/>
-        </w:rPr>
-        <w:instrText> HYPERLINK "https://learn.javascript.ru/screencast/git" \l "config-gitignore"</w:instrText>
-      </w:r>
-      <w:r>
-        <w:rPr>
-          <w:rStyle w:val="Style12"/>
-        </w:rPr>
-        <w:fldChar w:fldCharType="separate"/>
-      </w:r>
-      <w:r>
-        <w:rPr>
-          <w:rStyle w:val="Style12"/>
-          <w:lang w:val="en-US"/>
-        </w:rPr>
-        <w:t>https</w:t>
-      </w:r>
-      <w:r>
-        <w:rPr>
-          <w:rStyle w:val="Style12"/>
-        </w:rPr>
-        <w:fldChar w:fldCharType="end"/>
-      </w:r>
-      <w:r>
-        <w:rPr>
-          <w:rStyle w:val="Style12"/>
-        </w:rPr>
-        <w:t>://</w:t>
-      </w:r>
-      <w:r>
-        <w:rPr>
-          <w:rStyle w:val="Style12"/>
-          <w:lang w:val="en-US"/>
-        </w:rPr>
-        <w:t>learn</w:t>
-      </w:r>
-      <w:r>
-        <w:rPr>
-          <w:rStyle w:val="Style12"/>
-        </w:rPr>
-        <w:t>.</w:t>
-      </w:r>
-      <w:r>
-        <w:rPr>
-          <w:rStyle w:val="Style12"/>
-          <w:lang w:val="en-US"/>
-        </w:rPr>
-        <w:t>javascript</w:t>
-      </w:r>
-      <w:r>
-        <w:rPr>
-          <w:rStyle w:val="Style12"/>
-        </w:rPr>
-        <w:t>.</w:t>
-      </w:r>
-      <w:r>
-        <w:rPr>
-          <w:rStyle w:val="Style12"/>
-          <w:lang w:val="en-US"/>
-        </w:rPr>
-        <w:t>ru</w:t>
-      </w:r>
-      <w:r>
-        <w:rPr>
-          <w:rStyle w:val="Style12"/>
-        </w:rPr>
-        <w:t>/</w:t>
-      </w:r>
-      <w:r>
-        <w:rPr>
-          <w:rStyle w:val="Style12"/>
-          <w:lang w:val="en-US"/>
-        </w:rPr>
-        <w:t>screencast</w:t>
-      </w:r>
-      <w:r>
-        <w:rPr>
-          <w:rStyle w:val="Style12"/>
-        </w:rPr>
-        <w:t>/</w:t>
-      </w:r>
-      <w:r>
-        <w:rPr>
-          <w:rStyle w:val="Style12"/>
-          <w:lang w:val="en-US"/>
-        </w:rPr>
-        <w:t>git</w:t>
-      </w:r>
-      <w:r>
-        <w:rPr>
-          <w:rStyle w:val="Style12"/>
-        </w:rPr>
-        <w:t>#</w:t>
-      </w:r>
-      <w:r>
-        <w:rPr>
-          <w:rStyle w:val="Style12"/>
-          <w:lang w:val="en-US"/>
-        </w:rPr>
-        <w:t>config</w:t>
-      </w:r>
-      <w:r>
-        <w:rPr>
-          <w:rStyle w:val="Style12"/>
-        </w:rPr>
-        <w:t>-</w:t>
-      </w:r>
-      <w:r>
-        <w:rPr>
-          <w:rStyle w:val="Style12"/>
-          <w:lang w:val="en-US"/>
-        </w:rPr>
-        <w:t>gitignore</w:t>
-      </w:r>
-    </w:p>
-    <w:p>
-      <w:pPr>
-        <w:pStyle w:val="1"/>
-        <w:rPr/>
-      </w:pPr>
-      <w:r>
-        <w:rPr/>
-        <w:t>Git show, автор и коммиттер</w:t>
-      </w:r>
-    </w:p>
-    <w:p>
-      <w:pPr>
-        <w:pStyle w:val="Normal"/>
-        <w:rPr/>
-      </w:pPr>
-      <w:r>
-        <w:rPr>
-          <w:b/>
-          <w:lang w:val="en-US"/>
-        </w:rPr>
-        <w:t>git</w:t>
-      </w:r>
-      <w:r>
-        <w:rPr>
-          <w:b/>
-        </w:rPr>
-        <w:t xml:space="preserve"> </w:t>
-      </w:r>
-      <w:r>
-        <w:rPr>
-          <w:b/>
-          <w:lang w:val="en-US"/>
-        </w:rPr>
-        <w:t>show</w:t>
-      </w:r>
-      <w:r>
-        <w:rPr>
-          <w:b/>
-        </w:rPr>
-        <w:t xml:space="preserve"> &lt;первые 4 символа </w:t>
-      </w:r>
-      <w:r>
-        <w:rPr>
-          <w:b/>
-          <w:lang w:val="en-US"/>
-        </w:rPr>
-        <w:t>id</w:t>
-      </w:r>
-      <w:r>
-        <w:rPr>
-          <w:b/>
-        </w:rPr>
-        <w:t xml:space="preserve"> коммита&gt;</w:t>
-      </w:r>
-      <w:r>
-        <w:rPr/>
-        <w:t xml:space="preserve"> -  детали коммита, если без </w:t>
-      </w:r>
-      <w:r>
-        <w:rPr>
-          <w:lang w:val="en-US"/>
-        </w:rPr>
-        <w:t>id</w:t>
-      </w:r>
-      <w:r>
-        <w:rPr/>
-        <w:t xml:space="preserve"> – то текущего коммита</w:t>
-      </w:r>
-    </w:p>
-    <w:p>
-      <w:pPr>
-        <w:pStyle w:val="1"/>
-        <w:rPr/>
-      </w:pPr>
-      <w:r>
-        <w:rPr/>
-        <w:t>Подключение к удаленному серверу и git репозиторию</w:t>
-      </w:r>
-    </w:p>
-    <w:p>
-      <w:pPr>
-        <w:pStyle w:val="Normal"/>
-        <w:rPr/>
-      </w:pPr>
-      <w:r>
-        <w:rPr>
-          <w:b/>
-          <w:lang w:val="en-US"/>
-        </w:rPr>
-        <w:t xml:space="preserve">git remote add origin </w:t>
-      </w:r>
-      <w:hyperlink r:id="rId6">
+      <w:proofErr w:type="spellEnd"/>
+      <w:proofErr w:type="gramEnd"/>
+    </w:p>
+    <w:p>
+      <w:hyperlink r:id="rId9" w:anchor="config-gitignore" w:history="1">
         <w:r>
           <w:rPr>
-            <w:rStyle w:val="Style12"/>
+            <w:rStyle w:val="-"/>
+            <w:lang w:val="en-US"/>
+          </w:rPr>
+          <w:t>https</w:t>
+        </w:r>
+      </w:hyperlink>
+      <w:r>
+        <w:rPr>
+          <w:rStyle w:val="-"/>
+        </w:rPr>
+        <w:t>://</w:t>
+      </w:r>
+      <w:r>
+        <w:rPr>
+          <w:rStyle w:val="-"/>
+          <w:lang w:val="en-US"/>
+        </w:rPr>
+        <w:t>learn</w:t>
+      </w:r>
+      <w:r>
+        <w:rPr>
+          <w:rStyle w:val="-"/>
+        </w:rPr>
+        <w:t>.</w:t>
+      </w:r>
+      <w:proofErr w:type="spellStart"/>
+      <w:r>
+        <w:rPr>
+          <w:rStyle w:val="-"/>
+          <w:lang w:val="en-US"/>
+        </w:rPr>
+        <w:t>javascript</w:t>
+      </w:r>
+      <w:proofErr w:type="spellEnd"/>
+      <w:r>
+        <w:rPr>
+          <w:rStyle w:val="-"/>
+        </w:rPr>
+        <w:t>.</w:t>
+      </w:r>
+      <w:proofErr w:type="spellStart"/>
+      <w:r>
+        <w:rPr>
+          <w:rStyle w:val="-"/>
+          <w:lang w:val="en-US"/>
+        </w:rPr>
+        <w:t>ru</w:t>
+      </w:r>
+      <w:proofErr w:type="spellEnd"/>
+      <w:r>
+        <w:rPr>
+          <w:rStyle w:val="-"/>
+        </w:rPr>
+        <w:t>/</w:t>
+      </w:r>
+      <w:r>
+        <w:rPr>
+          <w:rStyle w:val="-"/>
+          <w:lang w:val="en-US"/>
+        </w:rPr>
+        <w:t>screencast</w:t>
+      </w:r>
+      <w:r>
+        <w:rPr>
+          <w:rStyle w:val="-"/>
+        </w:rPr>
+        <w:t>/</w:t>
+      </w:r>
+      <w:proofErr w:type="spellStart"/>
+      <w:r>
+        <w:rPr>
+          <w:rStyle w:val="-"/>
+          <w:lang w:val="en-US"/>
+        </w:rPr>
+        <w:t>git</w:t>
+      </w:r>
+      <w:proofErr w:type="spellEnd"/>
+      <w:r>
+        <w:rPr>
+          <w:rStyle w:val="-"/>
+        </w:rPr>
+        <w:t>#</w:t>
+      </w:r>
+      <w:proofErr w:type="spellStart"/>
+      <w:r>
+        <w:rPr>
+          <w:rStyle w:val="-"/>
+          <w:lang w:val="en-US"/>
+        </w:rPr>
+        <w:t>config</w:t>
+      </w:r>
+      <w:proofErr w:type="spellEnd"/>
+      <w:r>
+        <w:rPr>
+          <w:rStyle w:val="-"/>
+        </w:rPr>
+        <w:t>-</w:t>
+      </w:r>
+      <w:proofErr w:type="spellStart"/>
+      <w:r>
+        <w:rPr>
+          <w:rStyle w:val="-"/>
+          <w:lang w:val="en-US"/>
+        </w:rPr>
+        <w:t>gitignore</w:t>
+      </w:r>
+      <w:proofErr w:type="spellEnd"/>
+    </w:p>
+    <w:p>
+      <w:pPr>
+        <w:pStyle w:val="1"/>
+      </w:pPr>
+      <w:proofErr w:type="spellStart"/>
+      <w:r>
+        <w:t>Git</w:t>
+      </w:r>
+      <w:proofErr w:type="spellEnd"/>
+      <w:r>
+        <w:t xml:space="preserve"> </w:t>
+      </w:r>
+      <w:proofErr w:type="spellStart"/>
+      <w:r>
+        <w:t>show</w:t>
+      </w:r>
+      <w:proofErr w:type="spellEnd"/>
+      <w:r>
+        <w:t xml:space="preserve">, автор и </w:t>
+      </w:r>
+      <w:proofErr w:type="spellStart"/>
+      <w:r>
+        <w:t>коммиттер</w:t>
+      </w:r>
+      <w:proofErr w:type="spellEnd"/>
+    </w:p>
+    <w:p>
+      <w:proofErr w:type="spellStart"/>
+      <w:r>
+        <w:rPr>
+          <w:b/>
+          <w:lang w:val="en-US"/>
+        </w:rPr>
+        <w:t>git</w:t>
+      </w:r>
+      <w:proofErr w:type="spellEnd"/>
+      <w:r>
+        <w:rPr>
+          <w:b/>
+        </w:rPr>
+        <w:t xml:space="preserve"> </w:t>
+      </w:r>
+      <w:r>
+        <w:rPr>
+          <w:b/>
+          <w:lang w:val="en-US"/>
+        </w:rPr>
+        <w:t>show</w:t>
+      </w:r>
+      <w:r>
+        <w:rPr>
+          <w:b/>
+        </w:rPr>
+        <w:t xml:space="preserve"> &lt;первые 4 символа </w:t>
+      </w:r>
+      <w:r>
+        <w:rPr>
+          <w:b/>
+          <w:lang w:val="en-US"/>
+        </w:rPr>
+        <w:t>id</w:t>
+      </w:r>
+      <w:r>
+        <w:rPr>
+          <w:b/>
+        </w:rPr>
+        <w:t xml:space="preserve"> </w:t>
+      </w:r>
+      <w:proofErr w:type="spellStart"/>
+      <w:r>
+        <w:rPr>
+          <w:b/>
+        </w:rPr>
+        <w:t>коммита</w:t>
+      </w:r>
+      <w:proofErr w:type="spellEnd"/>
+      <w:r>
+        <w:rPr>
+          <w:b/>
+        </w:rPr>
+        <w:t>&gt;</w:t>
+      </w:r>
+      <w:r>
+        <w:t xml:space="preserve"> -  детали </w:t>
+      </w:r>
+      <w:proofErr w:type="spellStart"/>
+      <w:r>
+        <w:t>коммита</w:t>
+      </w:r>
+      <w:proofErr w:type="spellEnd"/>
+      <w:r>
+        <w:t xml:space="preserve">, если без </w:t>
+      </w:r>
+      <w:r>
+        <w:rPr>
+          <w:lang w:val="en-US"/>
+        </w:rPr>
+        <w:t>id</w:t>
+      </w:r>
+      <w:r>
+        <w:t xml:space="preserve"> – то текущего </w:t>
+      </w:r>
+      <w:proofErr w:type="spellStart"/>
+      <w:r>
+        <w:t>коммита</w:t>
+      </w:r>
+      <w:proofErr w:type="spellEnd"/>
+    </w:p>
+    <w:p>
+      <w:pPr>
+        <w:pStyle w:val="1"/>
+      </w:pPr>
+      <w:r>
+        <w:t xml:space="preserve">Подключение к удаленному серверу и </w:t>
+      </w:r>
+      <w:proofErr w:type="spellStart"/>
+      <w:r>
+        <w:t>git</w:t>
+      </w:r>
+      <w:proofErr w:type="spellEnd"/>
+      <w:r>
+        <w:t xml:space="preserve"> </w:t>
+      </w:r>
+      <w:proofErr w:type="spellStart"/>
+      <w:r>
+        <w:t>репозиторию</w:t>
+      </w:r>
+      <w:proofErr w:type="spellEnd"/>
+    </w:p>
+    <w:p>
+      <w:pPr>
+        <w:rPr>
+          <w:lang w:val="en-US"/>
+        </w:rPr>
+      </w:pPr>
+      <w:proofErr w:type="spellStart"/>
+      <w:r>
+        <w:rPr>
+          <w:b/>
+          <w:lang w:val="en-US"/>
+        </w:rPr>
+        <w:t>git</w:t>
+      </w:r>
+      <w:proofErr w:type="spellEnd"/>
+      <w:r>
+        <w:rPr>
+          <w:b/>
+          <w:lang w:val="en-US"/>
+        </w:rPr>
+        <w:t xml:space="preserve"> remote add origin </w:t>
+      </w:r>
+      <w:hyperlink r:id="rId10">
+        <w:r>
+          <w:rPr>
+            <w:rStyle w:val="-"/>
             <w:b/>
             <w:lang w:val="en-US"/>
           </w:rPr>
@@ -1723,7 +1928,6 @@
         <w:t xml:space="preserve">&gt; - </w:t>
       </w:r>
       <w:r>
-        <w:rPr/>
         <w:t>Подключение</w:t>
       </w:r>
       <w:r>
@@ -1733,21 +1937,25 @@
         <w:t xml:space="preserve"> </w:t>
       </w:r>
       <w:r>
-        <w:rPr/>
         <w:t>к</w:t>
       </w:r>
       <w:r>
         <w:rPr>
           <w:lang w:val="en-US"/>
         </w:rPr>
-        <w:t xml:space="preserve"> github</w:t>
-      </w:r>
-    </w:p>
-    <w:p>
-      <w:pPr>
-        <w:pStyle w:val="Normal"/>
-        <w:rPr/>
-      </w:pPr>
+        <w:t xml:space="preserve"> </w:t>
+      </w:r>
+      <w:proofErr w:type="spellStart"/>
+      <w:r>
+        <w:rPr>
+          <w:lang w:val="en-US"/>
+        </w:rPr>
+        <w:t>github</w:t>
+      </w:r>
+      <w:proofErr w:type="spellEnd"/>
+    </w:p>
+    <w:p>
+      <w:proofErr w:type="spellStart"/>
       <w:r>
         <w:rPr>
           <w:b/>
@@ -1755,6 +1963,7 @@
         </w:rPr>
         <w:t>git</w:t>
       </w:r>
+      <w:proofErr w:type="spellEnd"/>
       <w:r>
         <w:rPr>
           <w:b/>
@@ -1814,15 +2023,24 @@
         <w:t xml:space="preserve"> – </w:t>
       </w:r>
       <w:r>
-        <w:rPr/>
-        <w:t>залить из локального репо на гитхаб</w:t>
-      </w:r>
-    </w:p>
-    <w:p>
-      <w:pPr>
-        <w:pStyle w:val="Normal"/>
-        <w:rPr/>
-      </w:pPr>
+        <w:t xml:space="preserve">залить из локального </w:t>
+      </w:r>
+      <w:proofErr w:type="spellStart"/>
+      <w:r>
+        <w:t>репо</w:t>
+      </w:r>
+      <w:proofErr w:type="spellEnd"/>
+      <w:r>
+        <w:t xml:space="preserve"> на </w:t>
+      </w:r>
+      <w:proofErr w:type="spellStart"/>
+      <w:r>
+        <w:t>гитхаб</w:t>
+      </w:r>
+      <w:proofErr w:type="spellEnd"/>
+    </w:p>
+    <w:p>
+      <w:proofErr w:type="spellStart"/>
       <w:r>
         <w:rPr>
           <w:b/>
@@ -1830,6 +2048,7 @@
         </w:rPr>
         <w:t>git</w:t>
       </w:r>
+      <w:proofErr w:type="spellEnd"/>
       <w:r>
         <w:rPr>
           <w:b/>
@@ -1849,10 +2068,10 @@
         </w:rPr>
         <w:t xml:space="preserve"> </w:t>
       </w:r>
-      <w:hyperlink r:id="rId7">
+      <w:hyperlink r:id="rId11">
         <w:r>
           <w:rPr>
-            <w:rStyle w:val="Style12"/>
+            <w:rStyle w:val="-"/>
             <w:b/>
             <w:lang w:val="en-US"/>
           </w:rPr>
@@ -1860,29 +2079,31 @@
         </w:r>
         <w:r>
           <w:rPr>
-            <w:rStyle w:val="Style12"/>
+            <w:rStyle w:val="-"/>
             <w:b/>
           </w:rPr>
           <w:t>://</w:t>
         </w:r>
+        <w:proofErr w:type="spellStart"/>
         <w:r>
           <w:rPr>
-            <w:rStyle w:val="Style12"/>
+            <w:rStyle w:val="-"/>
             <w:b/>
             <w:lang w:val="en-US"/>
           </w:rPr>
           <w:t>github</w:t>
         </w:r>
+        <w:proofErr w:type="spellEnd"/>
         <w:r>
           <w:rPr>
-            <w:rStyle w:val="Style12"/>
+            <w:rStyle w:val="-"/>
             <w:b/>
           </w:rPr>
           <w:t>.</w:t>
         </w:r>
         <w:r>
           <w:rPr>
-            <w:rStyle w:val="Style12"/>
+            <w:rStyle w:val="-"/>
             <w:b/>
             <w:lang w:val="en-US"/>
           </w:rPr>
@@ -1890,29 +2111,31 @@
         </w:r>
         <w:r>
           <w:rPr>
-            <w:rStyle w:val="Style12"/>
+            <w:rStyle w:val="-"/>
+            <w:b/>
+          </w:rPr>
+          <w:t>/</w:t>
+        </w:r>
+        <w:proofErr w:type="spellStart"/>
+        <w:r>
+          <w:rPr>
+            <w:rStyle w:val="-"/>
+            <w:b/>
+            <w:lang w:val="en-US"/>
+          </w:rPr>
+          <w:t>Qexly</w:t>
+        </w:r>
+        <w:proofErr w:type="spellEnd"/>
+        <w:r>
+          <w:rPr>
+            <w:rStyle w:val="-"/>
             <w:b/>
           </w:rPr>
           <w:t>/</w:t>
         </w:r>
         <w:r>
           <w:rPr>
-            <w:rStyle w:val="Style12"/>
-            <w:b/>
-            <w:lang w:val="en-US"/>
-          </w:rPr>
-          <w:t>Qexly</w:t>
-        </w:r>
-        <w:r>
-          <w:rPr>
-            <w:rStyle w:val="Style12"/>
-            <w:b/>
-          </w:rPr>
-          <w:t>/</w:t>
-        </w:r>
-        <w:r>
-          <w:rPr>
-            <w:rStyle w:val="Style12"/>
+            <w:rStyle w:val="-"/>
             <w:b/>
             <w:lang w:val="en-US"/>
           </w:rPr>
@@ -1920,30 +2143,44 @@
         </w:r>
         <w:r>
           <w:rPr>
-            <w:rStyle w:val="Style12"/>
+            <w:rStyle w:val="-"/>
             <w:b/>
           </w:rPr>
           <w:t>2.</w:t>
         </w:r>
+        <w:proofErr w:type="spellStart"/>
         <w:r>
           <w:rPr>
-            <w:rStyle w:val="Style12"/>
+            <w:rStyle w:val="-"/>
             <w:b/>
             <w:lang w:val="en-US"/>
           </w:rPr>
           <w:t>git</w:t>
         </w:r>
+        <w:proofErr w:type="spellEnd"/>
       </w:hyperlink>
       <w:r>
-        <w:rPr/>
-        <w:t xml:space="preserve"> - получить репо из гитхаба на ПК</w:t>
-      </w:r>
-    </w:p>
-    <w:p>
-      <w:pPr>
-        <w:pStyle w:val="Normal"/>
-        <w:rPr/>
-      </w:pPr>
+        <w:t xml:space="preserve"> - получить </w:t>
+      </w:r>
+      <w:proofErr w:type="spellStart"/>
+      <w:r>
+        <w:t>репо</w:t>
+      </w:r>
+      <w:proofErr w:type="spellEnd"/>
+      <w:r>
+        <w:t xml:space="preserve"> из </w:t>
+      </w:r>
+      <w:proofErr w:type="spellStart"/>
+      <w:r>
+        <w:t>гитхаба</w:t>
+      </w:r>
+      <w:proofErr w:type="spellEnd"/>
+      <w:r>
+        <w:t xml:space="preserve"> на ПК</w:t>
+      </w:r>
+    </w:p>
+    <w:p>
+      <w:proofErr w:type="spellStart"/>
       <w:r>
         <w:rPr>
           <w:b/>
@@ -1951,6 +2188,7 @@
         </w:rPr>
         <w:t>git</w:t>
       </w:r>
+      <w:proofErr w:type="spellEnd"/>
       <w:r>
         <w:rPr>
           <w:b/>
@@ -1965,54 +2203,89 @@
         <w:t>pull</w:t>
       </w:r>
       <w:r>
-        <w:rPr/>
-        <w:t xml:space="preserve"> – обновит наш локальный репо с облака </w:t>
-      </w:r>
+        <w:t xml:space="preserve"> – обновит наш локальный </w:t>
+      </w:r>
+      <w:proofErr w:type="spellStart"/>
+      <w:r>
+        <w:t>репо</w:t>
+      </w:r>
+      <w:proofErr w:type="spellEnd"/>
+      <w:r>
+        <w:t xml:space="preserve"> с облака </w:t>
+      </w:r>
+      <w:proofErr w:type="spellStart"/>
       <w:r>
         <w:rPr>
           <w:lang w:val="en-US"/>
         </w:rPr>
         <w:t>github</w:t>
       </w:r>
+      <w:proofErr w:type="spellEnd"/>
     </w:p>
     <w:p>
       <w:pPr>
         <w:pStyle w:val="1"/>
-        <w:rPr/>
-      </w:pPr>
-      <w:r>
-        <w:rPr/>
-        <w:t>Отмена изменений и возврат к другому коммиту</w:t>
-      </w:r>
-    </w:p>
-    <w:p>
-      <w:pPr>
-        <w:pStyle w:val="Normal"/>
-        <w:rPr/>
-      </w:pPr>
-      <w:hyperlink r:id="rId8">
+      </w:pPr>
+      <w:r>
+        <w:t xml:space="preserve">Отмена изменений и возврат к другому </w:t>
+      </w:r>
+      <w:proofErr w:type="spellStart"/>
+      <w:r>
+        <w:t>коммиту</w:t>
+      </w:r>
+      <w:proofErr w:type="spellEnd"/>
+    </w:p>
+    <w:p>
+      <w:hyperlink r:id="rId12">
         <w:r>
           <w:rPr>
-            <w:rStyle w:val="Style12"/>
+            <w:rStyle w:val="-"/>
           </w:rPr>
-          <w:t>https://ru.stackoverflow.com/questions/431520/%D0%9A%D0%B0%D0%BA-%D0%B2%D0%B5%D1%80%D0%BD%D1%83%D1%82%D1%8C%D1%81%D1%8F-%D0%BE%D1%82%D0%BA%D0%B0%D1%82%D0%B8%D1%82%D1%8C%D1%81%D1%8F-%D0%BA-%D0%B1%D0%BE%D0%BB%D0%B5%D0%B5-%D1%80%D0%B0%D0%BD%D0%BD%D0%B5%D0%BC%D1%83-%D0%BA%D0%BE%D0%BC%D0%BC%D0%B8%D1%82%D1%83</w:t>
+          <w:t>https://ru.stackoverflow.com/questions/431520/%D0%9A%D0%B0%D0%BA-%D0%B2%D0%B5%D1%80%D0%BD%D1%83%D1%82%D1%8C%D1%81%D1%8F-%D0%BE%D1%82%D0%BA%D0%B0%D1%82%D0%B8%D1%82%D1%8C%D1%81%D1%8F</w:t>
+        </w:r>
+        <w:r>
+          <w:rPr>
+            <w:rStyle w:val="-"/>
+          </w:rPr>
+          <w:lastRenderedPageBreak/>
+          <w:t>-%D0%BA-%D0%B1%D0%BE%D0%BB%D0%B5%D0%B5-%D1%80%D0%B0%D0%BD%D0%BD%D0%B5%D0%BC%D1%83-%D0%BA%D0%BE%D0%BC%D0%BC%D0%B8%D1%82%D1%83</w:t>
         </w:r>
       </w:hyperlink>
     </w:p>
-    <w:p>
-      <w:pPr>
-        <w:pStyle w:val="Normal"/>
-        <w:rPr/>
-      </w:pPr>
-      <w:r>
-        <w:rPr/>
-      </w:r>
-    </w:p>
-    <w:p>
-      <w:pPr>
-        <w:pStyle w:val="Normal"/>
-        <w:rPr/>
-      </w:pPr>
+    <w:p/>
+    <w:p>
+      <w:pPr>
+        <w:jc w:val="center"/>
+        <w:rPr>
+          <w:b/>
+          <w:lang w:val="en-US"/>
+        </w:rPr>
+      </w:pPr>
+      <w:proofErr w:type="spellStart"/>
+      <w:r>
+        <w:rPr>
+          <w:b/>
+          <w:lang w:val="en-US"/>
+        </w:rPr>
+        <w:t>Git</w:t>
+      </w:r>
+      <w:proofErr w:type="spellEnd"/>
+      <w:r>
+        <w:rPr>
+          <w:b/>
+          <w:lang w:val="en-US"/>
+        </w:rPr>
+        <w:t xml:space="preserve"> reset</w:t>
+      </w:r>
+    </w:p>
+    <w:p>
+      <w:pPr>
+        <w:rPr>
+          <w:b/>
+          <w:lang w:val="en-US"/>
+        </w:rPr>
+      </w:pPr>
+      <w:proofErr w:type="spellStart"/>
       <w:r>
         <w:rPr>
           <w:b/>
@@ -2020,6 +2293,1292 @@
         </w:rPr>
         <w:t>git</w:t>
       </w:r>
+      <w:proofErr w:type="spellEnd"/>
+      <w:r>
+        <w:rPr>
+          <w:b/>
+          <w:lang w:val="en-US"/>
+        </w:rPr>
+        <w:t xml:space="preserve"> </w:t>
+      </w:r>
+      <w:r>
+        <w:rPr>
+          <w:b/>
+          <w:lang w:val="en-US"/>
+        </w:rPr>
+        <w:t>reset</w:t>
+      </w:r>
+      <w:r>
+        <w:rPr>
+          <w:b/>
+          <w:lang w:val="en-US"/>
+        </w:rPr>
+        <w:t xml:space="preserve"> --</w:t>
+      </w:r>
+      <w:r>
+        <w:rPr>
+          <w:b/>
+          <w:lang w:val="en-US"/>
+        </w:rPr>
+        <w:t>soft</w:t>
+      </w:r>
+      <w:r>
+        <w:rPr>
+          <w:b/>
+          <w:lang w:val="en-US"/>
+        </w:rPr>
+        <w:t xml:space="preserve"> </w:t>
+      </w:r>
+      <w:r>
+        <w:rPr>
+          <w:b/>
+          <w:lang w:val="en-US"/>
+        </w:rPr>
+        <w:t>HEAD</w:t>
+      </w:r>
+      <w:r>
+        <w:rPr>
+          <w:b/>
+          <w:lang w:val="en-US"/>
+        </w:rPr>
+        <w:t>~</w:t>
+      </w:r>
+      <w:r>
+        <w:rPr>
+          <w:b/>
+          <w:lang w:val="en-US"/>
+        </w:rPr>
+        <w:t>&lt;n&gt;</w:t>
+      </w:r>
+      <w:r>
+        <w:rPr>
+          <w:b/>
+          <w:lang w:val="en-US"/>
+        </w:rPr>
+        <w:t xml:space="preserve"> </w:t>
+      </w:r>
+    </w:p>
+    <w:p>
+      <w:pPr>
+        <w:pStyle w:val="ad"/>
+        <w:numPr>
+          <w:ilvl w:val="0"/>
+          <w:numId w:val="6"/>
+        </w:numPr>
+      </w:pPr>
+      <w:r>
+        <w:t xml:space="preserve">Перемещает ветку, на которую </w:t>
+      </w:r>
+      <w:proofErr w:type="spellStart"/>
+      <w:r>
+        <w:t>указывет</w:t>
+      </w:r>
+      <w:proofErr w:type="spellEnd"/>
+      <w:r>
+        <w:t xml:space="preserve"> </w:t>
+      </w:r>
+      <w:r>
+        <w:rPr>
+          <w:lang w:val="en-US"/>
+        </w:rPr>
+        <w:t>HEAD</w:t>
+      </w:r>
+      <w:r>
+        <w:t xml:space="preserve"> </w:t>
+      </w:r>
+      <w:r>
+        <w:t xml:space="preserve">на </w:t>
+      </w:r>
+      <w:r>
+        <w:rPr>
+          <w:lang w:val="en-US"/>
+        </w:rPr>
+        <w:t>n</w:t>
+      </w:r>
+      <w:r>
+        <w:t xml:space="preserve"> </w:t>
+      </w:r>
+      <w:proofErr w:type="spellStart"/>
+      <w:r>
+        <w:t>коммитов</w:t>
+      </w:r>
+      <w:proofErr w:type="spellEnd"/>
+      <w:r>
+        <w:t xml:space="preserve"> назад</w:t>
+      </w:r>
+      <w:r>
+        <w:t xml:space="preserve"> (</w:t>
+      </w:r>
+      <w:proofErr w:type="spellStart"/>
+      <w:r>
+        <w:t>комиты</w:t>
+      </w:r>
+      <w:proofErr w:type="spellEnd"/>
+      <w:r>
+        <w:t xml:space="preserve"> отменяются</w:t>
+      </w:r>
+      <w:r>
+        <w:t>)</w:t>
+      </w:r>
+    </w:p>
+    <w:p>
+      <w:pPr>
+        <w:pStyle w:val="ad"/>
+        <w:numPr>
+          <w:ilvl w:val="0"/>
+          <w:numId w:val="6"/>
+        </w:numPr>
+      </w:pPr>
+      <w:r>
+        <w:t xml:space="preserve">Состояние индекса и рабочей области остается как </w:t>
+      </w:r>
+      <w:proofErr w:type="gramStart"/>
+      <w:r>
+        <w:t>при ласт</w:t>
+      </w:r>
+      <w:proofErr w:type="gramEnd"/>
+      <w:r>
+        <w:t xml:space="preserve"> </w:t>
+      </w:r>
+      <w:proofErr w:type="spellStart"/>
+      <w:r>
+        <w:t>комите</w:t>
+      </w:r>
+      <w:proofErr w:type="spellEnd"/>
+      <w:r>
+        <w:t>:</w:t>
+      </w:r>
+    </w:p>
+    <w:p>
+      <w:pPr>
+        <w:jc w:val="center"/>
+      </w:pPr>
+      <w:r>
+        <w:drawing>
+          <wp:inline distT="0" distB="0" distL="0" distR="0" wp14:anchorId="64D46B2E" wp14:editId="5EE882BF">
+            <wp:extent cx="4444780" cy="2258737"/>
+            <wp:effectExtent l="0" t="0" r="0" b="8255"/>
+            <wp:docPr id="14" name="Рисунок 14"/>
+            <wp:cNvGraphicFramePr>
+              <a:graphicFrameLocks xmlns:a="http://schemas.openxmlformats.org/drawingml/2006/main" noChangeAspect="1"/>
+            </wp:cNvGraphicFramePr>
+            <a:graphic xmlns:a="http://schemas.openxmlformats.org/drawingml/2006/main">
+              <a:graphicData uri="http://schemas.openxmlformats.org/drawingml/2006/picture">
+                <pic:pic xmlns:pic="http://schemas.openxmlformats.org/drawingml/2006/picture">
+                  <pic:nvPicPr>
+                    <pic:cNvPr id="1" name=""/>
+                    <pic:cNvPicPr/>
+                  </pic:nvPicPr>
+                  <pic:blipFill>
+                    <a:blip r:embed="rId13"/>
+                    <a:stretch>
+                      <a:fillRect/>
+                    </a:stretch>
+                  </pic:blipFill>
+                  <pic:spPr>
+                    <a:xfrm>
+                      <a:off x="0" y="0"/>
+                      <a:ext cx="4455239" cy="2264052"/>
+                    </a:xfrm>
+                    <a:prstGeom prst="rect">
+                      <a:avLst/>
+                    </a:prstGeom>
+                  </pic:spPr>
+                </pic:pic>
+              </a:graphicData>
+            </a:graphic>
+          </wp:inline>
+        </w:drawing>
+      </w:r>
+    </w:p>
+    <w:p>
+      <w:pPr>
+        <w:jc w:val="center"/>
+      </w:pPr>
+      <w:r>
+        <w:drawing>
+          <wp:inline distT="0" distB="0" distL="0" distR="0" wp14:anchorId="1BD62A85" wp14:editId="1BE47109">
+            <wp:extent cx="4365266" cy="1519794"/>
+            <wp:effectExtent l="0" t="0" r="0" b="4445"/>
+            <wp:docPr id="15" name="Рисунок 15"/>
+            <wp:cNvGraphicFramePr>
+              <a:graphicFrameLocks xmlns:a="http://schemas.openxmlformats.org/drawingml/2006/main" noChangeAspect="1"/>
+            </wp:cNvGraphicFramePr>
+            <a:graphic xmlns:a="http://schemas.openxmlformats.org/drawingml/2006/main">
+              <a:graphicData uri="http://schemas.openxmlformats.org/drawingml/2006/picture">
+                <pic:pic xmlns:pic="http://schemas.openxmlformats.org/drawingml/2006/picture">
+                  <pic:nvPicPr>
+                    <pic:cNvPr id="1" name=""/>
+                    <pic:cNvPicPr/>
+                  </pic:nvPicPr>
+                  <pic:blipFill>
+                    <a:blip r:embed="rId14"/>
+                    <a:stretch>
+                      <a:fillRect/>
+                    </a:stretch>
+                  </pic:blipFill>
+                  <pic:spPr>
+                    <a:xfrm>
+                      <a:off x="0" y="0"/>
+                      <a:ext cx="4371057" cy="1521810"/>
+                    </a:xfrm>
+                    <a:prstGeom prst="rect">
+                      <a:avLst/>
+                    </a:prstGeom>
+                  </pic:spPr>
+                </pic:pic>
+              </a:graphicData>
+            </a:graphic>
+          </wp:inline>
+        </w:drawing>
+      </w:r>
+    </w:p>
+    <w:p>
+      <w:pPr>
+        <w:rPr>
+          <w:b/>
+          <w:lang w:val="en-US"/>
+        </w:rPr>
+      </w:pPr>
+      <w:proofErr w:type="spellStart"/>
+      <w:r>
+        <w:rPr>
+          <w:b/>
+          <w:lang w:val="en-US"/>
+        </w:rPr>
+        <w:t>git</w:t>
+      </w:r>
+      <w:proofErr w:type="spellEnd"/>
+      <w:r>
+        <w:rPr>
+          <w:b/>
+          <w:lang w:val="en-US"/>
+        </w:rPr>
+        <w:t xml:space="preserve"> </w:t>
+      </w:r>
+      <w:r>
+        <w:rPr>
+          <w:b/>
+          <w:lang w:val="en-US"/>
+        </w:rPr>
+        <w:t>reset</w:t>
+      </w:r>
+      <w:r>
+        <w:rPr>
+          <w:b/>
+          <w:lang w:val="en-US"/>
+        </w:rPr>
+        <w:t xml:space="preserve"> </w:t>
+      </w:r>
+      <w:r>
+        <w:rPr>
+          <w:b/>
+          <w:lang w:val="en-US"/>
+        </w:rPr>
+        <w:t>[</w:t>
+      </w:r>
+      <w:r>
+        <w:rPr>
+          <w:b/>
+          <w:lang w:val="en-US"/>
+        </w:rPr>
+        <w:t>--</w:t>
+      </w:r>
+      <w:r>
+        <w:rPr>
+          <w:b/>
+          <w:lang w:val="en-US"/>
+        </w:rPr>
+        <w:t>mixed]</w:t>
+      </w:r>
+      <w:r>
+        <w:rPr>
+          <w:b/>
+          <w:lang w:val="en-US"/>
+        </w:rPr>
+        <w:t xml:space="preserve"> </w:t>
+      </w:r>
+      <w:r>
+        <w:rPr>
+          <w:b/>
+          <w:lang w:val="en-US"/>
+        </w:rPr>
+        <w:t>HEAD</w:t>
+      </w:r>
+      <w:r>
+        <w:rPr>
+          <w:b/>
+          <w:lang w:val="en-US"/>
+        </w:rPr>
+        <w:t>~</w:t>
+      </w:r>
+      <w:r>
+        <w:rPr>
+          <w:b/>
+          <w:lang w:val="en-US"/>
+        </w:rPr>
+        <w:t>&lt;n&gt;</w:t>
+      </w:r>
+      <w:r>
+        <w:rPr>
+          <w:b/>
+          <w:lang w:val="en-US"/>
+        </w:rPr>
+        <w:t xml:space="preserve"> </w:t>
+      </w:r>
+    </w:p>
+    <w:p>
+      <w:r>
+        <w:t>То же самое, что и --</w:t>
+      </w:r>
+      <w:proofErr w:type="spellStart"/>
+      <w:r>
+        <w:t>soft</w:t>
+      </w:r>
+      <w:proofErr w:type="spellEnd"/>
+      <w:r>
+        <w:t xml:space="preserve">, но теперь еще обновит и </w:t>
+      </w:r>
+      <w:r>
+        <w:rPr>
+          <w:lang w:val="en-US"/>
+        </w:rPr>
+        <w:t>index</w:t>
+      </w:r>
+      <w:r>
+        <w:t xml:space="preserve"> </w:t>
+      </w:r>
+      <w:r>
+        <w:t>содержимым того снимка, на который</w:t>
+      </w:r>
+      <w:r>
+        <w:t xml:space="preserve"> теперь</w:t>
+      </w:r>
+      <w:r>
+        <w:t xml:space="preserve"> указывает HEAD</w:t>
+      </w:r>
+      <w:r>
+        <w:t>.</w:t>
+      </w:r>
+    </w:p>
+    <w:p>
+      <w:pPr>
+        <w:jc w:val="center"/>
+        <w:rPr>
+          <w:lang w:val="en-US"/>
+        </w:rPr>
+      </w:pPr>
+      <w:r>
+        <w:drawing>
+          <wp:inline distT="0" distB="0" distL="0" distR="0" wp14:anchorId="3A0FC9F4" wp14:editId="77787B44">
+            <wp:extent cx="4492487" cy="1220247"/>
+            <wp:effectExtent l="0" t="0" r="3810" b="0"/>
+            <wp:docPr id="16" name="Рисунок 16"/>
+            <wp:cNvGraphicFramePr>
+              <a:graphicFrameLocks xmlns:a="http://schemas.openxmlformats.org/drawingml/2006/main" noChangeAspect="1"/>
+            </wp:cNvGraphicFramePr>
+            <a:graphic xmlns:a="http://schemas.openxmlformats.org/drawingml/2006/main">
+              <a:graphicData uri="http://schemas.openxmlformats.org/drawingml/2006/picture">
+                <pic:pic xmlns:pic="http://schemas.openxmlformats.org/drawingml/2006/picture">
+                  <pic:nvPicPr>
+                    <pic:cNvPr id="1" name=""/>
+                    <pic:cNvPicPr/>
+                  </pic:nvPicPr>
+                  <pic:blipFill>
+                    <a:blip r:embed="rId15"/>
+                    <a:stretch>
+                      <a:fillRect/>
+                    </a:stretch>
+                  </pic:blipFill>
+                  <pic:spPr>
+                    <a:xfrm>
+                      <a:off x="0" y="0"/>
+                      <a:ext cx="4504243" cy="1223440"/>
+                    </a:xfrm>
+                    <a:prstGeom prst="rect">
+                      <a:avLst/>
+                    </a:prstGeom>
+                  </pic:spPr>
+                </pic:pic>
+              </a:graphicData>
+            </a:graphic>
+          </wp:inline>
+        </w:drawing>
+      </w:r>
+    </w:p>
+    <w:p>
+      <w:pPr>
+        <w:rPr>
+          <w:i/>
+        </w:rPr>
+      </w:pPr>
+      <w:r>
+        <w:t xml:space="preserve">Это поведение по умолчанию, как если бы </w:t>
+      </w:r>
+      <w:proofErr w:type="spellStart"/>
+      <w:r>
+        <w:rPr>
+          <w:i/>
+        </w:rPr>
+        <w:t>git</w:t>
+      </w:r>
+      <w:proofErr w:type="spellEnd"/>
+      <w:r>
+        <w:rPr>
+          <w:i/>
+        </w:rPr>
+        <w:t xml:space="preserve"> </w:t>
+      </w:r>
+      <w:proofErr w:type="spellStart"/>
+      <w:r>
+        <w:rPr>
+          <w:i/>
+        </w:rPr>
+        <w:t>reset</w:t>
+      </w:r>
+      <w:proofErr w:type="spellEnd"/>
+      <w:r>
+        <w:rPr>
+          <w:i/>
+        </w:rPr>
+        <w:t xml:space="preserve"> HEAD~</w:t>
+      </w:r>
+    </w:p>
+    <w:p>
+      <w:pPr>
+        <w:rPr>
+          <w:b/>
+          <w:lang w:val="en-US"/>
+        </w:rPr>
+      </w:pPr>
+      <w:proofErr w:type="spellStart"/>
+      <w:r>
+        <w:rPr>
+          <w:b/>
+          <w:lang w:val="en-US"/>
+        </w:rPr>
+        <w:t>git</w:t>
+      </w:r>
+      <w:proofErr w:type="spellEnd"/>
+      <w:r>
+        <w:rPr>
+          <w:b/>
+          <w:lang w:val="en-US"/>
+        </w:rPr>
+        <w:t xml:space="preserve"> reset --hard HEAD~&lt;n&gt;</w:t>
+      </w:r>
+    </w:p>
+    <w:p>
+      <w:r>
+        <w:lastRenderedPageBreak/>
+        <w:t>Вы отменили ваш</w:t>
+      </w:r>
+      <w:r>
+        <w:t>и</w:t>
+      </w:r>
+      <w:r>
+        <w:t xml:space="preserve"> п</w:t>
+      </w:r>
+      <w:r>
+        <w:t xml:space="preserve">оследние </w:t>
+      </w:r>
+      <w:r>
+        <w:rPr>
+          <w:lang w:val="en-US"/>
+        </w:rPr>
+        <w:t>n</w:t>
+      </w:r>
+      <w:r>
+        <w:t xml:space="preserve"> </w:t>
+      </w:r>
+      <w:proofErr w:type="spellStart"/>
+      <w:r>
+        <w:t>коммит</w:t>
+      </w:r>
+      <w:r>
+        <w:t>ов</w:t>
+      </w:r>
+      <w:proofErr w:type="spellEnd"/>
+      <w:r>
+        <w:t xml:space="preserve">, результаты выполнения команд </w:t>
+      </w:r>
+      <w:proofErr w:type="spellStart"/>
+      <w:r>
+        <w:t>git</w:t>
+      </w:r>
+      <w:proofErr w:type="spellEnd"/>
+      <w:r>
+        <w:t xml:space="preserve"> </w:t>
+      </w:r>
+      <w:proofErr w:type="spellStart"/>
+      <w:r>
+        <w:t>add</w:t>
+      </w:r>
+      <w:proofErr w:type="spellEnd"/>
+      <w:r>
+        <w:t xml:space="preserve"> и </w:t>
+      </w:r>
+      <w:proofErr w:type="spellStart"/>
+      <w:r>
+        <w:t>git</w:t>
+      </w:r>
+      <w:proofErr w:type="spellEnd"/>
+      <w:r>
+        <w:t xml:space="preserve"> </w:t>
+      </w:r>
+      <w:proofErr w:type="spellStart"/>
+      <w:r>
+        <w:t>commit</w:t>
+      </w:r>
+      <w:proofErr w:type="spellEnd"/>
+      <w:r>
+        <w:t>, а также все изменения, которые вы сделали в рабочем каталоге.</w:t>
+      </w:r>
+    </w:p>
+    <w:p>
+      <w:pPr>
+        <w:rPr>
+          <w:b/>
+        </w:rPr>
+      </w:pPr>
+      <w:proofErr w:type="spellStart"/>
+      <w:r>
+        <w:rPr>
+          <w:b/>
+          <w:lang w:val="en-US"/>
+        </w:rPr>
+        <w:t>git</w:t>
+      </w:r>
+      <w:proofErr w:type="spellEnd"/>
+      <w:r>
+        <w:rPr>
+          <w:b/>
+        </w:rPr>
+        <w:t xml:space="preserve"> </w:t>
+      </w:r>
+      <w:r>
+        <w:rPr>
+          <w:b/>
+          <w:lang w:val="en-US"/>
+        </w:rPr>
+        <w:t>reset</w:t>
+      </w:r>
+      <w:r>
+        <w:rPr>
+          <w:b/>
+        </w:rPr>
+        <w:t xml:space="preserve"> &lt;</w:t>
+      </w:r>
+      <w:r>
+        <w:rPr>
+          <w:b/>
+          <w:lang w:val="en-US"/>
+        </w:rPr>
+        <w:t>file</w:t>
+      </w:r>
+      <w:r>
+        <w:rPr>
+          <w:b/>
+        </w:rPr>
+        <w:t>&gt;</w:t>
+      </w:r>
+      <w:r>
+        <w:t xml:space="preserve"> - </w:t>
+      </w:r>
+      <w:r>
+        <w:t>(</w:t>
+      </w:r>
+      <w:proofErr w:type="spellStart"/>
+      <w:r>
+        <w:rPr>
+          <w:u w:val="single"/>
+        </w:rPr>
+        <w:t>reset</w:t>
+      </w:r>
+      <w:proofErr w:type="spellEnd"/>
+      <w:r>
+        <w:rPr>
+          <w:u w:val="single"/>
+        </w:rPr>
+        <w:t xml:space="preserve"> с указанием пути</w:t>
+      </w:r>
+      <w:r>
+        <w:rPr>
+          <w:u w:val="single"/>
+        </w:rPr>
+        <w:t xml:space="preserve"> файла</w:t>
+      </w:r>
+      <w:r>
+        <w:t>)</w:t>
+      </w:r>
+      <w:r>
+        <w:t xml:space="preserve"> </w:t>
+      </w:r>
+      <w:r>
+        <w:t xml:space="preserve">удалить последние изменения из индекса, а потом можно и </w:t>
+      </w:r>
+      <w:r>
+        <w:rPr>
+          <w:b/>
+          <w:lang w:val="en-US"/>
+        </w:rPr>
+        <w:t>checkout</w:t>
+      </w:r>
+    </w:p>
+    <w:p>
+      <w:r>
+        <w:t xml:space="preserve">То есть эта форма записи (так как вы не указали ни SHA-1 </w:t>
+      </w:r>
+      <w:proofErr w:type="spellStart"/>
+      <w:r>
+        <w:t>коммита</w:t>
+      </w:r>
+      <w:proofErr w:type="spellEnd"/>
+      <w:r>
+        <w:t>, ни ветку, ни опций --</w:t>
+      </w:r>
+      <w:proofErr w:type="spellStart"/>
+      <w:r>
+        <w:t>soft</w:t>
+      </w:r>
+      <w:proofErr w:type="spellEnd"/>
+      <w:r>
+        <w:t xml:space="preserve"> или --</w:t>
+      </w:r>
+      <w:proofErr w:type="spellStart"/>
+      <w:r>
+        <w:t>hard</w:t>
+      </w:r>
+      <w:proofErr w:type="spellEnd"/>
+      <w:r>
+        <w:t xml:space="preserve">) является сокращением для </w:t>
+      </w:r>
+      <w:proofErr w:type="spellStart"/>
+      <w:r>
+        <w:t>git</w:t>
+      </w:r>
+      <w:proofErr w:type="spellEnd"/>
+      <w:r>
+        <w:t xml:space="preserve"> </w:t>
+      </w:r>
+      <w:proofErr w:type="spellStart"/>
+      <w:r>
+        <w:t>reset</w:t>
+      </w:r>
+      <w:proofErr w:type="spellEnd"/>
+      <w:r>
+        <w:t xml:space="preserve"> --</w:t>
+      </w:r>
+      <w:proofErr w:type="spellStart"/>
+      <w:r>
+        <w:t>mixed</w:t>
+      </w:r>
+      <w:proofErr w:type="spellEnd"/>
+      <w:r>
+        <w:t xml:space="preserve"> HEAD </w:t>
+      </w:r>
+      <w:r>
+        <w:t>&lt;</w:t>
+      </w:r>
+      <w:proofErr w:type="spellStart"/>
+      <w:r>
+        <w:t>file</w:t>
+      </w:r>
+      <w:proofErr w:type="spellEnd"/>
+      <w:r>
+        <w:t>&gt;</w:t>
+      </w:r>
+      <w:r>
+        <w:t xml:space="preserve"> которая:</w:t>
+      </w:r>
+    </w:p>
+    <w:p>
+      <w:pPr>
+        <w:pStyle w:val="ad"/>
+        <w:numPr>
+          <w:ilvl w:val="0"/>
+          <w:numId w:val="7"/>
+        </w:numPr>
+      </w:pPr>
+      <w:r>
+        <w:t>Перемещает ветку, на которую указывает HEAD (будет пропущено)</w:t>
+      </w:r>
+    </w:p>
+    <w:p>
+      <w:pPr>
+        <w:pStyle w:val="ad"/>
+        <w:numPr>
+          <w:ilvl w:val="0"/>
+          <w:numId w:val="7"/>
+        </w:numPr>
+      </w:pPr>
+      <w:r>
+        <w:t xml:space="preserve">Делает Индекс таким </w:t>
+      </w:r>
+      <w:proofErr w:type="gramStart"/>
+      <w:r>
+        <w:t>же</w:t>
+      </w:r>
+      <w:proofErr w:type="gramEnd"/>
+      <w:r>
+        <w:t xml:space="preserve"> как и HEAD (остановится здесь)</w:t>
+      </w:r>
+    </w:p>
+    <w:p>
+      <w:pPr>
+        <w:ind w:left="360"/>
+        <w:rPr>
+          <w:lang w:val="en-US"/>
+        </w:rPr>
+      </w:pPr>
+      <w:proofErr w:type="spellStart"/>
+      <w:r>
+        <w:rPr>
+          <w:lang w:val="en-US"/>
+        </w:rPr>
+        <w:t>git</w:t>
+      </w:r>
+      <w:proofErr w:type="spellEnd"/>
+      <w:r>
+        <w:t xml:space="preserve"> </w:t>
+      </w:r>
+      <w:r>
+        <w:rPr>
+          <w:lang w:val="en-US"/>
+        </w:rPr>
+        <w:t>reset</w:t>
+      </w:r>
+      <w:r>
+        <w:t xml:space="preserve"> </w:t>
+      </w:r>
+      <w:proofErr w:type="spellStart"/>
+      <w:r>
+        <w:rPr>
+          <w:lang w:val="en-US"/>
+        </w:rPr>
+        <w:t>eb</w:t>
+      </w:r>
+      <w:proofErr w:type="spellEnd"/>
+      <w:r>
+        <w:t>43</w:t>
+      </w:r>
+      <w:r>
+        <w:rPr>
+          <w:lang w:val="en-US"/>
+        </w:rPr>
+        <w:t>bf</w:t>
+      </w:r>
+      <w:r>
+        <w:t xml:space="preserve"> &lt;</w:t>
+      </w:r>
+      <w:r>
+        <w:rPr>
+          <w:lang w:val="en-US"/>
+        </w:rPr>
+        <w:t>file</w:t>
+      </w:r>
+      <w:r>
+        <w:t>&gt;</w:t>
+      </w:r>
+      <w:r>
+        <w:t xml:space="preserve"> - </w:t>
+      </w:r>
+      <w:r>
+        <w:t xml:space="preserve">положит в индекс версию файла из </w:t>
+      </w:r>
+      <w:proofErr w:type="spellStart"/>
+      <w:r>
+        <w:t>комита</w:t>
+      </w:r>
+      <w:proofErr w:type="spellEnd"/>
+      <w:r>
+        <w:t xml:space="preserve"> </w:t>
+      </w:r>
+      <w:proofErr w:type="spellStart"/>
+      <w:r>
+        <w:rPr>
+          <w:lang w:val="en-US"/>
+        </w:rPr>
+        <w:t>eb</w:t>
+      </w:r>
+      <w:proofErr w:type="spellEnd"/>
+      <w:r>
+        <w:t>43</w:t>
+      </w:r>
+      <w:r>
+        <w:rPr>
+          <w:lang w:val="en-US"/>
+        </w:rPr>
+        <w:t>bf</w:t>
+      </w:r>
+    </w:p>
+    <w:p>
+      <w:pPr>
+        <w:rPr>
+          <w:lang w:val="en-US"/>
+        </w:rPr>
+      </w:pPr>
+    </w:p>
+    <w:p>
+      <w:pPr>
+        <w:ind w:left="360"/>
+        <w:rPr>
+          <w:b/>
+        </w:rPr>
+      </w:pPr>
+      <w:r>
+        <w:rPr>
+          <w:b/>
+        </w:rPr>
+        <w:t xml:space="preserve">С помощью </w:t>
+      </w:r>
+      <w:r>
+        <w:rPr>
+          <w:b/>
+          <w:lang w:val="en-US"/>
+        </w:rPr>
+        <w:t>reset</w:t>
+      </w:r>
+      <w:r>
+        <w:rPr>
+          <w:b/>
+        </w:rPr>
+        <w:t xml:space="preserve"> можно объединять </w:t>
+      </w:r>
+      <w:proofErr w:type="spellStart"/>
+      <w:r>
+        <w:rPr>
+          <w:b/>
+        </w:rPr>
+        <w:t>комиты</w:t>
+      </w:r>
+      <w:proofErr w:type="spellEnd"/>
+    </w:p>
+    <w:p>
+      <w:pPr>
+        <w:ind w:left="360"/>
+        <w:jc w:val="center"/>
+        <w:rPr>
+          <w:b/>
+          <w:lang w:val="en-US"/>
+        </w:rPr>
+      </w:pPr>
+      <w:proofErr w:type="spellStart"/>
+      <w:r>
+        <w:rPr>
+          <w:b/>
+          <w:lang w:val="en-US"/>
+        </w:rPr>
+        <w:t>G</w:t>
+      </w:r>
+      <w:r>
+        <w:rPr>
+          <w:b/>
+          <w:lang w:val="en-US"/>
+        </w:rPr>
+        <w:t>it</w:t>
+      </w:r>
+      <w:proofErr w:type="spellEnd"/>
+      <w:r>
+        <w:rPr>
+          <w:b/>
+        </w:rPr>
+        <w:t xml:space="preserve"> </w:t>
+      </w:r>
+      <w:r>
+        <w:rPr>
+          <w:b/>
+          <w:lang w:val="en-US"/>
+        </w:rPr>
+        <w:t>checkout</w:t>
+      </w:r>
+    </w:p>
+    <w:p>
+      <w:r>
+        <w:t xml:space="preserve">Как и </w:t>
+      </w:r>
+      <w:proofErr w:type="spellStart"/>
+      <w:r>
+        <w:t>reset</w:t>
+      </w:r>
+      <w:proofErr w:type="spellEnd"/>
+      <w:r>
+        <w:t xml:space="preserve">, команда </w:t>
+      </w:r>
+      <w:proofErr w:type="spellStart"/>
+      <w:r>
+        <w:t>checkout</w:t>
+      </w:r>
+      <w:proofErr w:type="spellEnd"/>
+      <w:r>
+        <w:t xml:space="preserve"> управляет тремя деревьями </w:t>
+      </w:r>
+      <w:proofErr w:type="spellStart"/>
+      <w:r>
+        <w:t>Git</w:t>
+      </w:r>
+      <w:proofErr w:type="spellEnd"/>
+      <w:r>
+        <w:t>, и также её поведение зависит от того указали ли вы путь до файла или нет.</w:t>
+      </w:r>
+    </w:p>
+    <w:p>
+      <w:proofErr w:type="spellStart"/>
+      <w:r>
+        <w:rPr>
+          <w:b/>
+          <w:lang w:val="en-US"/>
+        </w:rPr>
+        <w:t>git</w:t>
+      </w:r>
+      <w:proofErr w:type="spellEnd"/>
+      <w:r>
+        <w:rPr>
+          <w:b/>
+        </w:rPr>
+        <w:t xml:space="preserve"> </w:t>
+      </w:r>
+      <w:r>
+        <w:rPr>
+          <w:b/>
+          <w:lang w:val="en-US"/>
+        </w:rPr>
+        <w:t>checkout</w:t>
+      </w:r>
+      <w:r>
+        <w:rPr>
+          <w:b/>
+        </w:rPr>
+        <w:t xml:space="preserve"> &lt;</w:t>
+      </w:r>
+      <w:r>
+        <w:rPr>
+          <w:b/>
+          <w:lang w:val="en-US"/>
+        </w:rPr>
+        <w:t>branch</w:t>
+      </w:r>
+      <w:r>
+        <w:rPr>
+          <w:b/>
+        </w:rPr>
+        <w:t>&gt;</w:t>
+      </w:r>
+      <w:r>
+        <w:rPr>
+          <w:b/>
+        </w:rPr>
+        <w:t xml:space="preserve"> - </w:t>
+      </w:r>
+      <w:r>
+        <w:t xml:space="preserve">индекс и рабочая область становится как ласт </w:t>
+      </w:r>
+      <w:proofErr w:type="spellStart"/>
+      <w:r>
+        <w:t>комит</w:t>
+      </w:r>
+      <w:proofErr w:type="spellEnd"/>
+      <w:r>
+        <w:t xml:space="preserve"> в </w:t>
+      </w:r>
+      <w:r>
+        <w:rPr>
+          <w:lang w:val="en-US"/>
+        </w:rPr>
+        <w:t>branch</w:t>
+      </w:r>
+      <w:r>
+        <w:t xml:space="preserve">. </w:t>
+      </w:r>
+    </w:p>
+    <w:p>
+      <w:r>
+        <w:t xml:space="preserve">Отличия от </w:t>
+      </w:r>
+      <w:r>
+        <w:rPr>
+          <w:lang w:val="en-US"/>
+        </w:rPr>
+        <w:t>reset</w:t>
+      </w:r>
+      <w:r>
+        <w:t>:</w:t>
+      </w:r>
+    </w:p>
+    <w:p>
+      <w:pPr>
+        <w:pStyle w:val="ad"/>
+        <w:numPr>
+          <w:ilvl w:val="0"/>
+          <w:numId w:val="8"/>
+        </w:numPr>
+      </w:pPr>
+      <w:r>
+        <w:t>пытается выполнить в Рабочем Каталоге простые слияния так, чтобы все файлы, которые вы не изменяли, были обновлены</w:t>
+      </w:r>
+      <w:r>
+        <w:t xml:space="preserve"> в нем</w:t>
+      </w:r>
+      <w:r>
+        <w:t xml:space="preserve">. С другой стороны, команда </w:t>
+      </w:r>
+      <w:proofErr w:type="spellStart"/>
+      <w:r>
+        <w:t>reset</w:t>
+      </w:r>
+      <w:proofErr w:type="spellEnd"/>
+      <w:r>
+        <w:t xml:space="preserve"> --</w:t>
+      </w:r>
+      <w:proofErr w:type="spellStart"/>
+      <w:r>
+        <w:t>hard</w:t>
+      </w:r>
+      <w:proofErr w:type="spellEnd"/>
+      <w:r>
+        <w:t xml:space="preserve"> просто заменяет всё целиком, не выполняя проверок.</w:t>
+      </w:r>
+    </w:p>
+    <w:p>
+      <w:pPr>
+        <w:pStyle w:val="ad"/>
+        <w:numPr>
+          <w:ilvl w:val="0"/>
+          <w:numId w:val="8"/>
+        </w:numPr>
+      </w:pPr>
+      <w:proofErr w:type="spellStart"/>
+      <w:r>
+        <w:t>reset</w:t>
+      </w:r>
+      <w:proofErr w:type="spellEnd"/>
+      <w:r>
+        <w:t xml:space="preserve"> перемещает ветку, на которую указывает HEAD, </w:t>
+      </w:r>
+      <w:r>
+        <w:t>а</w:t>
+      </w:r>
+      <w:r>
+        <w:t xml:space="preserve"> </w:t>
+      </w:r>
+      <w:proofErr w:type="spellStart"/>
+      <w:r>
+        <w:t>checkout</w:t>
+      </w:r>
+      <w:proofErr w:type="spellEnd"/>
+      <w:r>
+        <w:t xml:space="preserve"> перемещает сам HEAD так, чт</w:t>
+      </w:r>
+      <w:r>
+        <w:t>обы он указывал на другую ветку:</w:t>
+      </w:r>
+    </w:p>
+    <w:p>
+      <w:pPr>
+        <w:jc w:val="center"/>
+      </w:pPr>
+      <w:r>
+        <w:drawing>
+          <wp:inline distT="0" distB="0" distL="0" distR="0" wp14:anchorId="58C37AE6" wp14:editId="3A0AE67E">
+            <wp:extent cx="4166510" cy="2973788"/>
+            <wp:effectExtent l="0" t="0" r="5715" b="0"/>
+            <wp:docPr id="17" name="Рисунок 17"/>
+            <wp:cNvGraphicFramePr>
+              <a:graphicFrameLocks xmlns:a="http://schemas.openxmlformats.org/drawingml/2006/main" noChangeAspect="1"/>
+            </wp:cNvGraphicFramePr>
+            <a:graphic xmlns:a="http://schemas.openxmlformats.org/drawingml/2006/main">
+              <a:graphicData uri="http://schemas.openxmlformats.org/drawingml/2006/picture">
+                <pic:pic xmlns:pic="http://schemas.openxmlformats.org/drawingml/2006/picture">
+                  <pic:nvPicPr>
+                    <pic:cNvPr id="1" name=""/>
+                    <pic:cNvPicPr/>
+                  </pic:nvPicPr>
+                  <pic:blipFill>
+                    <a:blip r:embed="rId16"/>
+                    <a:stretch>
+                      <a:fillRect/>
+                    </a:stretch>
+                  </pic:blipFill>
+                  <pic:spPr>
+                    <a:xfrm>
+                      <a:off x="0" y="0"/>
+                      <a:ext cx="4187592" cy="2988835"/>
+                    </a:xfrm>
+                    <a:prstGeom prst="rect">
+                      <a:avLst/>
+                    </a:prstGeom>
+                  </pic:spPr>
+                </pic:pic>
+              </a:graphicData>
+            </a:graphic>
+          </wp:inline>
+        </w:drawing>
+      </w:r>
+    </w:p>
+    <w:p>
+      <w:proofErr w:type="spellStart"/>
+      <w:r>
+        <w:rPr>
+          <w:b/>
+          <w:lang w:val="en-US"/>
+        </w:rPr>
+        <w:lastRenderedPageBreak/>
+        <w:t>git</w:t>
+      </w:r>
+      <w:proofErr w:type="spellEnd"/>
+      <w:r>
+        <w:rPr>
+          <w:b/>
+        </w:rPr>
+        <w:t xml:space="preserve"> </w:t>
+      </w:r>
+      <w:r>
+        <w:rPr>
+          <w:b/>
+          <w:lang w:val="en-US"/>
+        </w:rPr>
+        <w:t>checkout</w:t>
+      </w:r>
+      <w:r>
+        <w:rPr>
+          <w:b/>
+        </w:rPr>
+        <w:t xml:space="preserve"> -- &lt;</w:t>
+      </w:r>
+      <w:r>
+        <w:rPr>
+          <w:b/>
+          <w:lang w:val="en-US"/>
+        </w:rPr>
+        <w:t>file</w:t>
+      </w:r>
+      <w:r>
+        <w:rPr>
+          <w:b/>
+        </w:rPr>
+        <w:t>&gt; -</w:t>
+      </w:r>
+      <w:r>
+        <w:rPr>
+          <w:b/>
+        </w:rPr>
+        <w:t xml:space="preserve"> </w:t>
+      </w:r>
+      <w:r>
+        <w:t>(</w:t>
+      </w:r>
+      <w:r>
+        <w:rPr>
+          <w:u w:val="single"/>
+          <w:lang w:val="en-US"/>
+        </w:rPr>
+        <w:t>checkout</w:t>
+      </w:r>
+      <w:r>
+        <w:rPr>
+          <w:u w:val="single"/>
+        </w:rPr>
+        <w:t xml:space="preserve"> </w:t>
+      </w:r>
+      <w:r>
+        <w:rPr>
+          <w:u w:val="single"/>
+        </w:rPr>
+        <w:t>с указанием пути файла</w:t>
+      </w:r>
+      <w:r>
+        <w:t>)</w:t>
+      </w:r>
+      <w:r>
+        <w:rPr>
+          <w:b/>
+        </w:rPr>
+        <w:t xml:space="preserve"> </w:t>
+      </w:r>
+      <w:r>
+        <w:t>Отменить изменения, которые пока не внесены в индекс</w:t>
+      </w:r>
+      <w:r>
+        <w:t>.</w:t>
+      </w:r>
+    </w:p>
+    <w:p>
+      <w:r>
+        <w:t xml:space="preserve">обновляет файл в индексе версией из </w:t>
+      </w:r>
+      <w:proofErr w:type="spellStart"/>
+      <w:r>
+        <w:t>коммита</w:t>
+      </w:r>
+      <w:proofErr w:type="spellEnd"/>
+      <w:r>
+        <w:t>, но дополнительно она обновляет и файл в рабочем каталоге.</w:t>
+      </w:r>
+      <w:bookmarkStart w:id="0" w:name="_GoBack"/>
+      <w:bookmarkEnd w:id="0"/>
+    </w:p>
+    <w:p>
+      <w:proofErr w:type="spellStart"/>
+      <w:r>
+        <w:rPr>
+          <w:b/>
+          <w:lang w:val="en-US"/>
+        </w:rPr>
+        <w:t>git</w:t>
+      </w:r>
+      <w:proofErr w:type="spellEnd"/>
+      <w:r>
+        <w:rPr>
+          <w:b/>
+        </w:rPr>
+        <w:t xml:space="preserve"> </w:t>
+      </w:r>
+      <w:r>
+        <w:rPr>
+          <w:b/>
+          <w:lang w:val="en-US"/>
+        </w:rPr>
+        <w:t>checkout</w:t>
+      </w:r>
+      <w:r>
+        <w:rPr>
+          <w:b/>
+        </w:rPr>
+        <w:t xml:space="preserve"> &lt;номер </w:t>
+      </w:r>
+      <w:proofErr w:type="spellStart"/>
+      <w:r>
+        <w:rPr>
+          <w:b/>
+        </w:rPr>
+        <w:t>комита</w:t>
+      </w:r>
+      <w:proofErr w:type="spellEnd"/>
+      <w:r>
+        <w:rPr>
+          <w:b/>
+        </w:rPr>
+        <w:t xml:space="preserve">&gt; </w:t>
+      </w:r>
+      <w:r>
+        <w:t xml:space="preserve">- перейти к </w:t>
+      </w:r>
+      <w:proofErr w:type="spellStart"/>
+      <w:r>
+        <w:t>комиту</w:t>
+      </w:r>
+      <w:proofErr w:type="spellEnd"/>
+    </w:p>
+    <w:p>
+      <w:proofErr w:type="spellStart"/>
+      <w:r>
+        <w:rPr>
+          <w:b/>
+          <w:lang w:val="en-US"/>
+        </w:rPr>
+        <w:t>git</w:t>
+      </w:r>
+      <w:proofErr w:type="spellEnd"/>
       <w:r>
         <w:rPr>
           <w:b/>
@@ -2040,15 +3599,74 @@
         <w:t xml:space="preserve"> </w:t>
       </w:r>
       <w:r>
-        <w:rPr/>
-        <w:t xml:space="preserve">– просмотреть коммиты </w:t>
-      </w:r>
-    </w:p>
-    <w:p>
-      <w:pPr>
-        <w:pStyle w:val="Normal"/>
-        <w:rPr/>
-      </w:pPr>
+        <w:t xml:space="preserve">– </w:t>
+      </w:r>
+      <w:r>
+        <w:t>просмотреть</w:t>
+      </w:r>
+      <w:r>
+        <w:t xml:space="preserve"> </w:t>
+      </w:r>
+      <w:proofErr w:type="spellStart"/>
+      <w:r>
+        <w:t>коммиты</w:t>
+      </w:r>
+      <w:proofErr w:type="spellEnd"/>
+      <w:r>
+        <w:t xml:space="preserve"> </w:t>
+      </w:r>
+    </w:p>
+    <w:p>
+      <w:proofErr w:type="spellStart"/>
+      <w:r>
+        <w:rPr>
+          <w:b/>
+          <w:lang w:val="en-US"/>
+        </w:rPr>
+        <w:t>gitk</w:t>
+      </w:r>
+      <w:proofErr w:type="spellEnd"/>
+      <w:r>
+        <w:rPr>
+          <w:b/>
+        </w:rPr>
+        <w:t xml:space="preserve"> --</w:t>
+      </w:r>
+      <w:r>
+        <w:rPr>
+          <w:b/>
+          <w:lang w:val="en-US"/>
+        </w:rPr>
+        <w:t>all</w:t>
+      </w:r>
+      <w:r>
+        <w:rPr>
+          <w:b/>
+        </w:rPr>
+        <w:t xml:space="preserve">&amp; </w:t>
+      </w:r>
+      <w:r>
+        <w:t xml:space="preserve">- посмотреть дерево </w:t>
+      </w:r>
+      <w:proofErr w:type="spellStart"/>
+      <w:r>
+        <w:t>комитов</w:t>
+      </w:r>
+      <w:proofErr w:type="spellEnd"/>
+      <w:r>
+        <w:t xml:space="preserve"> графически</w:t>
+      </w:r>
+    </w:p>
+    <w:p>
+      <w:pPr>
+        <w:pStyle w:val="1"/>
+      </w:pPr>
+      <w:r>
+        <w:t>Ветки</w:t>
+      </w:r>
+    </w:p>
+    <w:p>
+      <w:proofErr w:type="spellStart"/>
       <w:r>
         <w:rPr>
           <w:b/>
@@ -2056,31 +3674,336 @@
         </w:rPr>
         <w:t>git</w:t>
       </w:r>
-      <w:r>
-        <w:rPr>
-          <w:b/>
-        </w:rPr>
-        <w:t xml:space="preserve"> </w:t>
-      </w:r>
-      <w:r>
-        <w:rPr>
-          <w:b/>
-          <w:lang w:val="en-US"/>
-        </w:rPr>
-        <w:t>checkout</w:t>
-      </w:r>
-      <w:r>
-        <w:rPr>
-          <w:b/>
-        </w:rPr>
-        <w:t xml:space="preserve"> -- &lt;</w:t>
-      </w:r>
-      <w:r>
-        <w:rPr>
-          <w:b/>
-          <w:lang w:val="en-US"/>
-        </w:rPr>
-        <w:t>file</w:t>
+      <w:proofErr w:type="spellEnd"/>
+      <w:r>
+        <w:rPr>
+          <w:b/>
+        </w:rPr>
+        <w:t xml:space="preserve"> </w:t>
+      </w:r>
+      <w:r>
+        <w:rPr>
+          <w:b/>
+          <w:lang w:val="en-US"/>
+        </w:rPr>
+        <w:t>branch</w:t>
+      </w:r>
+      <w:r>
+        <w:t xml:space="preserve"> – посмотреть все существующие ветки (* - текущая)</w:t>
+      </w:r>
+    </w:p>
+    <w:p>
+      <w:proofErr w:type="spellStart"/>
+      <w:r>
+        <w:rPr>
+          <w:b/>
+          <w:lang w:val="en-US"/>
+        </w:rPr>
+        <w:t>git</w:t>
+      </w:r>
+      <w:proofErr w:type="spellEnd"/>
+      <w:r>
+        <w:rPr>
+          <w:b/>
+        </w:rPr>
+        <w:t xml:space="preserve"> </w:t>
+      </w:r>
+      <w:r>
+        <w:rPr>
+          <w:b/>
+          <w:lang w:val="en-US"/>
+        </w:rPr>
+        <w:t>branch</w:t>
+      </w:r>
+      <w:r>
+        <w:rPr>
+          <w:b/>
+        </w:rPr>
+        <w:t xml:space="preserve"> –</w:t>
+      </w:r>
+      <w:r>
+        <w:rPr>
+          <w:b/>
+          <w:lang w:val="en-US"/>
+        </w:rPr>
+        <w:t>v</w:t>
+      </w:r>
+      <w:r>
+        <w:rPr>
+          <w:b/>
+        </w:rPr>
+        <w:t xml:space="preserve"> – </w:t>
+      </w:r>
+      <w:r>
+        <w:t xml:space="preserve">показывает ветки плюс последний </w:t>
+      </w:r>
+      <w:proofErr w:type="spellStart"/>
+      <w:r>
+        <w:t>коммит</w:t>
+      </w:r>
+      <w:proofErr w:type="spellEnd"/>
+    </w:p>
+    <w:p>
+      <w:pPr>
+        <w:rPr>
+          <w:lang w:val="en-US"/>
+        </w:rPr>
+      </w:pPr>
+      <w:proofErr w:type="spellStart"/>
+      <w:r>
+        <w:rPr>
+          <w:b/>
+          <w:lang w:val="en-US"/>
+        </w:rPr>
+        <w:t>git</w:t>
+      </w:r>
+      <w:proofErr w:type="spellEnd"/>
+      <w:r>
+        <w:rPr>
+          <w:b/>
+          <w:lang w:val="en-US"/>
+        </w:rPr>
+        <w:t xml:space="preserve"> branch &lt;name&gt; - </w:t>
+      </w:r>
+      <w:r>
+        <w:t>создать</w:t>
+      </w:r>
+      <w:r>
+        <w:rPr>
+          <w:lang w:val="en-US"/>
+        </w:rPr>
+        <w:t xml:space="preserve"> </w:t>
+      </w:r>
+      <w:r>
+        <w:t>ветку</w:t>
+      </w:r>
+      <w:r>
+        <w:rPr>
+          <w:lang w:val="en-US"/>
+        </w:rPr>
+        <w:t xml:space="preserve"> </w:t>
+      </w:r>
+    </w:p>
+    <w:p>
+      <w:proofErr w:type="spellStart"/>
+      <w:r>
+        <w:rPr>
+          <w:b/>
+          <w:lang w:val="en-US"/>
+        </w:rPr>
+        <w:t>git</w:t>
+      </w:r>
+      <w:proofErr w:type="spellEnd"/>
+      <w:r>
+        <w:rPr>
+          <w:b/>
+          <w:lang w:val="en-US"/>
+        </w:rPr>
+        <w:t xml:space="preserve"> checkout &lt;</w:t>
+      </w:r>
+      <w:proofErr w:type="spellStart"/>
+      <w:r>
+        <w:rPr>
+          <w:b/>
+          <w:lang w:val="en-US"/>
+        </w:rPr>
+        <w:t>branchName</w:t>
+      </w:r>
+      <w:proofErr w:type="spellEnd"/>
+      <w:r>
+        <w:rPr>
+          <w:b/>
+          <w:lang w:val="en-US"/>
+        </w:rPr>
+        <w:t>&gt;</w:t>
+      </w:r>
+      <w:r>
+        <w:rPr>
+          <w:lang w:val="en-US"/>
+        </w:rPr>
+        <w:t xml:space="preserve"> - </w:t>
+      </w:r>
+      <w:r>
+        <w:t>перейти</w:t>
+      </w:r>
+      <w:r>
+        <w:rPr>
+          <w:lang w:val="en-US"/>
+        </w:rPr>
+        <w:t xml:space="preserve"> </w:t>
+      </w:r>
+      <w:r>
+        <w:t>в</w:t>
+      </w:r>
+      <w:r>
+        <w:rPr>
+          <w:lang w:val="en-US"/>
+        </w:rPr>
+        <w:t xml:space="preserve"> </w:t>
+      </w:r>
+      <w:r>
+        <w:t>ветку</w:t>
+      </w:r>
+      <w:r>
+        <w:rPr>
+          <w:lang w:val="en-US"/>
+        </w:rPr>
+        <w:t xml:space="preserve">. </w:t>
+      </w:r>
+      <w:r>
+        <w:t>Когда переходим в другую ветку, но открытые файлы принимают состояние последнего (</w:t>
+      </w:r>
+      <w:r>
+        <w:rPr>
+          <w:lang w:val="en-US"/>
+        </w:rPr>
+        <w:t>HEAD</w:t>
+      </w:r>
+      <w:r>
+        <w:t xml:space="preserve">) </w:t>
+      </w:r>
+      <w:proofErr w:type="spellStart"/>
+      <w:r>
+        <w:t>комита</w:t>
+      </w:r>
+      <w:proofErr w:type="spellEnd"/>
+      <w:r>
+        <w:t xml:space="preserve"> в этой ветке</w:t>
+      </w:r>
+    </w:p>
+    <w:p>
+      <w:proofErr w:type="spellStart"/>
+      <w:r>
+        <w:rPr>
+          <w:b/>
+          <w:lang w:val="en-US"/>
+        </w:rPr>
+        <w:t>git</w:t>
+      </w:r>
+      <w:proofErr w:type="spellEnd"/>
+      <w:r>
+        <w:rPr>
+          <w:b/>
+        </w:rPr>
+        <w:t xml:space="preserve"> </w:t>
+      </w:r>
+      <w:r>
+        <w:rPr>
+          <w:b/>
+          <w:lang w:val="en-US"/>
+        </w:rPr>
+        <w:t>branch</w:t>
+      </w:r>
+      <w:r>
+        <w:rPr>
+          <w:b/>
+        </w:rPr>
+        <w:t xml:space="preserve"> –</w:t>
+      </w:r>
+      <w:r>
+        <w:rPr>
+          <w:b/>
+          <w:lang w:val="en-US"/>
+        </w:rPr>
+        <w:t>m</w:t>
+      </w:r>
+      <w:r>
+        <w:rPr>
+          <w:b/>
+        </w:rPr>
+        <w:t xml:space="preserve"> &lt;</w:t>
+      </w:r>
+      <w:r>
+        <w:rPr>
+          <w:b/>
+          <w:lang w:val="en-US"/>
+        </w:rPr>
+        <w:t>name</w:t>
+      </w:r>
+      <w:r>
+        <w:rPr>
+          <w:b/>
+        </w:rPr>
+        <w:t>&gt;</w:t>
+      </w:r>
+      <w:r>
+        <w:t xml:space="preserve"> - переименовать текущую ветку</w:t>
+      </w:r>
+    </w:p>
+    <w:p>
+      <w:proofErr w:type="spellStart"/>
+      <w:r>
+        <w:rPr>
+          <w:b/>
+          <w:lang w:val="en-US"/>
+        </w:rPr>
+        <w:t>git</w:t>
+      </w:r>
+      <w:proofErr w:type="spellEnd"/>
+      <w:r>
+        <w:rPr>
+          <w:b/>
+        </w:rPr>
+        <w:t xml:space="preserve"> </w:t>
+      </w:r>
+      <w:r>
+        <w:rPr>
+          <w:b/>
+          <w:lang w:val="en-US"/>
+        </w:rPr>
+        <w:t>push</w:t>
+      </w:r>
+      <w:r>
+        <w:rPr>
+          <w:b/>
+        </w:rPr>
+        <w:t xml:space="preserve"> --</w:t>
+      </w:r>
+      <w:r>
+        <w:rPr>
+          <w:b/>
+          <w:lang w:val="en-US"/>
+        </w:rPr>
+        <w:t>set</w:t>
+      </w:r>
+      <w:r>
+        <w:rPr>
+          <w:b/>
+        </w:rPr>
+        <w:t>-</w:t>
+      </w:r>
+      <w:r>
+        <w:rPr>
+          <w:b/>
+          <w:lang w:val="en-US"/>
+        </w:rPr>
+        <w:t>upstream</w:t>
+      </w:r>
+      <w:r>
+        <w:rPr>
+          <w:b/>
+        </w:rPr>
+        <w:t xml:space="preserve"> </w:t>
+      </w:r>
+      <w:r>
+        <w:rPr>
+          <w:b/>
+          <w:lang w:val="en-US"/>
+        </w:rPr>
+        <w:t>origin</w:t>
+      </w:r>
+      <w:r>
+        <w:rPr>
+          <w:b/>
+        </w:rPr>
+        <w:t xml:space="preserve"> &lt;</w:t>
+      </w:r>
+      <w:r>
+        <w:rPr>
+          <w:b/>
+          <w:lang w:val="en-US"/>
+        </w:rPr>
+        <w:t>dev</w:t>
       </w:r>
       <w:r>
         <w:rPr>
@@ -2089,687 +4012,111 @@
         <w:t xml:space="preserve">&gt; - </w:t>
       </w:r>
       <w:r>
-        <w:rPr/>
-        <w:t>Отменить изменения, которые пока не внесены в индекс</w:t>
-      </w:r>
-    </w:p>
-    <w:p>
-      <w:pPr>
-        <w:pStyle w:val="Normal"/>
-        <w:rPr/>
-      </w:pPr>
-      <w:r>
-        <w:rPr>
-          <w:b/>
-          <w:lang w:val="en-US"/>
-        </w:rPr>
-        <w:t>git</w:t>
-      </w:r>
-      <w:r>
-        <w:rPr>
-          <w:b/>
-        </w:rPr>
-        <w:t xml:space="preserve"> </w:t>
-      </w:r>
-      <w:r>
-        <w:rPr>
-          <w:b/>
-          <w:lang w:val="en-US"/>
-        </w:rPr>
-        <w:t>checkout</w:t>
-      </w:r>
-      <w:r>
-        <w:rPr>
-          <w:b/>
-        </w:rPr>
-        <w:t xml:space="preserve"> &lt;номер комита&gt; </w:t>
-      </w:r>
-      <w:r>
-        <w:rPr/>
-        <w:t>- перейти к комиту</w:t>
-      </w:r>
-    </w:p>
-    <w:p>
-      <w:pPr>
-        <w:pStyle w:val="Normal"/>
-        <w:rPr>
-          <w:b/>
-          <w:b/>
-        </w:rPr>
-      </w:pPr>
-      <w:r>
-        <w:rPr>
-          <w:b/>
-          <w:lang w:val="en-US"/>
-        </w:rPr>
-        <w:t>git</w:t>
-      </w:r>
-      <w:r>
-        <w:rPr>
-          <w:b/>
-        </w:rPr>
-        <w:t xml:space="preserve"> </w:t>
-      </w:r>
-      <w:r>
-        <w:rPr>
-          <w:b/>
-          <w:lang w:val="en-US"/>
-        </w:rPr>
-        <w:t>reset</w:t>
-      </w:r>
-      <w:r>
-        <w:rPr>
-          <w:b/>
-        </w:rPr>
-        <w:t xml:space="preserve"> &lt;</w:t>
-      </w:r>
-      <w:r>
-        <w:rPr>
-          <w:b/>
-          <w:lang w:val="en-US"/>
-        </w:rPr>
-        <w:t>file</w:t>
-      </w:r>
-      <w:r>
-        <w:rPr>
-          <w:b/>
-        </w:rPr>
-        <w:t>&gt;</w:t>
-      </w:r>
-      <w:r>
-        <w:rPr/>
-        <w:t xml:space="preserve"> - удалить последние изменения из индекса, а потом можно и </w:t>
-      </w:r>
-      <w:r>
-        <w:rPr>
-          <w:b/>
-          <w:lang w:val="en-US"/>
-        </w:rPr>
-        <w:t>checkout</w:t>
-      </w:r>
-    </w:p>
-    <w:p>
-      <w:pPr>
-        <w:pStyle w:val="Normal"/>
-        <w:rPr/>
-      </w:pPr>
-      <w:r>
-        <w:rPr>
-          <w:b/>
-          <w:lang w:val="en-US"/>
-        </w:rPr>
-        <w:t>git</w:t>
-      </w:r>
-      <w:r>
-        <w:rPr>
-          <w:b/>
-        </w:rPr>
-        <w:t xml:space="preserve"> </w:t>
-      </w:r>
-      <w:r>
-        <w:rPr>
-          <w:b/>
-          <w:lang w:val="en-US"/>
-        </w:rPr>
-        <w:t>reset</w:t>
-      </w:r>
-      <w:r>
-        <w:rPr>
-          <w:b/>
-        </w:rPr>
-        <w:t xml:space="preserve"> --</w:t>
-      </w:r>
-      <w:r>
-        <w:rPr>
-          <w:b/>
-          <w:lang w:val="en-US"/>
-        </w:rPr>
-        <w:t>hard</w:t>
-      </w:r>
-      <w:r>
-        <w:rPr>
-          <w:b/>
-        </w:rPr>
-        <w:t xml:space="preserve"> </w:t>
-      </w:r>
-      <w:r>
-        <w:rPr>
-          <w:b/>
-          <w:lang w:val="en-US"/>
-        </w:rPr>
-        <w:t>HEAD</w:t>
-      </w:r>
-      <w:r>
-        <w:rPr>
-          <w:b/>
-        </w:rPr>
-        <w:t xml:space="preserve">^1 </w:t>
-      </w:r>
-      <w:r>
-        <w:rPr/>
-        <w:t>– удалить ласт коммит и удалить его изменения из файла и индекса</w:t>
-      </w:r>
-    </w:p>
-    <w:p>
-      <w:pPr>
-        <w:pStyle w:val="Normal"/>
-        <w:rPr/>
-      </w:pPr>
-      <w:r>
-        <w:rPr>
-          <w:b/>
-          <w:lang w:val="en-US"/>
-        </w:rPr>
-        <w:t>git</w:t>
-      </w:r>
-      <w:r>
-        <w:rPr>
-          <w:b/>
-        </w:rPr>
-        <w:t xml:space="preserve"> </w:t>
-      </w:r>
-      <w:r>
-        <w:rPr>
-          <w:b/>
-          <w:lang w:val="en-US"/>
-        </w:rPr>
-        <w:t>reset</w:t>
-      </w:r>
-      <w:r>
-        <w:rPr>
-          <w:b/>
-        </w:rPr>
-        <w:t xml:space="preserve"> --</w:t>
-      </w:r>
-      <w:r>
-        <w:rPr>
-          <w:b/>
-          <w:lang w:val="en-US"/>
-        </w:rPr>
-        <w:t>soft</w:t>
-      </w:r>
-      <w:r>
-        <w:rPr>
-          <w:b/>
-        </w:rPr>
-        <w:t xml:space="preserve"> </w:t>
-      </w:r>
-      <w:r>
-        <w:rPr>
-          <w:b/>
-          <w:lang w:val="en-US"/>
-        </w:rPr>
-        <w:t>HEAD</w:t>
-      </w:r>
-      <w:r>
-        <w:rPr>
-          <w:b/>
-        </w:rPr>
-        <w:t xml:space="preserve">^1 – </w:t>
-      </w:r>
-      <w:r>
-        <w:rPr/>
-        <w:t xml:space="preserve">удалить ласт коммит, но изменения из индекса не убирать и из файла тоже </w:t>
-      </w:r>
-    </w:p>
-    <w:p>
-      <w:pPr>
-        <w:pStyle w:val="Normal"/>
-        <w:rPr/>
-      </w:pPr>
-      <w:r>
-        <w:rPr>
-          <w:b/>
-          <w:lang w:val="en-US"/>
-        </w:rPr>
-        <w:t>gitk</w:t>
-      </w:r>
-      <w:r>
-        <w:rPr>
-          <w:b/>
-        </w:rPr>
-        <w:t xml:space="preserve"> --</w:t>
-      </w:r>
-      <w:r>
-        <w:rPr>
-          <w:b/>
-          <w:lang w:val="en-US"/>
-        </w:rPr>
-        <w:t>all</w:t>
-      </w:r>
-      <w:r>
-        <w:rPr>
-          <w:b/>
-        </w:rPr>
-        <w:t xml:space="preserve">&amp; </w:t>
-      </w:r>
-      <w:r>
-        <w:rPr/>
-        <w:t>- посмотреть дерево комитов графически</w:t>
-      </w:r>
-    </w:p>
-    <w:p>
-      <w:pPr>
-        <w:pStyle w:val="1"/>
-        <w:rPr/>
-      </w:pPr>
-      <w:r>
-        <w:rPr/>
-        <w:t>Ветки</w:t>
-      </w:r>
-    </w:p>
-    <w:p>
-      <w:pPr>
-        <w:pStyle w:val="Normal"/>
-        <w:rPr/>
-      </w:pPr>
-      <w:r>
-        <w:rPr>
-          <w:b/>
-          <w:lang w:val="en-US"/>
-        </w:rPr>
-        <w:t>git</w:t>
-      </w:r>
-      <w:r>
-        <w:rPr>
-          <w:b/>
-        </w:rPr>
-        <w:t xml:space="preserve"> </w:t>
-      </w:r>
-      <w:r>
-        <w:rPr>
-          <w:b/>
-          <w:lang w:val="en-US"/>
-        </w:rPr>
-        <w:t>branch</w:t>
-      </w:r>
-      <w:r>
-        <w:rPr/>
-        <w:t xml:space="preserve"> – посмотреть все существующие ветки (* - текущая)</w:t>
-      </w:r>
-    </w:p>
-    <w:p>
-      <w:pPr>
-        <w:pStyle w:val="Normal"/>
-        <w:rPr/>
-      </w:pPr>
-      <w:r>
-        <w:rPr>
-          <w:b/>
-          <w:lang w:val="en-US"/>
-        </w:rPr>
-        <w:t>git</w:t>
-      </w:r>
-      <w:r>
-        <w:rPr>
-          <w:b/>
-        </w:rPr>
-        <w:t xml:space="preserve"> </w:t>
-      </w:r>
-      <w:r>
-        <w:rPr>
-          <w:b/>
-          <w:lang w:val="en-US"/>
-        </w:rPr>
-        <w:t>branch</w:t>
-      </w:r>
-      <w:r>
-        <w:rPr>
-          <w:b/>
-        </w:rPr>
-        <w:t xml:space="preserve"> –</w:t>
-      </w:r>
-      <w:r>
-        <w:rPr>
-          <w:b/>
-          <w:lang w:val="en-US"/>
-        </w:rPr>
-        <w:t>v</w:t>
-      </w:r>
-      <w:r>
-        <w:rPr>
-          <w:b/>
-        </w:rPr>
-        <w:t xml:space="preserve"> – </w:t>
-      </w:r>
-      <w:r>
-        <w:rPr/>
-        <w:t>показывает ветки плюс последний коммит</w:t>
-      </w:r>
-    </w:p>
-    <w:p>
-      <w:pPr>
-        <w:pStyle w:val="Normal"/>
-        <w:rPr>
-          <w:lang w:val="en-US"/>
-        </w:rPr>
-      </w:pPr>
-      <w:r>
-        <w:rPr>
-          <w:b/>
-          <w:lang w:val="en-US"/>
-        </w:rPr>
-        <w:t xml:space="preserve">git branch &lt;name&gt; - </w:t>
-      </w:r>
-      <w:r>
-        <w:rPr/>
-        <w:t>создать</w:t>
-      </w:r>
-      <w:r>
-        <w:rPr>
-          <w:lang w:val="en-US"/>
-        </w:rPr>
-        <w:t xml:space="preserve"> </w:t>
-      </w:r>
-      <w:r>
-        <w:rPr/>
-        <w:t>ветку</w:t>
-      </w:r>
-      <w:r>
-        <w:rPr>
-          <w:lang w:val="en-US"/>
-        </w:rPr>
-        <w:t xml:space="preserve"> </w:t>
-      </w:r>
-    </w:p>
-    <w:p>
-      <w:pPr>
-        <w:pStyle w:val="Normal"/>
-        <w:rPr/>
-      </w:pPr>
-      <w:r>
-        <w:rPr>
-          <w:b/>
-          <w:lang w:val="en-US"/>
-        </w:rPr>
-        <w:t>git checkout &lt;branchName&gt;</w:t>
-      </w:r>
-      <w:r>
-        <w:rPr>
-          <w:lang w:val="en-US"/>
-        </w:rPr>
-        <w:t xml:space="preserve"> - </w:t>
-      </w:r>
-      <w:r>
-        <w:rPr/>
-        <w:t>перейти</w:t>
-      </w:r>
-      <w:r>
-        <w:rPr>
-          <w:lang w:val="en-US"/>
-        </w:rPr>
-        <w:t xml:space="preserve"> </w:t>
-      </w:r>
-      <w:r>
-        <w:rPr/>
-        <w:t>в</w:t>
-      </w:r>
-      <w:r>
-        <w:rPr>
-          <w:lang w:val="en-US"/>
-        </w:rPr>
-        <w:t xml:space="preserve"> </w:t>
-      </w:r>
-      <w:r>
-        <w:rPr/>
-        <w:t>ветку</w:t>
-      </w:r>
-      <w:r>
-        <w:rPr>
-          <w:lang w:val="en-US"/>
-        </w:rPr>
-        <w:t xml:space="preserve">. </w:t>
-      </w:r>
-      <w:r>
-        <w:rPr/>
-        <w:t>Когда переходим в другую ветку, но открытые файлы принимают состояние последнего (</w:t>
-      </w:r>
-      <w:r>
-        <w:rPr>
-          <w:lang w:val="en-US"/>
-        </w:rPr>
-        <w:t>HEAD</w:t>
-      </w:r>
-      <w:r>
-        <w:rPr/>
-        <w:t>) комита в этой ветке</w:t>
-      </w:r>
-    </w:p>
-    <w:p>
-      <w:pPr>
-        <w:pStyle w:val="Normal"/>
-        <w:rPr/>
-      </w:pPr>
-      <w:r>
-        <w:rPr>
-          <w:b/>
-          <w:lang w:val="en-US"/>
-        </w:rPr>
-        <w:t>git</w:t>
-      </w:r>
-      <w:r>
-        <w:rPr>
-          <w:b/>
-        </w:rPr>
-        <w:t xml:space="preserve"> </w:t>
-      </w:r>
-      <w:r>
-        <w:rPr>
-          <w:b/>
-          <w:lang w:val="en-US"/>
-        </w:rPr>
-        <w:t>branch</w:t>
-      </w:r>
-      <w:r>
-        <w:rPr>
-          <w:b/>
-        </w:rPr>
-        <w:t xml:space="preserve"> –</w:t>
-      </w:r>
-      <w:r>
-        <w:rPr>
-          <w:b/>
-          <w:lang w:val="en-US"/>
-        </w:rPr>
-        <w:t>m</w:t>
-      </w:r>
-      <w:r>
-        <w:rPr>
-          <w:b/>
-        </w:rPr>
-        <w:t xml:space="preserve"> &lt;</w:t>
-      </w:r>
-      <w:r>
-        <w:rPr>
-          <w:b/>
-          <w:lang w:val="en-US"/>
-        </w:rPr>
-        <w:t>name</w:t>
-      </w:r>
-      <w:r>
-        <w:rPr>
-          <w:b/>
-        </w:rPr>
-        <w:t>&gt;</w:t>
-      </w:r>
-      <w:r>
-        <w:rPr/>
-        <w:t xml:space="preserve"> - переименовать текущую ветку</w:t>
-      </w:r>
-    </w:p>
-    <w:p>
-      <w:pPr>
-        <w:pStyle w:val="Normal"/>
-        <w:rPr/>
-      </w:pPr>
-      <w:r>
-        <w:rPr>
-          <w:b/>
-          <w:lang w:val="en-US"/>
-        </w:rPr>
-        <w:t>git</w:t>
-      </w:r>
-      <w:r>
-        <w:rPr>
-          <w:b/>
-        </w:rPr>
-        <w:t xml:space="preserve"> </w:t>
-      </w:r>
-      <w:r>
-        <w:rPr>
-          <w:b/>
+        <w:t xml:space="preserve">добавить ветку в облако </w:t>
+      </w:r>
+      <w:proofErr w:type="spellStart"/>
+      <w:r>
+        <w:rPr>
+          <w:lang w:val="en-US"/>
+        </w:rPr>
+        <w:t>github</w:t>
+      </w:r>
+      <w:proofErr w:type="spellEnd"/>
+      <w:r>
+        <w:t xml:space="preserve"> чтобы делать </w:t>
+      </w:r>
+      <w:r>
+        <w:rPr>
           <w:lang w:val="en-US"/>
         </w:rPr>
         <w:t>push</w:t>
       </w:r>
-      <w:r>
-        <w:rPr>
-          <w:b/>
-        </w:rPr>
-        <w:t xml:space="preserve"> --</w:t>
-      </w:r>
-      <w:r>
-        <w:rPr>
-          <w:b/>
-          <w:lang w:val="en-US"/>
-        </w:rPr>
-        <w:t>set</w:t>
-      </w:r>
-      <w:r>
-        <w:rPr>
-          <w:b/>
-        </w:rPr>
-        <w:t>-</w:t>
-      </w:r>
-      <w:r>
-        <w:rPr>
-          <w:b/>
-          <w:lang w:val="en-US"/>
-        </w:rPr>
-        <w:t>upstream</w:t>
-      </w:r>
-      <w:r>
-        <w:rPr>
-          <w:b/>
-        </w:rPr>
-        <w:t xml:space="preserve"> </w:t>
-      </w:r>
-      <w:r>
-        <w:rPr>
-          <w:b/>
-          <w:lang w:val="en-US"/>
-        </w:rPr>
-        <w:t>origin</w:t>
-      </w:r>
-      <w:r>
-        <w:rPr>
-          <w:b/>
-        </w:rPr>
-        <w:t xml:space="preserve"> &lt;</w:t>
-      </w:r>
-      <w:r>
-        <w:rPr>
-          <w:b/>
-          <w:lang w:val="en-US"/>
-        </w:rPr>
-        <w:t>dev</w:t>
-      </w:r>
-      <w:r>
-        <w:rPr>
-          <w:b/>
-        </w:rPr>
-        <w:t xml:space="preserve">&gt; - </w:t>
-      </w:r>
-      <w:r>
-        <w:rPr/>
-        <w:t xml:space="preserve">добавить ветку в облако </w:t>
-      </w:r>
-      <w:r>
-        <w:rPr>
-          <w:lang w:val="en-US"/>
-        </w:rPr>
-        <w:t>github</w:t>
-      </w:r>
-      <w:r>
-        <w:rPr/>
-        <w:t xml:space="preserve"> чтобы делать </w:t>
-      </w:r>
-      <w:r>
-        <w:rPr>
-          <w:lang w:val="en-US"/>
-        </w:rPr>
-        <w:t>push</w:t>
-      </w:r>
-    </w:p>
-    <w:p>
-      <w:pPr>
-        <w:pStyle w:val="Normal"/>
-        <w:rPr/>
-      </w:pPr>
-      <w:r>
-        <w:rPr/>
-        <w:t>Пример мержа:</w:t>
-      </w:r>
-    </w:p>
-    <w:p>
-      <w:pPr>
-        <w:pStyle w:val="Normal"/>
-        <w:rPr/>
-      </w:pPr>
-      <w:hyperlink r:id="rId9">
+    </w:p>
+    <w:p>
+      <w:r>
+        <w:t xml:space="preserve">Пример </w:t>
+      </w:r>
+      <w:proofErr w:type="spellStart"/>
+      <w:r>
+        <w:t>мержа</w:t>
+      </w:r>
+      <w:proofErr w:type="spellEnd"/>
+      <w:r>
+        <w:t>:</w:t>
+      </w:r>
+    </w:p>
+    <w:p>
+      <w:hyperlink r:id="rId17">
         <w:r>
           <w:rPr>
-            <w:rStyle w:val="Style12"/>
+            <w:rStyle w:val="-"/>
           </w:rPr>
           <w:t>https://git-scm.com/book/ru/v2/%D0%92%D0%B5%D1%82%D0%B2%D0%BB%D0%B5%D0%BD%D0%B8%D0%B5-%D0%B2-Git-%D0%9E%D1%81%D0%BD%D0%BE%D0%B2%D1%8B-%D0%B2%D0%B5%D1%82%D0%B2%D0%BB%D0%B5%D0%BD%D0%B8%D1%8F-%D0%B8-%D1%81%D0%BB%D0%B8%D1%8F%D0%BD%D0%B8%D1%8F</w:t>
         </w:r>
       </w:hyperlink>
     </w:p>
-    <w:p>
-      <w:pPr>
-        <w:pStyle w:val="Normal"/>
-        <w:rPr/>
-      </w:pPr>
-      <w:r>
-        <w:rPr/>
-      </w:r>
-    </w:p>
-    <w:p>
-      <w:pPr>
-        <w:pStyle w:val="Normal"/>
-        <w:rPr/>
-      </w:pPr>
-      <w:r>
-        <w:rPr/>
-        <w:t xml:space="preserve">Переключение с одной ветки на другой без комита: </w:t>
-      </w:r>
-      <w:hyperlink r:id="rId10">
+    <w:p/>
+    <w:p>
+      <w:r>
+        <w:t xml:space="preserve">Переключение с одной ветки на другой без </w:t>
+      </w:r>
+      <w:proofErr w:type="spellStart"/>
+      <w:r>
+        <w:t>комита</w:t>
+      </w:r>
+      <w:proofErr w:type="spellEnd"/>
+      <w:r>
+        <w:t xml:space="preserve">: </w:t>
+      </w:r>
+      <w:hyperlink r:id="rId18">
         <w:r>
           <w:rPr>
-            <w:rStyle w:val="Style12"/>
+            <w:rStyle w:val="-"/>
           </w:rPr>
-          <w:t>https://ru.stackoverflow.com/questions/327240/%D0%9F%D0%BE%D1%87%D0%B5%D0%BC%D1%83-%D0%BF%D1%80%D0%B8-%D0%BF%D0%B5%D1%80%D0%B5%D0%BA%D0%BB%D1%8E%D1%87%D0%B5%D0%BD%D0%B8%D0%B8-%D0%B2%D0%B5%D1%82%D0%BE%D0%BA-%D0%BE%D1%81%D1%82%D0%B0%D1%8E%D1%82%D1%81%D1%8F-%D0%B2%D0%BD%D0%B5%D1%81%D0%B5%D0%BD%D0%BD%D1%8B%D0%B5-%D0%B8%D0%B7%D0%BC%D0%B5%D0%BD%D0%B5%D0%BD%D0%B8%D1%8F</w:t>
+          <w:t>https://ru.stackoverflow.com/questions/327240/%D0%9F%D0%BE%D1%87%D0%B5%D0%BC%D1%83-%D0%BF%D1%80%D0%B8-%D0%BF%D0%B5%D1%80%D0%B5%D0%BA%D0%BB%D1%8E%D1%87%D0%B5%D0%BD%D0%B8%D0%B8-%D0%B2%D0%B5%D1%82%D0%BE%D0%BA-%D0%BE%D1%81%D1%82</w:t>
+        </w:r>
+        <w:r>
+          <w:rPr>
+            <w:rStyle w:val="-"/>
+          </w:rPr>
+          <w:t>%</w:t>
+        </w:r>
+        <w:r>
+          <w:rPr>
+            <w:rStyle w:val="-"/>
+          </w:rPr>
+          <w:t>D0%B0%D1%8E%D1%82%D1%81%D1%8F-%D0%B2%D0%BD%D0%B5%D1%81%D0%B5%D0%BD%D0%BD%D1%8B%D0%B5-%D0%B8%D0%B7%D0%BC%D0%B5%D0%BD%D0%B5%D0%BD%D0%B8%D1%8F</w:t>
         </w:r>
       </w:hyperlink>
     </w:p>
     <w:p>
       <w:pPr>
         <w:pStyle w:val="1"/>
-        <w:rPr/>
-      </w:pPr>
-      <w:r>
-        <w:rPr/>
+      </w:pPr>
+      <w:r>
+        <w:lastRenderedPageBreak/>
         <w:t>Основы слияния</w:t>
       </w:r>
     </w:p>
     <w:p>
-      <w:pPr>
-        <w:pStyle w:val="Normal"/>
-        <w:rPr/>
-      </w:pPr>
-      <w:r>
-        <w:rPr/>
-        <w:t>Чтобы слить ветку, нужно переключиться на ветку, в которую вы хотите включить изменения, и выполнить команду git merge &lt;</w:t>
+      <w:r>
+        <w:t xml:space="preserve">Чтобы слить ветку, нужно переключиться на ветку, в которую вы хотите включить изменения, и выполнить команду </w:t>
+      </w:r>
+      <w:proofErr w:type="spellStart"/>
+      <w:r>
+        <w:t>git</w:t>
+      </w:r>
+      <w:proofErr w:type="spellEnd"/>
+      <w:r>
+        <w:t xml:space="preserve"> </w:t>
+      </w:r>
+      <w:proofErr w:type="spellStart"/>
+      <w:r>
+        <w:t>merge</w:t>
+      </w:r>
+      <w:proofErr w:type="spellEnd"/>
+      <w:r>
+        <w:t xml:space="preserve"> &lt;</w:t>
       </w:r>
       <w:r>
         <w:rPr>
@@ -2778,7 +4125,6 @@
         <w:t>branch</w:t>
       </w:r>
       <w:r>
-        <w:rPr/>
         <w:t>_</w:t>
       </w:r>
       <w:r>
@@ -2788,8 +4134,11 @@
         <w:t>name</w:t>
       </w:r>
       <w:r>
-        <w:rPr/>
-        <w:t xml:space="preserve">&gt;, где  </w:t>
+        <w:t xml:space="preserve">&gt;, </w:t>
+      </w:r>
+      <w:proofErr w:type="gramStart"/>
+      <w:r>
+        <w:t xml:space="preserve">где  </w:t>
       </w:r>
       <w:r>
         <w:rPr>
@@ -2797,8 +4146,8 @@
         </w:rPr>
         <w:t>branch</w:t>
       </w:r>
-      <w:r>
-        <w:rPr/>
+      <w:proofErr w:type="gramEnd"/>
+      <w:r>
         <w:t>_</w:t>
       </w:r>
       <w:r>
@@ -2808,28 +4157,35 @@
         <w:t>name</w:t>
       </w:r>
       <w:r>
-        <w:rPr/>
         <w:t xml:space="preserve"> имя ветки, из которой вливаем изменения</w:t>
       </w:r>
     </w:p>
     <w:p>
       <w:pPr>
         <w:pStyle w:val="1"/>
-        <w:rPr/>
-      </w:pPr>
-      <w:r>
-        <w:rPr/>
-        <w:t>Git Rebase</w:t>
-      </w:r>
-    </w:p>
-    <w:p>
-      <w:pPr>
-        <w:pStyle w:val="Normal"/>
-        <w:rPr/>
-      </w:pPr>
-      <w:r>
+      </w:pPr>
+      <w:proofErr w:type="spellStart"/>
+      <w:r>
+        <w:t>Git</w:t>
+      </w:r>
+      <w:proofErr w:type="spellEnd"/>
+      <w:r>
+        <w:t xml:space="preserve"> </w:t>
+      </w:r>
+      <w:proofErr w:type="spellStart"/>
+      <w:r>
+        <w:t>Rebase</w:t>
+      </w:r>
+      <w:proofErr w:type="spellEnd"/>
+    </w:p>
+    <w:p>
+      <w:r>
+        <w:rPr>
+          <w:noProof/>
+          <w:lang w:eastAsia="ru-RU"/>
+        </w:rPr>
         <w:drawing>
-          <wp:anchor behindDoc="0" distT="0" distB="0" distL="0" distR="0" simplePos="0" locked="0" layoutInCell="1" allowOverlap="1" relativeHeight="2">
+          <wp:anchor distT="0" distB="0" distL="0" distR="0" simplePos="0" relativeHeight="2" behindDoc="0" locked="0" layoutInCell="1" allowOverlap="1">
             <wp:simplePos x="0" y="0"/>
             <wp:positionH relativeFrom="column">
               <wp:posOffset>1887855</wp:posOffset>
@@ -2840,7 +4196,7 @@
             <wp:extent cx="2164715" cy="3195320"/>
             <wp:effectExtent l="0" t="0" r="0" b="0"/>
             <wp:wrapTopAndBottom/>
-            <wp:docPr id="4" name="Изображение1" descr=""/>
+            <wp:docPr id="4" name="Изображение1"/>
             <wp:cNvGraphicFramePr>
               <a:graphicFrameLocks xmlns:a="http://schemas.openxmlformats.org/drawingml/2006/main" noChangeAspect="1"/>
             </wp:cNvGraphicFramePr>
@@ -2848,13 +4204,13 @@
               <a:graphicData uri="http://schemas.openxmlformats.org/drawingml/2006/picture">
                 <pic:pic xmlns:pic="http://schemas.openxmlformats.org/drawingml/2006/picture">
                   <pic:nvPicPr>
-                    <pic:cNvPr id="4" name="Изображение1" descr=""/>
+                    <pic:cNvPr id="4" name="Изображение1"/>
                     <pic:cNvPicPr>
                       <a:picLocks noChangeAspect="1" noChangeArrowheads="1"/>
                     </pic:cNvPicPr>
                   </pic:nvPicPr>
                   <pic:blipFill>
-                    <a:blip r:embed="rId11"/>
+                    <a:blip r:embed="rId19"/>
                     <a:stretch>
                       <a:fillRect/>
                     </a:stretch>
@@ -2875,38 +4231,69 @@
         </w:drawing>
       </w:r>
       <w:r>
-        <w:rPr/>
-        <w:t>Е</w:t>
-      </w:r>
-      <w:r>
-        <w:rPr/>
-        <w:t>сть две ветки. Обрати внимание, что выбрана ветка bugFix (отмечена звёздочкой).</w:t>
-      </w:r>
-    </w:p>
-    <w:p>
-      <w:pPr>
-        <w:pStyle w:val="Normal"/>
-        <w:rPr/>
-      </w:pPr>
-      <w:r>
-        <w:rPr/>
-        <w:t>Хочется сдвинуть наши изменения из bugFix прямо на вершину ветки main. Благодаря этому всё будет выглядеть, как будто эти изменения делались последовательно, хотя на самом деле - параллельно.</w:t>
-      </w:r>
-    </w:p>
-    <w:p>
-      <w:pPr>
-        <w:pStyle w:val="Normal"/>
-        <w:rPr/>
-      </w:pPr>
-      <w:r>
-        <w:rPr/>
+        <w:t xml:space="preserve">Есть две ветки. Обрати внимание, что выбрана ветка </w:t>
+      </w:r>
+      <w:proofErr w:type="spellStart"/>
+      <w:r>
+        <w:t>bugFix</w:t>
+      </w:r>
+      <w:proofErr w:type="spellEnd"/>
+      <w:r>
+        <w:t xml:space="preserve"> (отмечена звёздочкой).</w:t>
+      </w:r>
+    </w:p>
+    <w:p>
+      <w:r>
+        <w:t xml:space="preserve">Хочется сдвинуть наши изменения из </w:t>
+      </w:r>
+      <w:proofErr w:type="spellStart"/>
+      <w:r>
+        <w:t>bugFix</w:t>
+      </w:r>
+      <w:proofErr w:type="spellEnd"/>
+      <w:r>
+        <w:t xml:space="preserve"> прямо на вершину ветки </w:t>
+      </w:r>
+      <w:proofErr w:type="spellStart"/>
+      <w:r>
+        <w:t>main</w:t>
+      </w:r>
+      <w:proofErr w:type="spellEnd"/>
+      <w:r>
+        <w:t>. Благодаря этому всё будет выглядеть, как будто эти изменения делались последовательно, хотя на самом деле - параллельно.</w:t>
+      </w:r>
+    </w:p>
+    <w:p>
+      <w:r>
         <w:t xml:space="preserve">Применим </w:t>
       </w:r>
-      <w:r>
-        <w:rPr>
-          <w:b/>
-        </w:rPr>
-        <w:t xml:space="preserve">git rebase </w:t>
+      <w:proofErr w:type="spellStart"/>
+      <w:r>
+        <w:rPr>
+          <w:b/>
+        </w:rPr>
+        <w:t>git</w:t>
+      </w:r>
+      <w:proofErr w:type="spellEnd"/>
+      <w:r>
+        <w:rPr>
+          <w:b/>
+        </w:rPr>
+        <w:t xml:space="preserve"> </w:t>
+      </w:r>
+      <w:proofErr w:type="spellStart"/>
+      <w:r>
+        <w:rPr>
+          <w:b/>
+        </w:rPr>
+        <w:t>rebase</w:t>
+      </w:r>
+      <w:proofErr w:type="spellEnd"/>
+      <w:r>
+        <w:rPr>
+          <w:b/>
+        </w:rPr>
+        <w:t xml:space="preserve"> </w:t>
       </w:r>
       <w:r>
         <w:rPr>
@@ -2916,18 +4303,18 @@
         <w:t>main</w:t>
       </w:r>
       <w:r>
-        <w:rPr/>
         <w:t>:</w:t>
       </w:r>
     </w:p>
     <w:p>
-      <w:pPr>
-        <w:pStyle w:val="Normal"/>
-        <w:rPr/>
-      </w:pPr>
-      <w:r>
+      <w:r>
+        <w:rPr>
+          <w:noProof/>
+          <w:lang w:eastAsia="ru-RU"/>
+        </w:rPr>
+        <w:lastRenderedPageBreak/>
         <w:drawing>
-          <wp:anchor behindDoc="0" distT="0" distB="0" distL="0" distR="0" simplePos="0" locked="0" layoutInCell="1" allowOverlap="1" relativeHeight="3">
+          <wp:anchor distT="0" distB="0" distL="0" distR="0" simplePos="0" relativeHeight="3" behindDoc="0" locked="0" layoutInCell="1" allowOverlap="1">
             <wp:simplePos x="0" y="0"/>
             <wp:positionH relativeFrom="column">
               <wp:align>center</wp:align>
@@ -2938,7 +4325,7 @@
             <wp:extent cx="2228850" cy="3209925"/>
             <wp:effectExtent l="0" t="0" r="0" b="0"/>
             <wp:wrapTopAndBottom/>
-            <wp:docPr id="5" name="Изображение2" descr=""/>
+            <wp:docPr id="5" name="Изображение2"/>
             <wp:cNvGraphicFramePr>
               <a:graphicFrameLocks xmlns:a="http://schemas.openxmlformats.org/drawingml/2006/main" noChangeAspect="1"/>
             </wp:cNvGraphicFramePr>
@@ -2946,13 +4333,13 @@
               <a:graphicData uri="http://schemas.openxmlformats.org/drawingml/2006/picture">
                 <pic:pic xmlns:pic="http://schemas.openxmlformats.org/drawingml/2006/picture">
                   <pic:nvPicPr>
-                    <pic:cNvPr id="5" name="Изображение2" descr=""/>
+                    <pic:cNvPr id="5" name="Изображение2"/>
                     <pic:cNvPicPr>
                       <a:picLocks noChangeAspect="1" noChangeArrowheads="1"/>
                     </pic:cNvPicPr>
                   </pic:nvPicPr>
                   <pic:blipFill>
-                    <a:blip r:embed="rId12"/>
+                    <a:blip r:embed="rId20"/>
                     <a:stretch>
                       <a:fillRect/>
                     </a:stretch>
@@ -2973,68 +4360,104 @@
         </w:drawing>
       </w:r>
       <w:r>
-        <w:rPr/>
-        <w:t>О</w:t>
-      </w:r>
-      <w:r>
-        <w:rPr/>
-        <w:t>брати внимание, что коммит С3 до сих пор существует где-то, а С3' - это его "копия" в ветке main</w:t>
-      </w:r>
-    </w:p>
-    <w:p>
-      <w:pPr>
-        <w:pStyle w:val="Normal"/>
-        <w:rPr/>
-      </w:pPr>
-      <w:r>
-        <w:rPr/>
-        <w:t>Единственная проблема - ветка main не обновлена до последних изменений. Это легко исправить:</w:t>
-      </w:r>
-    </w:p>
-    <w:p>
-      <w:pPr>
-        <w:pStyle w:val="Normal"/>
+        <w:t xml:space="preserve">Обрати внимание, что </w:t>
+      </w:r>
+      <w:proofErr w:type="spellStart"/>
+      <w:r>
+        <w:t>коммит</w:t>
+      </w:r>
+      <w:proofErr w:type="spellEnd"/>
+      <w:r>
+        <w:t xml:space="preserve"> С3 до сих пор существует где-то, а С3' - это его "копия" в ветке </w:t>
+      </w:r>
+      <w:proofErr w:type="spellStart"/>
+      <w:r>
+        <w:t>main</w:t>
+      </w:r>
+      <w:proofErr w:type="spellEnd"/>
+    </w:p>
+    <w:p>
+      <w:r>
+        <w:t xml:space="preserve">Единственная проблема - ветка </w:t>
+      </w:r>
+      <w:proofErr w:type="spellStart"/>
+      <w:r>
+        <w:t>main</w:t>
+      </w:r>
+      <w:proofErr w:type="spellEnd"/>
+      <w:r>
+        <w:t xml:space="preserve"> не обновлена до последних изменений. Это легко исправить:</w:t>
+      </w:r>
+    </w:p>
+    <w:p>
+      <w:pPr>
         <w:numPr>
           <w:ilvl w:val="0"/>
           <w:numId w:val="4"/>
         </w:numPr>
-        <w:rPr/>
-      </w:pPr>
-      <w:r>
-        <w:rPr/>
+      </w:pPr>
+      <w:r>
         <w:t xml:space="preserve">Переключиться на </w:t>
       </w:r>
       <w:r>
         <w:rPr>
           <w:lang w:val="en-US"/>
         </w:rPr>
-        <w:t>main (git branch main)</w:t>
-      </w:r>
-    </w:p>
-    <w:p>
-      <w:pPr>
-        <w:pStyle w:val="Normal"/>
+        <w:t>main (</w:t>
+      </w:r>
+      <w:proofErr w:type="spellStart"/>
+      <w:r>
+        <w:rPr>
+          <w:lang w:val="en-US"/>
+        </w:rPr>
+        <w:t>git</w:t>
+      </w:r>
+      <w:proofErr w:type="spellEnd"/>
+      <w:r>
+        <w:rPr>
+          <w:lang w:val="en-US"/>
+        </w:rPr>
+        <w:t xml:space="preserve"> branch main)</w:t>
+      </w:r>
+    </w:p>
+    <w:p>
+      <w:pPr>
         <w:numPr>
           <w:ilvl w:val="0"/>
           <w:numId w:val="4"/>
         </w:numPr>
-        <w:rPr/>
-      </w:pPr>
-      <w:r>
-        <w:rPr>
-          <w:lang w:val="en-US"/>
-        </w:rPr>
-        <w:t>git rebase bugFix</w:t>
-      </w:r>
-    </w:p>
-    <w:p>
-      <w:pPr>
-        <w:pStyle w:val="Normal"/>
-        <w:rPr/>
-      </w:pPr>
-      <w:r>
+      </w:pPr>
+      <w:proofErr w:type="spellStart"/>
+      <w:r>
+        <w:rPr>
+          <w:lang w:val="en-US"/>
+        </w:rPr>
+        <w:t>git</w:t>
+      </w:r>
+      <w:proofErr w:type="spellEnd"/>
+      <w:r>
+        <w:rPr>
+          <w:lang w:val="en-US"/>
+        </w:rPr>
+        <w:t xml:space="preserve"> rebase </w:t>
+      </w:r>
+      <w:proofErr w:type="spellStart"/>
+      <w:r>
+        <w:rPr>
+          <w:lang w:val="en-US"/>
+        </w:rPr>
+        <w:t>bugFix</w:t>
+      </w:r>
+      <w:proofErr w:type="spellEnd"/>
+    </w:p>
+    <w:p>
+      <w:r>
+        <w:rPr>
+          <w:noProof/>
+          <w:lang w:eastAsia="ru-RU"/>
+        </w:rPr>
         <w:drawing>
-          <wp:anchor behindDoc="0" distT="0" distB="0" distL="0" distR="0" simplePos="0" locked="0" layoutInCell="1" allowOverlap="1" relativeHeight="4">
+          <wp:anchor distT="0" distB="0" distL="0" distR="0" simplePos="0" relativeHeight="4" behindDoc="0" locked="0" layoutInCell="1" allowOverlap="1">
             <wp:simplePos x="0" y="0"/>
             <wp:positionH relativeFrom="column">
               <wp:align>center</wp:align>
@@ -3045,7 +4468,7 @@
             <wp:extent cx="2181225" cy="3143250"/>
             <wp:effectExtent l="0" t="0" r="0" b="0"/>
             <wp:wrapTopAndBottom/>
-            <wp:docPr id="6" name="Изображение3" descr=""/>
+            <wp:docPr id="6" name="Изображение3"/>
             <wp:cNvGraphicFramePr>
               <a:graphicFrameLocks xmlns:a="http://schemas.openxmlformats.org/drawingml/2006/main" noChangeAspect="1"/>
             </wp:cNvGraphicFramePr>
@@ -3053,13 +4476,13 @@
               <a:graphicData uri="http://schemas.openxmlformats.org/drawingml/2006/picture">
                 <pic:pic xmlns:pic="http://schemas.openxmlformats.org/drawingml/2006/picture">
                   <pic:nvPicPr>
-                    <pic:cNvPr id="6" name="Изображение3" descr=""/>
+                    <pic:cNvPr id="6" name="Изображение3"/>
                     <pic:cNvPicPr>
                       <a:picLocks noChangeAspect="1" noChangeArrowheads="1"/>
                     </pic:cNvPicPr>
                   </pic:nvPicPr>
                   <pic:blipFill>
-                    <a:blip r:embed="rId13"/>
+                    <a:blip r:embed="rId21"/>
                     <a:stretch>
                       <a:fillRect/>
                     </a:stretch>
@@ -3080,12 +4503,7 @@
         </w:drawing>
       </w:r>
       <w:r>
-        <w:rPr/>
-        <w:t>Т</w:t>
-      </w:r>
-      <w:r>
-        <w:rPr/>
-        <w:t xml:space="preserve">ак как </w:t>
+        <w:t xml:space="preserve">Так как </w:t>
       </w:r>
       <w:r>
         <w:rPr>
@@ -3094,27 +4512,28 @@
         <w:t>main</w:t>
       </w:r>
       <w:r>
-        <w:rPr/>
         <w:t xml:space="preserve"> был предком </w:t>
       </w:r>
+      <w:proofErr w:type="spellStart"/>
       <w:r>
         <w:rPr>
           <w:lang w:val="en-US"/>
         </w:rPr>
         <w:t>bugFix</w:t>
       </w:r>
-      <w:r>
-        <w:rPr/>
+      <w:proofErr w:type="spellEnd"/>
+      <w:r>
         <w:t xml:space="preserve">, </w:t>
       </w:r>
+      <w:proofErr w:type="spellStart"/>
       <w:r>
         <w:rPr>
           <w:lang w:val="en-US"/>
         </w:rPr>
         <w:t>git</w:t>
       </w:r>
-      <w:r>
-        <w:rPr/>
+      <w:proofErr w:type="spellEnd"/>
+      <w:r>
         <w:t xml:space="preserve"> просто сдвинул ссылку на </w:t>
       </w:r>
       <w:r>
@@ -3124,36 +4543,23 @@
         <w:t>main</w:t>
       </w:r>
       <w:r>
-        <w:rPr/>
         <w:t xml:space="preserve"> вперёд.</w:t>
       </w:r>
     </w:p>
-    <w:p>
-      <w:pPr>
-        <w:pStyle w:val="Normal"/>
-        <w:rPr/>
-      </w:pPr>
-      <w:r>
-        <w:rPr/>
-      </w:r>
-    </w:p>
+    <w:p/>
     <w:p>
       <w:pPr>
         <w:pStyle w:val="1"/>
-        <w:rPr/>
-      </w:pPr>
-      <w:r>
-        <w:rPr>
-          <w:lang w:val="en-US"/>
-        </w:rPr>
+      </w:pPr>
+      <w:r>
+        <w:rPr>
+          <w:lang w:val="en-US"/>
+        </w:rPr>
+        <w:lastRenderedPageBreak/>
         <w:t>HEAD</w:t>
       </w:r>
     </w:p>
     <w:p>
-      <w:pPr>
-        <w:pStyle w:val="Normal"/>
-        <w:rPr/>
-      </w:pPr>
       <w:r>
         <w:rPr>
           <w:lang w:val="en-US"/>
@@ -3161,7 +4567,6 @@
         <w:t>HEAD</w:t>
       </w:r>
       <w:r>
-        <w:rPr/>
         <w:t xml:space="preserve"> - это символическое имя </w:t>
       </w:r>
       <w:r>
@@ -3169,18 +4574,30 @@
           <w:b/>
           <w:bCs/>
         </w:rPr>
-        <w:t>текущего выбранного коммита</w:t>
-      </w:r>
-      <w:r>
-        <w:rPr/>
-        <w:t xml:space="preserve"> — это, по сути, тот коммит, над которым мы в данным момент работаем.</w:t>
-      </w:r>
-    </w:p>
-    <w:p>
-      <w:pPr>
-        <w:pStyle w:val="Normal"/>
-        <w:rPr/>
-      </w:pPr>
+        <w:t xml:space="preserve">текущего выбранного </w:t>
+      </w:r>
+      <w:proofErr w:type="spellStart"/>
+      <w:r>
+        <w:rPr>
+          <w:b/>
+          <w:bCs/>
+        </w:rPr>
+        <w:t>коммита</w:t>
+      </w:r>
+      <w:proofErr w:type="spellEnd"/>
+      <w:r>
+        <w:t xml:space="preserve"> — это, по сути, тот </w:t>
+      </w:r>
+      <w:proofErr w:type="spellStart"/>
+      <w:r>
+        <w:t>коммит</w:t>
+      </w:r>
+      <w:proofErr w:type="spellEnd"/>
+      <w:r>
+        <w:t>, над которым мы в данным момент работаем.</w:t>
+      </w:r>
+    </w:p>
+    <w:p>
       <w:r>
         <w:rPr>
           <w:lang w:val="en-US"/>
@@ -3188,17 +4605,25 @@
         <w:t>HEAD</w:t>
       </w:r>
       <w:r>
-        <w:rPr/>
-        <w:t xml:space="preserve"> всегда указывает на последний коммит из вашего локального дерева. Большинство команд </w:t>
-      </w:r>
+        <w:t xml:space="preserve"> всегда указывает на последний </w:t>
+      </w:r>
+      <w:proofErr w:type="spellStart"/>
+      <w:r>
+        <w:t>коммит</w:t>
+      </w:r>
+      <w:proofErr w:type="spellEnd"/>
+      <w:r>
+        <w:t xml:space="preserve"> из вашего локального дерева. Большинство команд </w:t>
+      </w:r>
+      <w:proofErr w:type="spellStart"/>
       <w:r>
         <w:rPr>
           <w:lang w:val="en-US"/>
         </w:rPr>
         <w:t>Git</w:t>
       </w:r>
-      <w:r>
-        <w:rPr/>
+      <w:proofErr w:type="spellEnd"/>
+      <w:r>
         <w:t xml:space="preserve">, изменяющих рабочее дерево, начнут с изменения </w:t>
       </w:r>
       <w:r>
@@ -3208,17 +4633,11 @@
         <w:t>HEAD</w:t>
       </w:r>
       <w:r>
-        <w:rPr/>
         <w:t>.</w:t>
       </w:r>
     </w:p>
     <w:p>
-      <w:pPr>
-        <w:pStyle w:val="Normal"/>
-        <w:rPr/>
-      </w:pPr>
-      <w:r>
-        <w:rPr/>
+      <w:r>
         <w:t xml:space="preserve">Обычно </w:t>
       </w:r>
       <w:r>
@@ -3228,27 +4647,36 @@
         <w:t>HEAD</w:t>
       </w:r>
       <w:r>
-        <w:rPr/>
         <w:t xml:space="preserve"> указывает на имя ветки (например, </w:t>
       </w:r>
+      <w:proofErr w:type="spellStart"/>
       <w:r>
         <w:rPr>
           <w:lang w:val="en-US"/>
         </w:rPr>
         <w:t>bugFix</w:t>
       </w:r>
-      <w:r>
-        <w:rPr/>
-        <w:t xml:space="preserve">). Когда вы делаете коммит, статус ветки </w:t>
-      </w:r>
+      <w:proofErr w:type="spellEnd"/>
+      <w:r>
+        <w:t xml:space="preserve">). Когда вы делаете </w:t>
+      </w:r>
+      <w:proofErr w:type="spellStart"/>
+      <w:r>
+        <w:t>коммит</w:t>
+      </w:r>
+      <w:proofErr w:type="spellEnd"/>
+      <w:r>
+        <w:t xml:space="preserve">, статус ветки </w:t>
+      </w:r>
+      <w:proofErr w:type="spellStart"/>
       <w:r>
         <w:rPr>
           <w:lang w:val="en-US"/>
         </w:rPr>
         <w:t>bugFix</w:t>
       </w:r>
-      <w:r>
-        <w:rPr/>
+      <w:proofErr w:type="spellEnd"/>
+      <w:r>
         <w:t xml:space="preserve"> меняется и это изменение видно через </w:t>
       </w:r>
       <w:r>
@@ -3258,17 +4686,11 @@
         <w:t>HEAD</w:t>
       </w:r>
       <w:r>
-        <w:rPr/>
         <w:t>.</w:t>
       </w:r>
     </w:p>
     <w:p>
-      <w:pPr>
-        <w:pStyle w:val="Normal"/>
-        <w:rPr/>
-      </w:pPr>
-      <w:r>
-        <w:rPr/>
+      <w:r>
         <w:t>Отделение (</w:t>
       </w:r>
       <w:r>
@@ -3278,7 +4700,6 @@
         <w:t>detaching</w:t>
       </w:r>
       <w:r>
-        <w:rPr/>
         <w:t xml:space="preserve">) </w:t>
       </w:r>
       <w:r>
@@ -3288,18 +4709,22 @@
         <w:t>HEAD</w:t>
       </w:r>
       <w:r>
-        <w:rPr/>
-        <w:t xml:space="preserve"> означает лишь присвоение его не ветке, а конкретному коммиту.</w:t>
+        <w:t xml:space="preserve"> означает лишь присвоение его не ветке, а конкретному </w:t>
+      </w:r>
+      <w:proofErr w:type="spellStart"/>
+      <w:r>
+        <w:t>коммиту</w:t>
+      </w:r>
+      <w:proofErr w:type="spellEnd"/>
+      <w:r>
+        <w:t>.</w:t>
+      </w:r>
+      <w:r>
         <w:br/>
       </w:r>
     </w:p>
     <w:p>
-      <w:pPr>
-        <w:pStyle w:val="Normal"/>
-        <w:rPr/>
-      </w:pPr>
-      <w:r>
-        <w:rPr/>
+      <w:r>
         <w:t xml:space="preserve">Пример явного закрепления </w:t>
       </w:r>
       <w:r>
@@ -3309,15 +4734,11 @@
         <w:t>HEAD</w:t>
       </w:r>
       <w:r>
-        <w:rPr/>
         <w:t>:</w:t>
       </w:r>
     </w:p>
     <w:p>
-      <w:pPr>
-        <w:pStyle w:val="Normal"/>
-        <w:rPr/>
-      </w:pPr>
+      <w:proofErr w:type="spellStart"/>
       <w:r>
         <w:rPr>
           <w:b/>
@@ -3325,6 +4746,7 @@
         </w:rPr>
         <w:t>git</w:t>
       </w:r>
+      <w:proofErr w:type="spellEnd"/>
       <w:r>
         <w:rPr>
           <w:b/>
@@ -3358,7 +4780,6 @@
         <w:t>1</w:t>
       </w:r>
       <w:r>
-        <w:rPr/>
         <w:t xml:space="preserve">, где </w:t>
       </w:r>
       <w:r>
@@ -3368,18 +4789,33 @@
         <w:t>C</w:t>
       </w:r>
       <w:r>
-        <w:rPr/>
-        <w:t>1 – это хэш комита</w:t>
-      </w:r>
+        <w:t xml:space="preserve">1 – это </w:t>
+      </w:r>
+      <w:proofErr w:type="spellStart"/>
+      <w:r>
+        <w:t>хэш</w:t>
+      </w:r>
+      <w:proofErr w:type="spellEnd"/>
+      <w:r>
+        <w:t xml:space="preserve"> </w:t>
+      </w:r>
+      <w:proofErr w:type="spellStart"/>
+      <w:r>
+        <w:t>комита</w:t>
+      </w:r>
+      <w:proofErr w:type="spellEnd"/>
     </w:p>
     <w:p>
       <w:pPr>
         <w:pStyle w:val="1"/>
-        <w:rPr/>
-      </w:pPr>
-      <w:r>
+      </w:pPr>
+      <w:r>
+        <w:rPr>
+          <w:noProof/>
+          <w:lang w:eastAsia="ru-RU"/>
+        </w:rPr>
         <w:drawing>
-          <wp:anchor behindDoc="0" distT="0" distB="0" distL="0" distR="0" simplePos="0" locked="0" layoutInCell="1" allowOverlap="1" relativeHeight="5">
+          <wp:anchor distT="0" distB="0" distL="0" distR="0" simplePos="0" relativeHeight="5" behindDoc="0" locked="0" layoutInCell="1" allowOverlap="1">
             <wp:simplePos x="0" y="0"/>
             <wp:positionH relativeFrom="column">
               <wp:align>center</wp:align>
@@ -3390,7 +4826,7 @@
             <wp:extent cx="1857375" cy="2114550"/>
             <wp:effectExtent l="0" t="0" r="0" b="0"/>
             <wp:wrapTopAndBottom/>
-            <wp:docPr id="7" name="Изображение4" descr=""/>
+            <wp:docPr id="7" name="Изображение4"/>
             <wp:cNvGraphicFramePr>
               <a:graphicFrameLocks xmlns:a="http://schemas.openxmlformats.org/drawingml/2006/main" noChangeAspect="1"/>
             </wp:cNvGraphicFramePr>
@@ -3398,13 +4834,13 @@
               <a:graphicData uri="http://schemas.openxmlformats.org/drawingml/2006/picture">
                 <pic:pic xmlns:pic="http://schemas.openxmlformats.org/drawingml/2006/picture">
                   <pic:nvPicPr>
-                    <pic:cNvPr id="7" name="Изображение4" descr=""/>
+                    <pic:cNvPr id="7" name="Изображение4"/>
                     <pic:cNvPicPr>
                       <a:picLocks noChangeAspect="1" noChangeArrowheads="1"/>
                     </pic:cNvPicPr>
                   </pic:nvPicPr>
                   <pic:blipFill>
-                    <a:blip r:embed="rId14"/>
+                    <a:blip r:embed="rId22"/>
                     <a:stretch>
                       <a:fillRect/>
                     </a:stretch>
@@ -3425,12 +4861,7 @@
         </w:drawing>
       </w:r>
       <w:r>
-        <w:rPr/>
-        <w:t>О</w:t>
-      </w:r>
-      <w:r>
-        <w:rPr/>
-        <w:t xml:space="preserve">тносительный </w:t>
+        <w:t xml:space="preserve">Относительный </w:t>
       </w:r>
       <w:r>
         <w:rPr>
@@ -3441,13 +4872,12 @@
     </w:p>
     <w:p>
       <w:pPr>
-        <w:pStyle w:val="Normal"/>
         <w:numPr>
           <w:ilvl w:val="0"/>
           <w:numId w:val="5"/>
         </w:numPr>
-        <w:rPr/>
-      </w:pPr>
+      </w:pPr>
+      <w:proofErr w:type="spellStart"/>
       <w:r>
         <w:rPr>
           <w:b/>
@@ -3455,6 +4885,7 @@
         </w:rPr>
         <w:t>git</w:t>
       </w:r>
+      <w:proofErr w:type="spellEnd"/>
       <w:r>
         <w:rPr>
           <w:b/>
@@ -3488,7 +4919,6 @@
         <w:t>^</w:t>
       </w:r>
       <w:r>
-        <w:rPr/>
         <w:t xml:space="preserve"> - переключиться на родителя ветки </w:t>
       </w:r>
       <w:r>
@@ -3498,19 +4928,18 @@
         <w:t>main</w:t>
       </w:r>
       <w:r>
-        <w:rPr/>
         <w:t>:</w:t>
       </w:r>
     </w:p>
     <w:p>
-      <w:pPr>
-        <w:pStyle w:val="Normal"/>
-        <w:rPr/>
-      </w:pPr>
-      <w:r>
-        <w:rPr/>
+      <w:r>
+        <w:rPr>
+          <w:noProof/>
+          <w:lang w:eastAsia="ru-RU"/>
+        </w:rPr>
+        <w:lastRenderedPageBreak/>
         <w:drawing>
-          <wp:anchor behindDoc="0" distT="0" distB="0" distL="0" distR="0" simplePos="0" locked="0" layoutInCell="1" allowOverlap="1" relativeHeight="6">
+          <wp:anchor distT="0" distB="0" distL="0" distR="0" simplePos="0" relativeHeight="6" behindDoc="0" locked="0" layoutInCell="1" allowOverlap="1">
             <wp:simplePos x="0" y="0"/>
             <wp:positionH relativeFrom="column">
               <wp:align>center</wp:align>
@@ -3521,7 +4950,7 @@
             <wp:extent cx="1200150" cy="3209925"/>
             <wp:effectExtent l="0" t="0" r="0" b="0"/>
             <wp:wrapTopAndBottom/>
-            <wp:docPr id="8" name="Изображение5" descr=""/>
+            <wp:docPr id="8" name="Изображение5"/>
             <wp:cNvGraphicFramePr>
               <a:graphicFrameLocks xmlns:a="http://schemas.openxmlformats.org/drawingml/2006/main" noChangeAspect="1"/>
             </wp:cNvGraphicFramePr>
@@ -3529,13 +4958,13 @@
               <a:graphicData uri="http://schemas.openxmlformats.org/drawingml/2006/picture">
                 <pic:pic xmlns:pic="http://schemas.openxmlformats.org/drawingml/2006/picture">
                   <pic:nvPicPr>
-                    <pic:cNvPr id="8" name="Изображение5" descr=""/>
+                    <pic:cNvPr id="8" name="Изображение5"/>
                     <pic:cNvPicPr>
                       <a:picLocks noChangeAspect="1" noChangeArrowheads="1"/>
                     </pic:cNvPicPr>
                   </pic:nvPicPr>
                   <pic:blipFill>
-                    <a:blip r:embed="rId15"/>
+                    <a:blip r:embed="rId23"/>
                     <a:stretch>
                       <a:fillRect/>
                     </a:stretch>
@@ -3558,13 +4987,12 @@
     </w:p>
     <w:p>
       <w:pPr>
-        <w:pStyle w:val="Normal"/>
         <w:numPr>
           <w:ilvl w:val="0"/>
           <w:numId w:val="5"/>
         </w:numPr>
-        <w:rPr/>
-      </w:pPr>
+      </w:pPr>
+      <w:proofErr w:type="spellStart"/>
       <w:r>
         <w:rPr>
           <w:b/>
@@ -3572,6 +5000,7 @@
         </w:rPr>
         <w:t>git</w:t>
       </w:r>
+      <w:proofErr w:type="spellEnd"/>
       <w:r>
         <w:rPr>
           <w:b/>
@@ -3605,14 +5034,20 @@
         <w:t>~4</w:t>
       </w:r>
       <w:r>
-        <w:rPr/>
-        <w:t xml:space="preserve"> – переключиться на 4 коммита назад</w:t>
+        <w:t xml:space="preserve"> – переключиться на 4 </w:t>
+      </w:r>
+      <w:proofErr w:type="spellStart"/>
+      <w:r>
+        <w:t>коммита</w:t>
+      </w:r>
+      <w:proofErr w:type="spellEnd"/>
+      <w:r>
+        <w:t xml:space="preserve"> назад</w:t>
       </w:r>
     </w:p>
     <w:p>
       <w:pPr>
         <w:pStyle w:val="1"/>
-        <w:rPr/>
       </w:pPr>
       <w:r>
         <w:rPr>
@@ -3621,7 +5056,6 @@
         <w:t>Branch</w:t>
       </w:r>
       <w:r>
-        <w:rPr/>
         <w:t xml:space="preserve"> </w:t>
       </w:r>
       <w:r>
@@ -3632,13 +5066,16 @@
       </w:r>
     </w:p>
     <w:p>
-      <w:pPr>
-        <w:pStyle w:val="Normal"/>
-        <w:rPr/>
-      </w:pPr>
-      <w:r>
-        <w:rPr/>
-        <w:t>Можно напрямую прикрепить ветку к коммиту при помощи опции -</w:t>
+      <w:r>
+        <w:t xml:space="preserve">Можно напрямую прикрепить ветку к </w:t>
+      </w:r>
+      <w:proofErr w:type="spellStart"/>
+      <w:r>
+        <w:t>коммиту</w:t>
+      </w:r>
+      <w:proofErr w:type="spellEnd"/>
+      <w:r>
+        <w:t xml:space="preserve"> при помощи опции -</w:t>
       </w:r>
       <w:r>
         <w:rPr>
@@ -3647,20 +5084,21 @@
         <w:t>f</w:t>
       </w:r>
       <w:r>
-        <w:rPr/>
         <w:t>. Например, команда:</w:t>
+      </w:r>
+      <w:r>
         <w:br/>
       </w:r>
-      <w:bookmarkStart w:id="0" w:name="_GoBack"/>
       <w:bookmarkStart w:id="1" w:name="__DdeLink__1322_1426525673"/>
+      <w:proofErr w:type="spellStart"/>
       <w:r>
         <w:rPr>
           <w:lang w:val="en-US"/>
         </w:rPr>
         <w:t>git</w:t>
       </w:r>
-      <w:r>
-        <w:rPr/>
+      <w:proofErr w:type="spellEnd"/>
+      <w:r>
         <w:t xml:space="preserve"> </w:t>
       </w:r>
       <w:r>
@@ -3670,7 +5108,6 @@
         <w:t>branch</w:t>
       </w:r>
       <w:r>
-        <w:rPr/>
         <w:t xml:space="preserve"> -</w:t>
       </w:r>
       <w:r>
@@ -3680,7 +5117,6 @@
         <w:t>f</w:t>
       </w:r>
       <w:r>
-        <w:rPr/>
         <w:t xml:space="preserve"> &lt;</w:t>
       </w:r>
       <w:r>
@@ -3690,7 +5126,6 @@
         <w:t>branch</w:t>
       </w:r>
       <w:r>
-        <w:rPr/>
         <w:t>_</w:t>
       </w:r>
       <w:r>
@@ -3700,7 +5135,6 @@
         <w:t>name</w:t>
       </w:r>
       <w:r>
-        <w:rPr/>
         <w:t xml:space="preserve">&gt; </w:t>
       </w:r>
       <w:r>
@@ -3710,13 +5144,10 @@
         <w:t>HEAD</w:t>
       </w:r>
       <w:r>
-        <w:rPr/>
         <w:t>~3</w:t>
       </w:r>
-      <w:bookmarkEnd w:id="0"/>
       <w:bookmarkEnd w:id="1"/>
       <w:r>
-        <w:rPr/>
         <w:br/>
         <w:t>Переместит (принудительно) ветку &lt;</w:t>
       </w:r>
@@ -3727,7 +5158,6 @@
         <w:t>branch</w:t>
       </w:r>
       <w:r>
-        <w:rPr/>
         <w:t>_</w:t>
       </w:r>
       <w:r>
@@ -3737,7 +5167,6 @@
         <w:t>name</w:t>
       </w:r>
       <w:r>
-        <w:rPr/>
         <w:t xml:space="preserve">&gt; на три родителя назад от </w:t>
       </w:r>
       <w:r>
@@ -3747,18 +5176,20 @@
         <w:t>HEAD</w:t>
       </w:r>
       <w:r>
-        <w:rPr/>
         <w:t>:</w:t>
       </w:r>
     </w:p>
     <w:p>
       <w:pPr>
         <w:pStyle w:val="1"/>
-        <w:rPr/>
-      </w:pPr>
-      <w:r>
+      </w:pPr>
+      <w:r>
+        <w:rPr>
+          <w:noProof/>
+          <w:lang w:eastAsia="ru-RU"/>
+        </w:rPr>
         <w:drawing>
-          <wp:anchor behindDoc="0" distT="0" distB="0" distL="0" distR="0" simplePos="0" locked="0" layoutInCell="1" allowOverlap="1" relativeHeight="7">
+          <wp:anchor distT="0" distB="0" distL="0" distR="0" simplePos="0" relativeHeight="7" behindDoc="0" locked="0" layoutInCell="1" allowOverlap="1">
             <wp:simplePos x="0" y="0"/>
             <wp:positionH relativeFrom="column">
               <wp:align>center</wp:align>
@@ -3769,7 +5200,7 @@
             <wp:extent cx="1295400" cy="3228975"/>
             <wp:effectExtent l="0" t="0" r="0" b="0"/>
             <wp:wrapTopAndBottom/>
-            <wp:docPr id="9" name="Изображение6" descr=""/>
+            <wp:docPr id="9" name="Изображение6"/>
             <wp:cNvGraphicFramePr>
               <a:graphicFrameLocks xmlns:a="http://schemas.openxmlformats.org/drawingml/2006/main" noChangeAspect="1"/>
             </wp:cNvGraphicFramePr>
@@ -3777,13 +5208,13 @@
               <a:graphicData uri="http://schemas.openxmlformats.org/drawingml/2006/picture">
                 <pic:pic xmlns:pic="http://schemas.openxmlformats.org/drawingml/2006/picture">
                   <pic:nvPicPr>
-                    <pic:cNvPr id="9" name="Изображение6" descr=""/>
+                    <pic:cNvPr id="9" name="Изображение6"/>
                     <pic:cNvPicPr>
                       <a:picLocks noChangeAspect="1" noChangeArrowheads="1"/>
                     </pic:cNvPicPr>
                   </pic:nvPicPr>
                   <pic:blipFill>
-                    <a:blip r:embed="rId16"/>
+                    <a:blip r:embed="rId24"/>
                     <a:stretch>
                       <a:fillRect/>
                     </a:stretch>
@@ -3804,49 +5235,92 @@
         </w:drawing>
       </w:r>
       <w:r>
-        <w:rPr/>
-        <w:t>О</w:t>
-      </w:r>
-      <w:r>
-        <w:rPr/>
-        <w:t>тмена изменений в Git</w:t>
-      </w:r>
-    </w:p>
-    <w:p>
-      <w:pPr>
-        <w:pStyle w:val="Style17"/>
-        <w:rPr/>
-      </w:pPr>
-      <w:r>
-        <w:rPr/>
+        <w:t xml:space="preserve">Отмена изменений в </w:t>
+      </w:r>
+      <w:proofErr w:type="spellStart"/>
+      <w:r>
+        <w:t>Git</w:t>
+      </w:r>
+      <w:proofErr w:type="spellEnd"/>
+    </w:p>
+    <w:p>
+      <w:pPr>
+        <w:pStyle w:val="a8"/>
+      </w:pPr>
+      <w:r>
         <w:br/>
-        <w:t>git reset перенесёт ветку назад, как будто некоторых коммитов вовсе и не было.</w:t>
-      </w:r>
-    </w:p>
-    <w:p>
-      <w:pPr>
-        <w:pStyle w:val="Style17"/>
-        <w:rPr>
-          <w:lang w:val="en-US"/>
-        </w:rPr>
-      </w:pPr>
-      <w:r>
-        <w:rPr>
-          <w:lang w:val="en-US"/>
-        </w:rPr>
-        <w:t>git reset HEAD~1:</w:t>
-      </w:r>
-    </w:p>
-    <w:p>
-      <w:pPr>
-        <w:pStyle w:val="Style17"/>
-        <w:rPr>
-          <w:lang w:val="en-US"/>
-        </w:rPr>
-      </w:pPr>
-      <w:r>
+      </w:r>
+      <w:proofErr w:type="spellStart"/>
+      <w:r>
+        <w:t>git</w:t>
+      </w:r>
+      <w:proofErr w:type="spellEnd"/>
+      <w:r>
+        <w:t xml:space="preserve"> </w:t>
+      </w:r>
+      <w:proofErr w:type="spellStart"/>
+      <w:r>
+        <w:t>reset</w:t>
+      </w:r>
+      <w:proofErr w:type="spellEnd"/>
+      <w:r>
+        <w:t xml:space="preserve"> перенесёт ветку назад, как будто некоторых </w:t>
+      </w:r>
+      <w:proofErr w:type="spellStart"/>
+      <w:r>
+        <w:t>коммитов</w:t>
+      </w:r>
+      <w:proofErr w:type="spellEnd"/>
+      <w:r>
+        <w:t xml:space="preserve"> вовсе и не было.</w:t>
+      </w:r>
+    </w:p>
+    <w:p>
+      <w:pPr>
+        <w:pStyle w:val="a8"/>
+      </w:pPr>
+      <w:proofErr w:type="spellStart"/>
+      <w:r>
+        <w:rPr>
+          <w:lang w:val="en-US"/>
+        </w:rPr>
+        <w:lastRenderedPageBreak/>
+        <w:t>git</w:t>
+      </w:r>
+      <w:proofErr w:type="spellEnd"/>
+      <w:r>
+        <w:t xml:space="preserve"> </w:t>
+      </w:r>
+      <w:r>
+        <w:rPr>
+          <w:lang w:val="en-US"/>
+        </w:rPr>
+        <w:t>reset</w:t>
+      </w:r>
+      <w:r>
+        <w:t xml:space="preserve"> </w:t>
+      </w:r>
+      <w:r>
+        <w:rPr>
+          <w:lang w:val="en-US"/>
+        </w:rPr>
+        <w:t>HEAD</w:t>
+      </w:r>
+      <w:r>
+        <w:t>~1:</w:t>
+      </w:r>
+    </w:p>
+    <w:p>
+      <w:pPr>
+        <w:pStyle w:val="a8"/>
+      </w:pPr>
+      <w:r>
+        <w:rPr>
+          <w:noProof/>
+          <w:lang w:eastAsia="ru-RU"/>
+        </w:rPr>
         <w:drawing>
-          <wp:anchor behindDoc="0" distT="0" distB="0" distL="0" distR="0" simplePos="0" locked="0" layoutInCell="1" allowOverlap="1" relativeHeight="11">
+          <wp:anchor distT="0" distB="0" distL="0" distR="0" simplePos="0" relativeHeight="11" behindDoc="0" locked="0" layoutInCell="1" allowOverlap="1">
             <wp:simplePos x="0" y="0"/>
             <wp:positionH relativeFrom="column">
               <wp:align>center</wp:align>
@@ -3857,7 +5331,7 @@
             <wp:extent cx="1362075" cy="3134360"/>
             <wp:effectExtent l="0" t="0" r="0" b="0"/>
             <wp:wrapTopAndBottom/>
-            <wp:docPr id="10" name="Изображение7" descr=""/>
+            <wp:docPr id="10" name="Изображение7"/>
             <wp:cNvGraphicFramePr>
               <a:graphicFrameLocks xmlns:a="http://schemas.openxmlformats.org/drawingml/2006/main" noChangeAspect="1"/>
             </wp:cNvGraphicFramePr>
@@ -3865,13 +5339,13 @@
               <a:graphicData uri="http://schemas.openxmlformats.org/drawingml/2006/picture">
                 <pic:pic xmlns:pic="http://schemas.openxmlformats.org/drawingml/2006/picture">
                   <pic:nvPicPr>
-                    <pic:cNvPr id="10" name="Изображение7" descr=""/>
+                    <pic:cNvPr id="10" name="Изображение7"/>
                     <pic:cNvPicPr>
                       <a:picLocks noChangeAspect="1" noChangeArrowheads="1"/>
                     </pic:cNvPicPr>
                   </pic:nvPicPr>
                   <pic:blipFill>
-                    <a:blip r:embed="rId17"/>
+                    <a:blip r:embed="rId25"/>
                     <a:stretch>
                       <a:fillRect/>
                     </a:stretch>
@@ -3891,77 +5365,139 @@
           </wp:anchor>
         </w:drawing>
       </w:r>
-      <w:r>
-        <w:rPr>
-          <w:lang w:val="en-US"/>
-        </w:rPr>
-        <w:t>Git просто перенёс ссылку на main обратно на коммит C1.</w:t>
-      </w:r>
-    </w:p>
-    <w:p>
-      <w:pPr>
-        <w:pStyle w:val="Style17"/>
-        <w:rPr>
-          <w:lang w:val="en-US"/>
-        </w:rPr>
-      </w:pPr>
-      <w:r>
-        <w:rPr>
-          <w:lang w:val="en-US"/>
-        </w:rPr>
-        <w:t xml:space="preserve">Reset  не сработает на удалённых ветках, которые используют другие пользователи. </w:t>
-      </w:r>
-      <w:r>
-        <w:rPr>
-          <w:lang w:val="ru-RU"/>
-        </w:rPr>
+      <w:proofErr w:type="spellStart"/>
+      <w:r>
+        <w:rPr>
+          <w:lang w:val="en-US"/>
+        </w:rPr>
+        <w:t>Git</w:t>
+      </w:r>
+      <w:proofErr w:type="spellEnd"/>
+      <w:r>
+        <w:t xml:space="preserve"> просто перенёс ссылку на </w:t>
+      </w:r>
+      <w:r>
+        <w:rPr>
+          <w:lang w:val="en-US"/>
+        </w:rPr>
+        <w:t>main</w:t>
+      </w:r>
+      <w:r>
+        <w:t xml:space="preserve"> обратно на </w:t>
+      </w:r>
+      <w:proofErr w:type="spellStart"/>
+      <w:r>
+        <w:t>коммит</w:t>
+      </w:r>
+      <w:proofErr w:type="spellEnd"/>
+      <w:r>
+        <w:t xml:space="preserve"> </w:t>
+      </w:r>
+      <w:r>
+        <w:rPr>
+          <w:lang w:val="en-US"/>
+        </w:rPr>
+        <w:t>C</w:t>
+      </w:r>
+      <w:r>
+        <w:t>1.</w:t>
+      </w:r>
+    </w:p>
+    <w:p>
+      <w:pPr>
+        <w:pStyle w:val="a8"/>
+      </w:pPr>
+      <w:proofErr w:type="gramStart"/>
+      <w:r>
+        <w:rPr>
+          <w:lang w:val="en-US"/>
+        </w:rPr>
+        <w:t>Reset</w:t>
+      </w:r>
+      <w:r>
+        <w:t xml:space="preserve">  не</w:t>
+      </w:r>
+      <w:proofErr w:type="gramEnd"/>
+      <w:r>
+        <w:t xml:space="preserve"> сработает на удалённых ветках, которые используют другие пользователи. </w:t>
+      </w:r>
+      <w:r>
         <w:t xml:space="preserve">Для этого есть </w:t>
       </w:r>
-      <w:r>
-        <w:rPr>
-          <w:lang w:val="en-US"/>
-        </w:rPr>
-        <w:t>git revert:</w:t>
-      </w:r>
-    </w:p>
-    <w:p>
-      <w:pPr>
-        <w:pStyle w:val="Style17"/>
-        <w:rPr>
-          <w:lang w:val="en-US"/>
-        </w:rPr>
-      </w:pPr>
-      <w:r>
-        <w:rPr>
-          <w:lang w:val="en-US"/>
-        </w:rPr>
-        <w:t>git revert HEAD:</w:t>
-      </w:r>
-    </w:p>
-    <w:p>
-      <w:pPr>
-        <w:pStyle w:val="Style17"/>
-        <w:rPr>
-          <w:lang w:val="ru-RU"/>
-        </w:rPr>
-      </w:pPr>
-      <w:r>
-        <w:rPr>
-          <w:lang w:val="ru-RU"/>
-        </w:rPr>
+      <w:proofErr w:type="spellStart"/>
+      <w:r>
+        <w:rPr>
+          <w:lang w:val="en-US"/>
+        </w:rPr>
+        <w:t>git</w:t>
+      </w:r>
+      <w:proofErr w:type="spellEnd"/>
+      <w:r>
+        <w:t xml:space="preserve"> </w:t>
+      </w:r>
+      <w:r>
+        <w:rPr>
+          <w:lang w:val="en-US"/>
+        </w:rPr>
+        <w:t>revert</w:t>
+      </w:r>
+      <w:r>
+        <w:t>:</w:t>
+      </w:r>
+    </w:p>
+    <w:p>
+      <w:pPr>
+        <w:pStyle w:val="a8"/>
+      </w:pPr>
+      <w:proofErr w:type="spellStart"/>
+      <w:r>
+        <w:rPr>
+          <w:lang w:val="en-US"/>
+        </w:rPr>
+        <w:t>git</w:t>
+      </w:r>
+      <w:proofErr w:type="spellEnd"/>
+      <w:r>
+        <w:t xml:space="preserve"> </w:t>
+      </w:r>
+      <w:r>
+        <w:rPr>
+          <w:lang w:val="en-US"/>
+        </w:rPr>
+        <w:t>revert</w:t>
+      </w:r>
+      <w:r>
+        <w:t xml:space="preserve"> </w:t>
+      </w:r>
+      <w:r>
+        <w:rPr>
+          <w:lang w:val="en-US"/>
+        </w:rPr>
+        <w:t>HEAD</w:t>
+      </w:r>
+      <w:r>
+        <w:t>:</w:t>
+      </w:r>
+    </w:p>
+    <w:p>
+      <w:pPr>
+        <w:pStyle w:val="a8"/>
+      </w:pPr>
+      <w:r>
         <w:t>было:</w:t>
       </w:r>
     </w:p>
     <w:p>
       <w:pPr>
-        <w:pStyle w:val="Style17"/>
-        <w:rPr>
-          <w:lang w:val="ru-RU"/>
-        </w:rPr>
-      </w:pPr>
-      <w:r>
+        <w:pStyle w:val="a8"/>
+      </w:pPr>
+      <w:r>
+        <w:rPr>
+          <w:noProof/>
+          <w:lang w:eastAsia="ru-RU"/>
+        </w:rPr>
         <w:drawing>
-          <wp:anchor behindDoc="0" distT="0" distB="0" distL="0" distR="0" simplePos="0" locked="0" layoutInCell="1" allowOverlap="1" relativeHeight="12">
+          <wp:anchor distT="0" distB="0" distL="0" distR="0" simplePos="0" relativeHeight="12" behindDoc="0" locked="0" layoutInCell="1" allowOverlap="1">
             <wp:simplePos x="0" y="0"/>
             <wp:positionH relativeFrom="column">
               <wp:align>center</wp:align>
@@ -3972,7 +5508,7 @@
             <wp:extent cx="1219200" cy="3096260"/>
             <wp:effectExtent l="0" t="0" r="0" b="0"/>
             <wp:wrapTopAndBottom/>
-            <wp:docPr id="11" name="Изображение8" descr=""/>
+            <wp:docPr id="11" name="Изображение8"/>
             <wp:cNvGraphicFramePr>
               <a:graphicFrameLocks xmlns:a="http://schemas.openxmlformats.org/drawingml/2006/main" noChangeAspect="1"/>
             </wp:cNvGraphicFramePr>
@@ -3980,13 +5516,13 @@
               <a:graphicData uri="http://schemas.openxmlformats.org/drawingml/2006/picture">
                 <pic:pic xmlns:pic="http://schemas.openxmlformats.org/drawingml/2006/picture">
                   <pic:nvPicPr>
-                    <pic:cNvPr id="11" name="Изображение8" descr=""/>
+                    <pic:cNvPr id="11" name="Изображение8"/>
                     <pic:cNvPicPr>
                       <a:picLocks noChangeAspect="1" noChangeArrowheads="1"/>
                     </pic:cNvPicPr>
                   </pic:nvPicPr>
                   <pic:blipFill>
-                    <a:blip r:embed="rId18"/>
+                    <a:blip r:embed="rId26"/>
                     <a:stretch>
                       <a:fillRect/>
                     </a:stretch>
@@ -4007,22 +5543,21 @@
         </w:drawing>
       </w:r>
       <w:r>
-        <w:rPr>
-          <w:lang w:val="ru-RU"/>
-        </w:rPr>
         <w:t>стало:</w:t>
       </w:r>
     </w:p>
     <w:p>
       <w:pPr>
-        <w:pStyle w:val="Style17"/>
-        <w:rPr>
-          <w:lang w:val="en-US"/>
-        </w:rPr>
-      </w:pPr>
-      <w:r>
+        <w:pStyle w:val="a8"/>
+      </w:pPr>
+      <w:r>
+        <w:rPr>
+          <w:noProof/>
+          <w:lang w:eastAsia="ru-RU"/>
+        </w:rPr>
+        <w:lastRenderedPageBreak/>
         <w:drawing>
-          <wp:anchor behindDoc="0" distT="0" distB="0" distL="0" distR="0" simplePos="0" locked="0" layoutInCell="1" allowOverlap="1" relativeHeight="13">
+          <wp:anchor distT="0" distB="0" distL="0" distR="0" simplePos="0" relativeHeight="13" behindDoc="0" locked="0" layoutInCell="1" allowOverlap="1">
             <wp:simplePos x="0" y="0"/>
             <wp:positionH relativeFrom="column">
               <wp:align>center</wp:align>
@@ -4033,7 +5568,7 @@
             <wp:extent cx="1238250" cy="3171825"/>
             <wp:effectExtent l="0" t="0" r="0" b="0"/>
             <wp:wrapTopAndBottom/>
-            <wp:docPr id="12" name="Изображение9" descr=""/>
+            <wp:docPr id="12" name="Изображение9"/>
             <wp:cNvGraphicFramePr>
               <a:graphicFrameLocks xmlns:a="http://schemas.openxmlformats.org/drawingml/2006/main" noChangeAspect="1"/>
             </wp:cNvGraphicFramePr>
@@ -4041,13 +5576,13 @@
               <a:graphicData uri="http://schemas.openxmlformats.org/drawingml/2006/picture">
                 <pic:pic xmlns:pic="http://schemas.openxmlformats.org/drawingml/2006/picture">
                   <pic:nvPicPr>
-                    <pic:cNvPr id="12" name="Изображение9" descr=""/>
+                    <pic:cNvPr id="12" name="Изображение9"/>
                     <pic:cNvPicPr>
                       <a:picLocks noChangeAspect="1" noChangeArrowheads="1"/>
                     </pic:cNvPicPr>
                   </pic:nvPicPr>
                   <pic:blipFill>
-                    <a:blip r:embed="rId19"/>
+                    <a:blip r:embed="rId27"/>
                     <a:stretch>
                       <a:fillRect/>
                     </a:stretch>
@@ -4068,70 +5603,145 @@
         </w:drawing>
       </w:r>
       <w:r>
-        <w:rPr>
-          <w:lang w:val="en-US"/>
-        </w:rPr>
-        <w:t>новый коммит C2'  содержит изменения, полностью противоположные тем, что сделаны в коммите C2.</w:t>
+        <w:t xml:space="preserve">новый </w:t>
+      </w:r>
+      <w:proofErr w:type="spellStart"/>
+      <w:r>
+        <w:t>коммит</w:t>
+      </w:r>
+      <w:proofErr w:type="spellEnd"/>
+      <w:r>
+        <w:t xml:space="preserve"> </w:t>
+      </w:r>
+      <w:r>
+        <w:rPr>
+          <w:lang w:val="en-US"/>
+        </w:rPr>
+        <w:t>C</w:t>
+      </w:r>
+      <w:r>
+        <w:t>2</w:t>
+      </w:r>
+      <w:proofErr w:type="gramStart"/>
+      <w:r>
+        <w:t>'  содержит</w:t>
+      </w:r>
+      <w:proofErr w:type="gramEnd"/>
+      <w:r>
+        <w:t xml:space="preserve"> изменения, полностью противоположные тем, что сделаны в </w:t>
+      </w:r>
+      <w:proofErr w:type="spellStart"/>
+      <w:r>
+        <w:t>коммите</w:t>
+      </w:r>
+      <w:proofErr w:type="spellEnd"/>
+      <w:r>
+        <w:t xml:space="preserve"> </w:t>
+      </w:r>
+      <w:r>
+        <w:rPr>
+          <w:lang w:val="en-US"/>
+        </w:rPr>
+        <w:t>C</w:t>
+      </w:r>
+      <w:r>
+        <w:t>2.</w:t>
       </w:r>
     </w:p>
     <w:p>
       <w:pPr>
         <w:pStyle w:val="1"/>
-        <w:rPr/>
-      </w:pPr>
-      <w:r>
-        <w:rPr/>
-        <w:t>Git Cherry-pick</w:t>
-      </w:r>
-    </w:p>
-    <w:p>
-      <w:pPr>
-        <w:pStyle w:val="Normal"/>
-        <w:rPr/>
-      </w:pPr>
-      <w:r>
-        <w:rPr/>
-        <w:t>git cherry-pick &lt;Commit1&gt; &lt;Commit2&gt; &lt;...&gt; - простой и прямолинейный способ сказать, что ты хочешь копировать несколько коммитов на место, где сейчас находишься (HEAD)</w:t>
-      </w:r>
-    </w:p>
-    <w:p>
-      <w:pPr>
-        <w:pStyle w:val="Normal"/>
-        <w:rPr/>
-      </w:pPr>
-      <w:r>
-        <w:rPr/>
-        <w:t>Пример:</w:t>
-      </w:r>
-    </w:p>
-    <w:p>
-      <w:pPr>
-        <w:pStyle w:val="Normal"/>
-        <w:rPr>
-          <w:lang w:val="en-US"/>
-        </w:rPr>
-      </w:pPr>
-      <w:r>
-        <w:rPr>
-          <w:lang w:val="en-US"/>
-        </w:rPr>
-        <w:t>git cherry-pick C2 C4:</w:t>
-      </w:r>
-    </w:p>
-    <w:p>
-      <w:pPr>
-        <w:pStyle w:val="Normal"/>
-        <w:spacing w:before="0" w:after="160"/>
-        <w:rPr>
-          <w:lang w:val="en-US"/>
-        </w:rPr>
-      </w:pPr>
-      <w:r>
-        <w:rPr>
-          <w:lang w:val="en-US"/>
+      </w:pPr>
+      <w:proofErr w:type="spellStart"/>
+      <w:r>
+        <w:t>Git</w:t>
+      </w:r>
+      <w:proofErr w:type="spellEnd"/>
+      <w:r>
+        <w:t xml:space="preserve"> </w:t>
+      </w:r>
+      <w:proofErr w:type="spellStart"/>
+      <w:r>
+        <w:t>Cherry-pick</w:t>
+      </w:r>
+      <w:proofErr w:type="spellEnd"/>
+    </w:p>
+    <w:p>
+      <w:proofErr w:type="spellStart"/>
+      <w:r>
+        <w:t>git</w:t>
+      </w:r>
+      <w:proofErr w:type="spellEnd"/>
+      <w:r>
+        <w:t xml:space="preserve"> </w:t>
+      </w:r>
+      <w:proofErr w:type="spellStart"/>
+      <w:r>
+        <w:t>cherry-pick</w:t>
+      </w:r>
+      <w:proofErr w:type="spellEnd"/>
+      <w:r>
+        <w:t xml:space="preserve"> &lt;Commit1&gt; &lt;Commit2&gt; &lt;...&gt; - простой и прямолинейный способ сказать, что ты хочешь копировать несколько </w:t>
+      </w:r>
+      <w:proofErr w:type="spellStart"/>
+      <w:r>
+        <w:t>коммитов</w:t>
+      </w:r>
+      <w:proofErr w:type="spellEnd"/>
+      <w:r>
+        <w:t xml:space="preserve"> на место, где сейчас находишься (HEAD)</w:t>
+      </w:r>
+    </w:p>
+    <w:p>
+      <w:pPr>
+        <w:rPr>
+          <w:lang w:val="en-US"/>
+        </w:rPr>
+      </w:pPr>
+      <w:r>
+        <w:t>Пример</w:t>
+      </w:r>
+      <w:r>
+        <w:rPr>
+          <w:lang w:val="en-US"/>
+        </w:rPr>
+        <w:t>:</w:t>
+      </w:r>
+    </w:p>
+    <w:p>
+      <w:pPr>
+        <w:rPr>
+          <w:lang w:val="en-US"/>
+        </w:rPr>
+      </w:pPr>
+      <w:proofErr w:type="spellStart"/>
+      <w:r>
+        <w:rPr>
+          <w:lang w:val="en-US"/>
+        </w:rPr>
+        <w:t>git</w:t>
+      </w:r>
+      <w:proofErr w:type="spellEnd"/>
+      <w:r>
+        <w:rPr>
+          <w:lang w:val="en-US"/>
+        </w:rPr>
+        <w:t xml:space="preserve"> cherry-pick C2 C4:</w:t>
+      </w:r>
+    </w:p>
+    <w:p>
+      <w:pPr>
+        <w:rPr>
+          <w:lang w:val="en-US"/>
+        </w:rPr>
+      </w:pPr>
+      <w:r>
+        <w:rPr>
+          <w:noProof/>
+          <w:lang w:eastAsia="ru-RU"/>
         </w:rPr>
         <w:drawing>
-          <wp:anchor behindDoc="0" distT="0" distB="0" distL="0" distR="0" simplePos="0" locked="0" layoutInCell="1" allowOverlap="1" relativeHeight="14">
+          <wp:anchor distT="0" distB="0" distL="0" distR="0" simplePos="0" relativeHeight="14" behindDoc="0" locked="0" layoutInCell="1" allowOverlap="1">
             <wp:simplePos x="0" y="0"/>
             <wp:positionH relativeFrom="column">
               <wp:align>center</wp:align>
@@ -4142,7 +5752,7 @@
             <wp:extent cx="2362200" cy="3457575"/>
             <wp:effectExtent l="0" t="0" r="0" b="0"/>
             <wp:wrapTopAndBottom/>
-            <wp:docPr id="13" name="Изображение10" descr=""/>
+            <wp:docPr id="13" name="Изображение10"/>
             <wp:cNvGraphicFramePr>
               <a:graphicFrameLocks xmlns:a="http://schemas.openxmlformats.org/drawingml/2006/main" noChangeAspect="1"/>
             </wp:cNvGraphicFramePr>
@@ -4150,13 +5760,13 @@
               <a:graphicData uri="http://schemas.openxmlformats.org/drawingml/2006/picture">
                 <pic:pic xmlns:pic="http://schemas.openxmlformats.org/drawingml/2006/picture">
                   <pic:nvPicPr>
-                    <pic:cNvPr id="13" name="Изображение10" descr=""/>
+                    <pic:cNvPr id="13" name="Изображение10"/>
                     <pic:cNvPicPr>
                       <a:picLocks noChangeAspect="1" noChangeArrowheads="1"/>
                     </pic:cNvPicPr>
                   </pic:nvPicPr>
                   <pic:blipFill>
-                    <a:blip r:embed="rId20"/>
+                    <a:blip r:embed="rId28"/>
                     <a:stretch>
                       <a:fillRect/>
                     </a:stretch>
@@ -4178,21 +5788,813 @@
       </w:r>
     </w:p>
     <w:sectPr>
-      <w:type w:val="nextPage"/>
       <w:pgSz w:w="11906" w:h="16838"/>
-      <w:pgMar w:left="1701" w:right="850" w:header="0" w:top="1134" w:footer="0" w:bottom="1134" w:gutter="0"/>
-      <w:pgNumType w:fmt="decimal"/>
-      <w:formProt w:val="false"/>
-      <w:textDirection w:val="lrTb"/>
-      <w:docGrid w:type="default" w:linePitch="360" w:charSpace="0"/>
+      <w:pgMar w:top="1134" w:right="850" w:bottom="1134" w:left="1701" w:header="0" w:footer="0" w:gutter="0"/>
+      <w:cols w:space="720"/>
+      <w:formProt w:val="0"/>
+      <w:docGrid w:linePitch="360"/>
     </w:sectPr>
   </w:body>
 </w:document>
 </file>
 
 <file path=word/numbering.xml><?xml version="1.0" encoding="utf-8"?>
-<w:numbering xmlns:w="http://schemas.openxmlformats.org/wordprocessingml/2006/main" xmlns:o="urn:schemas-microsoft-com:office:office" xmlns:r="http://schemas.openxmlformats.org/officeDocument/2006/relationships" xmlns:v="urn:schemas-microsoft-com:vml">
-  <w:abstractNum w:abstractNumId="1">
+<w:numbering xmlns:wpc="http://schemas.microsoft.com/office/word/2010/wordprocessingCanvas" xmlns:cx="http://schemas.microsoft.com/office/drawing/2014/chartex" xmlns:mc="http://schemas.openxmlformats.org/markup-compatibility/2006" xmlns:o="urn:schemas-microsoft-com:office:office" xmlns:r="http://schemas.openxmlformats.org/officeDocument/2006/relationships" xmlns:m="http://schemas.openxmlformats.org/officeDocument/2006/math" xmlns:v="urn:schemas-microsoft-com:vml" xmlns:wp14="http://schemas.microsoft.com/office/word/2010/wordprocessingDrawing" xmlns:wp="http://schemas.openxmlformats.org/drawingml/2006/wordprocessingDrawing" xmlns:w10="urn:schemas-microsoft-com:office:word" xmlns:w="http://schemas.openxmlformats.org/wordprocessingml/2006/main" xmlns:w14="http://schemas.microsoft.com/office/word/2010/wordml" xmlns:w15="http://schemas.microsoft.com/office/word/2012/wordml" xmlns:w16se="http://schemas.microsoft.com/office/word/2015/wordml/symex" xmlns:wpg="http://schemas.microsoft.com/office/word/2010/wordprocessingGroup" xmlns:wpi="http://schemas.microsoft.com/office/word/2010/wordprocessingInk" xmlns:wne="http://schemas.microsoft.com/office/word/2006/wordml" xmlns:wps="http://schemas.microsoft.com/office/word/2010/wordprocessingShape" mc:Ignorable="w14 w15 w16se wp14">
+  <w:abstractNum w:abstractNumId="0" w15:restartNumberingAfterBreak="0">
+    <w:nsid w:val="192E2199"/>
+    <w:multiLevelType w:val="multilevel"/>
+    <w:tmpl w:val="496C04BA"/>
+    <w:lvl w:ilvl="0">
+      <w:start w:val="1"/>
+      <w:numFmt w:val="decimal"/>
+      <w:lvlText w:val="%1."/>
+      <w:lvlJc w:val="left"/>
+      <w:pPr>
+        <w:tabs>
+          <w:tab w:val="num" w:pos="720"/>
+        </w:tabs>
+        <w:ind w:left="720" w:hanging="360"/>
+      </w:pPr>
+    </w:lvl>
+    <w:lvl w:ilvl="1">
+      <w:start w:val="1"/>
+      <w:numFmt w:val="decimal"/>
+      <w:lvlText w:val="%2."/>
+      <w:lvlJc w:val="left"/>
+      <w:pPr>
+        <w:tabs>
+          <w:tab w:val="num" w:pos="1080"/>
+        </w:tabs>
+        <w:ind w:left="1080" w:hanging="360"/>
+      </w:pPr>
+    </w:lvl>
+    <w:lvl w:ilvl="2">
+      <w:start w:val="1"/>
+      <w:numFmt w:val="decimal"/>
+      <w:lvlText w:val="%3."/>
+      <w:lvlJc w:val="left"/>
+      <w:pPr>
+        <w:tabs>
+          <w:tab w:val="num" w:pos="1440"/>
+        </w:tabs>
+        <w:ind w:left="1440" w:hanging="360"/>
+      </w:pPr>
+    </w:lvl>
+    <w:lvl w:ilvl="3">
+      <w:start w:val="1"/>
+      <w:numFmt w:val="decimal"/>
+      <w:lvlText w:val="%4."/>
+      <w:lvlJc w:val="left"/>
+      <w:pPr>
+        <w:tabs>
+          <w:tab w:val="num" w:pos="1800"/>
+        </w:tabs>
+        <w:ind w:left="1800" w:hanging="360"/>
+      </w:pPr>
+    </w:lvl>
+    <w:lvl w:ilvl="4">
+      <w:start w:val="1"/>
+      <w:numFmt w:val="decimal"/>
+      <w:lvlText w:val="%5."/>
+      <w:lvlJc w:val="left"/>
+      <w:pPr>
+        <w:tabs>
+          <w:tab w:val="num" w:pos="2160"/>
+        </w:tabs>
+        <w:ind w:left="2160" w:hanging="360"/>
+      </w:pPr>
+    </w:lvl>
+    <w:lvl w:ilvl="5">
+      <w:start w:val="1"/>
+      <w:numFmt w:val="decimal"/>
+      <w:lvlText w:val="%6."/>
+      <w:lvlJc w:val="left"/>
+      <w:pPr>
+        <w:tabs>
+          <w:tab w:val="num" w:pos="2520"/>
+        </w:tabs>
+        <w:ind w:left="2520" w:hanging="360"/>
+      </w:pPr>
+    </w:lvl>
+    <w:lvl w:ilvl="6">
+      <w:start w:val="1"/>
+      <w:numFmt w:val="decimal"/>
+      <w:lvlText w:val="%7."/>
+      <w:lvlJc w:val="left"/>
+      <w:pPr>
+        <w:tabs>
+          <w:tab w:val="num" w:pos="2880"/>
+        </w:tabs>
+        <w:ind w:left="2880" w:hanging="360"/>
+      </w:pPr>
+    </w:lvl>
+    <w:lvl w:ilvl="7">
+      <w:start w:val="1"/>
+      <w:numFmt w:val="decimal"/>
+      <w:lvlText w:val="%8."/>
+      <w:lvlJc w:val="left"/>
+      <w:pPr>
+        <w:tabs>
+          <w:tab w:val="num" w:pos="3240"/>
+        </w:tabs>
+        <w:ind w:left="3240" w:hanging="360"/>
+      </w:pPr>
+    </w:lvl>
+    <w:lvl w:ilvl="8">
+      <w:start w:val="1"/>
+      <w:numFmt w:val="decimal"/>
+      <w:lvlText w:val="%9."/>
+      <w:lvlJc w:val="left"/>
+      <w:pPr>
+        <w:tabs>
+          <w:tab w:val="num" w:pos="3600"/>
+        </w:tabs>
+        <w:ind w:left="3600" w:hanging="360"/>
+      </w:pPr>
+    </w:lvl>
+  </w:abstractNum>
+  <w:abstractNum w:abstractNumId="1" w15:restartNumberingAfterBreak="0">
+    <w:nsid w:val="20255708"/>
+    <w:multiLevelType w:val="multilevel"/>
+    <w:tmpl w:val="3D50AF38"/>
+    <w:lvl w:ilvl="0">
+      <w:start w:val="1"/>
+      <w:numFmt w:val="bullet"/>
+      <w:lvlText w:val=""/>
+      <w:lvlJc w:val="left"/>
+      <w:pPr>
+        <w:ind w:left="720" w:hanging="360"/>
+      </w:pPr>
+      <w:rPr>
+        <w:rFonts w:ascii="Symbol" w:hAnsi="Symbol" w:cs="Symbol" w:hint="default"/>
+      </w:rPr>
+    </w:lvl>
+    <w:lvl w:ilvl="1">
+      <w:start w:val="1"/>
+      <w:numFmt w:val="bullet"/>
+      <w:lvlText w:val="o"/>
+      <w:lvlJc w:val="left"/>
+      <w:pPr>
+        <w:ind w:left="1440" w:hanging="360"/>
+      </w:pPr>
+      <w:rPr>
+        <w:rFonts w:ascii="Courier New" w:hAnsi="Courier New" w:cs="Courier New" w:hint="default"/>
+      </w:rPr>
+    </w:lvl>
+    <w:lvl w:ilvl="2">
+      <w:start w:val="1"/>
+      <w:numFmt w:val="bullet"/>
+      <w:lvlText w:val=""/>
+      <w:lvlJc w:val="left"/>
+      <w:pPr>
+        <w:ind w:left="2160" w:hanging="360"/>
+      </w:pPr>
+      <w:rPr>
+        <w:rFonts w:ascii="Wingdings" w:hAnsi="Wingdings" w:cs="Wingdings" w:hint="default"/>
+      </w:rPr>
+    </w:lvl>
+    <w:lvl w:ilvl="3">
+      <w:start w:val="1"/>
+      <w:numFmt w:val="bullet"/>
+      <w:lvlText w:val=""/>
+      <w:lvlJc w:val="left"/>
+      <w:pPr>
+        <w:ind w:left="2880" w:hanging="360"/>
+      </w:pPr>
+      <w:rPr>
+        <w:rFonts w:ascii="Symbol" w:hAnsi="Symbol" w:cs="Symbol" w:hint="default"/>
+      </w:rPr>
+    </w:lvl>
+    <w:lvl w:ilvl="4">
+      <w:start w:val="1"/>
+      <w:numFmt w:val="bullet"/>
+      <w:lvlText w:val="o"/>
+      <w:lvlJc w:val="left"/>
+      <w:pPr>
+        <w:ind w:left="3600" w:hanging="360"/>
+      </w:pPr>
+      <w:rPr>
+        <w:rFonts w:ascii="Courier New" w:hAnsi="Courier New" w:cs="Courier New" w:hint="default"/>
+      </w:rPr>
+    </w:lvl>
+    <w:lvl w:ilvl="5">
+      <w:start w:val="1"/>
+      <w:numFmt w:val="bullet"/>
+      <w:lvlText w:val=""/>
+      <w:lvlJc w:val="left"/>
+      <w:pPr>
+        <w:ind w:left="4320" w:hanging="360"/>
+      </w:pPr>
+      <w:rPr>
+        <w:rFonts w:ascii="Wingdings" w:hAnsi="Wingdings" w:cs="Wingdings" w:hint="default"/>
+      </w:rPr>
+    </w:lvl>
+    <w:lvl w:ilvl="6">
+      <w:start w:val="1"/>
+      <w:numFmt w:val="bullet"/>
+      <w:lvlText w:val=""/>
+      <w:lvlJc w:val="left"/>
+      <w:pPr>
+        <w:ind w:left="5040" w:hanging="360"/>
+      </w:pPr>
+      <w:rPr>
+        <w:rFonts w:ascii="Symbol" w:hAnsi="Symbol" w:cs="Symbol" w:hint="default"/>
+      </w:rPr>
+    </w:lvl>
+    <w:lvl w:ilvl="7">
+      <w:start w:val="1"/>
+      <w:numFmt w:val="bullet"/>
+      <w:lvlText w:val="o"/>
+      <w:lvlJc w:val="left"/>
+      <w:pPr>
+        <w:ind w:left="5760" w:hanging="360"/>
+      </w:pPr>
+      <w:rPr>
+        <w:rFonts w:ascii="Courier New" w:hAnsi="Courier New" w:cs="Courier New" w:hint="default"/>
+      </w:rPr>
+    </w:lvl>
+    <w:lvl w:ilvl="8">
+      <w:start w:val="1"/>
+      <w:numFmt w:val="bullet"/>
+      <w:lvlText w:val=""/>
+      <w:lvlJc w:val="left"/>
+      <w:pPr>
+        <w:ind w:left="6480" w:hanging="360"/>
+      </w:pPr>
+      <w:rPr>
+        <w:rFonts w:ascii="Wingdings" w:hAnsi="Wingdings" w:cs="Wingdings" w:hint="default"/>
+      </w:rPr>
+    </w:lvl>
+  </w:abstractNum>
+  <w:abstractNum w:abstractNumId="2" w15:restartNumberingAfterBreak="0">
+    <w:nsid w:val="2D750D65"/>
+    <w:multiLevelType w:val="hybridMultilevel"/>
+    <w:tmpl w:val="FC666BEE"/>
+    <w:lvl w:ilvl="0" w:tplc="0419000F">
+      <w:start w:val="1"/>
+      <w:numFmt w:val="decimal"/>
+      <w:lvlText w:val="%1."/>
+      <w:lvlJc w:val="left"/>
+      <w:pPr>
+        <w:ind w:left="720" w:hanging="360"/>
+      </w:pPr>
+    </w:lvl>
+    <w:lvl w:ilvl="1" w:tplc="04190019" w:tentative="1">
+      <w:start w:val="1"/>
+      <w:numFmt w:val="lowerLetter"/>
+      <w:lvlText w:val="%2."/>
+      <w:lvlJc w:val="left"/>
+      <w:pPr>
+        <w:ind w:left="1440" w:hanging="360"/>
+      </w:pPr>
+    </w:lvl>
+    <w:lvl w:ilvl="2" w:tplc="0419001B" w:tentative="1">
+      <w:start w:val="1"/>
+      <w:numFmt w:val="lowerRoman"/>
+      <w:lvlText w:val="%3."/>
+      <w:lvlJc w:val="right"/>
+      <w:pPr>
+        <w:ind w:left="2160" w:hanging="180"/>
+      </w:pPr>
+    </w:lvl>
+    <w:lvl w:ilvl="3" w:tplc="0419000F" w:tentative="1">
+      <w:start w:val="1"/>
+      <w:numFmt w:val="decimal"/>
+      <w:lvlText w:val="%4."/>
+      <w:lvlJc w:val="left"/>
+      <w:pPr>
+        <w:ind w:left="2880" w:hanging="360"/>
+      </w:pPr>
+    </w:lvl>
+    <w:lvl w:ilvl="4" w:tplc="04190019" w:tentative="1">
+      <w:start w:val="1"/>
+      <w:numFmt w:val="lowerLetter"/>
+      <w:lvlText w:val="%5."/>
+      <w:lvlJc w:val="left"/>
+      <w:pPr>
+        <w:ind w:left="3600" w:hanging="360"/>
+      </w:pPr>
+    </w:lvl>
+    <w:lvl w:ilvl="5" w:tplc="0419001B" w:tentative="1">
+      <w:start w:val="1"/>
+      <w:numFmt w:val="lowerRoman"/>
+      <w:lvlText w:val="%6."/>
+      <w:lvlJc w:val="right"/>
+      <w:pPr>
+        <w:ind w:left="4320" w:hanging="180"/>
+      </w:pPr>
+    </w:lvl>
+    <w:lvl w:ilvl="6" w:tplc="0419000F" w:tentative="1">
+      <w:start w:val="1"/>
+      <w:numFmt w:val="decimal"/>
+      <w:lvlText w:val="%7."/>
+      <w:lvlJc w:val="left"/>
+      <w:pPr>
+        <w:ind w:left="5040" w:hanging="360"/>
+      </w:pPr>
+    </w:lvl>
+    <w:lvl w:ilvl="7" w:tplc="04190019" w:tentative="1">
+      <w:start w:val="1"/>
+      <w:numFmt w:val="lowerLetter"/>
+      <w:lvlText w:val="%8."/>
+      <w:lvlJc w:val="left"/>
+      <w:pPr>
+        <w:ind w:left="5760" w:hanging="360"/>
+      </w:pPr>
+    </w:lvl>
+    <w:lvl w:ilvl="8" w:tplc="0419001B" w:tentative="1">
+      <w:start w:val="1"/>
+      <w:numFmt w:val="lowerRoman"/>
+      <w:lvlText w:val="%9."/>
+      <w:lvlJc w:val="right"/>
+      <w:pPr>
+        <w:ind w:left="6480" w:hanging="180"/>
+      </w:pPr>
+    </w:lvl>
+  </w:abstractNum>
+  <w:abstractNum w:abstractNumId="3" w15:restartNumberingAfterBreak="0">
+    <w:nsid w:val="37C8248B"/>
+    <w:multiLevelType w:val="multilevel"/>
+    <w:tmpl w:val="39803972"/>
+    <w:lvl w:ilvl="0">
+      <w:start w:val="1"/>
+      <w:numFmt w:val="bullet"/>
+      <w:lvlText w:val=""/>
+      <w:lvlJc w:val="left"/>
+      <w:pPr>
+        <w:ind w:left="720" w:hanging="360"/>
+      </w:pPr>
+      <w:rPr>
+        <w:rFonts w:ascii="Symbol" w:hAnsi="Symbol" w:cs="Symbol" w:hint="default"/>
+      </w:rPr>
+    </w:lvl>
+    <w:lvl w:ilvl="1">
+      <w:start w:val="1"/>
+      <w:numFmt w:val="bullet"/>
+      <w:lvlText w:val="o"/>
+      <w:lvlJc w:val="left"/>
+      <w:pPr>
+        <w:ind w:left="1440" w:hanging="360"/>
+      </w:pPr>
+      <w:rPr>
+        <w:rFonts w:ascii="Courier New" w:hAnsi="Courier New" w:cs="Courier New" w:hint="default"/>
+      </w:rPr>
+    </w:lvl>
+    <w:lvl w:ilvl="2">
+      <w:start w:val="1"/>
+      <w:numFmt w:val="bullet"/>
+      <w:lvlText w:val=""/>
+      <w:lvlJc w:val="left"/>
+      <w:pPr>
+        <w:ind w:left="2160" w:hanging="360"/>
+      </w:pPr>
+      <w:rPr>
+        <w:rFonts w:ascii="Wingdings" w:hAnsi="Wingdings" w:cs="Wingdings" w:hint="default"/>
+      </w:rPr>
+    </w:lvl>
+    <w:lvl w:ilvl="3">
+      <w:start w:val="1"/>
+      <w:numFmt w:val="bullet"/>
+      <w:lvlText w:val=""/>
+      <w:lvlJc w:val="left"/>
+      <w:pPr>
+        <w:ind w:left="2880" w:hanging="360"/>
+      </w:pPr>
+      <w:rPr>
+        <w:rFonts w:ascii="Symbol" w:hAnsi="Symbol" w:cs="Symbol" w:hint="default"/>
+      </w:rPr>
+    </w:lvl>
+    <w:lvl w:ilvl="4">
+      <w:start w:val="1"/>
+      <w:numFmt w:val="bullet"/>
+      <w:lvlText w:val="o"/>
+      <w:lvlJc w:val="left"/>
+      <w:pPr>
+        <w:ind w:left="3600" w:hanging="360"/>
+      </w:pPr>
+      <w:rPr>
+        <w:rFonts w:ascii="Courier New" w:hAnsi="Courier New" w:cs="Courier New" w:hint="default"/>
+      </w:rPr>
+    </w:lvl>
+    <w:lvl w:ilvl="5">
+      <w:start w:val="1"/>
+      <w:numFmt w:val="bullet"/>
+      <w:lvlText w:val=""/>
+      <w:lvlJc w:val="left"/>
+      <w:pPr>
+        <w:ind w:left="4320" w:hanging="360"/>
+      </w:pPr>
+      <w:rPr>
+        <w:rFonts w:ascii="Wingdings" w:hAnsi="Wingdings" w:cs="Wingdings" w:hint="default"/>
+      </w:rPr>
+    </w:lvl>
+    <w:lvl w:ilvl="6">
+      <w:start w:val="1"/>
+      <w:numFmt w:val="bullet"/>
+      <w:lvlText w:val=""/>
+      <w:lvlJc w:val="left"/>
+      <w:pPr>
+        <w:ind w:left="5040" w:hanging="360"/>
+      </w:pPr>
+      <w:rPr>
+        <w:rFonts w:ascii="Symbol" w:hAnsi="Symbol" w:cs="Symbol" w:hint="default"/>
+      </w:rPr>
+    </w:lvl>
+    <w:lvl w:ilvl="7">
+      <w:start w:val="1"/>
+      <w:numFmt w:val="bullet"/>
+      <w:lvlText w:val="o"/>
+      <w:lvlJc w:val="left"/>
+      <w:pPr>
+        <w:ind w:left="5760" w:hanging="360"/>
+      </w:pPr>
+      <w:rPr>
+        <w:rFonts w:ascii="Courier New" w:hAnsi="Courier New" w:cs="Courier New" w:hint="default"/>
+      </w:rPr>
+    </w:lvl>
+    <w:lvl w:ilvl="8">
+      <w:start w:val="1"/>
+      <w:numFmt w:val="bullet"/>
+      <w:lvlText w:val=""/>
+      <w:lvlJc w:val="left"/>
+      <w:pPr>
+        <w:ind w:left="6480" w:hanging="360"/>
+      </w:pPr>
+      <w:rPr>
+        <w:rFonts w:ascii="Wingdings" w:hAnsi="Wingdings" w:cs="Wingdings" w:hint="default"/>
+      </w:rPr>
+    </w:lvl>
+  </w:abstractNum>
+  <w:abstractNum w:abstractNumId="4" w15:restartNumberingAfterBreak="0">
+    <w:nsid w:val="533C683B"/>
+    <w:multiLevelType w:val="multilevel"/>
+    <w:tmpl w:val="BA2EFDD4"/>
+    <w:lvl w:ilvl="0">
+      <w:start w:val="1"/>
+      <w:numFmt w:val="bullet"/>
+      <w:lvlText w:val=""/>
+      <w:lvlJc w:val="left"/>
+      <w:pPr>
+        <w:tabs>
+          <w:tab w:val="num" w:pos="720"/>
+        </w:tabs>
+        <w:ind w:left="720" w:hanging="360"/>
+      </w:pPr>
+      <w:rPr>
+        <w:rFonts w:ascii="Symbol" w:hAnsi="Symbol" w:cs="OpenSymbol" w:hint="default"/>
+      </w:rPr>
+    </w:lvl>
+    <w:lvl w:ilvl="1">
+      <w:start w:val="1"/>
+      <w:numFmt w:val="bullet"/>
+      <w:lvlText w:val="◦"/>
+      <w:lvlJc w:val="left"/>
+      <w:pPr>
+        <w:tabs>
+          <w:tab w:val="num" w:pos="1080"/>
+        </w:tabs>
+        <w:ind w:left="1080" w:hanging="360"/>
+      </w:pPr>
+      <w:rPr>
+        <w:rFonts w:ascii="OpenSymbol" w:hAnsi="OpenSymbol" w:cs="OpenSymbol" w:hint="default"/>
+      </w:rPr>
+    </w:lvl>
+    <w:lvl w:ilvl="2">
+      <w:start w:val="1"/>
+      <w:numFmt w:val="bullet"/>
+      <w:lvlText w:val="▪"/>
+      <w:lvlJc w:val="left"/>
+      <w:pPr>
+        <w:tabs>
+          <w:tab w:val="num" w:pos="1440"/>
+        </w:tabs>
+        <w:ind w:left="1440" w:hanging="360"/>
+      </w:pPr>
+      <w:rPr>
+        <w:rFonts w:ascii="OpenSymbol" w:hAnsi="OpenSymbol" w:cs="OpenSymbol" w:hint="default"/>
+      </w:rPr>
+    </w:lvl>
+    <w:lvl w:ilvl="3">
+      <w:start w:val="1"/>
+      <w:numFmt w:val="bullet"/>
+      <w:lvlText w:val=""/>
+      <w:lvlJc w:val="left"/>
+      <w:pPr>
+        <w:tabs>
+          <w:tab w:val="num" w:pos="1800"/>
+        </w:tabs>
+        <w:ind w:left="1800" w:hanging="360"/>
+      </w:pPr>
+      <w:rPr>
+        <w:rFonts w:ascii="Symbol" w:hAnsi="Symbol" w:cs="OpenSymbol" w:hint="default"/>
+      </w:rPr>
+    </w:lvl>
+    <w:lvl w:ilvl="4">
+      <w:start w:val="1"/>
+      <w:numFmt w:val="bullet"/>
+      <w:lvlText w:val="◦"/>
+      <w:lvlJc w:val="left"/>
+      <w:pPr>
+        <w:tabs>
+          <w:tab w:val="num" w:pos="2160"/>
+        </w:tabs>
+        <w:ind w:left="2160" w:hanging="360"/>
+      </w:pPr>
+      <w:rPr>
+        <w:rFonts w:ascii="OpenSymbol" w:hAnsi="OpenSymbol" w:cs="OpenSymbol" w:hint="default"/>
+      </w:rPr>
+    </w:lvl>
+    <w:lvl w:ilvl="5">
+      <w:start w:val="1"/>
+      <w:numFmt w:val="bullet"/>
+      <w:lvlText w:val="▪"/>
+      <w:lvlJc w:val="left"/>
+      <w:pPr>
+        <w:tabs>
+          <w:tab w:val="num" w:pos="2520"/>
+        </w:tabs>
+        <w:ind w:left="2520" w:hanging="360"/>
+      </w:pPr>
+      <w:rPr>
+        <w:rFonts w:ascii="OpenSymbol" w:hAnsi="OpenSymbol" w:cs="OpenSymbol" w:hint="default"/>
+      </w:rPr>
+    </w:lvl>
+    <w:lvl w:ilvl="6">
+      <w:start w:val="1"/>
+      <w:numFmt w:val="bullet"/>
+      <w:lvlText w:val=""/>
+      <w:lvlJc w:val="left"/>
+      <w:pPr>
+        <w:tabs>
+          <w:tab w:val="num" w:pos="2880"/>
+        </w:tabs>
+        <w:ind w:left="2880" w:hanging="360"/>
+      </w:pPr>
+      <w:rPr>
+        <w:rFonts w:ascii="Symbol" w:hAnsi="Symbol" w:cs="OpenSymbol" w:hint="default"/>
+      </w:rPr>
+    </w:lvl>
+    <w:lvl w:ilvl="7">
+      <w:start w:val="1"/>
+      <w:numFmt w:val="bullet"/>
+      <w:lvlText w:val="◦"/>
+      <w:lvlJc w:val="left"/>
+      <w:pPr>
+        <w:tabs>
+          <w:tab w:val="num" w:pos="3240"/>
+        </w:tabs>
+        <w:ind w:left="3240" w:hanging="360"/>
+      </w:pPr>
+      <w:rPr>
+        <w:rFonts w:ascii="OpenSymbol" w:hAnsi="OpenSymbol" w:cs="OpenSymbol" w:hint="default"/>
+      </w:rPr>
+    </w:lvl>
+    <w:lvl w:ilvl="8">
+      <w:start w:val="1"/>
+      <w:numFmt w:val="bullet"/>
+      <w:lvlText w:val="▪"/>
+      <w:lvlJc w:val="left"/>
+      <w:pPr>
+        <w:tabs>
+          <w:tab w:val="num" w:pos="3600"/>
+        </w:tabs>
+        <w:ind w:left="3600" w:hanging="360"/>
+      </w:pPr>
+      <w:rPr>
+        <w:rFonts w:ascii="OpenSymbol" w:hAnsi="OpenSymbol" w:cs="OpenSymbol" w:hint="default"/>
+      </w:rPr>
+    </w:lvl>
+  </w:abstractNum>
+  <w:abstractNum w:abstractNumId="5" w15:restartNumberingAfterBreak="0">
+    <w:nsid w:val="674349D9"/>
+    <w:multiLevelType w:val="hybridMultilevel"/>
+    <w:tmpl w:val="941EBE0C"/>
+    <w:lvl w:ilvl="0" w:tplc="04190001">
+      <w:start w:val="1"/>
+      <w:numFmt w:val="bullet"/>
+      <w:lvlText w:val=""/>
+      <w:lvlJc w:val="left"/>
+      <w:pPr>
+        <w:ind w:left="720" w:hanging="360"/>
+      </w:pPr>
+      <w:rPr>
+        <w:rFonts w:ascii="Symbol" w:hAnsi="Symbol" w:hint="default"/>
+      </w:rPr>
+    </w:lvl>
+    <w:lvl w:ilvl="1" w:tplc="04190003" w:tentative="1">
+      <w:start w:val="1"/>
+      <w:numFmt w:val="bullet"/>
+      <w:lvlText w:val="o"/>
+      <w:lvlJc w:val="left"/>
+      <w:pPr>
+        <w:ind w:left="1440" w:hanging="360"/>
+      </w:pPr>
+      <w:rPr>
+        <w:rFonts w:ascii="Courier New" w:hAnsi="Courier New" w:cs="Courier New" w:hint="default"/>
+      </w:rPr>
+    </w:lvl>
+    <w:lvl w:ilvl="2" w:tplc="04190005" w:tentative="1">
+      <w:start w:val="1"/>
+      <w:numFmt w:val="bullet"/>
+      <w:lvlText w:val=""/>
+      <w:lvlJc w:val="left"/>
+      <w:pPr>
+        <w:ind w:left="2160" w:hanging="360"/>
+      </w:pPr>
+      <w:rPr>
+        <w:rFonts w:ascii="Wingdings" w:hAnsi="Wingdings" w:hint="default"/>
+      </w:rPr>
+    </w:lvl>
+    <w:lvl w:ilvl="3" w:tplc="04190001" w:tentative="1">
+      <w:start w:val="1"/>
+      <w:numFmt w:val="bullet"/>
+      <w:lvlText w:val=""/>
+      <w:lvlJc w:val="left"/>
+      <w:pPr>
+        <w:ind w:left="2880" w:hanging="360"/>
+      </w:pPr>
+      <w:rPr>
+        <w:rFonts w:ascii="Symbol" w:hAnsi="Symbol" w:hint="default"/>
+      </w:rPr>
+    </w:lvl>
+    <w:lvl w:ilvl="4" w:tplc="04190003" w:tentative="1">
+      <w:start w:val="1"/>
+      <w:numFmt w:val="bullet"/>
+      <w:lvlText w:val="o"/>
+      <w:lvlJc w:val="left"/>
+      <w:pPr>
+        <w:ind w:left="3600" w:hanging="360"/>
+      </w:pPr>
+      <w:rPr>
+        <w:rFonts w:ascii="Courier New" w:hAnsi="Courier New" w:cs="Courier New" w:hint="default"/>
+      </w:rPr>
+    </w:lvl>
+    <w:lvl w:ilvl="5" w:tplc="04190005" w:tentative="1">
+      <w:start w:val="1"/>
+      <w:numFmt w:val="bullet"/>
+      <w:lvlText w:val=""/>
+      <w:lvlJc w:val="left"/>
+      <w:pPr>
+        <w:ind w:left="4320" w:hanging="360"/>
+      </w:pPr>
+      <w:rPr>
+        <w:rFonts w:ascii="Wingdings" w:hAnsi="Wingdings" w:hint="default"/>
+      </w:rPr>
+    </w:lvl>
+    <w:lvl w:ilvl="6" w:tplc="04190001" w:tentative="1">
+      <w:start w:val="1"/>
+      <w:numFmt w:val="bullet"/>
+      <w:lvlText w:val=""/>
+      <w:lvlJc w:val="left"/>
+      <w:pPr>
+        <w:ind w:left="5040" w:hanging="360"/>
+      </w:pPr>
+      <w:rPr>
+        <w:rFonts w:ascii="Symbol" w:hAnsi="Symbol" w:hint="default"/>
+      </w:rPr>
+    </w:lvl>
+    <w:lvl w:ilvl="7" w:tplc="04190003" w:tentative="1">
+      <w:start w:val="1"/>
+      <w:numFmt w:val="bullet"/>
+      <w:lvlText w:val="o"/>
+      <w:lvlJc w:val="left"/>
+      <w:pPr>
+        <w:ind w:left="5760" w:hanging="360"/>
+      </w:pPr>
+      <w:rPr>
+        <w:rFonts w:ascii="Courier New" w:hAnsi="Courier New" w:cs="Courier New" w:hint="default"/>
+      </w:rPr>
+    </w:lvl>
+    <w:lvl w:ilvl="8" w:tplc="04190005" w:tentative="1">
+      <w:start w:val="1"/>
+      <w:numFmt w:val="bullet"/>
+      <w:lvlText w:val=""/>
+      <w:lvlJc w:val="left"/>
+      <w:pPr>
+        <w:ind w:left="6480" w:hanging="360"/>
+      </w:pPr>
+      <w:rPr>
+        <w:rFonts w:ascii="Wingdings" w:hAnsi="Wingdings" w:hint="default"/>
+      </w:rPr>
+    </w:lvl>
+  </w:abstractNum>
+  <w:abstractNum w:abstractNumId="6" w15:restartNumberingAfterBreak="0">
+    <w:nsid w:val="79307F04"/>
+    <w:multiLevelType w:val="hybridMultilevel"/>
+    <w:tmpl w:val="19B0D614"/>
+    <w:lvl w:ilvl="0" w:tplc="04190001">
+      <w:start w:val="1"/>
+      <w:numFmt w:val="bullet"/>
+      <w:lvlText w:val=""/>
+      <w:lvlJc w:val="left"/>
+      <w:pPr>
+        <w:ind w:left="720" w:hanging="360"/>
+      </w:pPr>
+      <w:rPr>
+        <w:rFonts w:ascii="Symbol" w:hAnsi="Symbol" w:hint="default"/>
+      </w:rPr>
+    </w:lvl>
+    <w:lvl w:ilvl="1" w:tplc="04190003" w:tentative="1">
+      <w:start w:val="1"/>
+      <w:numFmt w:val="bullet"/>
+      <w:lvlText w:val="o"/>
+      <w:lvlJc w:val="left"/>
+      <w:pPr>
+        <w:ind w:left="1440" w:hanging="360"/>
+      </w:pPr>
+      <w:rPr>
+        <w:rFonts w:ascii="Courier New" w:hAnsi="Courier New" w:cs="Courier New" w:hint="default"/>
+      </w:rPr>
+    </w:lvl>
+    <w:lvl w:ilvl="2" w:tplc="04190005" w:tentative="1">
+      <w:start w:val="1"/>
+      <w:numFmt w:val="bullet"/>
+      <w:lvlText w:val=""/>
+      <w:lvlJc w:val="left"/>
+      <w:pPr>
+        <w:ind w:left="2160" w:hanging="360"/>
+      </w:pPr>
+      <w:rPr>
+        <w:rFonts w:ascii="Wingdings" w:hAnsi="Wingdings" w:hint="default"/>
+      </w:rPr>
+    </w:lvl>
+    <w:lvl w:ilvl="3" w:tplc="04190001" w:tentative="1">
+      <w:start w:val="1"/>
+      <w:numFmt w:val="bullet"/>
+      <w:lvlText w:val=""/>
+      <w:lvlJc w:val="left"/>
+      <w:pPr>
+        <w:ind w:left="2880" w:hanging="360"/>
+      </w:pPr>
+      <w:rPr>
+        <w:rFonts w:ascii="Symbol" w:hAnsi="Symbol" w:hint="default"/>
+      </w:rPr>
+    </w:lvl>
+    <w:lvl w:ilvl="4" w:tplc="04190003" w:tentative="1">
+      <w:start w:val="1"/>
+      <w:numFmt w:val="bullet"/>
+      <w:lvlText w:val="o"/>
+      <w:lvlJc w:val="left"/>
+      <w:pPr>
+        <w:ind w:left="3600" w:hanging="360"/>
+      </w:pPr>
+      <w:rPr>
+        <w:rFonts w:ascii="Courier New" w:hAnsi="Courier New" w:cs="Courier New" w:hint="default"/>
+      </w:rPr>
+    </w:lvl>
+    <w:lvl w:ilvl="5" w:tplc="04190005" w:tentative="1">
+      <w:start w:val="1"/>
+      <w:numFmt w:val="bullet"/>
+      <w:lvlText w:val=""/>
+      <w:lvlJc w:val="left"/>
+      <w:pPr>
+        <w:ind w:left="4320" w:hanging="360"/>
+      </w:pPr>
+      <w:rPr>
+        <w:rFonts w:ascii="Wingdings" w:hAnsi="Wingdings" w:hint="default"/>
+      </w:rPr>
+    </w:lvl>
+    <w:lvl w:ilvl="6" w:tplc="04190001" w:tentative="1">
+      <w:start w:val="1"/>
+      <w:numFmt w:val="bullet"/>
+      <w:lvlText w:val=""/>
+      <w:lvlJc w:val="left"/>
+      <w:pPr>
+        <w:ind w:left="5040" w:hanging="360"/>
+      </w:pPr>
+      <w:rPr>
+        <w:rFonts w:ascii="Symbol" w:hAnsi="Symbol" w:hint="default"/>
+      </w:rPr>
+    </w:lvl>
+    <w:lvl w:ilvl="7" w:tplc="04190003" w:tentative="1">
+      <w:start w:val="1"/>
+      <w:numFmt w:val="bullet"/>
+      <w:lvlText w:val="o"/>
+      <w:lvlJc w:val="left"/>
+      <w:pPr>
+        <w:ind w:left="5760" w:hanging="360"/>
+      </w:pPr>
+      <w:rPr>
+        <w:rFonts w:ascii="Courier New" w:hAnsi="Courier New" w:cs="Courier New" w:hint="default"/>
+      </w:rPr>
+    </w:lvl>
+    <w:lvl w:ilvl="8" w:tplc="04190005" w:tentative="1">
+      <w:start w:val="1"/>
+      <w:numFmt w:val="bullet"/>
+      <w:lvlText w:val=""/>
+      <w:lvlJc w:val="left"/>
+      <w:pPr>
+        <w:ind w:left="6480" w:hanging="360"/>
+      </w:pPr>
+      <w:rPr>
+        <w:rFonts w:ascii="Wingdings" w:hAnsi="Wingdings" w:hint="default"/>
+      </w:rPr>
+    </w:lvl>
+  </w:abstractNum>
+  <w:abstractNum w:abstractNumId="7" w15:restartNumberingAfterBreak="0">
+    <w:nsid w:val="7D5873F6"/>
+    <w:multiLevelType w:val="multilevel"/>
+    <w:tmpl w:val="103C0F6E"/>
     <w:lvl w:ilvl="0">
       <w:start w:val="1"/>
       <w:numFmt w:val="none"/>
@@ -4200,7 +6602,7 @@
       <w:lvlText w:val=""/>
       <w:lvlJc w:val="left"/>
       <w:pPr>
-        <w:ind w:left="0" w:hanging="0"/>
+        <w:ind w:left="0" w:firstLine="0"/>
       </w:pPr>
     </w:lvl>
     <w:lvl w:ilvl="1">
@@ -4210,7 +6612,7 @@
       <w:lvlText w:val=""/>
       <w:lvlJc w:val="left"/>
       <w:pPr>
-        <w:ind w:left="0" w:hanging="0"/>
+        <w:ind w:left="0" w:firstLine="0"/>
       </w:pPr>
     </w:lvl>
     <w:lvl w:ilvl="2">
@@ -4220,7 +6622,7 @@
       <w:lvlText w:val=""/>
       <w:lvlJc w:val="left"/>
       <w:pPr>
-        <w:ind w:left="0" w:hanging="0"/>
+        <w:ind w:left="0" w:firstLine="0"/>
       </w:pPr>
     </w:lvl>
     <w:lvl w:ilvl="3">
@@ -4230,7 +6632,7 @@
       <w:lvlText w:val=""/>
       <w:lvlJc w:val="left"/>
       <w:pPr>
-        <w:ind w:left="0" w:hanging="0"/>
+        <w:ind w:left="0" w:firstLine="0"/>
       </w:pPr>
     </w:lvl>
     <w:lvl w:ilvl="4">
@@ -4240,7 +6642,7 @@
       <w:lvlText w:val=""/>
       <w:lvlJc w:val="left"/>
       <w:pPr>
-        <w:ind w:left="0" w:hanging="0"/>
+        <w:ind w:left="0" w:firstLine="0"/>
       </w:pPr>
     </w:lvl>
     <w:lvl w:ilvl="5">
@@ -4250,7 +6652,7 @@
       <w:lvlText w:val=""/>
       <w:lvlJc w:val="left"/>
       <w:pPr>
-        <w:ind w:left="0" w:hanging="0"/>
+        <w:ind w:left="0" w:firstLine="0"/>
       </w:pPr>
     </w:lvl>
     <w:lvl w:ilvl="6">
@@ -4260,7 +6662,7 @@
       <w:lvlText w:val=""/>
       <w:lvlJc w:val="left"/>
       <w:pPr>
-        <w:ind w:left="0" w:hanging="0"/>
+        <w:ind w:left="0" w:firstLine="0"/>
       </w:pPr>
     </w:lvl>
     <w:lvl w:ilvl="7">
@@ -4270,7 +6672,7 @@
       <w:lvlText w:val=""/>
       <w:lvlJc w:val="left"/>
       <w:pPr>
-        <w:ind w:left="0" w:hanging="0"/>
+        <w:ind w:left="0" w:firstLine="0"/>
       </w:pPr>
     </w:lvl>
     <w:lvl w:ilvl="8">
@@ -4280,547 +6682,60 @@
       <w:lvlText w:val=""/>
       <w:lvlJc w:val="left"/>
       <w:pPr>
-        <w:ind w:left="0" w:hanging="0"/>
-      </w:pPr>
-    </w:lvl>
-  </w:abstractNum>
-  <w:abstractNum w:abstractNumId="2">
-    <w:lvl w:ilvl="0">
-      <w:start w:val="1"/>
-      <w:numFmt w:val="bullet"/>
-      <w:lvlText w:val=""/>
-      <w:lvlJc w:val="left"/>
-      <w:pPr>
-        <w:ind w:left="720" w:hanging="360"/>
-      </w:pPr>
-      <w:rPr>
-        <w:rFonts w:ascii="Symbol" w:hAnsi="Symbol" w:cs="Symbol" w:hint="default"/>
-        <w:rFonts w:cs="Symbol"/>
-      </w:rPr>
-    </w:lvl>
-    <w:lvl w:ilvl="1">
-      <w:start w:val="1"/>
-      <w:numFmt w:val="bullet"/>
-      <w:lvlText w:val="o"/>
-      <w:lvlJc w:val="left"/>
-      <w:pPr>
-        <w:ind w:left="1440" w:hanging="360"/>
-      </w:pPr>
-      <w:rPr>
-        <w:rFonts w:ascii="Courier New" w:hAnsi="Courier New" w:cs="Courier New" w:hint="default"/>
-        <w:rFonts w:cs="Courier New"/>
-      </w:rPr>
-    </w:lvl>
-    <w:lvl w:ilvl="2">
-      <w:start w:val="1"/>
-      <w:numFmt w:val="bullet"/>
-      <w:lvlText w:val=""/>
-      <w:lvlJc w:val="left"/>
-      <w:pPr>
-        <w:ind w:left="2160" w:hanging="360"/>
-      </w:pPr>
-      <w:rPr>
-        <w:rFonts w:ascii="Wingdings" w:hAnsi="Wingdings" w:cs="Wingdings" w:hint="default"/>
-        <w:rFonts w:cs="Wingdings"/>
-      </w:rPr>
-    </w:lvl>
-    <w:lvl w:ilvl="3">
-      <w:start w:val="1"/>
-      <w:numFmt w:val="bullet"/>
-      <w:lvlText w:val=""/>
-      <w:lvlJc w:val="left"/>
-      <w:pPr>
-        <w:ind w:left="2880" w:hanging="360"/>
-      </w:pPr>
-      <w:rPr>
-        <w:rFonts w:ascii="Symbol" w:hAnsi="Symbol" w:cs="Symbol" w:hint="default"/>
-        <w:rFonts w:cs="Symbol"/>
-      </w:rPr>
-    </w:lvl>
-    <w:lvl w:ilvl="4">
-      <w:start w:val="1"/>
-      <w:numFmt w:val="bullet"/>
-      <w:lvlText w:val="o"/>
-      <w:lvlJc w:val="left"/>
-      <w:pPr>
-        <w:ind w:left="3600" w:hanging="360"/>
-      </w:pPr>
-      <w:rPr>
-        <w:rFonts w:ascii="Courier New" w:hAnsi="Courier New" w:cs="Courier New" w:hint="default"/>
-        <w:rFonts w:cs="Courier New"/>
-      </w:rPr>
-    </w:lvl>
-    <w:lvl w:ilvl="5">
-      <w:start w:val="1"/>
-      <w:numFmt w:val="bullet"/>
-      <w:lvlText w:val=""/>
-      <w:lvlJc w:val="left"/>
-      <w:pPr>
-        <w:ind w:left="4320" w:hanging="360"/>
-      </w:pPr>
-      <w:rPr>
-        <w:rFonts w:ascii="Wingdings" w:hAnsi="Wingdings" w:cs="Wingdings" w:hint="default"/>
-        <w:rFonts w:cs="Wingdings"/>
-      </w:rPr>
-    </w:lvl>
-    <w:lvl w:ilvl="6">
-      <w:start w:val="1"/>
-      <w:numFmt w:val="bullet"/>
-      <w:lvlText w:val=""/>
-      <w:lvlJc w:val="left"/>
-      <w:pPr>
-        <w:ind w:left="5040" w:hanging="360"/>
-      </w:pPr>
-      <w:rPr>
-        <w:rFonts w:ascii="Symbol" w:hAnsi="Symbol" w:cs="Symbol" w:hint="default"/>
-        <w:rFonts w:cs="Symbol"/>
-      </w:rPr>
-    </w:lvl>
-    <w:lvl w:ilvl="7">
-      <w:start w:val="1"/>
-      <w:numFmt w:val="bullet"/>
-      <w:lvlText w:val="o"/>
-      <w:lvlJc w:val="left"/>
-      <w:pPr>
-        <w:ind w:left="5760" w:hanging="360"/>
-      </w:pPr>
-      <w:rPr>
-        <w:rFonts w:ascii="Courier New" w:hAnsi="Courier New" w:cs="Courier New" w:hint="default"/>
-        <w:rFonts w:cs="Courier New"/>
-      </w:rPr>
-    </w:lvl>
-    <w:lvl w:ilvl="8">
-      <w:start w:val="1"/>
-      <w:numFmt w:val="bullet"/>
-      <w:lvlText w:val=""/>
-      <w:lvlJc w:val="left"/>
-      <w:pPr>
-        <w:ind w:left="6480" w:hanging="360"/>
-      </w:pPr>
-      <w:rPr>
-        <w:rFonts w:ascii="Wingdings" w:hAnsi="Wingdings" w:cs="Wingdings" w:hint="default"/>
-        <w:rFonts w:cs="Wingdings"/>
-      </w:rPr>
-    </w:lvl>
-  </w:abstractNum>
-  <w:abstractNum w:abstractNumId="3">
-    <w:lvl w:ilvl="0">
-      <w:start w:val="1"/>
-      <w:numFmt w:val="bullet"/>
-      <w:lvlText w:val=""/>
-      <w:lvlJc w:val="left"/>
-      <w:pPr>
-        <w:ind w:left="720" w:hanging="360"/>
-      </w:pPr>
-      <w:rPr>
-        <w:rFonts w:ascii="Symbol" w:hAnsi="Symbol" w:cs="Symbol" w:hint="default"/>
-        <w:rFonts w:cs="Symbol"/>
-      </w:rPr>
-    </w:lvl>
-    <w:lvl w:ilvl="1">
-      <w:start w:val="1"/>
-      <w:numFmt w:val="bullet"/>
-      <w:lvlText w:val="o"/>
-      <w:lvlJc w:val="left"/>
-      <w:pPr>
-        <w:ind w:left="1440" w:hanging="360"/>
-      </w:pPr>
-      <w:rPr>
-        <w:rFonts w:ascii="Courier New" w:hAnsi="Courier New" w:cs="Courier New" w:hint="default"/>
-        <w:rFonts w:cs="Courier New"/>
-      </w:rPr>
-    </w:lvl>
-    <w:lvl w:ilvl="2">
-      <w:start w:val="1"/>
-      <w:numFmt w:val="bullet"/>
-      <w:lvlText w:val=""/>
-      <w:lvlJc w:val="left"/>
-      <w:pPr>
-        <w:ind w:left="2160" w:hanging="360"/>
-      </w:pPr>
-      <w:rPr>
-        <w:rFonts w:ascii="Wingdings" w:hAnsi="Wingdings" w:cs="Wingdings" w:hint="default"/>
-        <w:rFonts w:cs="Wingdings"/>
-      </w:rPr>
-    </w:lvl>
-    <w:lvl w:ilvl="3">
-      <w:start w:val="1"/>
-      <w:numFmt w:val="bullet"/>
-      <w:lvlText w:val=""/>
-      <w:lvlJc w:val="left"/>
-      <w:pPr>
-        <w:ind w:left="2880" w:hanging="360"/>
-      </w:pPr>
-      <w:rPr>
-        <w:rFonts w:ascii="Symbol" w:hAnsi="Symbol" w:cs="Symbol" w:hint="default"/>
-        <w:rFonts w:cs="Symbol"/>
-      </w:rPr>
-    </w:lvl>
-    <w:lvl w:ilvl="4">
-      <w:start w:val="1"/>
-      <w:numFmt w:val="bullet"/>
-      <w:lvlText w:val="o"/>
-      <w:lvlJc w:val="left"/>
-      <w:pPr>
-        <w:ind w:left="3600" w:hanging="360"/>
-      </w:pPr>
-      <w:rPr>
-        <w:rFonts w:ascii="Courier New" w:hAnsi="Courier New" w:cs="Courier New" w:hint="default"/>
-        <w:rFonts w:cs="Courier New"/>
-      </w:rPr>
-    </w:lvl>
-    <w:lvl w:ilvl="5">
-      <w:start w:val="1"/>
-      <w:numFmt w:val="bullet"/>
-      <w:lvlText w:val=""/>
-      <w:lvlJc w:val="left"/>
-      <w:pPr>
-        <w:ind w:left="4320" w:hanging="360"/>
-      </w:pPr>
-      <w:rPr>
-        <w:rFonts w:ascii="Wingdings" w:hAnsi="Wingdings" w:cs="Wingdings" w:hint="default"/>
-        <w:rFonts w:cs="Wingdings"/>
-      </w:rPr>
-    </w:lvl>
-    <w:lvl w:ilvl="6">
-      <w:start w:val="1"/>
-      <w:numFmt w:val="bullet"/>
-      <w:lvlText w:val=""/>
-      <w:lvlJc w:val="left"/>
-      <w:pPr>
-        <w:ind w:left="5040" w:hanging="360"/>
-      </w:pPr>
-      <w:rPr>
-        <w:rFonts w:ascii="Symbol" w:hAnsi="Symbol" w:cs="Symbol" w:hint="default"/>
-        <w:rFonts w:cs="Symbol"/>
-      </w:rPr>
-    </w:lvl>
-    <w:lvl w:ilvl="7">
-      <w:start w:val="1"/>
-      <w:numFmt w:val="bullet"/>
-      <w:lvlText w:val="o"/>
-      <w:lvlJc w:val="left"/>
-      <w:pPr>
-        <w:ind w:left="5760" w:hanging="360"/>
-      </w:pPr>
-      <w:rPr>
-        <w:rFonts w:ascii="Courier New" w:hAnsi="Courier New" w:cs="Courier New" w:hint="default"/>
-        <w:rFonts w:cs="Courier New"/>
-      </w:rPr>
-    </w:lvl>
-    <w:lvl w:ilvl="8">
-      <w:start w:val="1"/>
-      <w:numFmt w:val="bullet"/>
-      <w:lvlText w:val=""/>
-      <w:lvlJc w:val="left"/>
-      <w:pPr>
-        <w:ind w:left="6480" w:hanging="360"/>
-      </w:pPr>
-      <w:rPr>
-        <w:rFonts w:ascii="Wingdings" w:hAnsi="Wingdings" w:cs="Wingdings" w:hint="default"/>
-        <w:rFonts w:cs="Wingdings"/>
-      </w:rPr>
-    </w:lvl>
-  </w:abstractNum>
-  <w:abstractNum w:abstractNumId="4">
-    <w:lvl w:ilvl="0">
-      <w:start w:val="1"/>
-      <w:numFmt w:val="decimal"/>
-      <w:lvlText w:val="%1."/>
-      <w:lvlJc w:val="left"/>
-      <w:pPr>
-        <w:tabs>
-          <w:tab w:val="num" w:pos="720"/>
-        </w:tabs>
-        <w:ind w:left="720" w:hanging="360"/>
-      </w:pPr>
-    </w:lvl>
-    <w:lvl w:ilvl="1">
-      <w:start w:val="1"/>
-      <w:numFmt w:val="decimal"/>
-      <w:lvlText w:val="%2."/>
-      <w:lvlJc w:val="left"/>
-      <w:pPr>
-        <w:tabs>
-          <w:tab w:val="num" w:pos="1080"/>
-        </w:tabs>
-        <w:ind w:left="1080" w:hanging="360"/>
-      </w:pPr>
-    </w:lvl>
-    <w:lvl w:ilvl="2">
-      <w:start w:val="1"/>
-      <w:numFmt w:val="decimal"/>
-      <w:lvlText w:val="%3."/>
-      <w:lvlJc w:val="left"/>
-      <w:pPr>
-        <w:tabs>
-          <w:tab w:val="num" w:pos="1440"/>
-        </w:tabs>
-        <w:ind w:left="1440" w:hanging="360"/>
-      </w:pPr>
-    </w:lvl>
-    <w:lvl w:ilvl="3">
-      <w:start w:val="1"/>
-      <w:numFmt w:val="decimal"/>
-      <w:lvlText w:val="%4."/>
-      <w:lvlJc w:val="left"/>
-      <w:pPr>
-        <w:tabs>
-          <w:tab w:val="num" w:pos="1800"/>
-        </w:tabs>
-        <w:ind w:left="1800" w:hanging="360"/>
-      </w:pPr>
-    </w:lvl>
-    <w:lvl w:ilvl="4">
-      <w:start w:val="1"/>
-      <w:numFmt w:val="decimal"/>
-      <w:lvlText w:val="%5."/>
-      <w:lvlJc w:val="left"/>
-      <w:pPr>
-        <w:tabs>
-          <w:tab w:val="num" w:pos="2160"/>
-        </w:tabs>
-        <w:ind w:left="2160" w:hanging="360"/>
-      </w:pPr>
-    </w:lvl>
-    <w:lvl w:ilvl="5">
-      <w:start w:val="1"/>
-      <w:numFmt w:val="decimal"/>
-      <w:lvlText w:val="%6."/>
-      <w:lvlJc w:val="left"/>
-      <w:pPr>
-        <w:tabs>
-          <w:tab w:val="num" w:pos="2520"/>
-        </w:tabs>
-        <w:ind w:left="2520" w:hanging="360"/>
-      </w:pPr>
-    </w:lvl>
-    <w:lvl w:ilvl="6">
-      <w:start w:val="1"/>
-      <w:numFmt w:val="decimal"/>
-      <w:lvlText w:val="%7."/>
-      <w:lvlJc w:val="left"/>
-      <w:pPr>
-        <w:tabs>
-          <w:tab w:val="num" w:pos="2880"/>
-        </w:tabs>
-        <w:ind w:left="2880" w:hanging="360"/>
-      </w:pPr>
-    </w:lvl>
-    <w:lvl w:ilvl="7">
-      <w:start w:val="1"/>
-      <w:numFmt w:val="decimal"/>
-      <w:lvlText w:val="%8."/>
-      <w:lvlJc w:val="left"/>
-      <w:pPr>
-        <w:tabs>
-          <w:tab w:val="num" w:pos="3240"/>
-        </w:tabs>
-        <w:ind w:left="3240" w:hanging="360"/>
-      </w:pPr>
-    </w:lvl>
-    <w:lvl w:ilvl="8">
-      <w:start w:val="1"/>
-      <w:numFmt w:val="decimal"/>
-      <w:lvlText w:val="%9."/>
-      <w:lvlJc w:val="left"/>
-      <w:pPr>
-        <w:tabs>
-          <w:tab w:val="num" w:pos="3600"/>
-        </w:tabs>
-        <w:ind w:left="3600" w:hanging="360"/>
-      </w:pPr>
-    </w:lvl>
-  </w:abstractNum>
-  <w:abstractNum w:abstractNumId="5">
-    <w:lvl w:ilvl="0">
-      <w:start w:val="1"/>
-      <w:numFmt w:val="bullet"/>
-      <w:lvlText w:val=""/>
-      <w:lvlJc w:val="left"/>
-      <w:pPr>
-        <w:tabs>
-          <w:tab w:val="num" w:pos="720"/>
-        </w:tabs>
-        <w:ind w:left="720" w:hanging="360"/>
-      </w:pPr>
-      <w:rPr>
-        <w:rFonts w:ascii="Symbol" w:hAnsi="Symbol" w:cs="Symbol" w:hint="default"/>
-        <w:rFonts w:cs="OpenSymbol"/>
-      </w:rPr>
-    </w:lvl>
-    <w:lvl w:ilvl="1">
-      <w:start w:val="1"/>
-      <w:numFmt w:val="bullet"/>
-      <w:lvlText w:val="◦"/>
-      <w:lvlJc w:val="left"/>
-      <w:pPr>
-        <w:tabs>
-          <w:tab w:val="num" w:pos="1080"/>
-        </w:tabs>
-        <w:ind w:left="1080" w:hanging="360"/>
-      </w:pPr>
-      <w:rPr>
-        <w:rFonts w:ascii="OpenSymbol" w:hAnsi="OpenSymbol" w:cs="OpenSymbol" w:hint="default"/>
-        <w:rFonts w:cs="OpenSymbol"/>
-      </w:rPr>
-    </w:lvl>
-    <w:lvl w:ilvl="2">
-      <w:start w:val="1"/>
-      <w:numFmt w:val="bullet"/>
-      <w:lvlText w:val="▪"/>
-      <w:lvlJc w:val="left"/>
-      <w:pPr>
-        <w:tabs>
-          <w:tab w:val="num" w:pos="1440"/>
-        </w:tabs>
-        <w:ind w:left="1440" w:hanging="360"/>
-      </w:pPr>
-      <w:rPr>
-        <w:rFonts w:ascii="OpenSymbol" w:hAnsi="OpenSymbol" w:cs="OpenSymbol" w:hint="default"/>
-        <w:rFonts w:cs="OpenSymbol"/>
-      </w:rPr>
-    </w:lvl>
-    <w:lvl w:ilvl="3">
-      <w:start w:val="1"/>
-      <w:numFmt w:val="bullet"/>
-      <w:lvlText w:val=""/>
-      <w:lvlJc w:val="left"/>
-      <w:pPr>
-        <w:tabs>
-          <w:tab w:val="num" w:pos="1800"/>
-        </w:tabs>
-        <w:ind w:left="1800" w:hanging="360"/>
-      </w:pPr>
-      <w:rPr>
-        <w:rFonts w:ascii="Symbol" w:hAnsi="Symbol" w:cs="Symbol" w:hint="default"/>
-        <w:rFonts w:cs="OpenSymbol"/>
-      </w:rPr>
-    </w:lvl>
-    <w:lvl w:ilvl="4">
-      <w:start w:val="1"/>
-      <w:numFmt w:val="bullet"/>
-      <w:lvlText w:val="◦"/>
-      <w:lvlJc w:val="left"/>
-      <w:pPr>
-        <w:tabs>
-          <w:tab w:val="num" w:pos="2160"/>
-        </w:tabs>
-        <w:ind w:left="2160" w:hanging="360"/>
-      </w:pPr>
-      <w:rPr>
-        <w:rFonts w:ascii="OpenSymbol" w:hAnsi="OpenSymbol" w:cs="OpenSymbol" w:hint="default"/>
-        <w:rFonts w:cs="OpenSymbol"/>
-      </w:rPr>
-    </w:lvl>
-    <w:lvl w:ilvl="5">
-      <w:start w:val="1"/>
-      <w:numFmt w:val="bullet"/>
-      <w:lvlText w:val="▪"/>
-      <w:lvlJc w:val="left"/>
-      <w:pPr>
-        <w:tabs>
-          <w:tab w:val="num" w:pos="2520"/>
-        </w:tabs>
-        <w:ind w:left="2520" w:hanging="360"/>
-      </w:pPr>
-      <w:rPr>
-        <w:rFonts w:ascii="OpenSymbol" w:hAnsi="OpenSymbol" w:cs="OpenSymbol" w:hint="default"/>
-        <w:rFonts w:cs="OpenSymbol"/>
-      </w:rPr>
-    </w:lvl>
-    <w:lvl w:ilvl="6">
-      <w:start w:val="1"/>
-      <w:numFmt w:val="bullet"/>
-      <w:lvlText w:val=""/>
-      <w:lvlJc w:val="left"/>
-      <w:pPr>
-        <w:tabs>
-          <w:tab w:val="num" w:pos="2880"/>
-        </w:tabs>
-        <w:ind w:left="2880" w:hanging="360"/>
-      </w:pPr>
-      <w:rPr>
-        <w:rFonts w:ascii="Symbol" w:hAnsi="Symbol" w:cs="Symbol" w:hint="default"/>
-        <w:rFonts w:cs="OpenSymbol"/>
-      </w:rPr>
-    </w:lvl>
-    <w:lvl w:ilvl="7">
-      <w:start w:val="1"/>
-      <w:numFmt w:val="bullet"/>
-      <w:lvlText w:val="◦"/>
-      <w:lvlJc w:val="left"/>
-      <w:pPr>
-        <w:tabs>
-          <w:tab w:val="num" w:pos="3240"/>
-        </w:tabs>
-        <w:ind w:left="3240" w:hanging="360"/>
-      </w:pPr>
-      <w:rPr>
-        <w:rFonts w:ascii="OpenSymbol" w:hAnsi="OpenSymbol" w:cs="OpenSymbol" w:hint="default"/>
-        <w:rFonts w:cs="OpenSymbol"/>
-      </w:rPr>
-    </w:lvl>
-    <w:lvl w:ilvl="8">
-      <w:start w:val="1"/>
-      <w:numFmt w:val="bullet"/>
-      <w:lvlText w:val="▪"/>
-      <w:lvlJc w:val="left"/>
-      <w:pPr>
-        <w:tabs>
-          <w:tab w:val="num" w:pos="3600"/>
-        </w:tabs>
-        <w:ind w:left="3600" w:hanging="360"/>
-      </w:pPr>
-      <w:rPr>
-        <w:rFonts w:ascii="OpenSymbol" w:hAnsi="OpenSymbol" w:cs="OpenSymbol" w:hint="default"/>
-        <w:rFonts w:cs="OpenSymbol"/>
-      </w:rPr>
+        <w:ind w:left="0" w:firstLine="0"/>
+      </w:pPr>
     </w:lvl>
   </w:abstractNum>
   <w:num w:numId="1">
-    <w:abstractNumId w:val="1"/>
+    <w:abstractNumId w:val="7"/>
   </w:num>
   <w:num w:numId="2">
-    <w:abstractNumId w:val="2"/>
+    <w:abstractNumId w:val="1"/>
   </w:num>
   <w:num w:numId="3">
     <w:abstractNumId w:val="3"/>
   </w:num>
   <w:num w:numId="4">
+    <w:abstractNumId w:val="0"/>
+  </w:num>
+  <w:num w:numId="5">
     <w:abstractNumId w:val="4"/>
   </w:num>
-  <w:num w:numId="5">
+  <w:num w:numId="6">
+    <w:abstractNumId w:val="6"/>
+  </w:num>
+  <w:num w:numId="7">
+    <w:abstractNumId w:val="2"/>
+  </w:num>
+  <w:num w:numId="8">
     <w:abstractNumId w:val="5"/>
   </w:num>
 </w:numbering>
 </file>
 
 <file path=word/styles.xml><?xml version="1.0" encoding="utf-8"?>
-<w:styles xmlns:w="http://schemas.openxmlformats.org/wordprocessingml/2006/main" xmlns:w14="http://schemas.microsoft.com/office/word/2010/wordml" xmlns:mc="http://schemas.openxmlformats.org/markup-compatibility/2006" mc:Ignorable="w14">
+<w:styles xmlns:mc="http://schemas.openxmlformats.org/markup-compatibility/2006" xmlns:r="http://schemas.openxmlformats.org/officeDocument/2006/relationships" xmlns:w="http://schemas.openxmlformats.org/wordprocessingml/2006/main" xmlns:w14="http://schemas.microsoft.com/office/word/2010/wordml" xmlns:w15="http://schemas.microsoft.com/office/word/2012/wordml" xmlns:w16se="http://schemas.microsoft.com/office/word/2015/wordml/symex" mc:Ignorable="w14 w15 w16se">
   <w:docDefaults>
     <w:rPrDefault>
       <w:rPr>
-        <w:rFonts w:ascii="Calibri" w:hAnsi="Calibri" w:eastAsia="Calibri" w:cs="" w:asciiTheme="minorHAnsi" w:cstheme="minorBidi" w:eastAsiaTheme="minorHAnsi" w:hAnsiTheme="minorHAnsi"/>
+        <w:rFonts w:asciiTheme="minorHAnsi" w:eastAsiaTheme="minorHAnsi" w:hAnsiTheme="minorHAnsi" w:cstheme="minorBidi"/>
         <w:szCs w:val="22"/>
         <w:lang w:val="ru-RU" w:eastAsia="en-US" w:bidi="ar-SA"/>
       </w:rPr>
     </w:rPrDefault>
-    <w:pPrDefault>
-      <w:pPr/>
-    </w:pPrDefault>
+    <w:pPrDefault/>
   </w:docDefaults>
   <w:latentStyles w:defLockedState="0" w:defUIPriority="99" w:defSemiHidden="0" w:defUnhideWhenUsed="0" w:defQFormat="0" w:count="371">
     <w:lsdException w:name="Normal" w:uiPriority="0" w:qFormat="1"/>
     <w:lsdException w:name="heading 1" w:uiPriority="9" w:qFormat="1"/>
-    <w:lsdException w:name="heading 2" w:uiPriority="9" w:semiHidden="1" w:unhideWhenUsed="1" w:qFormat="1"/>
-    <w:lsdException w:name="heading 3" w:uiPriority="9" w:semiHidden="1" w:unhideWhenUsed="1" w:qFormat="1"/>
-    <w:lsdException w:name="heading 4" w:uiPriority="9" w:semiHidden="1" w:unhideWhenUsed="1" w:qFormat="1"/>
-    <w:lsdException w:name="heading 5" w:uiPriority="9" w:semiHidden="1" w:unhideWhenUsed="1" w:qFormat="1"/>
-    <w:lsdException w:name="heading 6" w:uiPriority="9" w:semiHidden="1" w:unhideWhenUsed="1" w:qFormat="1"/>
-    <w:lsdException w:name="heading 7" w:uiPriority="9" w:semiHidden="1" w:unhideWhenUsed="1" w:qFormat="1"/>
-    <w:lsdException w:name="heading 8" w:uiPriority="9" w:semiHidden="1" w:unhideWhenUsed="1" w:qFormat="1"/>
-    <w:lsdException w:name="heading 9" w:uiPriority="9" w:semiHidden="1" w:unhideWhenUsed="1" w:qFormat="1"/>
+    <w:lsdException w:name="heading 2" w:semiHidden="1" w:uiPriority="9" w:unhideWhenUsed="1" w:qFormat="1"/>
+    <w:lsdException w:name="heading 3" w:semiHidden="1" w:uiPriority="9" w:unhideWhenUsed="1" w:qFormat="1"/>
+    <w:lsdException w:name="heading 4" w:semiHidden="1" w:uiPriority="9" w:unhideWhenUsed="1" w:qFormat="1"/>
+    <w:lsdException w:name="heading 5" w:semiHidden="1" w:uiPriority="9" w:unhideWhenUsed="1" w:qFormat="1"/>
+    <w:lsdException w:name="heading 6" w:semiHidden="1" w:uiPriority="9" w:unhideWhenUsed="1" w:qFormat="1"/>
+    <w:lsdException w:name="heading 7" w:semiHidden="1" w:uiPriority="9" w:unhideWhenUsed="1" w:qFormat="1"/>
+    <w:lsdException w:name="heading 8" w:semiHidden="1" w:uiPriority="9" w:unhideWhenUsed="1" w:qFormat="1"/>
+    <w:lsdException w:name="heading 9" w:semiHidden="1" w:uiPriority="9" w:unhideWhenUsed="1" w:qFormat="1"/>
     <w:lsdException w:name="index 1" w:semiHidden="1" w:unhideWhenUsed="1"/>
     <w:lsdException w:name="index 2" w:semiHidden="1" w:unhideWhenUsed="1"/>
     <w:lsdException w:name="index 3" w:semiHidden="1" w:unhideWhenUsed="1"/>
@@ -4830,22 +6745,22 @@
     <w:lsdException w:name="index 7" w:semiHidden="1" w:unhideWhenUsed="1"/>
     <w:lsdException w:name="index 8" w:semiHidden="1" w:unhideWhenUsed="1"/>
     <w:lsdException w:name="index 9" w:semiHidden="1" w:unhideWhenUsed="1"/>
-    <w:lsdException w:name="toc 1" w:uiPriority="39" w:semiHidden="1" w:unhideWhenUsed="1"/>
-    <w:lsdException w:name="toc 2" w:uiPriority="39" w:semiHidden="1" w:unhideWhenUsed="1"/>
-    <w:lsdException w:name="toc 3" w:uiPriority="39" w:semiHidden="1" w:unhideWhenUsed="1"/>
-    <w:lsdException w:name="toc 4" w:uiPriority="39" w:semiHidden="1" w:unhideWhenUsed="1"/>
-    <w:lsdException w:name="toc 5" w:uiPriority="39" w:semiHidden="1" w:unhideWhenUsed="1"/>
-    <w:lsdException w:name="toc 6" w:uiPriority="39" w:semiHidden="1" w:unhideWhenUsed="1"/>
-    <w:lsdException w:name="toc 7" w:uiPriority="39" w:semiHidden="1" w:unhideWhenUsed="1"/>
-    <w:lsdException w:name="toc 8" w:uiPriority="39" w:semiHidden="1" w:unhideWhenUsed="1"/>
-    <w:lsdException w:name="toc 9" w:uiPriority="39" w:semiHidden="1" w:unhideWhenUsed="1"/>
+    <w:lsdException w:name="toc 1" w:semiHidden="1" w:uiPriority="39" w:unhideWhenUsed="1"/>
+    <w:lsdException w:name="toc 2" w:semiHidden="1" w:uiPriority="39" w:unhideWhenUsed="1"/>
+    <w:lsdException w:name="toc 3" w:semiHidden="1" w:uiPriority="39" w:unhideWhenUsed="1"/>
+    <w:lsdException w:name="toc 4" w:semiHidden="1" w:uiPriority="39" w:unhideWhenUsed="1"/>
+    <w:lsdException w:name="toc 5" w:semiHidden="1" w:uiPriority="39" w:unhideWhenUsed="1"/>
+    <w:lsdException w:name="toc 6" w:semiHidden="1" w:uiPriority="39" w:unhideWhenUsed="1"/>
+    <w:lsdException w:name="toc 7" w:semiHidden="1" w:uiPriority="39" w:unhideWhenUsed="1"/>
+    <w:lsdException w:name="toc 8" w:semiHidden="1" w:uiPriority="39" w:unhideWhenUsed="1"/>
+    <w:lsdException w:name="toc 9" w:semiHidden="1" w:uiPriority="39" w:unhideWhenUsed="1"/>
     <w:lsdException w:name="Normal Indent" w:semiHidden="1" w:unhideWhenUsed="1"/>
     <w:lsdException w:name="footnote text" w:semiHidden="1" w:unhideWhenUsed="1"/>
     <w:lsdException w:name="annotation text" w:semiHidden="1" w:unhideWhenUsed="1"/>
     <w:lsdException w:name="header" w:semiHidden="1" w:unhideWhenUsed="1"/>
     <w:lsdException w:name="footer" w:semiHidden="1" w:unhideWhenUsed="1"/>
     <w:lsdException w:name="index heading" w:semiHidden="1" w:unhideWhenUsed="1"/>
-    <w:lsdException w:name="caption" w:uiPriority="35" w:semiHidden="1" w:unhideWhenUsed="1" w:qFormat="1"/>
+    <w:lsdException w:name="caption" w:semiHidden="1" w:uiPriority="35" w:unhideWhenUsed="1" w:qFormat="1"/>
     <w:lsdException w:name="table of figures" w:semiHidden="1" w:unhideWhenUsed="1"/>
     <w:lsdException w:name="envelope address" w:semiHidden="1" w:unhideWhenUsed="1"/>
     <w:lsdException w:name="envelope return" w:semiHidden="1" w:unhideWhenUsed="1"/>
@@ -4876,7 +6791,7 @@
     <w:lsdException w:name="Title" w:uiPriority="10" w:qFormat="1"/>
     <w:lsdException w:name="Closing" w:semiHidden="1" w:unhideWhenUsed="1"/>
     <w:lsdException w:name="Signature" w:semiHidden="1" w:unhideWhenUsed="1"/>
-    <w:lsdException w:name="Default Paragraph Font" w:uiPriority="1" w:semiHidden="1" w:unhideWhenUsed="1"/>
+    <w:lsdException w:name="Default Paragraph Font" w:semiHidden="1" w:uiPriority="1" w:unhideWhenUsed="1"/>
     <w:lsdException w:name="Body Text" w:semiHidden="1" w:unhideWhenUsed="1"/>
     <w:lsdException w:name="Body Text Indent" w:semiHidden="1" w:unhideWhenUsed="1"/>
     <w:lsdException w:name="List Continue" w:semiHidden="1" w:unhideWhenUsed="1"/>
@@ -5076,8 +6991,8 @@
     <w:lsdException w:name="Subtle Reference" w:uiPriority="31" w:qFormat="1"/>
     <w:lsdException w:name="Intense Reference" w:uiPriority="32" w:qFormat="1"/>
     <w:lsdException w:name="Book Title" w:uiPriority="33" w:qFormat="1"/>
-    <w:lsdException w:name="Bibliography" w:uiPriority="37" w:semiHidden="1" w:unhideWhenUsed="1"/>
-    <w:lsdException w:name="TOC Heading" w:uiPriority="39" w:semiHidden="1" w:unhideWhenUsed="1" w:qFormat="1"/>
+    <w:lsdException w:name="Bibliography" w:semiHidden="1" w:uiPriority="37" w:unhideWhenUsed="1"/>
+    <w:lsdException w:name="TOC Heading" w:semiHidden="1" w:uiPriority="39" w:unhideWhenUsed="1" w:qFormat="1"/>
     <w:lsdException w:name="Plain Table 1" w:uiPriority="41"/>
     <w:lsdException w:name="Plain Table 2" w:uiPriority="42"/>
     <w:lsdException w:name="Plain Table 3" w:uiPriority="43"/>
@@ -5183,42 +7098,34 @@
     <w:lsdException w:name="List Table 6 Colorful Accent 6" w:uiPriority="51"/>
     <w:lsdException w:name="List Table 7 Colorful Accent 6" w:uiPriority="52"/>
   </w:latentStyles>
-  <w:style w:type="paragraph" w:styleId="Normal" w:default="1">
+  <w:style w:type="paragraph" w:default="1" w:styleId="a">
     <w:name w:val="Normal"/>
     <w:qFormat/>
-    <w:rsid w:val="000a2af2"/>
+    <w:rsid w:val="000A2AF2"/>
     <w:pPr>
-      <w:widowControl/>
-      <w:bidi w:val="0"/>
-      <w:spacing w:lineRule="auto" w:line="259" w:before="0" w:after="160"/>
-      <w:jc w:val="left"/>
+      <w:spacing w:after="160" w:line="259" w:lineRule="auto"/>
     </w:pPr>
     <w:rPr>
-      <w:rFonts w:ascii="Calibri" w:hAnsi="Calibri" w:eastAsia="Calibri" w:cs="" w:asciiTheme="minorHAnsi" w:cstheme="minorBidi" w:eastAsiaTheme="minorHAnsi" w:hAnsiTheme="minorHAnsi"/>
-      <w:color w:val="auto"/>
-      <w:kern w:val="0"/>
       <w:sz w:val="26"/>
-      <w:szCs w:val="22"/>
-      <w:lang w:val="ru-RU" w:eastAsia="en-US" w:bidi="ar-SA"/>
     </w:rPr>
   </w:style>
   <w:style w:type="paragraph" w:styleId="1">
-    <w:name w:val="Heading 1"/>
-    <w:basedOn w:val="Normal"/>
-    <w:next w:val="Normal"/>
+    <w:name w:val="heading 1"/>
+    <w:basedOn w:val="a"/>
+    <w:next w:val="a"/>
     <w:link w:val="10"/>
     <w:uiPriority w:val="9"/>
     <w:qFormat/>
-    <w:rsid w:val="00cd3734"/>
+    <w:rsid w:val="00CD3734"/>
     <w:pPr>
-      <w:keepNext w:val="true"/>
+      <w:keepNext/>
       <w:keepLines/>
       <w:spacing w:before="240" w:after="0"/>
       <w:jc w:val="center"/>
       <w:outlineLvl w:val="0"/>
     </w:pPr>
     <w:rPr>
-      <w:rFonts w:ascii="Calibri Light" w:hAnsi="Calibri Light" w:eastAsia="" w:cs="" w:asciiTheme="majorHAnsi" w:cstheme="majorBidi" w:eastAsiaTheme="majorEastAsia" w:hAnsiTheme="majorHAnsi"/>
+      <w:rFonts w:asciiTheme="majorHAnsi" w:eastAsiaTheme="majorEastAsia" w:hAnsiTheme="majorHAnsi" w:cstheme="majorBidi"/>
       <w:b/>
       <w:color w:val="7030A0"/>
       <w:sz w:val="36"/>
@@ -5226,259 +7133,32 @@
     </w:rPr>
   </w:style>
   <w:style w:type="paragraph" w:styleId="2">
-    <w:name w:val="Heading 2"/>
-    <w:basedOn w:val="Normal"/>
-    <w:next w:val="Normal"/>
+    <w:name w:val="heading 2"/>
+    <w:basedOn w:val="a"/>
+    <w:next w:val="a"/>
     <w:link w:val="20"/>
     <w:uiPriority w:val="9"/>
     <w:semiHidden/>
     <w:unhideWhenUsed/>
     <w:qFormat/>
-    <w:rsid w:val="000a2af2"/>
+    <w:rsid w:val="000A2AF2"/>
     <w:pPr>
-      <w:keepNext w:val="true"/>
+      <w:keepNext/>
       <w:keepLines/>
       <w:spacing w:before="40" w:after="0"/>
       <w:outlineLvl w:val="1"/>
     </w:pPr>
     <w:rPr>
-      <w:rFonts w:ascii="Calibri Light" w:hAnsi="Calibri Light" w:eastAsia="" w:cs="" w:asciiTheme="majorHAnsi" w:cstheme="majorBidi" w:eastAsiaTheme="majorEastAsia" w:hAnsiTheme="majorHAnsi"/>
+      <w:rFonts w:asciiTheme="majorHAnsi" w:eastAsiaTheme="majorEastAsia" w:hAnsiTheme="majorHAnsi" w:cstheme="majorBidi"/>
       <w:sz w:val="32"/>
       <w:szCs w:val="26"/>
     </w:rPr>
   </w:style>
-  <w:style w:type="character" w:styleId="DefaultParagraphFont" w:default="1">
+  <w:style w:type="character" w:default="1" w:styleId="a0">
     <w:name w:val="Default Paragraph Font"/>
     <w:uiPriority w:val="1"/>
     <w:semiHidden/>
     <w:unhideWhenUsed/>
-    <w:qFormat/>
-    <w:rPr/>
-  </w:style>
-  <w:style w:type="character" w:styleId="11" w:customStyle="1">
-    <w:name w:val="Заголовок 1 Знак"/>
-    <w:basedOn w:val="DefaultParagraphFont"/>
-    <w:link w:val="1"/>
-    <w:uiPriority w:val="9"/>
-    <w:qFormat/>
-    <w:rsid w:val="00cd3734"/>
-    <w:rPr>
-      <w:rFonts w:ascii="Calibri Light" w:hAnsi="Calibri Light" w:eastAsia="" w:cs="" w:asciiTheme="majorHAnsi" w:cstheme="majorBidi" w:eastAsiaTheme="majorEastAsia" w:hAnsiTheme="majorHAnsi"/>
-      <w:b/>
-      <w:color w:val="7030A0"/>
-      <w:sz w:val="36"/>
-      <w:szCs w:val="32"/>
-    </w:rPr>
-  </w:style>
-  <w:style w:type="character" w:styleId="21" w:customStyle="1">
-    <w:name w:val="Заголовок 2 Знак"/>
-    <w:basedOn w:val="DefaultParagraphFont"/>
-    <w:link w:val="2"/>
-    <w:uiPriority w:val="9"/>
-    <w:semiHidden/>
-    <w:qFormat/>
-    <w:rsid w:val="000a2af2"/>
-    <w:rPr>
-      <w:rFonts w:ascii="Calibri Light" w:hAnsi="Calibri Light" w:eastAsia="" w:cs="" w:asciiTheme="majorHAnsi" w:cstheme="majorBidi" w:eastAsiaTheme="majorEastAsia" w:hAnsiTheme="majorHAnsi"/>
-      <w:sz w:val="32"/>
-      <w:szCs w:val="26"/>
-    </w:rPr>
-  </w:style>
-  <w:style w:type="character" w:styleId="HTMLCode">
-    <w:name w:val="HTML Code"/>
-    <w:basedOn w:val="DefaultParagraphFont"/>
-    <w:uiPriority w:val="99"/>
-    <w:semiHidden/>
-    <w:unhideWhenUsed/>
-    <w:qFormat/>
-    <w:rsid w:val="000a2af2"/>
-    <w:rPr>
-      <w:rFonts w:ascii="Courier New" w:hAnsi="Courier New" w:eastAsia="Times New Roman" w:cs="Courier New"/>
-      <w:sz w:val="20"/>
-      <w:szCs w:val="20"/>
-    </w:rPr>
-  </w:style>
-  <w:style w:type="character" w:styleId="Style12" w:customStyle="1">
-    <w:name w:val="Интернет-ссылка"/>
-    <w:basedOn w:val="DefaultParagraphFont"/>
-    <w:uiPriority w:val="99"/>
-    <w:unhideWhenUsed/>
-    <w:rsid w:val="00617324"/>
-    <w:rPr>
-      <w:color w:val="0563C1" w:themeColor="hyperlink"/>
-      <w:u w:val="single"/>
-    </w:rPr>
-  </w:style>
-  <w:style w:type="character" w:styleId="FollowedHyperlink">
-    <w:name w:val="FollowedHyperlink"/>
-    <w:basedOn w:val="DefaultParagraphFont"/>
-    <w:uiPriority w:val="99"/>
-    <w:semiHidden/>
-    <w:unhideWhenUsed/>
-    <w:qFormat/>
-    <w:rsid w:val="00746457"/>
-    <w:rPr>
-      <w:color w:val="954F72" w:themeColor="followedHyperlink"/>
-      <w:u w:val="single"/>
-    </w:rPr>
-  </w:style>
-  <w:style w:type="character" w:styleId="Style13" w:customStyle="1">
-    <w:name w:val="Исходный текст"/>
-    <w:qFormat/>
-    <w:rPr>
-      <w:rFonts w:ascii="Liberation Mono" w:hAnsi="Liberation Mono" w:eastAsia="Liberation Mono" w:cs="Liberation Mono"/>
-    </w:rPr>
-  </w:style>
-  <w:style w:type="character" w:styleId="Style14" w:customStyle="1">
-    <w:name w:val="Символ нумерации"/>
-    <w:qFormat/>
-    <w:rPr/>
-  </w:style>
-  <w:style w:type="character" w:styleId="Style15" w:customStyle="1">
-    <w:name w:val="Маркеры списка"/>
-    <w:qFormat/>
-    <w:rPr>
-      <w:rFonts w:ascii="OpenSymbol" w:hAnsi="OpenSymbol" w:eastAsia="OpenSymbol" w:cs="OpenSymbol"/>
-    </w:rPr>
-  </w:style>
-  <w:style w:type="paragraph" w:styleId="Style16">
-    <w:name w:val="Заголовок"/>
-    <w:basedOn w:val="Normal"/>
-    <w:next w:val="Style17"/>
-    <w:qFormat/>
-    <w:pPr>
-      <w:keepNext w:val="true"/>
-      <w:spacing w:before="240" w:after="120"/>
-    </w:pPr>
-    <w:rPr>
-      <w:rFonts w:ascii="Liberation Sans" w:hAnsi="Liberation Sans" w:eastAsia="Microsoft YaHei" w:cs="Lucida Sans"/>
-      <w:sz w:val="28"/>
-      <w:szCs w:val="28"/>
-    </w:rPr>
-  </w:style>
-  <w:style w:type="paragraph" w:styleId="Style17">
-    <w:name w:val="Body Text"/>
-    <w:basedOn w:val="Normal"/>
-    <w:pPr>
-      <w:spacing w:lineRule="auto" w:line="276" w:before="0" w:after="140"/>
-    </w:pPr>
-    <w:rPr/>
-  </w:style>
-  <w:style w:type="paragraph" w:styleId="Style18">
-    <w:name w:val="List"/>
-    <w:basedOn w:val="Style17"/>
-    <w:pPr/>
-    <w:rPr>
-      <w:rFonts w:cs="Lucida Sans"/>
-    </w:rPr>
-  </w:style>
-  <w:style w:type="paragraph" w:styleId="Style19">
-    <w:name w:val="Caption"/>
-    <w:basedOn w:val="Normal"/>
-    <w:qFormat/>
-    <w:pPr>
-      <w:suppressLineNumbers/>
-      <w:spacing w:before="120" w:after="120"/>
-    </w:pPr>
-    <w:rPr>
-      <w:rFonts w:cs="Lucida Sans"/>
-      <w:i/>
-      <w:iCs/>
-      <w:sz w:val="24"/>
-      <w:szCs w:val="24"/>
-    </w:rPr>
-  </w:style>
-  <w:style w:type="paragraph" w:styleId="Style20">
-    <w:name w:val="Указатель"/>
-    <w:basedOn w:val="Normal"/>
-    <w:qFormat/>
-    <w:pPr>
-      <w:suppressLineNumbers/>
-    </w:pPr>
-    <w:rPr>
-      <w:rFonts w:cs="Lucida Sans"/>
-    </w:rPr>
-  </w:style>
-  <w:style w:type="paragraph" w:styleId="Style21">
-    <w:name w:val="Title"/>
-    <w:basedOn w:val="Normal"/>
-    <w:next w:val="Style17"/>
-    <w:qFormat/>
-    <w:pPr>
-      <w:keepNext w:val="true"/>
-      <w:spacing w:before="240" w:after="120"/>
-    </w:pPr>
-    <w:rPr>
-      <w:rFonts w:ascii="Liberation Sans" w:hAnsi="Liberation Sans" w:eastAsia="Microsoft YaHei" w:cs="Lucida Sans"/>
-      <w:sz w:val="28"/>
-      <w:szCs w:val="28"/>
-    </w:rPr>
-  </w:style>
-  <w:style w:type="paragraph" w:styleId="Caption">
-    <w:name w:val="caption"/>
-    <w:basedOn w:val="Normal"/>
-    <w:qFormat/>
-    <w:pPr>
-      <w:suppressLineNumbers/>
-      <w:spacing w:before="120" w:after="120"/>
-    </w:pPr>
-    <w:rPr>
-      <w:rFonts w:cs="Lucida Sans"/>
-      <w:i/>
-      <w:iCs/>
-      <w:sz w:val="24"/>
-      <w:szCs w:val="24"/>
-    </w:rPr>
-  </w:style>
-  <w:style w:type="paragraph" w:styleId="Indexheading">
-    <w:name w:val="index heading"/>
-    <w:basedOn w:val="Normal"/>
-    <w:qFormat/>
-    <w:pPr>
-      <w:suppressLineNumbers/>
-    </w:pPr>
-    <w:rPr>
-      <w:rFonts w:cs="Lucida Sans"/>
-    </w:rPr>
-  </w:style>
-  <w:style w:type="paragraph" w:styleId="NoSpacing">
-    <w:name w:val="No Spacing"/>
-    <w:uiPriority w:val="1"/>
-    <w:qFormat/>
-    <w:rsid w:val="000a2af2"/>
-    <w:pPr>
-      <w:widowControl/>
-      <w:bidi w:val="0"/>
-      <w:jc w:val="left"/>
-    </w:pPr>
-    <w:rPr>
-      <w:rFonts w:ascii="Calibri" w:hAnsi="Calibri" w:eastAsia="Calibri" w:cs="" w:asciiTheme="minorHAnsi" w:cstheme="minorBidi" w:eastAsiaTheme="minorHAnsi" w:hAnsiTheme="minorHAnsi"/>
-      <w:color w:val="auto"/>
-      <w:kern w:val="0"/>
-      <w:sz w:val="26"/>
-      <w:szCs w:val="22"/>
-      <w:lang w:val="ru-RU" w:eastAsia="en-US" w:bidi="ar-SA"/>
-    </w:rPr>
-  </w:style>
-  <w:style w:type="paragraph" w:styleId="ListParagraph">
-    <w:name w:val="List Paragraph"/>
-    <w:basedOn w:val="Normal"/>
-    <w:uiPriority w:val="34"/>
-    <w:qFormat/>
-    <w:rsid w:val="00b81788"/>
-    <w:pPr>
-      <w:spacing w:before="0" w:after="160"/>
-      <w:ind w:left="720" w:hanging="0"/>
-      <w:contextualSpacing/>
-    </w:pPr>
-    <w:rPr/>
-  </w:style>
-  <w:style w:type="numbering" w:styleId="NoList" w:default="1">
-    <w:name w:val="No List"/>
-    <w:uiPriority w:val="99"/>
-    <w:semiHidden/>
-    <w:unhideWhenUsed/>
-    <w:qFormat/>
   </w:style>
   <w:style w:type="table" w:default="1" w:styleId="a1">
     <w:name w:val="Normal Table"/>
@@ -5494,6 +7174,173 @@
         <w:right w:w="108" w:type="dxa"/>
       </w:tblCellMar>
     </w:tblPr>
+  </w:style>
+  <w:style w:type="numbering" w:default="1" w:styleId="a2">
+    <w:name w:val="No List"/>
+    <w:uiPriority w:val="99"/>
+    <w:semiHidden/>
+    <w:unhideWhenUsed/>
+  </w:style>
+  <w:style w:type="character" w:customStyle="1" w:styleId="10">
+    <w:name w:val="Заголовок 1 Знак"/>
+    <w:basedOn w:val="a0"/>
+    <w:link w:val="1"/>
+    <w:uiPriority w:val="9"/>
+    <w:qFormat/>
+    <w:rsid w:val="00CD3734"/>
+    <w:rPr>
+      <w:rFonts w:asciiTheme="majorHAnsi" w:eastAsiaTheme="majorEastAsia" w:hAnsiTheme="majorHAnsi" w:cstheme="majorBidi"/>
+      <w:b/>
+      <w:color w:val="7030A0"/>
+      <w:sz w:val="36"/>
+      <w:szCs w:val="32"/>
+    </w:rPr>
+  </w:style>
+  <w:style w:type="character" w:customStyle="1" w:styleId="20">
+    <w:name w:val="Заголовок 2 Знак"/>
+    <w:basedOn w:val="a0"/>
+    <w:link w:val="2"/>
+    <w:uiPriority w:val="9"/>
+    <w:semiHidden/>
+    <w:qFormat/>
+    <w:rsid w:val="000A2AF2"/>
+    <w:rPr>
+      <w:rFonts w:asciiTheme="majorHAnsi" w:eastAsiaTheme="majorEastAsia" w:hAnsiTheme="majorHAnsi" w:cstheme="majorBidi"/>
+      <w:sz w:val="32"/>
+      <w:szCs w:val="26"/>
+    </w:rPr>
+  </w:style>
+  <w:style w:type="character" w:styleId="HTML">
+    <w:name w:val="HTML Code"/>
+    <w:basedOn w:val="a0"/>
+    <w:uiPriority w:val="99"/>
+    <w:semiHidden/>
+    <w:unhideWhenUsed/>
+    <w:qFormat/>
+    <w:rsid w:val="000A2AF2"/>
+    <w:rPr>
+      <w:rFonts w:ascii="Courier New" w:eastAsia="Times New Roman" w:hAnsi="Courier New" w:cs="Courier New"/>
+      <w:sz w:val="20"/>
+      <w:szCs w:val="20"/>
+    </w:rPr>
+  </w:style>
+  <w:style w:type="character" w:customStyle="1" w:styleId="-">
+    <w:name w:val="Интернет-ссылка"/>
+    <w:basedOn w:val="a0"/>
+    <w:uiPriority w:val="99"/>
+    <w:unhideWhenUsed/>
+    <w:rsid w:val="00617324"/>
+    <w:rPr>
+      <w:color w:val="0563C1" w:themeColor="hyperlink"/>
+      <w:u w:val="single"/>
+    </w:rPr>
+  </w:style>
+  <w:style w:type="character" w:styleId="a3">
+    <w:name w:val="FollowedHyperlink"/>
+    <w:basedOn w:val="a0"/>
+    <w:uiPriority w:val="99"/>
+    <w:semiHidden/>
+    <w:unhideWhenUsed/>
+    <w:qFormat/>
+    <w:rsid w:val="00746457"/>
+    <w:rPr>
+      <w:color w:val="954F72" w:themeColor="followedHyperlink"/>
+      <w:u w:val="single"/>
+    </w:rPr>
+  </w:style>
+  <w:style w:type="character" w:customStyle="1" w:styleId="a4">
+    <w:name w:val="Исходный текст"/>
+    <w:qFormat/>
+    <w:rPr>
+      <w:rFonts w:ascii="Liberation Mono" w:eastAsia="Liberation Mono" w:hAnsi="Liberation Mono" w:cs="Liberation Mono"/>
+    </w:rPr>
+  </w:style>
+  <w:style w:type="character" w:customStyle="1" w:styleId="a5">
+    <w:name w:val="Символ нумерации"/>
+    <w:qFormat/>
+  </w:style>
+  <w:style w:type="character" w:customStyle="1" w:styleId="a6">
+    <w:name w:val="Маркеры списка"/>
+    <w:qFormat/>
+    <w:rPr>
+      <w:rFonts w:ascii="OpenSymbol" w:eastAsia="OpenSymbol" w:hAnsi="OpenSymbol" w:cs="OpenSymbol"/>
+    </w:rPr>
+  </w:style>
+  <w:style w:type="paragraph" w:styleId="a7">
+    <w:name w:val="Title"/>
+    <w:basedOn w:val="a"/>
+    <w:next w:val="a8"/>
+    <w:qFormat/>
+    <w:pPr>
+      <w:keepNext/>
+      <w:spacing w:before="240" w:after="120"/>
+    </w:pPr>
+    <w:rPr>
+      <w:rFonts w:ascii="Liberation Sans" w:eastAsia="Microsoft YaHei" w:hAnsi="Liberation Sans" w:cs="Lucida Sans"/>
+      <w:sz w:val="28"/>
+      <w:szCs w:val="28"/>
+    </w:rPr>
+  </w:style>
+  <w:style w:type="paragraph" w:styleId="a8">
+    <w:name w:val="Body Text"/>
+    <w:basedOn w:val="a"/>
+    <w:pPr>
+      <w:spacing w:after="140" w:line="276" w:lineRule="auto"/>
+    </w:pPr>
+  </w:style>
+  <w:style w:type="paragraph" w:styleId="a9">
+    <w:name w:val="List"/>
+    <w:basedOn w:val="a8"/>
+    <w:rPr>
+      <w:rFonts w:cs="Lucida Sans"/>
+    </w:rPr>
+  </w:style>
+  <w:style w:type="paragraph" w:styleId="aa">
+    <w:name w:val="caption"/>
+    <w:basedOn w:val="a"/>
+    <w:qFormat/>
+    <w:pPr>
+      <w:suppressLineNumbers/>
+      <w:spacing w:before="120" w:after="120"/>
+    </w:pPr>
+    <w:rPr>
+      <w:rFonts w:cs="Lucida Sans"/>
+      <w:i/>
+      <w:iCs/>
+      <w:sz w:val="24"/>
+      <w:szCs w:val="24"/>
+    </w:rPr>
+  </w:style>
+  <w:style w:type="paragraph" w:styleId="ab">
+    <w:name w:val="index heading"/>
+    <w:basedOn w:val="a"/>
+    <w:qFormat/>
+    <w:pPr>
+      <w:suppressLineNumbers/>
+    </w:pPr>
+    <w:rPr>
+      <w:rFonts w:cs="Lucida Sans"/>
+    </w:rPr>
+  </w:style>
+  <w:style w:type="paragraph" w:styleId="ac">
+    <w:name w:val="No Spacing"/>
+    <w:uiPriority w:val="1"/>
+    <w:qFormat/>
+    <w:rsid w:val="000A2AF2"/>
+    <w:rPr>
+      <w:sz w:val="26"/>
+    </w:rPr>
+  </w:style>
+  <w:style w:type="paragraph" w:styleId="ad">
+    <w:name w:val="List Paragraph"/>
+    <w:basedOn w:val="a"/>
+    <w:uiPriority w:val="34"/>
+    <w:qFormat/>
+    <w:rsid w:val="00B81788"/>
+    <w:pPr>
+      <w:ind w:left="720"/>
+      <w:contextualSpacing/>
+    </w:pPr>
   </w:style>
 </w:styles>
 </file>
